--- a/help/User-Guide-SSB-Retuning-Automations-v0.7.6.docx
+++ b/help/User-Guide-SSB-Retuning-Automations-v0.7.6.docx
@@ -15,7 +15,7 @@
           <w:noProof/>
         </w:rPr>
         <w:drawing>
-          <wp:anchor distT="0" distB="0" distL="114300" distR="114300" simplePos="0" relativeHeight="251658240" behindDoc="0" locked="0" layoutInCell="1" allowOverlap="1" wp14:anchorId="02E90206" wp14:editId="3FFF56F4">
+          <wp:anchor distT="0" distB="0" distL="114300" distR="114300" simplePos="0" relativeHeight="251658240" behindDoc="0" locked="0" layoutInCell="1" allowOverlap="1" wp14:anchorId="76719644" wp14:editId="7E9E9E58">
             <wp:simplePos x="1582472" y="2276669"/>
             <wp:positionH relativeFrom="column">
               <wp:align>left</wp:align>
@@ -357,7 +357,7 @@
             </w:rPr>
             <w:fldChar w:fldCharType="separate"/>
           </w:r>
-          <w:hyperlink w:anchor="_Toc222364620" w:history="1">
+          <w:hyperlink w:anchor="_Toc222367016" w:history="1">
             <w:r>
               <w:rPr>
                 <w:rStyle w:val="Hyperlink"/>
@@ -403,7 +403,7 @@
                 <w:noProof/>
                 <w:webHidden/>
               </w:rPr>
-              <w:instrText xml:space="preserve"> PAGEREF _Toc222364620 \h </w:instrText>
+              <w:instrText xml:space="preserve"> PAGEREF _Toc222367016 \h </w:instrText>
             </w:r>
             <w:r>
               <w:rPr>
@@ -446,7 +446,7 @@
               <w14:ligatures w14:val="standardContextual"/>
             </w:rPr>
           </w:pPr>
-          <w:hyperlink w:anchor="_Toc222364621" w:history="1">
+          <w:hyperlink w:anchor="_Toc222367017" w:history="1">
             <w:r>
               <w:rPr>
                 <w:rStyle w:val="Hyperlink"/>
@@ -491,7 +491,7 @@
                 <w:noProof/>
                 <w:webHidden/>
               </w:rPr>
-              <w:instrText xml:space="preserve"> PAGEREF _Toc222364621 \h </w:instrText>
+              <w:instrText xml:space="preserve"> PAGEREF _Toc222367017 \h </w:instrText>
             </w:r>
             <w:r>
               <w:rPr>
@@ -534,7 +534,7 @@
               <w14:ligatures w14:val="standardContextual"/>
             </w:rPr>
           </w:pPr>
-          <w:hyperlink w:anchor="_Toc222364622" w:history="1">
+          <w:hyperlink w:anchor="_Toc222367018" w:history="1">
             <w:r>
               <w:rPr>
                 <w:rStyle w:val="Hyperlink"/>
@@ -579,7 +579,7 @@
                 <w:noProof/>
                 <w:webHidden/>
               </w:rPr>
-              <w:instrText xml:space="preserve"> PAGEREF _Toc222364622 \h </w:instrText>
+              <w:instrText xml:space="preserve"> PAGEREF _Toc222367018 \h </w:instrText>
             </w:r>
             <w:r>
               <w:rPr>
@@ -622,7 +622,7 @@
               <w14:ligatures w14:val="standardContextual"/>
             </w:rPr>
           </w:pPr>
-          <w:hyperlink w:anchor="_Toc222364623" w:history="1">
+          <w:hyperlink w:anchor="_Toc222367019" w:history="1">
             <w:r>
               <w:rPr>
                 <w:rStyle w:val="Hyperlink"/>
@@ -667,7 +667,7 @@
                 <w:noProof/>
                 <w:webHidden/>
               </w:rPr>
-              <w:instrText xml:space="preserve"> PAGEREF _Toc222364623 \h </w:instrText>
+              <w:instrText xml:space="preserve"> PAGEREF _Toc222367019 \h </w:instrText>
             </w:r>
             <w:r>
               <w:rPr>
@@ -710,7 +710,7 @@
               <w14:ligatures w14:val="standardContextual"/>
             </w:rPr>
           </w:pPr>
-          <w:hyperlink w:anchor="_Toc222364624" w:history="1">
+          <w:hyperlink w:anchor="_Toc222367020" w:history="1">
             <w:r>
               <w:rPr>
                 <w:rStyle w:val="Hyperlink"/>
@@ -755,7 +755,7 @@
                 <w:noProof/>
                 <w:webHidden/>
               </w:rPr>
-              <w:instrText xml:space="preserve"> PAGEREF _Toc222364624 \h </w:instrText>
+              <w:instrText xml:space="preserve"> PAGEREF _Toc222367020 \h </w:instrText>
             </w:r>
             <w:r>
               <w:rPr>
@@ -798,7 +798,7 @@
               <w14:ligatures w14:val="standardContextual"/>
             </w:rPr>
           </w:pPr>
-          <w:hyperlink w:anchor="_Toc222364625" w:history="1">
+          <w:hyperlink w:anchor="_Toc222367021" w:history="1">
             <w:r>
               <w:rPr>
                 <w:rStyle w:val="Hyperlink"/>
@@ -843,7 +843,7 @@
                 <w:noProof/>
                 <w:webHidden/>
               </w:rPr>
-              <w:instrText xml:space="preserve"> PAGEREF _Toc222364625 \h </w:instrText>
+              <w:instrText xml:space="preserve"> PAGEREF _Toc222367021 \h </w:instrText>
             </w:r>
             <w:r>
               <w:rPr>
@@ -886,7 +886,7 @@
               <w14:ligatures w14:val="standardContextual"/>
             </w:rPr>
           </w:pPr>
-          <w:hyperlink w:anchor="_Toc222364626" w:history="1">
+          <w:hyperlink w:anchor="_Toc222367022" w:history="1">
             <w:r>
               <w:rPr>
                 <w:rStyle w:val="Hyperlink"/>
@@ -931,7 +931,7 @@
                 <w:noProof/>
                 <w:webHidden/>
               </w:rPr>
-              <w:instrText xml:space="preserve"> PAGEREF _Toc222364626 \h </w:instrText>
+              <w:instrText xml:space="preserve"> PAGEREF _Toc222367022 \h </w:instrText>
             </w:r>
             <w:r>
               <w:rPr>
@@ -975,7 +975,7 @@
               <w14:ligatures w14:val="standardContextual"/>
             </w:rPr>
           </w:pPr>
-          <w:hyperlink w:anchor="_Toc222364627" w:history="1">
+          <w:hyperlink w:anchor="_Toc222367023" w:history="1">
             <w:r>
               <w:rPr>
                 <w:rStyle w:val="Hyperlink"/>
@@ -1021,7 +1021,7 @@
                 <w:noProof/>
                 <w:webHidden/>
               </w:rPr>
-              <w:instrText xml:space="preserve"> PAGEREF _Toc222364627 \h </w:instrText>
+              <w:instrText xml:space="preserve"> PAGEREF _Toc222367023 \h </w:instrText>
             </w:r>
             <w:r>
               <w:rPr>
@@ -1064,7 +1064,7 @@
               <w14:ligatures w14:val="standardContextual"/>
             </w:rPr>
           </w:pPr>
-          <w:hyperlink w:anchor="_Toc222364628" w:history="1">
+          <w:hyperlink w:anchor="_Toc222367024" w:history="1">
             <w:r>
               <w:rPr>
                 <w:rStyle w:val="Hyperlink"/>
@@ -1109,7 +1109,7 @@
                 <w:noProof/>
                 <w:webHidden/>
               </w:rPr>
-              <w:instrText xml:space="preserve"> PAGEREF _Toc222364628 \h </w:instrText>
+              <w:instrText xml:space="preserve"> PAGEREF _Toc222367024 \h </w:instrText>
             </w:r>
             <w:r>
               <w:rPr>
@@ -1152,7 +1152,7 @@
               <w14:ligatures w14:val="standardContextual"/>
             </w:rPr>
           </w:pPr>
-          <w:hyperlink w:anchor="_Toc222364629" w:history="1">
+          <w:hyperlink w:anchor="_Toc222367025" w:history="1">
             <w:r>
               <w:rPr>
                 <w:rStyle w:val="Hyperlink"/>
@@ -1197,7 +1197,7 @@
                 <w:noProof/>
                 <w:webHidden/>
               </w:rPr>
-              <w:instrText xml:space="preserve"> PAGEREF _Toc222364629 \h </w:instrText>
+              <w:instrText xml:space="preserve"> PAGEREF _Toc222367025 \h </w:instrText>
             </w:r>
             <w:r>
               <w:rPr>
@@ -1240,7 +1240,7 @@
               <w14:ligatures w14:val="standardContextual"/>
             </w:rPr>
           </w:pPr>
-          <w:hyperlink w:anchor="_Toc222364630" w:history="1">
+          <w:hyperlink w:anchor="_Toc222367026" w:history="1">
             <w:r>
               <w:rPr>
                 <w:rStyle w:val="Hyperlink"/>
@@ -1285,7 +1285,7 @@
                 <w:noProof/>
                 <w:webHidden/>
               </w:rPr>
-              <w:instrText xml:space="preserve"> PAGEREF _Toc222364630 \h </w:instrText>
+              <w:instrText xml:space="preserve"> PAGEREF _Toc222367026 \h </w:instrText>
             </w:r>
             <w:r>
               <w:rPr>
@@ -1328,7 +1328,7 @@
               <w14:ligatures w14:val="standardContextual"/>
             </w:rPr>
           </w:pPr>
-          <w:hyperlink w:anchor="_Toc222364631" w:history="1">
+          <w:hyperlink w:anchor="_Toc222367027" w:history="1">
             <w:r>
               <w:rPr>
                 <w:rStyle w:val="Hyperlink"/>
@@ -1373,7 +1373,7 @@
                 <w:noProof/>
                 <w:webHidden/>
               </w:rPr>
-              <w:instrText xml:space="preserve"> PAGEREF _Toc222364631 \h </w:instrText>
+              <w:instrText xml:space="preserve"> PAGEREF _Toc222367027 \h </w:instrText>
             </w:r>
             <w:r>
               <w:rPr>
@@ -1416,7 +1416,7 @@
               <w14:ligatures w14:val="standardContextual"/>
             </w:rPr>
           </w:pPr>
-          <w:hyperlink w:anchor="_Toc222364632" w:history="1">
+          <w:hyperlink w:anchor="_Toc222367028" w:history="1">
             <w:r>
               <w:rPr>
                 <w:rStyle w:val="Hyperlink"/>
@@ -1461,7 +1461,7 @@
                 <w:noProof/>
                 <w:webHidden/>
               </w:rPr>
-              <w:instrText xml:space="preserve"> PAGEREF _Toc222364632 \h </w:instrText>
+              <w:instrText xml:space="preserve"> PAGEREF _Toc222367028 \h </w:instrText>
             </w:r>
             <w:r>
               <w:rPr>
@@ -1504,7 +1504,7 @@
               <w14:ligatures w14:val="standardContextual"/>
             </w:rPr>
           </w:pPr>
-          <w:hyperlink w:anchor="_Toc222364633" w:history="1">
+          <w:hyperlink w:anchor="_Toc222367029" w:history="1">
             <w:r>
               <w:rPr>
                 <w:rStyle w:val="Hyperlink"/>
@@ -1549,7 +1549,7 @@
                 <w:noProof/>
                 <w:webHidden/>
               </w:rPr>
-              <w:instrText xml:space="preserve"> PAGEREF _Toc222364633 \h </w:instrText>
+              <w:instrText xml:space="preserve"> PAGEREF _Toc222367029 \h </w:instrText>
             </w:r>
             <w:r>
               <w:rPr>
@@ -1592,7 +1592,7 @@
               <w14:ligatures w14:val="standardContextual"/>
             </w:rPr>
           </w:pPr>
-          <w:hyperlink w:anchor="_Toc222364634" w:history="1">
+          <w:hyperlink w:anchor="_Toc222367030" w:history="1">
             <w:r>
               <w:rPr>
                 <w:rStyle w:val="Hyperlink"/>
@@ -1637,7 +1637,7 @@
                 <w:noProof/>
                 <w:webHidden/>
               </w:rPr>
-              <w:instrText xml:space="preserve"> PAGEREF _Toc222364634 \h </w:instrText>
+              <w:instrText xml:space="preserve"> PAGEREF _Toc222367030 \h </w:instrText>
             </w:r>
             <w:r>
               <w:rPr>
@@ -1680,7 +1680,7 @@
               <w14:ligatures w14:val="standardContextual"/>
             </w:rPr>
           </w:pPr>
-          <w:hyperlink w:anchor="_Toc222364635" w:history="1">
+          <w:hyperlink w:anchor="_Toc222367031" w:history="1">
             <w:r>
               <w:rPr>
                 <w:rStyle w:val="Hyperlink"/>
@@ -1725,7 +1725,7 @@
                 <w:noProof/>
                 <w:webHidden/>
               </w:rPr>
-              <w:instrText xml:space="preserve"> PAGEREF _Toc222364635 \h </w:instrText>
+              <w:instrText xml:space="preserve"> PAGEREF _Toc222367031 \h </w:instrText>
             </w:r>
             <w:r>
               <w:rPr>
@@ -1769,7 +1769,7 @@
               <w14:ligatures w14:val="standardContextual"/>
             </w:rPr>
           </w:pPr>
-          <w:hyperlink w:anchor="_Toc222364636" w:history="1">
+          <w:hyperlink w:anchor="_Toc222367032" w:history="1">
             <w:r>
               <w:rPr>
                 <w:rStyle w:val="Hyperlink"/>
@@ -1815,7 +1815,7 @@
                 <w:noProof/>
                 <w:webHidden/>
               </w:rPr>
-              <w:instrText xml:space="preserve"> PAGEREF _Toc222364636 \h </w:instrText>
+              <w:instrText xml:space="preserve"> PAGEREF _Toc222367032 \h </w:instrText>
             </w:r>
             <w:r>
               <w:rPr>
@@ -1858,7 +1858,7 @@
               <w14:ligatures w14:val="standardContextual"/>
             </w:rPr>
           </w:pPr>
-          <w:hyperlink w:anchor="_Toc222364637" w:history="1">
+          <w:hyperlink w:anchor="_Toc222367033" w:history="1">
             <w:r>
               <w:rPr>
                 <w:rStyle w:val="Hyperlink"/>
@@ -1903,7 +1903,7 @@
                 <w:noProof/>
                 <w:webHidden/>
               </w:rPr>
-              <w:instrText xml:space="preserve"> PAGEREF _Toc222364637 \h </w:instrText>
+              <w:instrText xml:space="preserve"> PAGEREF _Toc222367033 \h </w:instrText>
             </w:r>
             <w:r>
               <w:rPr>
@@ -1946,7 +1946,7 @@
               <w14:ligatures w14:val="standardContextual"/>
             </w:rPr>
           </w:pPr>
-          <w:hyperlink w:anchor="_Toc222364638" w:history="1">
+          <w:hyperlink w:anchor="_Toc222367034" w:history="1">
             <w:r>
               <w:rPr>
                 <w:rStyle w:val="Hyperlink"/>
@@ -1991,7 +1991,7 @@
                 <w:noProof/>
                 <w:webHidden/>
               </w:rPr>
-              <w:instrText xml:space="preserve"> PAGEREF _Toc222364638 \h </w:instrText>
+              <w:instrText xml:space="preserve"> PAGEREF _Toc222367034 \h </w:instrText>
             </w:r>
             <w:r>
               <w:rPr>
@@ -2034,7 +2034,7 @@
               <w14:ligatures w14:val="standardContextual"/>
             </w:rPr>
           </w:pPr>
-          <w:hyperlink w:anchor="_Toc222364639" w:history="1">
+          <w:hyperlink w:anchor="_Toc222367035" w:history="1">
             <w:r>
               <w:rPr>
                 <w:rStyle w:val="Hyperlink"/>
@@ -2079,7 +2079,7 @@
                 <w:noProof/>
                 <w:webHidden/>
               </w:rPr>
-              <w:instrText xml:space="preserve"> PAGEREF _Toc222364639 \h </w:instrText>
+              <w:instrText xml:space="preserve"> PAGEREF _Toc222367035 \h </w:instrText>
             </w:r>
             <w:r>
               <w:rPr>
@@ -2122,7 +2122,7 @@
               <w14:ligatures w14:val="standardContextual"/>
             </w:rPr>
           </w:pPr>
-          <w:hyperlink w:anchor="_Toc222364640" w:history="1">
+          <w:hyperlink w:anchor="_Toc222367036" w:history="1">
             <w:r>
               <w:rPr>
                 <w:rStyle w:val="Hyperlink"/>
@@ -2167,7 +2167,7 @@
                 <w:noProof/>
                 <w:webHidden/>
               </w:rPr>
-              <w:instrText xml:space="preserve"> PAGEREF _Toc222364640 \h </w:instrText>
+              <w:instrText xml:space="preserve"> PAGEREF _Toc222367036 \h </w:instrText>
             </w:r>
             <w:r>
               <w:rPr>
@@ -2210,7 +2210,7 @@
               <w14:ligatures w14:val="standardContextual"/>
             </w:rPr>
           </w:pPr>
-          <w:hyperlink w:anchor="_Toc222364641" w:history="1">
+          <w:hyperlink w:anchor="_Toc222367037" w:history="1">
             <w:r>
               <w:rPr>
                 <w:rStyle w:val="Hyperlink"/>
@@ -2255,7 +2255,7 @@
                 <w:noProof/>
                 <w:webHidden/>
               </w:rPr>
-              <w:instrText xml:space="preserve"> PAGEREF _Toc222364641 \h </w:instrText>
+              <w:instrText xml:space="preserve"> PAGEREF _Toc222367037 \h </w:instrText>
             </w:r>
             <w:r>
               <w:rPr>
@@ -2298,7 +2298,7 @@
               <w14:ligatures w14:val="standardContextual"/>
             </w:rPr>
           </w:pPr>
-          <w:hyperlink w:anchor="_Toc222364642" w:history="1">
+          <w:hyperlink w:anchor="_Toc222367038" w:history="1">
             <w:r>
               <w:rPr>
                 <w:rStyle w:val="Hyperlink"/>
@@ -2343,7 +2343,7 @@
                 <w:noProof/>
                 <w:webHidden/>
               </w:rPr>
-              <w:instrText xml:space="preserve"> PAGEREF _Toc222364642 \h </w:instrText>
+              <w:instrText xml:space="preserve"> PAGEREF _Toc222367038 \h </w:instrText>
             </w:r>
             <w:r>
               <w:rPr>
@@ -2386,7 +2386,7 @@
               <w14:ligatures w14:val="standardContextual"/>
             </w:rPr>
           </w:pPr>
-          <w:hyperlink w:anchor="_Toc222364643" w:history="1">
+          <w:hyperlink w:anchor="_Toc222367039" w:history="1">
             <w:r>
               <w:rPr>
                 <w:rStyle w:val="Hyperlink"/>
@@ -2431,7 +2431,7 @@
                 <w:noProof/>
                 <w:webHidden/>
               </w:rPr>
-              <w:instrText xml:space="preserve"> PAGEREF _Toc222364643 \h </w:instrText>
+              <w:instrText xml:space="preserve"> PAGEREF _Toc222367039 \h </w:instrText>
             </w:r>
             <w:r>
               <w:rPr>
@@ -2474,7 +2474,7 @@
               <w14:ligatures w14:val="standardContextual"/>
             </w:rPr>
           </w:pPr>
-          <w:hyperlink w:anchor="_Toc222364644" w:history="1">
+          <w:hyperlink w:anchor="_Toc222367040" w:history="1">
             <w:r>
               <w:rPr>
                 <w:rStyle w:val="Hyperlink"/>
@@ -2519,7 +2519,7 @@
                 <w:noProof/>
                 <w:webHidden/>
               </w:rPr>
-              <w:instrText xml:space="preserve"> PAGEREF _Toc222364644 \h </w:instrText>
+              <w:instrText xml:space="preserve"> PAGEREF _Toc222367040 \h </w:instrText>
             </w:r>
             <w:r>
               <w:rPr>
@@ -2562,7 +2562,7 @@
               <w14:ligatures w14:val="standardContextual"/>
             </w:rPr>
           </w:pPr>
-          <w:hyperlink w:anchor="_Toc222364645" w:history="1">
+          <w:hyperlink w:anchor="_Toc222367041" w:history="1">
             <w:r>
               <w:rPr>
                 <w:rStyle w:val="Hyperlink"/>
@@ -2607,7 +2607,7 @@
                 <w:noProof/>
                 <w:webHidden/>
               </w:rPr>
-              <w:instrText xml:space="preserve"> PAGEREF _Toc222364645 \h </w:instrText>
+              <w:instrText xml:space="preserve"> PAGEREF _Toc222367041 \h </w:instrText>
             </w:r>
             <w:r>
               <w:rPr>
@@ -2650,7 +2650,7 @@
               <w14:ligatures w14:val="standardContextual"/>
             </w:rPr>
           </w:pPr>
-          <w:hyperlink w:anchor="_Toc222364646" w:history="1">
+          <w:hyperlink w:anchor="_Toc222367042" w:history="1">
             <w:r>
               <w:rPr>
                 <w:rStyle w:val="Hyperlink"/>
@@ -2695,7 +2695,7 @@
                 <w:noProof/>
                 <w:webHidden/>
               </w:rPr>
-              <w:instrText xml:space="preserve"> PAGEREF _Toc222364646 \h </w:instrText>
+              <w:instrText xml:space="preserve"> PAGEREF _Toc222367042 \h </w:instrText>
             </w:r>
             <w:r>
               <w:rPr>
@@ -2738,7 +2738,7 @@
               <w14:ligatures w14:val="standardContextual"/>
             </w:rPr>
           </w:pPr>
-          <w:hyperlink w:anchor="_Toc222364647" w:history="1">
+          <w:hyperlink w:anchor="_Toc222367043" w:history="1">
             <w:r>
               <w:rPr>
                 <w:rStyle w:val="Hyperlink"/>
@@ -2783,7 +2783,7 @@
                 <w:noProof/>
                 <w:webHidden/>
               </w:rPr>
-              <w:instrText xml:space="preserve"> PAGEREF _Toc222364647 \h </w:instrText>
+              <w:instrText xml:space="preserve"> PAGEREF _Toc222367043 \h </w:instrText>
             </w:r>
             <w:r>
               <w:rPr>
@@ -2826,7 +2826,7 @@
               <w14:ligatures w14:val="standardContextual"/>
             </w:rPr>
           </w:pPr>
-          <w:hyperlink w:anchor="_Toc222364648" w:history="1">
+          <w:hyperlink w:anchor="_Toc222367044" w:history="1">
             <w:r>
               <w:rPr>
                 <w:rStyle w:val="Hyperlink"/>
@@ -2871,7 +2871,7 @@
                 <w:noProof/>
                 <w:webHidden/>
               </w:rPr>
-              <w:instrText xml:space="preserve"> PAGEREF _Toc222364648 \h </w:instrText>
+              <w:instrText xml:space="preserve"> PAGEREF _Toc222367044 \h </w:instrText>
             </w:r>
             <w:r>
               <w:rPr>
@@ -2914,7 +2914,7 @@
               <w14:ligatures w14:val="standardContextual"/>
             </w:rPr>
           </w:pPr>
-          <w:hyperlink w:anchor="_Toc222364649" w:history="1">
+          <w:hyperlink w:anchor="_Toc222367045" w:history="1">
             <w:r>
               <w:rPr>
                 <w:rStyle w:val="Hyperlink"/>
@@ -2959,7 +2959,7 @@
                 <w:noProof/>
                 <w:webHidden/>
               </w:rPr>
-              <w:instrText xml:space="preserve"> PAGEREF _Toc222364649 \h </w:instrText>
+              <w:instrText xml:space="preserve"> PAGEREF _Toc222367045 \h </w:instrText>
             </w:r>
             <w:r>
               <w:rPr>
@@ -3002,7 +3002,7 @@
               <w14:ligatures w14:val="standardContextual"/>
             </w:rPr>
           </w:pPr>
-          <w:hyperlink w:anchor="_Toc222364650" w:history="1">
+          <w:hyperlink w:anchor="_Toc222367046" w:history="1">
             <w:r>
               <w:rPr>
                 <w:rStyle w:val="Hyperlink"/>
@@ -3047,7 +3047,7 @@
                 <w:noProof/>
                 <w:webHidden/>
               </w:rPr>
-              <w:instrText xml:space="preserve"> PAGEREF _Toc222364650 \h </w:instrText>
+              <w:instrText xml:space="preserve"> PAGEREF _Toc222367046 \h </w:instrText>
             </w:r>
             <w:r>
               <w:rPr>
@@ -3090,7 +3090,7 @@
               <w14:ligatures w14:val="standardContextual"/>
             </w:rPr>
           </w:pPr>
-          <w:hyperlink w:anchor="_Toc222364651" w:history="1">
+          <w:hyperlink w:anchor="_Toc222367047" w:history="1">
             <w:r>
               <w:rPr>
                 <w:rStyle w:val="Hyperlink"/>
@@ -3135,7 +3135,7 @@
                 <w:noProof/>
                 <w:webHidden/>
               </w:rPr>
-              <w:instrText xml:space="preserve"> PAGEREF _Toc222364651 \h </w:instrText>
+              <w:instrText xml:space="preserve"> PAGEREF _Toc222367047 \h </w:instrText>
             </w:r>
             <w:r>
               <w:rPr>
@@ -3178,7 +3178,7 @@
               <w14:ligatures w14:val="standardContextual"/>
             </w:rPr>
           </w:pPr>
-          <w:hyperlink w:anchor="_Toc222364652" w:history="1">
+          <w:hyperlink w:anchor="_Toc222367048" w:history="1">
             <w:r>
               <w:rPr>
                 <w:rStyle w:val="Hyperlink"/>
@@ -3223,7 +3223,7 @@
                 <w:noProof/>
                 <w:webHidden/>
               </w:rPr>
-              <w:instrText xml:space="preserve"> PAGEREF _Toc222364652 \h </w:instrText>
+              <w:instrText xml:space="preserve"> PAGEREF _Toc222367048 \h </w:instrText>
             </w:r>
             <w:r>
               <w:rPr>
@@ -3266,7 +3266,7 @@
               <w14:ligatures w14:val="standardContextual"/>
             </w:rPr>
           </w:pPr>
-          <w:hyperlink w:anchor="_Toc222364653" w:history="1">
+          <w:hyperlink w:anchor="_Toc222367049" w:history="1">
             <w:r>
               <w:rPr>
                 <w:rStyle w:val="Hyperlink"/>
@@ -3311,7 +3311,7 @@
                 <w:noProof/>
                 <w:webHidden/>
               </w:rPr>
-              <w:instrText xml:space="preserve"> PAGEREF _Toc222364653 \h </w:instrText>
+              <w:instrText xml:space="preserve"> PAGEREF _Toc222367049 \h </w:instrText>
             </w:r>
             <w:r>
               <w:rPr>
@@ -3354,7 +3354,7 @@
               <w14:ligatures w14:val="standardContextual"/>
             </w:rPr>
           </w:pPr>
-          <w:hyperlink w:anchor="_Toc222364654" w:history="1">
+          <w:hyperlink w:anchor="_Toc222367050" w:history="1">
             <w:r>
               <w:rPr>
                 <w:rStyle w:val="Hyperlink"/>
@@ -3399,7 +3399,7 @@
                 <w:noProof/>
                 <w:webHidden/>
               </w:rPr>
-              <w:instrText xml:space="preserve"> PAGEREF _Toc222364654 \h </w:instrText>
+              <w:instrText xml:space="preserve"> PAGEREF _Toc222367050 \h </w:instrText>
             </w:r>
             <w:r>
               <w:rPr>
@@ -3442,7 +3442,7 @@
               <w14:ligatures w14:val="standardContextual"/>
             </w:rPr>
           </w:pPr>
-          <w:hyperlink w:anchor="_Toc222364655" w:history="1">
+          <w:hyperlink w:anchor="_Toc222367051" w:history="1">
             <w:r>
               <w:rPr>
                 <w:rStyle w:val="Hyperlink"/>
@@ -3487,7 +3487,7 @@
                 <w:noProof/>
                 <w:webHidden/>
               </w:rPr>
-              <w:instrText xml:space="preserve"> PAGEREF _Toc222364655 \h </w:instrText>
+              <w:instrText xml:space="preserve"> PAGEREF _Toc222367051 \h </w:instrText>
             </w:r>
             <w:r>
               <w:rPr>
@@ -3530,7 +3530,7 @@
               <w14:ligatures w14:val="standardContextual"/>
             </w:rPr>
           </w:pPr>
-          <w:hyperlink w:anchor="_Toc222364656" w:history="1">
+          <w:hyperlink w:anchor="_Toc222367052" w:history="1">
             <w:r>
               <w:rPr>
                 <w:rStyle w:val="Hyperlink"/>
@@ -3575,7 +3575,7 @@
                 <w:noProof/>
                 <w:webHidden/>
               </w:rPr>
-              <w:instrText xml:space="preserve"> PAGEREF _Toc222364656 \h </w:instrText>
+              <w:instrText xml:space="preserve"> PAGEREF _Toc222367052 \h </w:instrText>
             </w:r>
             <w:r>
               <w:rPr>
@@ -3618,7 +3618,7 @@
               <w14:ligatures w14:val="standardContextual"/>
             </w:rPr>
           </w:pPr>
-          <w:hyperlink w:anchor="_Toc222364657" w:history="1">
+          <w:hyperlink w:anchor="_Toc222367053" w:history="1">
             <w:r>
               <w:rPr>
                 <w:rStyle w:val="Hyperlink"/>
@@ -3663,7 +3663,7 @@
                 <w:noProof/>
                 <w:webHidden/>
               </w:rPr>
-              <w:instrText xml:space="preserve"> PAGEREF _Toc222364657 \h </w:instrText>
+              <w:instrText xml:space="preserve"> PAGEREF _Toc222367053 \h </w:instrText>
             </w:r>
             <w:r>
               <w:rPr>
@@ -3706,7 +3706,7 @@
               <w14:ligatures w14:val="standardContextual"/>
             </w:rPr>
           </w:pPr>
-          <w:hyperlink w:anchor="_Toc222364658" w:history="1">
+          <w:hyperlink w:anchor="_Toc222367054" w:history="1">
             <w:r>
               <w:rPr>
                 <w:rStyle w:val="Hyperlink"/>
@@ -3751,7 +3751,7 @@
                 <w:noProof/>
                 <w:webHidden/>
               </w:rPr>
-              <w:instrText xml:space="preserve"> PAGEREF _Toc222364658 \h </w:instrText>
+              <w:instrText xml:space="preserve"> PAGEREF _Toc222367054 \h </w:instrText>
             </w:r>
             <w:r>
               <w:rPr>
@@ -3794,7 +3794,7 @@
               <w14:ligatures w14:val="standardContextual"/>
             </w:rPr>
           </w:pPr>
-          <w:hyperlink w:anchor="_Toc222364659" w:history="1">
+          <w:hyperlink w:anchor="_Toc222367055" w:history="1">
             <w:r>
               <w:rPr>
                 <w:rStyle w:val="Hyperlink"/>
@@ -3839,7 +3839,7 @@
                 <w:noProof/>
                 <w:webHidden/>
               </w:rPr>
-              <w:instrText xml:space="preserve"> PAGEREF _Toc222364659 \h </w:instrText>
+              <w:instrText xml:space="preserve"> PAGEREF _Toc222367055 \h </w:instrText>
             </w:r>
             <w:r>
               <w:rPr>
@@ -3882,7 +3882,7 @@
               <w14:ligatures w14:val="standardContextual"/>
             </w:rPr>
           </w:pPr>
-          <w:hyperlink w:anchor="_Toc222364660" w:history="1">
+          <w:hyperlink w:anchor="_Toc222367056" w:history="1">
             <w:r>
               <w:rPr>
                 <w:rStyle w:val="Hyperlink"/>
@@ -3927,7 +3927,7 @@
                 <w:noProof/>
                 <w:webHidden/>
               </w:rPr>
-              <w:instrText xml:space="preserve"> PAGEREF _Toc222364660 \h </w:instrText>
+              <w:instrText xml:space="preserve"> PAGEREF _Toc222367056 \h </w:instrText>
             </w:r>
             <w:r>
               <w:rPr>
@@ -3970,7 +3970,7 @@
               <w14:ligatures w14:val="standardContextual"/>
             </w:rPr>
           </w:pPr>
-          <w:hyperlink w:anchor="_Toc222364661" w:history="1">
+          <w:hyperlink w:anchor="_Toc222367057" w:history="1">
             <w:r>
               <w:rPr>
                 <w:rStyle w:val="Hyperlink"/>
@@ -4015,7 +4015,7 @@
                 <w:noProof/>
                 <w:webHidden/>
               </w:rPr>
-              <w:instrText xml:space="preserve"> PAGEREF _Toc222364661 \h </w:instrText>
+              <w:instrText xml:space="preserve"> PAGEREF _Toc222367057 \h </w:instrText>
             </w:r>
             <w:r>
               <w:rPr>
@@ -4058,7 +4058,7 @@
               <w14:ligatures w14:val="standardContextual"/>
             </w:rPr>
           </w:pPr>
-          <w:hyperlink w:anchor="_Toc222364662" w:history="1">
+          <w:hyperlink w:anchor="_Toc222367058" w:history="1">
             <w:r>
               <w:rPr>
                 <w:rStyle w:val="Hyperlink"/>
@@ -4103,7 +4103,7 @@
                 <w:noProof/>
                 <w:webHidden/>
               </w:rPr>
-              <w:instrText xml:space="preserve"> PAGEREF _Toc222364662 \h </w:instrText>
+              <w:instrText xml:space="preserve"> PAGEREF _Toc222367058 \h </w:instrText>
             </w:r>
             <w:r>
               <w:rPr>
@@ -4146,7 +4146,7 @@
               <w14:ligatures w14:val="standardContextual"/>
             </w:rPr>
           </w:pPr>
-          <w:hyperlink w:anchor="_Toc222364663" w:history="1">
+          <w:hyperlink w:anchor="_Toc222367059" w:history="1">
             <w:r>
               <w:rPr>
                 <w:rStyle w:val="Hyperlink"/>
@@ -4191,7 +4191,7 @@
                 <w:noProof/>
                 <w:webHidden/>
               </w:rPr>
-              <w:instrText xml:space="preserve"> PAGEREF _Toc222364663 \h </w:instrText>
+              <w:instrText xml:space="preserve"> PAGEREF _Toc222367059 \h </w:instrText>
             </w:r>
             <w:r>
               <w:rPr>
@@ -4234,7 +4234,7 @@
               <w14:ligatures w14:val="standardContextual"/>
             </w:rPr>
           </w:pPr>
-          <w:hyperlink w:anchor="_Toc222364664" w:history="1">
+          <w:hyperlink w:anchor="_Toc222367060" w:history="1">
             <w:r>
               <w:rPr>
                 <w:rStyle w:val="Hyperlink"/>
@@ -4279,7 +4279,7 @@
                 <w:noProof/>
                 <w:webHidden/>
               </w:rPr>
-              <w:instrText xml:space="preserve"> PAGEREF _Toc222364664 \h </w:instrText>
+              <w:instrText xml:space="preserve"> PAGEREF _Toc222367060 \h </w:instrText>
             </w:r>
             <w:r>
               <w:rPr>
@@ -4322,7 +4322,7 @@
               <w14:ligatures w14:val="standardContextual"/>
             </w:rPr>
           </w:pPr>
-          <w:hyperlink w:anchor="_Toc222364665" w:history="1">
+          <w:hyperlink w:anchor="_Toc222367061" w:history="1">
             <w:r>
               <w:rPr>
                 <w:rStyle w:val="Hyperlink"/>
@@ -4367,7 +4367,7 @@
                 <w:noProof/>
                 <w:webHidden/>
               </w:rPr>
-              <w:instrText xml:space="preserve"> PAGEREF _Toc222364665 \h </w:instrText>
+              <w:instrText xml:space="preserve"> PAGEREF _Toc222367061 \h </w:instrText>
             </w:r>
             <w:r>
               <w:rPr>
@@ -4411,7 +4411,7 @@
               <w14:ligatures w14:val="standardContextual"/>
             </w:rPr>
           </w:pPr>
-          <w:hyperlink w:anchor="_Toc222364666" w:history="1">
+          <w:hyperlink w:anchor="_Toc222367062" w:history="1">
             <w:r>
               <w:rPr>
                 <w:rStyle w:val="Hyperlink"/>
@@ -4457,7 +4457,7 @@
                 <w:noProof/>
                 <w:webHidden/>
               </w:rPr>
-              <w:instrText xml:space="preserve"> PAGEREF _Toc222364666 \h </w:instrText>
+              <w:instrText xml:space="preserve"> PAGEREF _Toc222367062 \h </w:instrText>
             </w:r>
             <w:r>
               <w:rPr>
@@ -4500,7 +4500,7 @@
               <w14:ligatures w14:val="standardContextual"/>
             </w:rPr>
           </w:pPr>
-          <w:hyperlink w:anchor="_Toc222364667" w:history="1">
+          <w:hyperlink w:anchor="_Toc222367063" w:history="1">
             <w:r>
               <w:rPr>
                 <w:rStyle w:val="Hyperlink"/>
@@ -4545,7 +4545,7 @@
                 <w:noProof/>
                 <w:webHidden/>
               </w:rPr>
-              <w:instrText xml:space="preserve"> PAGEREF _Toc222364667 \h </w:instrText>
+              <w:instrText xml:space="preserve"> PAGEREF _Toc222367063 \h </w:instrText>
             </w:r>
             <w:r>
               <w:rPr>
@@ -4588,7 +4588,7 @@
               <w14:ligatures w14:val="standardContextual"/>
             </w:rPr>
           </w:pPr>
-          <w:hyperlink w:anchor="_Toc222364668" w:history="1">
+          <w:hyperlink w:anchor="_Toc222367064" w:history="1">
             <w:r>
               <w:rPr>
                 <w:rStyle w:val="Hyperlink"/>
@@ -4633,7 +4633,7 @@
                 <w:noProof/>
                 <w:webHidden/>
               </w:rPr>
-              <w:instrText xml:space="preserve"> PAGEREF _Toc222364668 \h </w:instrText>
+              <w:instrText xml:space="preserve"> PAGEREF _Toc222367064 \h </w:instrText>
             </w:r>
             <w:r>
               <w:rPr>
@@ -4676,7 +4676,7 @@
               <w14:ligatures w14:val="standardContextual"/>
             </w:rPr>
           </w:pPr>
-          <w:hyperlink w:anchor="_Toc222364669" w:history="1">
+          <w:hyperlink w:anchor="_Toc222367065" w:history="1">
             <w:r>
               <w:rPr>
                 <w:rStyle w:val="Hyperlink"/>
@@ -4721,7 +4721,7 @@
                 <w:noProof/>
                 <w:webHidden/>
               </w:rPr>
-              <w:instrText xml:space="preserve"> PAGEREF _Toc222364669 \h </w:instrText>
+              <w:instrText xml:space="preserve"> PAGEREF _Toc222367065 \h </w:instrText>
             </w:r>
             <w:r>
               <w:rPr>
@@ -4764,7 +4764,7 @@
               <w14:ligatures w14:val="standardContextual"/>
             </w:rPr>
           </w:pPr>
-          <w:hyperlink w:anchor="_Toc222364670" w:history="1">
+          <w:hyperlink w:anchor="_Toc222367066" w:history="1">
             <w:r>
               <w:rPr>
                 <w:rStyle w:val="Hyperlink"/>
@@ -4809,7 +4809,7 @@
                 <w:noProof/>
                 <w:webHidden/>
               </w:rPr>
-              <w:instrText xml:space="preserve"> PAGEREF _Toc222364670 \h </w:instrText>
+              <w:instrText xml:space="preserve"> PAGEREF _Toc222367066 \h </w:instrText>
             </w:r>
             <w:r>
               <w:rPr>
@@ -4852,7 +4852,7 @@
               <w14:ligatures w14:val="standardContextual"/>
             </w:rPr>
           </w:pPr>
-          <w:hyperlink w:anchor="_Toc222364671" w:history="1">
+          <w:hyperlink w:anchor="_Toc222367067" w:history="1">
             <w:r>
               <w:rPr>
                 <w:rStyle w:val="Hyperlink"/>
@@ -4897,7 +4897,7 @@
                 <w:noProof/>
                 <w:webHidden/>
               </w:rPr>
-              <w:instrText xml:space="preserve"> PAGEREF _Toc222364671 \h </w:instrText>
+              <w:instrText xml:space="preserve"> PAGEREF _Toc222367067 \h </w:instrText>
             </w:r>
             <w:r>
               <w:rPr>
@@ -4940,7 +4940,7 @@
               <w14:ligatures w14:val="standardContextual"/>
             </w:rPr>
           </w:pPr>
-          <w:hyperlink w:anchor="_Toc222364672" w:history="1">
+          <w:hyperlink w:anchor="_Toc222367068" w:history="1">
             <w:r>
               <w:rPr>
                 <w:rStyle w:val="Hyperlink"/>
@@ -4985,7 +4985,7 @@
                 <w:noProof/>
                 <w:webHidden/>
               </w:rPr>
-              <w:instrText xml:space="preserve"> PAGEREF _Toc222364672 \h </w:instrText>
+              <w:instrText xml:space="preserve"> PAGEREF _Toc222367068 \h </w:instrText>
             </w:r>
             <w:r>
               <w:rPr>
@@ -5028,7 +5028,7 @@
               <w14:ligatures w14:val="standardContextual"/>
             </w:rPr>
           </w:pPr>
-          <w:hyperlink w:anchor="_Toc222364673" w:history="1">
+          <w:hyperlink w:anchor="_Toc222367069" w:history="1">
             <w:r>
               <w:rPr>
                 <w:rStyle w:val="Hyperlink"/>
@@ -5073,7 +5073,7 @@
                 <w:noProof/>
                 <w:webHidden/>
               </w:rPr>
-              <w:instrText xml:space="preserve"> PAGEREF _Toc222364673 \h </w:instrText>
+              <w:instrText xml:space="preserve"> PAGEREF _Toc222367069 \h </w:instrText>
             </w:r>
             <w:r>
               <w:rPr>
@@ -5116,7 +5116,7 @@
               <w14:ligatures w14:val="standardContextual"/>
             </w:rPr>
           </w:pPr>
-          <w:hyperlink w:anchor="_Toc222364674" w:history="1">
+          <w:hyperlink w:anchor="_Toc222367070" w:history="1">
             <w:r>
               <w:rPr>
                 <w:rStyle w:val="Hyperlink"/>
@@ -5161,7 +5161,7 @@
                 <w:noProof/>
                 <w:webHidden/>
               </w:rPr>
-              <w:instrText xml:space="preserve"> PAGEREF _Toc222364674 \h </w:instrText>
+              <w:instrText xml:space="preserve"> PAGEREF _Toc222367070 \h </w:instrText>
             </w:r>
             <w:r>
               <w:rPr>
@@ -5204,7 +5204,7 @@
               <w14:ligatures w14:val="standardContextual"/>
             </w:rPr>
           </w:pPr>
-          <w:hyperlink w:anchor="_Toc222364675" w:history="1">
+          <w:hyperlink w:anchor="_Toc222367071" w:history="1">
             <w:r>
               <w:rPr>
                 <w:rStyle w:val="Hyperlink"/>
@@ -5249,7 +5249,7 @@
                 <w:noProof/>
                 <w:webHidden/>
               </w:rPr>
-              <w:instrText xml:space="preserve"> PAGEREF _Toc222364675 \h </w:instrText>
+              <w:instrText xml:space="preserve"> PAGEREF _Toc222367071 \h </w:instrText>
             </w:r>
             <w:r>
               <w:rPr>
@@ -5292,7 +5292,7 @@
               <w14:ligatures w14:val="standardContextual"/>
             </w:rPr>
           </w:pPr>
-          <w:hyperlink w:anchor="_Toc222364676" w:history="1">
+          <w:hyperlink w:anchor="_Toc222367072" w:history="1">
             <w:r>
               <w:rPr>
                 <w:rStyle w:val="Hyperlink"/>
@@ -5337,7 +5337,7 @@
                 <w:noProof/>
                 <w:webHidden/>
               </w:rPr>
-              <w:instrText xml:space="preserve"> PAGEREF _Toc222364676 \h </w:instrText>
+              <w:instrText xml:space="preserve"> PAGEREF _Toc222367072 \h </w:instrText>
             </w:r>
             <w:r>
               <w:rPr>
@@ -5380,7 +5380,7 @@
               <w14:ligatures w14:val="standardContextual"/>
             </w:rPr>
           </w:pPr>
-          <w:hyperlink w:anchor="_Toc222364677" w:history="1">
+          <w:hyperlink w:anchor="_Toc222367073" w:history="1">
             <w:r>
               <w:rPr>
                 <w:rStyle w:val="Hyperlink"/>
@@ -5425,7 +5425,7 @@
                 <w:noProof/>
                 <w:webHidden/>
               </w:rPr>
-              <w:instrText xml:space="preserve"> PAGEREF _Toc222364677 \h </w:instrText>
+              <w:instrText xml:space="preserve"> PAGEREF _Toc222367073 \h </w:instrText>
             </w:r>
             <w:r>
               <w:rPr>
@@ -5468,7 +5468,7 @@
               <w14:ligatures w14:val="standardContextual"/>
             </w:rPr>
           </w:pPr>
-          <w:hyperlink w:anchor="_Toc222364678" w:history="1">
+          <w:hyperlink w:anchor="_Toc222367074" w:history="1">
             <w:r>
               <w:rPr>
                 <w:rStyle w:val="Hyperlink"/>
@@ -5513,7 +5513,7 @@
                 <w:noProof/>
                 <w:webHidden/>
               </w:rPr>
-              <w:instrText xml:space="preserve"> PAGEREF _Toc222364678 \h </w:instrText>
+              <w:instrText xml:space="preserve"> PAGEREF _Toc222367074 \h </w:instrText>
             </w:r>
             <w:r>
               <w:rPr>
@@ -5556,7 +5556,7 @@
               <w14:ligatures w14:val="standardContextual"/>
             </w:rPr>
           </w:pPr>
-          <w:hyperlink w:anchor="_Toc222364679" w:history="1">
+          <w:hyperlink w:anchor="_Toc222367075" w:history="1">
             <w:r>
               <w:rPr>
                 <w:rStyle w:val="Hyperlink"/>
@@ -5601,7 +5601,7 @@
                 <w:noProof/>
                 <w:webHidden/>
               </w:rPr>
-              <w:instrText xml:space="preserve"> PAGEREF _Toc222364679 \h </w:instrText>
+              <w:instrText xml:space="preserve"> PAGEREF _Toc222367075 \h </w:instrText>
             </w:r>
             <w:r>
               <w:rPr>
@@ -5644,7 +5644,7 @@
               <w14:ligatures w14:val="standardContextual"/>
             </w:rPr>
           </w:pPr>
-          <w:hyperlink w:anchor="_Toc222364680" w:history="1">
+          <w:hyperlink w:anchor="_Toc222367076" w:history="1">
             <w:r>
               <w:rPr>
                 <w:rStyle w:val="Hyperlink"/>
@@ -5689,7 +5689,7 @@
                 <w:noProof/>
                 <w:webHidden/>
               </w:rPr>
-              <w:instrText xml:space="preserve"> PAGEREF _Toc222364680 \h </w:instrText>
+              <w:instrText xml:space="preserve"> PAGEREF _Toc222367076 \h </w:instrText>
             </w:r>
             <w:r>
               <w:rPr>
@@ -5732,7 +5732,7 @@
               <w14:ligatures w14:val="standardContextual"/>
             </w:rPr>
           </w:pPr>
-          <w:hyperlink w:anchor="_Toc222364681" w:history="1">
+          <w:hyperlink w:anchor="_Toc222367077" w:history="1">
             <w:r>
               <w:rPr>
                 <w:rStyle w:val="Hyperlink"/>
@@ -5777,7 +5777,7 @@
                 <w:noProof/>
                 <w:webHidden/>
               </w:rPr>
-              <w:instrText xml:space="preserve"> PAGEREF _Toc222364681 \h </w:instrText>
+              <w:instrText xml:space="preserve"> PAGEREF _Toc222367077 \h </w:instrText>
             </w:r>
             <w:r>
               <w:rPr>
@@ -5820,7 +5820,7 @@
               <w14:ligatures w14:val="standardContextual"/>
             </w:rPr>
           </w:pPr>
-          <w:hyperlink w:anchor="_Toc222364682" w:history="1">
+          <w:hyperlink w:anchor="_Toc222367078" w:history="1">
             <w:r>
               <w:rPr>
                 <w:rStyle w:val="Hyperlink"/>
@@ -5865,7 +5865,7 @@
                 <w:noProof/>
                 <w:webHidden/>
               </w:rPr>
-              <w:instrText xml:space="preserve"> PAGEREF _Toc222364682 \h </w:instrText>
+              <w:instrText xml:space="preserve"> PAGEREF _Toc222367078 \h </w:instrText>
             </w:r>
             <w:r>
               <w:rPr>
@@ -5908,7 +5908,7 @@
               <w14:ligatures w14:val="standardContextual"/>
             </w:rPr>
           </w:pPr>
-          <w:hyperlink w:anchor="_Toc222364683" w:history="1">
+          <w:hyperlink w:anchor="_Toc222367079" w:history="1">
             <w:r>
               <w:rPr>
                 <w:rStyle w:val="Hyperlink"/>
@@ -5953,7 +5953,7 @@
                 <w:noProof/>
                 <w:webHidden/>
               </w:rPr>
-              <w:instrText xml:space="preserve"> PAGEREF _Toc222364683 \h </w:instrText>
+              <w:instrText xml:space="preserve"> PAGEREF _Toc222367079 \h </w:instrText>
             </w:r>
             <w:r>
               <w:rPr>
@@ -5997,7 +5997,7 @@
               <w14:ligatures w14:val="standardContextual"/>
             </w:rPr>
           </w:pPr>
-          <w:hyperlink w:anchor="_Toc222364684" w:history="1">
+          <w:hyperlink w:anchor="_Toc222367080" w:history="1">
             <w:r>
               <w:rPr>
                 <w:rStyle w:val="Hyperlink"/>
@@ -6043,7 +6043,7 @@
                 <w:noProof/>
                 <w:webHidden/>
               </w:rPr>
-              <w:instrText xml:space="preserve"> PAGEREF _Toc222364684 \h </w:instrText>
+              <w:instrText xml:space="preserve"> PAGEREF _Toc222367080 \h </w:instrText>
             </w:r>
             <w:r>
               <w:rPr>
@@ -6086,7 +6086,7 @@
               <w14:ligatures w14:val="standardContextual"/>
             </w:rPr>
           </w:pPr>
-          <w:hyperlink w:anchor="_Toc222364685" w:history="1">
+          <w:hyperlink w:anchor="_Toc222367081" w:history="1">
             <w:r>
               <w:rPr>
                 <w:rStyle w:val="Hyperlink"/>
@@ -6131,7 +6131,7 @@
                 <w:noProof/>
                 <w:webHidden/>
               </w:rPr>
-              <w:instrText xml:space="preserve"> PAGEREF _Toc222364685 \h </w:instrText>
+              <w:instrText xml:space="preserve"> PAGEREF _Toc222367081 \h </w:instrText>
             </w:r>
             <w:r>
               <w:rPr>
@@ -6174,7 +6174,7 @@
               <w14:ligatures w14:val="standardContextual"/>
             </w:rPr>
           </w:pPr>
-          <w:hyperlink w:anchor="_Toc222364686" w:history="1">
+          <w:hyperlink w:anchor="_Toc222367082" w:history="1">
             <w:r>
               <w:rPr>
                 <w:rStyle w:val="Hyperlink"/>
@@ -6219,7 +6219,7 @@
                 <w:noProof/>
                 <w:webHidden/>
               </w:rPr>
-              <w:instrText xml:space="preserve"> PAGEREF _Toc222364686 \h </w:instrText>
+              <w:instrText xml:space="preserve"> PAGEREF _Toc222367082 \h </w:instrText>
             </w:r>
             <w:r>
               <w:rPr>
@@ -6262,7 +6262,7 @@
               <w14:ligatures w14:val="standardContextual"/>
             </w:rPr>
           </w:pPr>
-          <w:hyperlink w:anchor="_Toc222364687" w:history="1">
+          <w:hyperlink w:anchor="_Toc222367083" w:history="1">
             <w:r>
               <w:rPr>
                 <w:rStyle w:val="Hyperlink"/>
@@ -6307,7 +6307,7 @@
                 <w:noProof/>
                 <w:webHidden/>
               </w:rPr>
-              <w:instrText xml:space="preserve"> PAGEREF _Toc222364687 \h </w:instrText>
+              <w:instrText xml:space="preserve"> PAGEREF _Toc222367083 \h </w:instrText>
             </w:r>
             <w:r>
               <w:rPr>
@@ -6350,7 +6350,7 @@
               <w14:ligatures w14:val="standardContextual"/>
             </w:rPr>
           </w:pPr>
-          <w:hyperlink w:anchor="_Toc222364688" w:history="1">
+          <w:hyperlink w:anchor="_Toc222367084" w:history="1">
             <w:r>
               <w:rPr>
                 <w:rStyle w:val="Hyperlink"/>
@@ -6395,7 +6395,7 @@
                 <w:noProof/>
                 <w:webHidden/>
               </w:rPr>
-              <w:instrText xml:space="preserve"> PAGEREF _Toc222364688 \h </w:instrText>
+              <w:instrText xml:space="preserve"> PAGEREF _Toc222367084 \h </w:instrText>
             </w:r>
             <w:r>
               <w:rPr>
@@ -6438,7 +6438,7 @@
               <w14:ligatures w14:val="standardContextual"/>
             </w:rPr>
           </w:pPr>
-          <w:hyperlink w:anchor="_Toc222364689" w:history="1">
+          <w:hyperlink w:anchor="_Toc222367085" w:history="1">
             <w:r>
               <w:rPr>
                 <w:rStyle w:val="Hyperlink"/>
@@ -6483,7 +6483,7 @@
                 <w:noProof/>
                 <w:webHidden/>
               </w:rPr>
-              <w:instrText xml:space="preserve"> PAGEREF _Toc222364689 \h </w:instrText>
+              <w:instrText xml:space="preserve"> PAGEREF _Toc222367085 \h </w:instrText>
             </w:r>
             <w:r>
               <w:rPr>
@@ -6527,7 +6527,7 @@
               <w14:ligatures w14:val="standardContextual"/>
             </w:rPr>
           </w:pPr>
-          <w:hyperlink w:anchor="_Toc222364690" w:history="1">
+          <w:hyperlink w:anchor="_Toc222367086" w:history="1">
             <w:r>
               <w:rPr>
                 <w:rStyle w:val="Hyperlink"/>
@@ -6573,7 +6573,7 @@
                 <w:noProof/>
                 <w:webHidden/>
               </w:rPr>
-              <w:instrText xml:space="preserve"> PAGEREF _Toc222364690 \h </w:instrText>
+              <w:instrText xml:space="preserve"> PAGEREF _Toc222367086 \h </w:instrText>
             </w:r>
             <w:r>
               <w:rPr>
@@ -6617,7 +6617,7 @@
               <w14:ligatures w14:val="standardContextual"/>
             </w:rPr>
           </w:pPr>
-          <w:hyperlink w:anchor="_Toc222364691" w:history="1">
+          <w:hyperlink w:anchor="_Toc222367087" w:history="1">
             <w:r>
               <w:rPr>
                 <w:rStyle w:val="Hyperlink"/>
@@ -6663,7 +6663,7 @@
                 <w:noProof/>
                 <w:webHidden/>
               </w:rPr>
-              <w:instrText xml:space="preserve"> PAGEREF _Toc222364691 \h </w:instrText>
+              <w:instrText xml:space="preserve"> PAGEREF _Toc222367087 \h </w:instrText>
             </w:r>
             <w:r>
               <w:rPr>
@@ -6707,7 +6707,7 @@
               <w14:ligatures w14:val="standardContextual"/>
             </w:rPr>
           </w:pPr>
-          <w:hyperlink w:anchor="_Toc222364692" w:history="1">
+          <w:hyperlink w:anchor="_Toc222367088" w:history="1">
             <w:r>
               <w:rPr>
                 <w:rStyle w:val="Hyperlink"/>
@@ -6753,7 +6753,7 @@
                 <w:noProof/>
                 <w:webHidden/>
               </w:rPr>
-              <w:instrText xml:space="preserve"> PAGEREF _Toc222364692 \h </w:instrText>
+              <w:instrText xml:space="preserve"> PAGEREF _Toc222367088 \h </w:instrText>
             </w:r>
             <w:r>
               <w:rPr>
@@ -6797,7 +6797,7 @@
               <w14:ligatures w14:val="standardContextual"/>
             </w:rPr>
           </w:pPr>
-          <w:hyperlink w:anchor="_Toc222364693" w:history="1">
+          <w:hyperlink w:anchor="_Toc222367089" w:history="1">
             <w:r>
               <w:rPr>
                 <w:rStyle w:val="Hyperlink"/>
@@ -6843,7 +6843,7 @@
                 <w:noProof/>
                 <w:webHidden/>
               </w:rPr>
-              <w:instrText xml:space="preserve"> PAGEREF _Toc222364693 \h </w:instrText>
+              <w:instrText xml:space="preserve"> PAGEREF _Toc222367089 \h </w:instrText>
             </w:r>
             <w:r>
               <w:rPr>
@@ -6929,7 +6929,7 @@
           <w:noProof/>
         </w:rPr>
         <w:drawing>
-          <wp:inline distT="0" distB="0" distL="0" distR="0" wp14:anchorId="41B7A004" wp14:editId="3C828DF9">
+          <wp:inline distT="0" distB="0" distL="0" distR="0" wp14:anchorId="262D88B0" wp14:editId="3BE17F03">
             <wp:extent cx="5760000" cy="5396905"/>
             <wp:effectExtent l="0" t="0" r="0" b="0"/>
             <wp:docPr id="11" name="Picture 11"/>
@@ -6972,7 +6972,7 @@
         </w:rPr>
         <w:lastRenderedPageBreak/>
         <w:drawing>
-          <wp:inline distT="0" distB="0" distL="0" distR="0" wp14:anchorId="778D5F19" wp14:editId="05863387">
+          <wp:inline distT="0" distB="0" distL="0" distR="0" wp14:anchorId="54D25CF9" wp14:editId="25458FDB">
             <wp:extent cx="5760000" cy="4328454"/>
             <wp:effectExtent l="0" t="0" r="0" b="0"/>
             <wp:docPr id="12" name="Picture 12"/>
@@ -7015,7 +7015,7 @@
         </w:rPr>
         <w:lastRenderedPageBreak/>
         <w:drawing>
-          <wp:inline distT="0" distB="0" distL="0" distR="0" wp14:anchorId="087375D2" wp14:editId="507BC078">
+          <wp:inline distT="0" distB="0" distL="0" distR="0" wp14:anchorId="78AC7E66" wp14:editId="0C7A17F4">
             <wp:extent cx="5760000" cy="5640801"/>
             <wp:effectExtent l="0" t="0" r="0" b="0"/>
             <wp:docPr id="13" name="Picture 13"/>
@@ -7058,7 +7058,7 @@
         </w:rPr>
         <w:lastRenderedPageBreak/>
         <w:drawing>
-          <wp:inline distT="0" distB="0" distL="0" distR="0" wp14:anchorId="3693AADD" wp14:editId="5A0EB002">
+          <wp:inline distT="0" distB="0" distL="0" distR="0" wp14:anchorId="42F599B9" wp14:editId="63171CE1">
             <wp:extent cx="5760000" cy="5280317"/>
             <wp:effectExtent l="0" t="0" r="0" b="0"/>
             <wp:docPr id="14" name="Picture 14"/>
@@ -7101,7 +7101,7 @@
         </w:rPr>
         <w:lastRenderedPageBreak/>
         <w:drawing>
-          <wp:inline distT="0" distB="0" distL="0" distR="0" wp14:anchorId="008320C3" wp14:editId="418C78C2">
+          <wp:inline distT="0" distB="0" distL="0" distR="0" wp14:anchorId="08BBD94E" wp14:editId="298C3897">
             <wp:extent cx="5760000" cy="5446578"/>
             <wp:effectExtent l="0" t="0" r="0" b="0"/>
             <wp:docPr id="15" name="Picture 15"/>
@@ -7141,7 +7141,7 @@
       <w:pPr>
         <w:pStyle w:val="Heading1"/>
       </w:pPr>
-      <w:bookmarkStart w:id="0" w:name="_Toc222364620"/>
+      <w:bookmarkStart w:id="0" w:name="_Toc222367016"/>
       <w:r>
         <w:t>Service overview</w:t>
       </w:r>
@@ -7161,7 +7161,7 @@
       <w:pPr>
         <w:pStyle w:val="Heading2"/>
       </w:pPr>
-      <w:bookmarkStart w:id="1" w:name="_Toc222364621"/>
+      <w:bookmarkStart w:id="1" w:name="_Toc222367017"/>
       <w:r>
         <w:lastRenderedPageBreak/>
         <w:t>Two Steps approach + Final Clean-Up</w:t>
@@ -7172,7 +7172,7 @@
       <w:pPr>
         <w:pStyle w:val="Heading3"/>
       </w:pPr>
-      <w:bookmarkStart w:id="2" w:name="_Toc222364622"/>
+      <w:bookmarkStart w:id="2" w:name="_Toc222367018"/>
       <w:r>
         <w:t>Step1, before SSB retune including neighboring sites</w:t>
       </w:r>
@@ -7214,7 +7214,7 @@
       <w:pPr>
         <w:pStyle w:val="Heading3"/>
       </w:pPr>
-      <w:bookmarkStart w:id="3" w:name="_Toc222364623"/>
+      <w:bookmarkStart w:id="3" w:name="_Toc222367019"/>
       <w:r>
         <w:t>Step2, SSB retune cluster</w:t>
       </w:r>
@@ -7320,7 +7320,7 @@
       <w:pPr>
         <w:pStyle w:val="Heading3"/>
       </w:pPr>
-      <w:bookmarkStart w:id="4" w:name="_Toc222364624"/>
+      <w:bookmarkStart w:id="4" w:name="_Toc222367020"/>
       <w:r>
         <w:t>Final Cleanup (after all clusters done in a region and no borders with old SSB)</w:t>
       </w:r>
@@ -7370,7 +7370,7 @@
       <w:pPr>
         <w:pStyle w:val="Heading2"/>
       </w:pPr>
-      <w:bookmarkStart w:id="5" w:name="_Toc222364625"/>
+      <w:bookmarkStart w:id="5" w:name="_Toc222367021"/>
       <w:r>
         <w:t>Coexistence of old &amp; new SSB:</w:t>
       </w:r>
@@ -7450,7 +7450,7 @@
       <w:pPr>
         <w:pStyle w:val="Heading2"/>
       </w:pPr>
-      <w:bookmarkStart w:id="6" w:name="_Toc222364626"/>
+      <w:bookmarkStart w:id="6" w:name="_Toc222367022"/>
       <w:r>
         <w:t>Clusters definition and pre-checks</w:t>
       </w:r>
@@ -7691,7 +7691,7 @@
       <w:pPr>
         <w:pStyle w:val="Heading1"/>
       </w:pPr>
-      <w:bookmarkStart w:id="7" w:name="_Toc222364627"/>
+      <w:bookmarkStart w:id="7" w:name="_Toc222367023"/>
       <w:r>
         <w:lastRenderedPageBreak/>
         <w:t>Tool overview</w:t>
@@ -7788,7 +7788,7 @@
       <w:pPr>
         <w:pStyle w:val="Heading2"/>
       </w:pPr>
-      <w:bookmarkStart w:id="8" w:name="_Toc222364628"/>
+      <w:bookmarkStart w:id="8" w:name="_Toc222367024"/>
       <w:r>
         <w:t>Repository technical architecture</w:t>
       </w:r>
@@ -7798,7 +7798,7 @@
       <w:pPr>
         <w:pStyle w:val="Heading3"/>
       </w:pPr>
-      <w:bookmarkStart w:id="9" w:name="_Toc222364629"/>
+      <w:bookmarkStart w:id="9" w:name="_Toc222367025"/>
       <w:r>
         <w:t>Orchestration core</w:t>
       </w:r>
@@ -7816,7 +7816,7 @@
       <w:pPr>
         <w:pStyle w:val="Heading3"/>
       </w:pPr>
-      <w:bookmarkStart w:id="10" w:name="_Toc222364630"/>
+      <w:bookmarkStart w:id="10" w:name="_Toc222367026"/>
       <w:r>
         <w:t>Main modules files</w:t>
       </w:r>
@@ -7866,7 +7866,7 @@
       <w:pPr>
         <w:pStyle w:val="Heading3"/>
       </w:pPr>
-      <w:bookmarkStart w:id="11" w:name="_Toc222364631"/>
+      <w:bookmarkStart w:id="11" w:name="_Toc222367027"/>
       <w:r>
         <w:t>Common layer and utilities</w:t>
       </w:r>
@@ -7892,7 +7892,7 @@
       <w:pPr>
         <w:pStyle w:val="Heading2"/>
       </w:pPr>
-      <w:bookmarkStart w:id="12" w:name="_Toc222364632"/>
+      <w:bookmarkStart w:id="12" w:name="_Toc222367028"/>
       <w:r>
         <w:lastRenderedPageBreak/>
         <w:t>Inputs, outputs, and content per module</w:t>
@@ -7903,7 +7903,7 @@
       <w:pPr>
         <w:pStyle w:val="Heading3"/>
       </w:pPr>
-      <w:bookmarkStart w:id="13" w:name="_Toc222364633"/>
+      <w:bookmarkStart w:id="13" w:name="_Toc222367029"/>
       <w:r>
         <w:t>Tool Inputs</w:t>
       </w:r>
@@ -7918,7 +7918,7 @@
       <w:pPr>
         <w:pStyle w:val="Heading3"/>
       </w:pPr>
-      <w:bookmarkStart w:id="14" w:name="_Toc222364634"/>
+      <w:bookmarkStart w:id="14" w:name="_Toc222367030"/>
       <w:r>
         <w:t>Tool Outputs</w:t>
       </w:r>
@@ -7933,7 +7933,7 @@
       <w:pPr>
         <w:pStyle w:val="Heading2"/>
       </w:pPr>
-      <w:bookmarkStart w:id="15" w:name="_Toc222364635"/>
+      <w:bookmarkStart w:id="15" w:name="_Toc222367031"/>
       <w:r>
         <w:t>Execution Modes and Versioning</w:t>
       </w:r>
@@ -8000,7 +8000,7 @@
       <w:pPr>
         <w:pStyle w:val="Heading1"/>
       </w:pPr>
-      <w:bookmarkStart w:id="16" w:name="_Toc222364636"/>
+      <w:bookmarkStart w:id="16" w:name="_Toc222367032"/>
       <w:r>
         <w:lastRenderedPageBreak/>
         <w:t>Ccontent per module</w:t>
@@ -8011,7 +8011,7 @@
       <w:pPr>
         <w:pStyle w:val="Heading2"/>
       </w:pPr>
-      <w:bookmarkStart w:id="17" w:name="_Toc222364637"/>
+      <w:bookmarkStart w:id="17" w:name="_Toc222367033"/>
       <w:r>
         <w:t>Module 0 — Update Network Frequencies</w:t>
       </w:r>
@@ -8021,7 +8021,7 @@
       <w:pPr>
         <w:pStyle w:val="Heading3"/>
       </w:pPr>
-      <w:bookmarkStart w:id="18" w:name="_Toc222364638"/>
+      <w:bookmarkStart w:id="18" w:name="_Toc222367034"/>
       <w:r>
         <w:t>Input</w:t>
       </w:r>
@@ -8047,7 +8047,7 @@
       <w:pPr>
         <w:pStyle w:val="Heading3"/>
       </w:pPr>
-      <w:bookmarkStart w:id="19" w:name="_Toc222364639"/>
+      <w:bookmarkStart w:id="19" w:name="_Toc222367035"/>
       <w:r>
         <w:t>Process</w:t>
       </w:r>
@@ -8089,7 +8089,7 @@
       <w:pPr>
         <w:pStyle w:val="Heading3"/>
       </w:pPr>
-      <w:bookmarkStart w:id="20" w:name="_Toc222364640"/>
+      <w:bookmarkStart w:id="20" w:name="_Toc222367036"/>
       <w:r>
         <w:t>Output</w:t>
       </w:r>
@@ -8115,7 +8115,7 @@
       <w:pPr>
         <w:pStyle w:val="Heading3"/>
       </w:pPr>
-      <w:bookmarkStart w:id="21" w:name="_Toc222364641"/>
+      <w:bookmarkStart w:id="21" w:name="_Toc222367037"/>
       <w:r>
         <w:t>Detailed implementation notes</w:t>
       </w:r>
@@ -8174,7 +8174,7 @@
       <w:pPr>
         <w:pStyle w:val="Heading3"/>
       </w:pPr>
-      <w:bookmarkStart w:id="22" w:name="_Toc222364642"/>
+      <w:bookmarkStart w:id="22" w:name="_Toc222367038"/>
       <w:r>
         <w:t>Impact on GUI and Web Interface</w:t>
       </w:r>
@@ -8221,7 +8221,7 @@
       <w:pPr>
         <w:pStyle w:val="Heading2"/>
       </w:pPr>
-      <w:bookmarkStart w:id="23" w:name="_Toc222364643"/>
+      <w:bookmarkStart w:id="23" w:name="_Toc222367039"/>
       <w:r>
         <w:t>Module 1 — Configuration Audit &amp; Logs Parser</w:t>
       </w:r>
@@ -8241,7 +8241,7 @@
       <w:pPr>
         <w:pStyle w:val="Heading3"/>
       </w:pPr>
-      <w:bookmarkStart w:id="24" w:name="_Toc222364644"/>
+      <w:bookmarkStart w:id="24" w:name="_Toc222367040"/>
       <w:r>
         <w:t>Execution Modes</w:t>
       </w:r>
@@ -8272,7 +8272,7 @@
       <w:pPr>
         <w:pStyle w:val="Heading3"/>
       </w:pPr>
-      <w:bookmarkStart w:id="25" w:name="_Toc222364645"/>
+      <w:bookmarkStart w:id="25" w:name="_Toc222367041"/>
       <w:r>
         <w:t>Inputs</w:t>
       </w:r>
@@ -8402,7 +8402,7 @@
       <w:pPr>
         <w:pStyle w:val="Heading3"/>
       </w:pPr>
-      <w:bookmarkStart w:id="26" w:name="_Toc222364646"/>
+      <w:bookmarkStart w:id="26" w:name="_Toc222367042"/>
       <w:r>
         <w:t>Process</w:t>
       </w:r>
@@ -8461,7 +8461,7 @@
       <w:pPr>
         <w:pStyle w:val="Heading3"/>
       </w:pPr>
-      <w:bookmarkStart w:id="27" w:name="_Toc222364647"/>
+      <w:bookmarkStart w:id="27" w:name="_Toc222367043"/>
       <w:r>
         <w:t>Outputs</w:t>
       </w:r>
@@ -8551,7 +8551,7 @@
       <w:pPr>
         <w:pStyle w:val="Heading3"/>
       </w:pPr>
-      <w:bookmarkStart w:id="28" w:name="_Toc222364648"/>
+      <w:bookmarkStart w:id="28" w:name="_Toc222367044"/>
       <w:r>
         <w:t>Main semantic content</w:t>
       </w:r>
@@ -8615,7 +8615,7 @@
       <w:pPr>
         <w:pStyle w:val="Heading2"/>
       </w:pPr>
-      <w:bookmarkStart w:id="29" w:name="_Toc222364649"/>
+      <w:bookmarkStart w:id="29" w:name="_Toc222367045"/>
       <w:r>
         <w:t>Module 2 — Consistency Check (manual Pre/Post)</w:t>
       </w:r>
@@ -8635,7 +8635,7 @@
       <w:pPr>
         <w:pStyle w:val="Heading3"/>
       </w:pPr>
-      <w:bookmarkStart w:id="30" w:name="_Toc222364650"/>
+      <w:bookmarkStart w:id="30" w:name="_Toc222367046"/>
       <w:r>
         <w:t>Execution Modes</w:t>
       </w:r>
@@ -8661,7 +8661,7 @@
       <w:pPr>
         <w:pStyle w:val="Heading3"/>
       </w:pPr>
-      <w:bookmarkStart w:id="31" w:name="_Toc222364651"/>
+      <w:bookmarkStart w:id="31" w:name="_Toc222367047"/>
       <w:r>
         <w:t>Inputs</w:t>
       </w:r>
@@ -8704,7 +8704,7 @@
       <w:pPr>
         <w:pStyle w:val="Heading3"/>
       </w:pPr>
-      <w:bookmarkStart w:id="32" w:name="_Toc222364652"/>
+      <w:bookmarkStart w:id="32" w:name="_Toc222367048"/>
       <w:r>
         <w:t>Process</w:t>
       </w:r>
@@ -8814,7 +8814,7 @@
       <w:pPr>
         <w:pStyle w:val="Heading3"/>
       </w:pPr>
-      <w:bookmarkStart w:id="33" w:name="_Toc222364653"/>
+      <w:bookmarkStart w:id="33" w:name="_Toc222367049"/>
       <w:r>
         <w:t>Outputs</w:t>
       </w:r>
@@ -8920,7 +8920,7 @@
       <w:pPr>
         <w:pStyle w:val="Heading3"/>
       </w:pPr>
-      <w:bookmarkStart w:id="34" w:name="_Toc222364654"/>
+      <w:bookmarkStart w:id="34" w:name="_Toc222367050"/>
       <w:r>
         <w:t>Missing Relations</w:t>
       </w:r>
@@ -8935,7 +8935,7 @@
       <w:pPr>
         <w:pStyle w:val="Heading3"/>
       </w:pPr>
-      <w:bookmarkStart w:id="35" w:name="_Toc222364655"/>
+      <w:bookmarkStart w:id="35" w:name="_Toc222367051"/>
       <w:r>
         <w:t>New Relations</w:t>
       </w:r>
@@ -8950,7 +8950,7 @@
       <w:pPr>
         <w:pStyle w:val="Heading3"/>
       </w:pPr>
-      <w:bookmarkStart w:id="36" w:name="_Toc222364656"/>
+      <w:bookmarkStart w:id="36" w:name="_Toc222367052"/>
       <w:r>
         <w:lastRenderedPageBreak/>
         <w:t>Parameters Discrepancies</w:t>
@@ -8966,7 +8966,7 @@
       <w:pPr>
         <w:pStyle w:val="Heading3"/>
       </w:pPr>
-      <w:bookmarkStart w:id="37" w:name="_Toc222364657"/>
+      <w:bookmarkStart w:id="37" w:name="_Toc222367053"/>
       <w:r>
         <w:t>Frequency Discrepancies (SSB)</w:t>
       </w:r>
@@ -8981,7 +8981,7 @@
       <w:pPr>
         <w:pStyle w:val="Heading2"/>
       </w:pPr>
-      <w:bookmarkStart w:id="38" w:name="_Toc222364658"/>
+      <w:bookmarkStart w:id="38" w:name="_Toc222367054"/>
       <w:r>
         <w:t>Module 3 — Consistency Check Bulk (automatic Pre/Post detection by market)</w:t>
       </w:r>
@@ -8991,7 +8991,7 @@
       <w:pPr>
         <w:pStyle w:val="Heading3"/>
       </w:pPr>
-      <w:bookmarkStart w:id="39" w:name="_Toc222364659"/>
+      <w:bookmarkStart w:id="39" w:name="_Toc222367055"/>
       <w:r>
         <w:t>Inputs</w:t>
       </w:r>
@@ -9009,7 +9009,7 @@
       <w:pPr>
         <w:pStyle w:val="Heading3"/>
       </w:pPr>
-      <w:bookmarkStart w:id="40" w:name="_Toc222364660"/>
+      <w:bookmarkStart w:id="40" w:name="_Toc222367056"/>
       <w:r>
         <w:t>Process</w:t>
       </w:r>
@@ -9043,7 +9043,7 @@
       <w:pPr>
         <w:pStyle w:val="Heading3"/>
       </w:pPr>
-      <w:bookmarkStart w:id="41" w:name="_Toc222364661"/>
+      <w:bookmarkStart w:id="41" w:name="_Toc222367057"/>
       <w:r>
         <w:t>Outputs</w:t>
       </w:r>
@@ -9069,7 +9069,7 @@
       <w:pPr>
         <w:pStyle w:val="Heading2"/>
       </w:pPr>
-      <w:bookmarkStart w:id="42" w:name="_Toc222364662"/>
+      <w:bookmarkStart w:id="42" w:name="_Toc222367058"/>
       <w:r>
         <w:t>Module 4 — Final Clean-Up</w:t>
       </w:r>
@@ -9079,7 +9079,7 @@
       <w:pPr>
         <w:pStyle w:val="Heading3"/>
       </w:pPr>
-      <w:bookmarkStart w:id="43" w:name="_Toc222364663"/>
+      <w:bookmarkStart w:id="43" w:name="_Toc222367059"/>
       <w:r>
         <w:t>Inputs</w:t>
       </w:r>
@@ -9097,7 +9097,7 @@
       <w:pPr>
         <w:pStyle w:val="Heading3"/>
       </w:pPr>
-      <w:bookmarkStart w:id="44" w:name="_Toc222364664"/>
+      <w:bookmarkStart w:id="44" w:name="_Toc222367060"/>
       <w:r>
         <w:t>Process</w:t>
       </w:r>
@@ -9115,7 +9115,7 @@
       <w:pPr>
         <w:pStyle w:val="Heading3"/>
       </w:pPr>
-      <w:bookmarkStart w:id="45" w:name="_Toc222364665"/>
+      <w:bookmarkStart w:id="45" w:name="_Toc222367061"/>
       <w:r>
         <w:lastRenderedPageBreak/>
         <w:t>Outputs</w:t>
@@ -9139,7 +9139,7 @@
       <w:pPr>
         <w:pStyle w:val="Heading1"/>
       </w:pPr>
-      <w:bookmarkStart w:id="46" w:name="_Toc222364666"/>
+      <w:bookmarkStart w:id="46" w:name="_Toc222367062"/>
       <w:r>
         <w:lastRenderedPageBreak/>
         <w:t>Configuration Audit module in detail</w:t>
@@ -9150,7 +9150,7 @@
       <w:pPr>
         <w:pStyle w:val="Heading2"/>
       </w:pPr>
-      <w:bookmarkStart w:id="47" w:name="_Toc222364667"/>
+      <w:bookmarkStart w:id="47" w:name="_Toc222367063"/>
       <w:r>
         <w:t>SummaryAudit checks philosophy</w:t>
       </w:r>
@@ -9189,7 +9189,7 @@
       <w:pPr>
         <w:pStyle w:val="Heading2"/>
       </w:pPr>
-      <w:bookmarkStart w:id="48" w:name="_Toc222364668"/>
+      <w:bookmarkStart w:id="48" w:name="_Toc222367064"/>
       <w:r>
         <w:t>Operational meaning of SummaryAudit rows</w:t>
       </w:r>
@@ -9305,7 +9305,7 @@
       <w:pPr>
         <w:pStyle w:val="Heading2"/>
       </w:pPr>
-      <w:bookmarkStart w:id="49" w:name="_Toc222364669"/>
+      <w:bookmarkStart w:id="49" w:name="_Toc222367065"/>
       <w:r>
         <w:t>SummaryAudit checks catalog</w:t>
       </w:r>
@@ -9315,7 +9315,7 @@
       <w:pPr>
         <w:pStyle w:val="Heading2"/>
       </w:pPr>
-      <w:bookmarkStart w:id="50" w:name="_Toc222364670"/>
+      <w:bookmarkStart w:id="50" w:name="_Toc222367066"/>
       <w:r>
         <w:t>MeContext Audit</w:t>
       </w:r>
@@ -9547,7 +9547,7 @@
       <w:pPr>
         <w:pStyle w:val="Heading2"/>
       </w:pPr>
-      <w:bookmarkStart w:id="51" w:name="_Toc222364671"/>
+      <w:bookmarkStart w:id="51" w:name="_Toc222367067"/>
       <w:r>
         <w:lastRenderedPageBreak/>
         <w:t>NR Frequency Audit / NR Frequency Inconsistencies</w:t>
@@ -11117,7 +11117,7 @@
       <w:pPr>
         <w:pStyle w:val="Heading2"/>
       </w:pPr>
-      <w:bookmarkStart w:id="52" w:name="_Toc222364672"/>
+      <w:bookmarkStart w:id="52" w:name="_Toc222367068"/>
       <w:r>
         <w:t>LTE Frequency Audit / LTE Frequency Inconsistencies</w:t>
       </w:r>
@@ -12028,7 +12028,7 @@
       <w:pPr>
         <w:pStyle w:val="Heading2"/>
       </w:pPr>
-      <w:bookmarkStart w:id="53" w:name="_Toc222364673"/>
+      <w:bookmarkStart w:id="53" w:name="_Toc222367069"/>
       <w:r>
         <w:t>Termpoint Audit / Termpoint Inconsistencies</w:t>
       </w:r>
@@ -12495,7 +12495,7 @@
       <w:pPr>
         <w:pStyle w:val="Heading2"/>
       </w:pPr>
-      <w:bookmarkStart w:id="54" w:name="_Toc222364674"/>
+      <w:bookmarkStart w:id="54" w:name="_Toc222367070"/>
       <w:r>
         <w:t>ENDC Audit / ENDC Inconsistencies</w:t>
       </w:r>
@@ -13262,7 +13262,7 @@
       <w:pPr>
         <w:pStyle w:val="Heading2"/>
       </w:pPr>
-      <w:bookmarkStart w:id="55" w:name="_Toc222364675"/>
+      <w:bookmarkStart w:id="55" w:name="_Toc222367071"/>
       <w:r>
         <w:t>Cardinalities Audit / Inconsistencies</w:t>
       </w:r>
@@ -13792,7 +13792,7 @@
       <w:pPr>
         <w:pStyle w:val="Heading2"/>
       </w:pPr>
-      <w:bookmarkStart w:id="56" w:name="_Toc222364676"/>
+      <w:bookmarkStart w:id="56" w:name="_Toc222367072"/>
       <w:r>
         <w:t>Profiles Audit (if enabled)</w:t>
       </w:r>
@@ -15754,7 +15754,7 @@
       <w:pPr>
         <w:pStyle w:val="Heading2"/>
       </w:pPr>
-      <w:bookmarkStart w:id="57" w:name="_Toc222364677"/>
+      <w:bookmarkStart w:id="57" w:name="_Toc222367073"/>
       <w:r>
         <w:t>Detailed check execution order and gating rules</w:t>
       </w:r>
@@ -15953,7 +15953,7 @@
       <w:pPr>
         <w:pStyle w:val="Heading2"/>
       </w:pPr>
-      <w:bookmarkStart w:id="58" w:name="_Toc222364678"/>
+      <w:bookmarkStart w:id="58" w:name="_Toc222367074"/>
       <w:r>
         <w:t>Additional columns injected into parsed MO sheets</w:t>
       </w:r>
@@ -15968,7 +15968,7 @@
       <w:pPr>
         <w:pStyle w:val="Heading3"/>
       </w:pPr>
-      <w:bookmarkStart w:id="59" w:name="_Toc222364679"/>
+      <w:bookmarkStart w:id="59" w:name="_Toc222367075"/>
       <w:r>
         <w:t>"MeContext" enrichment (main planning helper)</w:t>
       </w:r>
@@ -16184,7 +16184,7 @@
       <w:pPr>
         <w:pStyle w:val="Heading3"/>
       </w:pPr>
-      <w:bookmarkStart w:id="60" w:name="_Toc222364680"/>
+      <w:bookmarkStart w:id="60" w:name="_Toc222367076"/>
       <w:r>
         <w:t>"NRCellRelation" and "GUtranCellRelation" enrichment</w:t>
       </w:r>
@@ -16232,7 +16232,7 @@
       <w:pPr>
         <w:pStyle w:val="Heading3"/>
       </w:pPr>
-      <w:bookmarkStart w:id="61" w:name="_Toc222364681"/>
+      <w:bookmarkStart w:id="61" w:name="_Toc222367077"/>
       <w:r>
         <w:t>"ExternalNRCellCU" and "ExternalGUtranCell" enrichment</w:t>
       </w:r>
@@ -16266,7 +16266,7 @@
       <w:pPr>
         <w:pStyle w:val="Heading3"/>
       </w:pPr>
-      <w:bookmarkStart w:id="62" w:name="_Toc222364682"/>
+      <w:bookmarkStart w:id="62" w:name="_Toc222367078"/>
       <w:r>
         <w:t>"TermPointToGNodeB" / "TermPointToGNB" enrichment</w:t>
       </w:r>
@@ -16292,7 +16292,7 @@
       <w:pPr>
         <w:pStyle w:val="Heading2"/>
       </w:pPr>
-      <w:bookmarkStart w:id="63" w:name="_Toc222364683"/>
+      <w:bookmarkStart w:id="63" w:name="_Toc222367079"/>
       <w:r>
         <w:t>Key SummaryAudit checks by source table (implementation-level)</w:t>
       </w:r>
@@ -16805,7 +16805,7 @@
       <w:pPr>
         <w:pStyle w:val="Heading1"/>
       </w:pPr>
-      <w:bookmarkStart w:id="64" w:name="_Toc222364684"/>
+      <w:bookmarkStart w:id="64" w:name="_Toc222367080"/>
       <w:r>
         <w:lastRenderedPageBreak/>
         <w:t>Consistency Check module in detail</w:t>
@@ -16816,7 +16816,7 @@
       <w:pPr>
         <w:pStyle w:val="Heading2"/>
       </w:pPr>
-      <w:bookmarkStart w:id="65" w:name="_Toc222364685"/>
+      <w:bookmarkStart w:id="65" w:name="_Toc222367081"/>
       <w:r>
         <w:t>Filtering by non-retuned nodes</w:t>
       </w:r>
@@ -16831,7 +16831,7 @@
       <w:pPr>
         <w:pStyle w:val="Heading2"/>
       </w:pPr>
-      <w:bookmarkStart w:id="66" w:name="_Toc222364686"/>
+      <w:bookmarkStart w:id="66" w:name="_Toc222367082"/>
       <w:r>
         <w:t>How it detects parameter discrepancies</w:t>
       </w:r>
@@ -16905,7 +16905,7 @@
       <w:pPr>
         <w:pStyle w:val="Heading2"/>
       </w:pPr>
-      <w:bookmarkStart w:id="67" w:name="_Toc222364687"/>
+      <w:bookmarkStart w:id="67" w:name="_Toc222367083"/>
       <w:r>
         <w:t>How it detects frequency discrepancies</w:t>
       </w:r>
@@ -16984,7 +16984,7 @@
       <w:pPr>
         <w:pStyle w:val="Heading2"/>
       </w:pPr>
-      <w:bookmarkStart w:id="68" w:name="_Toc222364688"/>
+      <w:bookmarkStart w:id="68" w:name="_Toc222367084"/>
       <w:r>
         <w:t>How it detects neighbor discrepancies</w:t>
       </w:r>
@@ -17041,7 +17041,7 @@
       <w:pPr>
         <w:pStyle w:val="Heading2"/>
       </w:pPr>
-      <w:bookmarkStart w:id="69" w:name="_Toc222364689"/>
+      <w:bookmarkStart w:id="69" w:name="_Toc222367085"/>
       <w:r>
         <w:t>Content of each ConsistencyChecks output sheet</w:t>
       </w:r>
@@ -17197,7 +17197,7 @@
       <w:pPr>
         <w:pStyle w:val="Heading1"/>
       </w:pPr>
-      <w:bookmarkStart w:id="70" w:name="_Toc222364690"/>
+      <w:bookmarkStart w:id="70" w:name="_Toc222367086"/>
       <w:r>
         <w:lastRenderedPageBreak/>
         <w:t>Quick module reference</w:t>
@@ -17554,7 +17554,7 @@
       <w:pPr>
         <w:pStyle w:val="Heading1"/>
       </w:pPr>
-      <w:bookmarkStart w:id="71" w:name="_Toc222364691"/>
+      <w:bookmarkStart w:id="71" w:name="_Toc222367087"/>
       <w:r>
         <w:lastRenderedPageBreak/>
         <w:t>Inputs Naming Convention</w:t>
@@ -17707,7 +17707,7 @@
       <w:pPr>
         <w:pStyle w:val="Heading1"/>
       </w:pPr>
-      <w:bookmarkStart w:id="72" w:name="_Toc222364692"/>
+      <w:bookmarkStart w:id="72" w:name="_Toc222367088"/>
       <w:r>
         <w:lastRenderedPageBreak/>
         <w:t>Operational Best Practices</w:t>
@@ -17788,7 +17788,7 @@
       <w:pPr>
         <w:pStyle w:val="Heading1"/>
       </w:pPr>
-      <w:bookmarkStart w:id="73" w:name="_Toc222364693"/>
+      <w:bookmarkStart w:id="73" w:name="_Toc222367089"/>
       <w:r>
         <w:lastRenderedPageBreak/>
         <w:t>Known limitations and considerations</w:t>
@@ -17929,7 +17929,7 @@
         <w:noProof/>
       </w:rPr>
       <w:drawing>
-        <wp:anchor distT="0" distB="0" distL="0" distR="0" simplePos="0" relativeHeight="251661312" behindDoc="0" locked="0" layoutInCell="1" allowOverlap="1" wp14:anchorId="31BD1FBC" wp14:editId="3F774CE2">
+        <wp:anchor distT="0" distB="0" distL="0" distR="0" simplePos="0" relativeHeight="251661312" behindDoc="0" locked="0" layoutInCell="1" allowOverlap="1" wp14:anchorId="413D3FBC" wp14:editId="65C2D474">
           <wp:simplePos x="0" y="0"/>
           <wp:positionH relativeFrom="page">
             <wp:posOffset>6840855</wp:posOffset>
@@ -18834,7 +18834,7 @@
         <w:noProof/>
       </w:rPr>
       <w:drawing>
-        <wp:anchor distT="0" distB="0" distL="0" distR="0" simplePos="0" relativeHeight="251659264" behindDoc="0" locked="0" layoutInCell="1" allowOverlap="1" wp14:anchorId="5ECD4EEB" wp14:editId="05597EE4">
+        <wp:anchor distT="0" distB="0" distL="0" distR="0" simplePos="0" relativeHeight="251659264" behindDoc="0" locked="0" layoutInCell="1" allowOverlap="1" wp14:anchorId="7E5D5914" wp14:editId="5E2F4688">
           <wp:simplePos x="0" y="0"/>
           <wp:positionH relativeFrom="page">
             <wp:posOffset>6840855</wp:posOffset>
@@ -48278,6 +48278,7 @@
     <w:rsid w:val="008400D7"/>
     <w:rsid w:val="0084135F"/>
     <w:rsid w:val="0084672C"/>
+    <w:rsid w:val="00854B36"/>
     <w:rsid w:val="00890E37"/>
     <w:rsid w:val="008B75D0"/>
     <w:rsid w:val="008C09C2"/>
@@ -48327,7 +48328,6 @@
     <w:rsid w:val="00F06CE5"/>
     <w:rsid w:val="00F24A66"/>
     <w:rsid w:val="00F25B76"/>
-    <w:rsid w:val="00F609BD"/>
     <w:rsid w:val="00F66BB2"/>
     <w:rsid w:val="00F73669"/>
     <w:rsid w:val="00F73821"/>

--- a/help/User-Guide-SSB-Retuning-Automations-v0.7.6.docx
+++ b/help/User-Guide-SSB-Retuning-Automations-v0.7.6.docx
@@ -15,7 +15,7 @@
           <w:noProof/>
         </w:rPr>
         <w:drawing>
-          <wp:anchor distT="0" distB="0" distL="114300" distR="114300" simplePos="0" relativeHeight="251658240" behindDoc="0" locked="0" layoutInCell="1" allowOverlap="1" wp14:anchorId="2B1CD450" wp14:editId="0C09BE6F">
+          <wp:anchor distT="0" distB="0" distL="114300" distR="114300" simplePos="0" relativeHeight="251658240" behindDoc="0" locked="0" layoutInCell="1" allowOverlap="1" wp14:anchorId="07B3B9F2" wp14:editId="14F11EC1">
             <wp:simplePos x="1582472" y="2276669"/>
             <wp:positionH relativeFrom="column">
               <wp:align>left</wp:align>
@@ -357,7 +357,7 @@
             </w:rPr>
             <w:fldChar w:fldCharType="separate"/>
           </w:r>
-          <w:hyperlink w:anchor="_Toc222373012" w:history="1">
+          <w:hyperlink w:anchor="_Toc222422985" w:history="1">
             <w:r>
               <w:rPr>
                 <w:rStyle w:val="Hyperlink"/>
@@ -403,7 +403,7 @@
                 <w:noProof/>
                 <w:webHidden/>
               </w:rPr>
-              <w:instrText xml:space="preserve"> PAGEREF _Toc222373012 \h </w:instrText>
+              <w:instrText xml:space="preserve"> PAGEREF _Toc222422985 \h </w:instrText>
             </w:r>
             <w:r>
               <w:rPr>
@@ -446,7 +446,7 @@
               <w14:ligatures w14:val="standardContextual"/>
             </w:rPr>
           </w:pPr>
-          <w:hyperlink w:anchor="_Toc222373013" w:history="1">
+          <w:hyperlink w:anchor="_Toc222422986" w:history="1">
             <w:r>
               <w:rPr>
                 <w:rStyle w:val="Hyperlink"/>
@@ -470,7 +470,7 @@
                 <w:rStyle w:val="Hyperlink"/>
                 <w:noProof/>
               </w:rPr>
-              <w:t>Two Steps approach + Final Clean-Up</w:t>
+              <w:t>Coexistence of old &amp; new SSB:</w:t>
             </w:r>
             <w:r>
               <w:rPr>
@@ -491,7 +491,7 @@
                 <w:noProof/>
                 <w:webHidden/>
               </w:rPr>
-              <w:instrText xml:space="preserve"> PAGEREF _Toc222373013 \h </w:instrText>
+              <w:instrText xml:space="preserve"> PAGEREF _Toc222422986 \h </w:instrText>
             </w:r>
             <w:r>
               <w:rPr>
@@ -512,6 +512,182 @@
                 <w:webHidden/>
               </w:rPr>
               <w:t>5</w:t>
+            </w:r>
+            <w:r>
+              <w:rPr>
+                <w:noProof/>
+                <w:webHidden/>
+              </w:rPr>
+              <w:fldChar w:fldCharType="end"/>
+            </w:r>
+          </w:hyperlink>
+        </w:p>
+        <w:p>
+          <w:pPr>
+            <w:pStyle w:val="TOC2"/>
+            <w:rPr>
+              <w:rFonts w:asciiTheme="minorHAnsi" w:eastAsiaTheme="minorEastAsia" w:hAnsiTheme="minorHAnsi" w:cstheme="minorBidi"/>
+              <w:noProof/>
+              <w:kern w:val="2"/>
+              <w:sz w:val="24"/>
+              <w:szCs w:val="24"/>
+              <w14:ligatures w14:val="standardContextual"/>
+            </w:rPr>
+          </w:pPr>
+          <w:hyperlink w:anchor="_Toc222422987" w:history="1">
+            <w:r>
+              <w:rPr>
+                <w:rStyle w:val="Hyperlink"/>
+                <w:noProof/>
+              </w:rPr>
+              <w:t>1.2</w:t>
+            </w:r>
+            <w:r>
+              <w:rPr>
+                <w:rFonts w:asciiTheme="minorHAnsi" w:eastAsiaTheme="minorEastAsia" w:hAnsiTheme="minorHAnsi" w:cstheme="minorBidi"/>
+                <w:noProof/>
+                <w:kern w:val="2"/>
+                <w:sz w:val="24"/>
+                <w:szCs w:val="24"/>
+                <w14:ligatures w14:val="standardContextual"/>
+              </w:rPr>
+              <w:tab/>
+            </w:r>
+            <w:r>
+              <w:rPr>
+                <w:rStyle w:val="Hyperlink"/>
+                <w:noProof/>
+              </w:rPr>
+              <w:t>Clusters definition and pre-checks</w:t>
+            </w:r>
+            <w:r>
+              <w:rPr>
+                <w:noProof/>
+                <w:webHidden/>
+              </w:rPr>
+              <w:tab/>
+            </w:r>
+            <w:r>
+              <w:rPr>
+                <w:noProof/>
+                <w:webHidden/>
+              </w:rPr>
+              <w:fldChar w:fldCharType="begin"/>
+            </w:r>
+            <w:r>
+              <w:rPr>
+                <w:noProof/>
+                <w:webHidden/>
+              </w:rPr>
+              <w:instrText xml:space="preserve"> PAGEREF _Toc222422987 \h </w:instrText>
+            </w:r>
+            <w:r>
+              <w:rPr>
+                <w:noProof/>
+                <w:webHidden/>
+              </w:rPr>
+            </w:r>
+            <w:r>
+              <w:rPr>
+                <w:noProof/>
+                <w:webHidden/>
+              </w:rPr>
+              <w:fldChar w:fldCharType="separate"/>
+            </w:r>
+            <w:r>
+              <w:rPr>
+                <w:noProof/>
+                <w:webHidden/>
+              </w:rPr>
+              <w:t>6</w:t>
+            </w:r>
+            <w:r>
+              <w:rPr>
+                <w:noProof/>
+                <w:webHidden/>
+              </w:rPr>
+              <w:fldChar w:fldCharType="end"/>
+            </w:r>
+          </w:hyperlink>
+        </w:p>
+        <w:p>
+          <w:pPr>
+            <w:pStyle w:val="TOC2"/>
+            <w:rPr>
+              <w:rFonts w:asciiTheme="minorHAnsi" w:eastAsiaTheme="minorEastAsia" w:hAnsiTheme="minorHAnsi" w:cstheme="minorBidi"/>
+              <w:noProof/>
+              <w:kern w:val="2"/>
+              <w:sz w:val="24"/>
+              <w:szCs w:val="24"/>
+              <w14:ligatures w14:val="standardContextual"/>
+            </w:rPr>
+          </w:pPr>
+          <w:hyperlink w:anchor="_Toc222422988" w:history="1">
+            <w:r>
+              <w:rPr>
+                <w:rStyle w:val="Hyperlink"/>
+                <w:noProof/>
+              </w:rPr>
+              <w:t>1.3</w:t>
+            </w:r>
+            <w:r>
+              <w:rPr>
+                <w:rFonts w:asciiTheme="minorHAnsi" w:eastAsiaTheme="minorEastAsia" w:hAnsiTheme="minorHAnsi" w:cstheme="minorBidi"/>
+                <w:noProof/>
+                <w:kern w:val="2"/>
+                <w:sz w:val="24"/>
+                <w:szCs w:val="24"/>
+                <w14:ligatures w14:val="standardContextual"/>
+              </w:rPr>
+              <w:tab/>
+            </w:r>
+            <w:r>
+              <w:rPr>
+                <w:rStyle w:val="Hyperlink"/>
+                <w:noProof/>
+              </w:rPr>
+              <w:t>Process: Initial network audit + Two Steps approach + Final Clean-Up</w:t>
+            </w:r>
+            <w:r>
+              <w:rPr>
+                <w:noProof/>
+                <w:webHidden/>
+              </w:rPr>
+              <w:tab/>
+            </w:r>
+            <w:r>
+              <w:rPr>
+                <w:noProof/>
+                <w:webHidden/>
+              </w:rPr>
+              <w:fldChar w:fldCharType="begin"/>
+            </w:r>
+            <w:r>
+              <w:rPr>
+                <w:noProof/>
+                <w:webHidden/>
+              </w:rPr>
+              <w:instrText xml:space="preserve"> PAGEREF _Toc222422988 \h </w:instrText>
+            </w:r>
+            <w:r>
+              <w:rPr>
+                <w:noProof/>
+                <w:webHidden/>
+              </w:rPr>
+            </w:r>
+            <w:r>
+              <w:rPr>
+                <w:noProof/>
+                <w:webHidden/>
+              </w:rPr>
+              <w:fldChar w:fldCharType="separate"/>
+            </w:r>
+            <w:r>
+              <w:rPr>
+                <w:noProof/>
+                <w:webHidden/>
+              </w:rPr>
+              <w:t>7</w:t>
             </w:r>
             <w:r>
               <w:rPr>
@@ -534,13 +710,13 @@
               <w14:ligatures w14:val="standardContextual"/>
             </w:rPr>
           </w:pPr>
-          <w:hyperlink w:anchor="_Toc222373014" w:history="1">
+          <w:hyperlink w:anchor="_Toc222422989" w:history="1">
             <w:r>
               <w:rPr>
                 <w:rStyle w:val="Hyperlink"/>
                 <w:noProof/>
               </w:rPr>
-              <w:t>1.1.1</w:t>
+              <w:t>1.3.1</w:t>
             </w:r>
             <w:r>
               <w:rPr>
@@ -558,7 +734,7 @@
                 <w:rStyle w:val="Hyperlink"/>
                 <w:noProof/>
               </w:rPr>
-              <w:t>Step1, before SSB retune including neighboring sites</w:t>
+              <w:t>Step0, initial network audit</w:t>
             </w:r>
             <w:r>
               <w:rPr>
@@ -579,7 +755,7 @@
                 <w:noProof/>
                 <w:webHidden/>
               </w:rPr>
-              <w:instrText xml:space="preserve"> PAGEREF _Toc222373014 \h </w:instrText>
+              <w:instrText xml:space="preserve"> PAGEREF _Toc222422989 \h </w:instrText>
             </w:r>
             <w:r>
               <w:rPr>
@@ -599,7 +775,7 @@
                 <w:noProof/>
                 <w:webHidden/>
               </w:rPr>
-              <w:t>5</w:t>
+              <w:t>7</w:t>
             </w:r>
             <w:r>
               <w:rPr>
@@ -622,13 +798,13 @@
               <w14:ligatures w14:val="standardContextual"/>
             </w:rPr>
           </w:pPr>
-          <w:hyperlink w:anchor="_Toc222373015" w:history="1">
+          <w:hyperlink w:anchor="_Toc222422990" w:history="1">
             <w:r>
               <w:rPr>
                 <w:rStyle w:val="Hyperlink"/>
                 <w:noProof/>
               </w:rPr>
-              <w:t>1.1.2</w:t>
+              <w:t>1.3.2</w:t>
             </w:r>
             <w:r>
               <w:rPr>
@@ -646,7 +822,7 @@
                 <w:rStyle w:val="Hyperlink"/>
                 <w:noProof/>
               </w:rPr>
-              <w:t>Step2, SSB retune cluster</w:t>
+              <w:t>Step1, before SSB retune including neighboring sites</w:t>
             </w:r>
             <w:r>
               <w:rPr>
@@ -667,7 +843,7 @@
                 <w:noProof/>
                 <w:webHidden/>
               </w:rPr>
-              <w:instrText xml:space="preserve"> PAGEREF _Toc222373015 \h </w:instrText>
+              <w:instrText xml:space="preserve"> PAGEREF _Toc222422990 \h </w:instrText>
             </w:r>
             <w:r>
               <w:rPr>
@@ -687,7 +863,7 @@
                 <w:noProof/>
                 <w:webHidden/>
               </w:rPr>
-              <w:t>5</w:t>
+              <w:t>7</w:t>
             </w:r>
             <w:r>
               <w:rPr>
@@ -710,13 +886,13 @@
               <w14:ligatures w14:val="standardContextual"/>
             </w:rPr>
           </w:pPr>
-          <w:hyperlink w:anchor="_Toc222373016" w:history="1">
+          <w:hyperlink w:anchor="_Toc222422991" w:history="1">
             <w:r>
               <w:rPr>
                 <w:rStyle w:val="Hyperlink"/>
                 <w:noProof/>
               </w:rPr>
-              <w:t>1.1.3</w:t>
+              <w:t>1.3.3</w:t>
             </w:r>
             <w:r>
               <w:rPr>
@@ -734,6 +910,94 @@
                 <w:rStyle w:val="Hyperlink"/>
                 <w:noProof/>
               </w:rPr>
+              <w:t>Step2, SSB retune cluster</w:t>
+            </w:r>
+            <w:r>
+              <w:rPr>
+                <w:noProof/>
+                <w:webHidden/>
+              </w:rPr>
+              <w:tab/>
+            </w:r>
+            <w:r>
+              <w:rPr>
+                <w:noProof/>
+                <w:webHidden/>
+              </w:rPr>
+              <w:fldChar w:fldCharType="begin"/>
+            </w:r>
+            <w:r>
+              <w:rPr>
+                <w:noProof/>
+                <w:webHidden/>
+              </w:rPr>
+              <w:instrText xml:space="preserve"> PAGEREF _Toc222422991 \h </w:instrText>
+            </w:r>
+            <w:r>
+              <w:rPr>
+                <w:noProof/>
+                <w:webHidden/>
+              </w:rPr>
+            </w:r>
+            <w:r>
+              <w:rPr>
+                <w:noProof/>
+                <w:webHidden/>
+              </w:rPr>
+              <w:fldChar w:fldCharType="separate"/>
+            </w:r>
+            <w:r>
+              <w:rPr>
+                <w:noProof/>
+                <w:webHidden/>
+              </w:rPr>
+              <w:t>7</w:t>
+            </w:r>
+            <w:r>
+              <w:rPr>
+                <w:noProof/>
+                <w:webHidden/>
+              </w:rPr>
+              <w:fldChar w:fldCharType="end"/>
+            </w:r>
+          </w:hyperlink>
+        </w:p>
+        <w:p>
+          <w:pPr>
+            <w:pStyle w:val="TOC3"/>
+            <w:rPr>
+              <w:rFonts w:asciiTheme="minorHAnsi" w:eastAsiaTheme="minorEastAsia" w:hAnsiTheme="minorHAnsi" w:cstheme="minorBidi"/>
+              <w:noProof/>
+              <w:kern w:val="2"/>
+              <w:sz w:val="24"/>
+              <w:szCs w:val="24"/>
+              <w14:ligatures w14:val="standardContextual"/>
+            </w:rPr>
+          </w:pPr>
+          <w:hyperlink w:anchor="_Toc222422992" w:history="1">
+            <w:r>
+              <w:rPr>
+                <w:rStyle w:val="Hyperlink"/>
+                <w:noProof/>
+              </w:rPr>
+              <w:t>1.3.4</w:t>
+            </w:r>
+            <w:r>
+              <w:rPr>
+                <w:rFonts w:asciiTheme="minorHAnsi" w:eastAsiaTheme="minorEastAsia" w:hAnsiTheme="minorHAnsi" w:cstheme="minorBidi"/>
+                <w:noProof/>
+                <w:kern w:val="2"/>
+                <w:sz w:val="24"/>
+                <w:szCs w:val="24"/>
+                <w14:ligatures w14:val="standardContextual"/>
+              </w:rPr>
+              <w:tab/>
+            </w:r>
+            <w:r>
+              <w:rPr>
+                <w:rStyle w:val="Hyperlink"/>
+                <w:noProof/>
+              </w:rPr>
               <w:t>Final Cleanup (after all clusters done in a region and no borders with old SSB)</w:t>
             </w:r>
             <w:r>
@@ -755,7 +1019,7 @@
                 <w:noProof/>
                 <w:webHidden/>
               </w:rPr>
-              <w:instrText xml:space="preserve"> PAGEREF _Toc222373016 \h </w:instrText>
+              <w:instrText xml:space="preserve"> PAGEREF _Toc222422992 \h </w:instrText>
             </w:r>
             <w:r>
               <w:rPr>
@@ -775,7 +1039,7 @@
                 <w:noProof/>
                 <w:webHidden/>
               </w:rPr>
-              <w:t>5</w:t>
+              <w:t>8</w:t>
             </w:r>
             <w:r>
               <w:rPr>
@@ -798,13 +1062,13 @@
               <w14:ligatures w14:val="standardContextual"/>
             </w:rPr>
           </w:pPr>
-          <w:hyperlink w:anchor="_Toc222373017" w:history="1">
+          <w:hyperlink w:anchor="_Toc222422993" w:history="1">
             <w:r>
               <w:rPr>
                 <w:rStyle w:val="Hyperlink"/>
                 <w:noProof/>
               </w:rPr>
-              <w:t>1.2</w:t>
+              <w:t>1.4</w:t>
             </w:r>
             <w:r>
               <w:rPr>
@@ -822,7 +1086,7 @@
                 <w:rStyle w:val="Hyperlink"/>
                 <w:noProof/>
               </w:rPr>
-              <w:t>Coexistence of old &amp; new SSB:</w:t>
+              <w:t>Retune process roadmap</w:t>
             </w:r>
             <w:r>
               <w:rPr>
@@ -843,7 +1107,7 @@
                 <w:noProof/>
                 <w:webHidden/>
               </w:rPr>
-              <w:instrText xml:space="preserve"> PAGEREF _Toc222373017 \h </w:instrText>
+              <w:instrText xml:space="preserve"> PAGEREF _Toc222422993 \h </w:instrText>
             </w:r>
             <w:r>
               <w:rPr>
@@ -863,95 +1127,7 @@
                 <w:noProof/>
                 <w:webHidden/>
               </w:rPr>
-              <w:t>6</w:t>
-            </w:r>
-            <w:r>
-              <w:rPr>
-                <w:noProof/>
-                <w:webHidden/>
-              </w:rPr>
-              <w:fldChar w:fldCharType="end"/>
-            </w:r>
-          </w:hyperlink>
-        </w:p>
-        <w:p>
-          <w:pPr>
-            <w:pStyle w:val="TOC2"/>
-            <w:rPr>
-              <w:rFonts w:asciiTheme="minorHAnsi" w:eastAsiaTheme="minorEastAsia" w:hAnsiTheme="minorHAnsi" w:cstheme="minorBidi"/>
-              <w:noProof/>
-              <w:kern w:val="2"/>
-              <w:sz w:val="24"/>
-              <w:szCs w:val="24"/>
-              <w14:ligatures w14:val="standardContextual"/>
-            </w:rPr>
-          </w:pPr>
-          <w:hyperlink w:anchor="_Toc222373018" w:history="1">
-            <w:r>
-              <w:rPr>
-                <w:rStyle w:val="Hyperlink"/>
-                <w:noProof/>
-              </w:rPr>
-              <w:t>1.3</w:t>
-            </w:r>
-            <w:r>
-              <w:rPr>
-                <w:rFonts w:asciiTheme="minorHAnsi" w:eastAsiaTheme="minorEastAsia" w:hAnsiTheme="minorHAnsi" w:cstheme="minorBidi"/>
-                <w:noProof/>
-                <w:kern w:val="2"/>
-                <w:sz w:val="24"/>
-                <w:szCs w:val="24"/>
-                <w14:ligatures w14:val="standardContextual"/>
-              </w:rPr>
-              <w:tab/>
-            </w:r>
-            <w:r>
-              <w:rPr>
-                <w:rStyle w:val="Hyperlink"/>
-                <w:noProof/>
-              </w:rPr>
-              <w:t>Clusters definition and pre-checks</w:t>
-            </w:r>
-            <w:r>
-              <w:rPr>
-                <w:noProof/>
-                <w:webHidden/>
-              </w:rPr>
-              <w:tab/>
-            </w:r>
-            <w:r>
-              <w:rPr>
-                <w:noProof/>
-                <w:webHidden/>
-              </w:rPr>
-              <w:fldChar w:fldCharType="begin"/>
-            </w:r>
-            <w:r>
-              <w:rPr>
-                <w:noProof/>
-                <w:webHidden/>
-              </w:rPr>
-              <w:instrText xml:space="preserve"> PAGEREF _Toc222373018 \h </w:instrText>
-            </w:r>
-            <w:r>
-              <w:rPr>
-                <w:noProof/>
-                <w:webHidden/>
-              </w:rPr>
-            </w:r>
-            <w:r>
-              <w:rPr>
-                <w:noProof/>
-                <w:webHidden/>
-              </w:rPr>
-              <w:fldChar w:fldCharType="separate"/>
-            </w:r>
-            <w:r>
-              <w:rPr>
-                <w:noProof/>
-                <w:webHidden/>
-              </w:rPr>
-              <w:t>6</w:t>
+              <w:t>8</w:t>
             </w:r>
             <w:r>
               <w:rPr>
@@ -975,7 +1151,7 @@
               <w14:ligatures w14:val="standardContextual"/>
             </w:rPr>
           </w:pPr>
-          <w:hyperlink w:anchor="_Toc222373019" w:history="1">
+          <w:hyperlink w:anchor="_Toc222422994" w:history="1">
             <w:r>
               <w:rPr>
                 <w:rStyle w:val="Hyperlink"/>
@@ -1021,7 +1197,7 @@
                 <w:noProof/>
                 <w:webHidden/>
               </w:rPr>
-              <w:instrText xml:space="preserve"> PAGEREF _Toc222373019 \h </w:instrText>
+              <w:instrText xml:space="preserve"> PAGEREF _Toc222422994 \h </w:instrText>
             </w:r>
             <w:r>
               <w:rPr>
@@ -1041,7 +1217,7 @@
                 <w:noProof/>
                 <w:webHidden/>
               </w:rPr>
-              <w:t>8</w:t>
+              <w:t>9</w:t>
             </w:r>
             <w:r>
               <w:rPr>
@@ -1064,7 +1240,7 @@
               <w14:ligatures w14:val="standardContextual"/>
             </w:rPr>
           </w:pPr>
-          <w:hyperlink w:anchor="_Toc222373020" w:history="1">
+          <w:hyperlink w:anchor="_Toc222422995" w:history="1">
             <w:r>
               <w:rPr>
                 <w:rStyle w:val="Hyperlink"/>
@@ -1088,7 +1264,7 @@
                 <w:rStyle w:val="Hyperlink"/>
                 <w:noProof/>
               </w:rPr>
-              <w:t>Repository technical architecture</w:t>
+              <w:t>Structure and Inputs/Outputs</w:t>
             </w:r>
             <w:r>
               <w:rPr>
@@ -1109,7 +1285,7 @@
                 <w:noProof/>
                 <w:webHidden/>
               </w:rPr>
-              <w:instrText xml:space="preserve"> PAGEREF _Toc222373020 \h </w:instrText>
+              <w:instrText xml:space="preserve"> PAGEREF _Toc222422995 \h </w:instrText>
             </w:r>
             <w:r>
               <w:rPr>
@@ -1129,7 +1305,7 @@
                 <w:noProof/>
                 <w:webHidden/>
               </w:rPr>
-              <w:t>8</w:t>
+              <w:t>9</w:t>
             </w:r>
             <w:r>
               <w:rPr>
@@ -1152,7 +1328,7 @@
               <w14:ligatures w14:val="standardContextual"/>
             </w:rPr>
           </w:pPr>
-          <w:hyperlink w:anchor="_Toc222373021" w:history="1">
+          <w:hyperlink w:anchor="_Toc222422996" w:history="1">
             <w:r>
               <w:rPr>
                 <w:rStyle w:val="Hyperlink"/>
@@ -1176,7 +1352,7 @@
                 <w:rStyle w:val="Hyperlink"/>
                 <w:noProof/>
               </w:rPr>
-              <w:t>Orchestration core</w:t>
+              <w:t>Structure</w:t>
             </w:r>
             <w:r>
               <w:rPr>
@@ -1197,7 +1373,7 @@
                 <w:noProof/>
                 <w:webHidden/>
               </w:rPr>
-              <w:instrText xml:space="preserve"> PAGEREF _Toc222373021 \h </w:instrText>
+              <w:instrText xml:space="preserve"> PAGEREF _Toc222422996 \h </w:instrText>
             </w:r>
             <w:r>
               <w:rPr>
@@ -1217,7 +1393,7 @@
                 <w:noProof/>
                 <w:webHidden/>
               </w:rPr>
-              <w:t>8</w:t>
+              <w:t>9</w:t>
             </w:r>
             <w:r>
               <w:rPr>
@@ -1240,7 +1416,7 @@
               <w14:ligatures w14:val="standardContextual"/>
             </w:rPr>
           </w:pPr>
-          <w:hyperlink w:anchor="_Toc222373022" w:history="1">
+          <w:hyperlink w:anchor="_Toc222422997" w:history="1">
             <w:r>
               <w:rPr>
                 <w:rStyle w:val="Hyperlink"/>
@@ -1264,7 +1440,7 @@
                 <w:rStyle w:val="Hyperlink"/>
                 <w:noProof/>
               </w:rPr>
-              <w:t>Main modules files</w:t>
+              <w:t>Inputs</w:t>
             </w:r>
             <w:r>
               <w:rPr>
@@ -1285,7 +1461,7 @@
                 <w:noProof/>
                 <w:webHidden/>
               </w:rPr>
-              <w:instrText xml:space="preserve"> PAGEREF _Toc222373022 \h </w:instrText>
+              <w:instrText xml:space="preserve"> PAGEREF _Toc222422997 \h </w:instrText>
             </w:r>
             <w:r>
               <w:rPr>
@@ -1305,7 +1481,7 @@
                 <w:noProof/>
                 <w:webHidden/>
               </w:rPr>
-              <w:t>8</w:t>
+              <w:t>9</w:t>
             </w:r>
             <w:r>
               <w:rPr>
@@ -1328,7 +1504,7 @@
               <w14:ligatures w14:val="standardContextual"/>
             </w:rPr>
           </w:pPr>
-          <w:hyperlink w:anchor="_Toc222373023" w:history="1">
+          <w:hyperlink w:anchor="_Toc222422998" w:history="1">
             <w:r>
               <w:rPr>
                 <w:rStyle w:val="Hyperlink"/>
@@ -1352,7 +1528,7 @@
                 <w:rStyle w:val="Hyperlink"/>
                 <w:noProof/>
               </w:rPr>
-              <w:t>Common layer and utilities</w:t>
+              <w:t>Outputs</w:t>
             </w:r>
             <w:r>
               <w:rPr>
@@ -1373,7 +1549,7 @@
                 <w:noProof/>
                 <w:webHidden/>
               </w:rPr>
-              <w:instrText xml:space="preserve"> PAGEREF _Toc222373023 \h </w:instrText>
+              <w:instrText xml:space="preserve"> PAGEREF _Toc222422998 \h </w:instrText>
             </w:r>
             <w:r>
               <w:rPr>
@@ -1393,7 +1569,7 @@
                 <w:noProof/>
                 <w:webHidden/>
               </w:rPr>
-              <w:t>8</w:t>
+              <w:t>9</w:t>
             </w:r>
             <w:r>
               <w:rPr>
@@ -1416,7 +1592,7 @@
               <w14:ligatures w14:val="standardContextual"/>
             </w:rPr>
           </w:pPr>
-          <w:hyperlink w:anchor="_Toc222373024" w:history="1">
+          <w:hyperlink w:anchor="_Toc222422999" w:history="1">
             <w:r>
               <w:rPr>
                 <w:rStyle w:val="Hyperlink"/>
@@ -1440,7 +1616,7 @@
                 <w:rStyle w:val="Hyperlink"/>
                 <w:noProof/>
               </w:rPr>
-              <w:t>Inputs, outputs, and content per module</w:t>
+              <w:t>Repository architecture, Execution modes and Versioning</w:t>
             </w:r>
             <w:r>
               <w:rPr>
@@ -1461,7 +1637,7 @@
                 <w:noProof/>
                 <w:webHidden/>
               </w:rPr>
-              <w:instrText xml:space="preserve"> PAGEREF _Toc222373024 \h </w:instrText>
+              <w:instrText xml:space="preserve"> PAGEREF _Toc222422999 \h </w:instrText>
             </w:r>
             <w:r>
               <w:rPr>
@@ -1504,7 +1680,7 @@
               <w14:ligatures w14:val="standardContextual"/>
             </w:rPr>
           </w:pPr>
-          <w:hyperlink w:anchor="_Toc222373025" w:history="1">
+          <w:hyperlink w:anchor="_Toc222423000" w:history="1">
             <w:r>
               <w:rPr>
                 <w:rStyle w:val="Hyperlink"/>
@@ -1528,7 +1704,7 @@
                 <w:rStyle w:val="Hyperlink"/>
                 <w:noProof/>
               </w:rPr>
-              <w:t>Tool Inputs</w:t>
+              <w:t>Orchestration core</w:t>
             </w:r>
             <w:r>
               <w:rPr>
@@ -1549,7 +1725,7 @@
                 <w:noProof/>
                 <w:webHidden/>
               </w:rPr>
-              <w:instrText xml:space="preserve"> PAGEREF _Toc222373025 \h </w:instrText>
+              <w:instrText xml:space="preserve"> PAGEREF _Toc222423000 \h </w:instrText>
             </w:r>
             <w:r>
               <w:rPr>
@@ -1592,7 +1768,7 @@
               <w14:ligatures w14:val="standardContextual"/>
             </w:rPr>
           </w:pPr>
-          <w:hyperlink w:anchor="_Toc222373026" w:history="1">
+          <w:hyperlink w:anchor="_Toc222423001" w:history="1">
             <w:r>
               <w:rPr>
                 <w:rStyle w:val="Hyperlink"/>
@@ -1616,7 +1792,7 @@
                 <w:rStyle w:val="Hyperlink"/>
                 <w:noProof/>
               </w:rPr>
-              <w:t>Tool Outputs</w:t>
+              <w:t>Main modules files</w:t>
             </w:r>
             <w:r>
               <w:rPr>
@@ -1637,7 +1813,7 @@
                 <w:noProof/>
                 <w:webHidden/>
               </w:rPr>
-              <w:instrText xml:space="preserve"> PAGEREF _Toc222373026 \h </w:instrText>
+              <w:instrText xml:space="preserve"> PAGEREF _Toc222423001 \h </w:instrText>
             </w:r>
             <w:r>
               <w:rPr>
@@ -1670,7 +1846,7 @@
         </w:p>
         <w:p>
           <w:pPr>
-            <w:pStyle w:val="TOC2"/>
+            <w:pStyle w:val="TOC3"/>
             <w:rPr>
               <w:rFonts w:asciiTheme="minorHAnsi" w:eastAsiaTheme="minorEastAsia" w:hAnsiTheme="minorHAnsi" w:cstheme="minorBidi"/>
               <w:noProof/>
@@ -1680,13 +1856,13 @@
               <w14:ligatures w14:val="standardContextual"/>
             </w:rPr>
           </w:pPr>
-          <w:hyperlink w:anchor="_Toc222373027" w:history="1">
+          <w:hyperlink w:anchor="_Toc222423002" w:history="1">
             <w:r>
               <w:rPr>
                 <w:rStyle w:val="Hyperlink"/>
                 <w:noProof/>
               </w:rPr>
-              <w:t>2.3</w:t>
+              <w:t>2.2.3</w:t>
             </w:r>
             <w:r>
               <w:rPr>
@@ -1704,7 +1880,7 @@
                 <w:rStyle w:val="Hyperlink"/>
                 <w:noProof/>
               </w:rPr>
-              <w:t>Execution Modes and Versioning</w:t>
+              <w:t>Common layer and utilities</w:t>
             </w:r>
             <w:r>
               <w:rPr>
@@ -1725,7 +1901,7 @@
                 <w:noProof/>
                 <w:webHidden/>
               </w:rPr>
-              <w:instrText xml:space="preserve"> PAGEREF _Toc222373027 \h </w:instrText>
+              <w:instrText xml:space="preserve"> PAGEREF _Toc222423002 \h </w:instrText>
             </w:r>
             <w:r>
               <w:rPr>
@@ -1745,7 +1921,183 @@
                 <w:noProof/>
                 <w:webHidden/>
               </w:rPr>
-              <w:t>9</w:t>
+              <w:t>10</w:t>
+            </w:r>
+            <w:r>
+              <w:rPr>
+                <w:noProof/>
+                <w:webHidden/>
+              </w:rPr>
+              <w:fldChar w:fldCharType="end"/>
+            </w:r>
+          </w:hyperlink>
+        </w:p>
+        <w:p>
+          <w:pPr>
+            <w:pStyle w:val="TOC3"/>
+            <w:rPr>
+              <w:rFonts w:asciiTheme="minorHAnsi" w:eastAsiaTheme="minorEastAsia" w:hAnsiTheme="minorHAnsi" w:cstheme="minorBidi"/>
+              <w:noProof/>
+              <w:kern w:val="2"/>
+              <w:sz w:val="24"/>
+              <w:szCs w:val="24"/>
+              <w14:ligatures w14:val="standardContextual"/>
+            </w:rPr>
+          </w:pPr>
+          <w:hyperlink w:anchor="_Toc222423003" w:history="1">
+            <w:r>
+              <w:rPr>
+                <w:rStyle w:val="Hyperlink"/>
+                <w:noProof/>
+              </w:rPr>
+              <w:t>2.2.4</w:t>
+            </w:r>
+            <w:r>
+              <w:rPr>
+                <w:rFonts w:asciiTheme="minorHAnsi" w:eastAsiaTheme="minorEastAsia" w:hAnsiTheme="minorHAnsi" w:cstheme="minorBidi"/>
+                <w:noProof/>
+                <w:kern w:val="2"/>
+                <w:sz w:val="24"/>
+                <w:szCs w:val="24"/>
+                <w14:ligatures w14:val="standardContextual"/>
+              </w:rPr>
+              <w:tab/>
+            </w:r>
+            <w:r>
+              <w:rPr>
+                <w:rStyle w:val="Hyperlink"/>
+                <w:noProof/>
+              </w:rPr>
+              <w:t>Execution modes</w:t>
+            </w:r>
+            <w:r>
+              <w:rPr>
+                <w:noProof/>
+                <w:webHidden/>
+              </w:rPr>
+              <w:tab/>
+            </w:r>
+            <w:r>
+              <w:rPr>
+                <w:noProof/>
+                <w:webHidden/>
+              </w:rPr>
+              <w:fldChar w:fldCharType="begin"/>
+            </w:r>
+            <w:r>
+              <w:rPr>
+                <w:noProof/>
+                <w:webHidden/>
+              </w:rPr>
+              <w:instrText xml:space="preserve"> PAGEREF _Toc222423003 \h </w:instrText>
+            </w:r>
+            <w:r>
+              <w:rPr>
+                <w:noProof/>
+                <w:webHidden/>
+              </w:rPr>
+            </w:r>
+            <w:r>
+              <w:rPr>
+                <w:noProof/>
+                <w:webHidden/>
+              </w:rPr>
+              <w:fldChar w:fldCharType="separate"/>
+            </w:r>
+            <w:r>
+              <w:rPr>
+                <w:noProof/>
+                <w:webHidden/>
+              </w:rPr>
+              <w:t>10</w:t>
+            </w:r>
+            <w:r>
+              <w:rPr>
+                <w:noProof/>
+                <w:webHidden/>
+              </w:rPr>
+              <w:fldChar w:fldCharType="end"/>
+            </w:r>
+          </w:hyperlink>
+        </w:p>
+        <w:p>
+          <w:pPr>
+            <w:pStyle w:val="TOC3"/>
+            <w:rPr>
+              <w:rFonts w:asciiTheme="minorHAnsi" w:eastAsiaTheme="minorEastAsia" w:hAnsiTheme="minorHAnsi" w:cstheme="minorBidi"/>
+              <w:noProof/>
+              <w:kern w:val="2"/>
+              <w:sz w:val="24"/>
+              <w:szCs w:val="24"/>
+              <w14:ligatures w14:val="standardContextual"/>
+            </w:rPr>
+          </w:pPr>
+          <w:hyperlink w:anchor="_Toc222423004" w:history="1">
+            <w:r>
+              <w:rPr>
+                <w:rStyle w:val="Hyperlink"/>
+                <w:noProof/>
+              </w:rPr>
+              <w:t>2.2.5</w:t>
+            </w:r>
+            <w:r>
+              <w:rPr>
+                <w:rFonts w:asciiTheme="minorHAnsi" w:eastAsiaTheme="minorEastAsia" w:hAnsiTheme="minorHAnsi" w:cstheme="minorBidi"/>
+                <w:noProof/>
+                <w:kern w:val="2"/>
+                <w:sz w:val="24"/>
+                <w:szCs w:val="24"/>
+                <w14:ligatures w14:val="standardContextual"/>
+              </w:rPr>
+              <w:tab/>
+            </w:r>
+            <w:r>
+              <w:rPr>
+                <w:rStyle w:val="Hyperlink"/>
+                <w:noProof/>
+              </w:rPr>
+              <w:t>Versioning</w:t>
+            </w:r>
+            <w:r>
+              <w:rPr>
+                <w:noProof/>
+                <w:webHidden/>
+              </w:rPr>
+              <w:tab/>
+            </w:r>
+            <w:r>
+              <w:rPr>
+                <w:noProof/>
+                <w:webHidden/>
+              </w:rPr>
+              <w:fldChar w:fldCharType="begin"/>
+            </w:r>
+            <w:r>
+              <w:rPr>
+                <w:noProof/>
+                <w:webHidden/>
+              </w:rPr>
+              <w:instrText xml:space="preserve"> PAGEREF _Toc222423004 \h </w:instrText>
+            </w:r>
+            <w:r>
+              <w:rPr>
+                <w:noProof/>
+                <w:webHidden/>
+              </w:rPr>
+            </w:r>
+            <w:r>
+              <w:rPr>
+                <w:noProof/>
+                <w:webHidden/>
+              </w:rPr>
+              <w:fldChar w:fldCharType="separate"/>
+            </w:r>
+            <w:r>
+              <w:rPr>
+                <w:noProof/>
+                <w:webHidden/>
+              </w:rPr>
+              <w:t>10</w:t>
             </w:r>
             <w:r>
               <w:rPr>
@@ -1769,7 +2121,7 @@
               <w14:ligatures w14:val="standardContextual"/>
             </w:rPr>
           </w:pPr>
-          <w:hyperlink w:anchor="_Toc222373028" w:history="1">
+          <w:hyperlink w:anchor="_Toc222423005" w:history="1">
             <w:r>
               <w:rPr>
                 <w:rStyle w:val="Hyperlink"/>
@@ -1815,7 +2167,7 @@
                 <w:noProof/>
                 <w:webHidden/>
               </w:rPr>
-              <w:instrText xml:space="preserve"> PAGEREF _Toc222373028 \h </w:instrText>
+              <w:instrText xml:space="preserve"> PAGEREF _Toc222423005 \h </w:instrText>
             </w:r>
             <w:r>
               <w:rPr>
@@ -1835,7 +2187,7 @@
                 <w:noProof/>
                 <w:webHidden/>
               </w:rPr>
-              <w:t>10</w:t>
+              <w:t>11</w:t>
             </w:r>
             <w:r>
               <w:rPr>
@@ -1858,7 +2210,7 @@
               <w14:ligatures w14:val="standardContextual"/>
             </w:rPr>
           </w:pPr>
-          <w:hyperlink w:anchor="_Toc222373029" w:history="1">
+          <w:hyperlink w:anchor="_Toc222423006" w:history="1">
             <w:r>
               <w:rPr>
                 <w:rStyle w:val="Hyperlink"/>
@@ -1903,7 +2255,7 @@
                 <w:noProof/>
                 <w:webHidden/>
               </w:rPr>
-              <w:instrText xml:space="preserve"> PAGEREF _Toc222373029 \h </w:instrText>
+              <w:instrText xml:space="preserve"> PAGEREF _Toc222423006 \h </w:instrText>
             </w:r>
             <w:r>
               <w:rPr>
@@ -1923,7 +2275,7 @@
                 <w:noProof/>
                 <w:webHidden/>
               </w:rPr>
-              <w:t>10</w:t>
+              <w:t>11</w:t>
             </w:r>
             <w:r>
               <w:rPr>
@@ -1946,7 +2298,7 @@
               <w14:ligatures w14:val="standardContextual"/>
             </w:rPr>
           </w:pPr>
-          <w:hyperlink w:anchor="_Toc222373030" w:history="1">
+          <w:hyperlink w:anchor="_Toc222423007" w:history="1">
             <w:r>
               <w:rPr>
                 <w:rStyle w:val="Hyperlink"/>
@@ -1991,7 +2343,7 @@
                 <w:noProof/>
                 <w:webHidden/>
               </w:rPr>
-              <w:instrText xml:space="preserve"> PAGEREF _Toc222373030 \h </w:instrText>
+              <w:instrText xml:space="preserve"> PAGEREF _Toc222423007 \h </w:instrText>
             </w:r>
             <w:r>
               <w:rPr>
@@ -2011,7 +2363,7 @@
                 <w:noProof/>
                 <w:webHidden/>
               </w:rPr>
-              <w:t>11</w:t>
+              <w:t>12</w:t>
             </w:r>
             <w:r>
               <w:rPr>
@@ -2034,7 +2386,7 @@
               <w14:ligatures w14:val="standardContextual"/>
             </w:rPr>
           </w:pPr>
-          <w:hyperlink w:anchor="_Toc222373031" w:history="1">
+          <w:hyperlink w:anchor="_Toc222423008" w:history="1">
             <w:r>
               <w:rPr>
                 <w:rStyle w:val="Hyperlink"/>
@@ -2079,7 +2431,7 @@
                 <w:noProof/>
                 <w:webHidden/>
               </w:rPr>
-              <w:instrText xml:space="preserve"> PAGEREF _Toc222373031 \h </w:instrText>
+              <w:instrText xml:space="preserve"> PAGEREF _Toc222423008 \h </w:instrText>
             </w:r>
             <w:r>
               <w:rPr>
@@ -2099,7 +2451,7 @@
                 <w:noProof/>
                 <w:webHidden/>
               </w:rPr>
-              <w:t>12</w:t>
+              <w:t>13</w:t>
             </w:r>
             <w:r>
               <w:rPr>
@@ -2122,7 +2474,7 @@
               <w14:ligatures w14:val="standardContextual"/>
             </w:rPr>
           </w:pPr>
-          <w:hyperlink w:anchor="_Toc222373032" w:history="1">
+          <w:hyperlink w:anchor="_Toc222423009" w:history="1">
             <w:r>
               <w:rPr>
                 <w:rStyle w:val="Hyperlink"/>
@@ -2167,7 +2519,7 @@
                 <w:noProof/>
                 <w:webHidden/>
               </w:rPr>
-              <w:instrText xml:space="preserve"> PAGEREF _Toc222373032 \h </w:instrText>
+              <w:instrText xml:space="preserve"> PAGEREF _Toc222423009 \h </w:instrText>
             </w:r>
             <w:r>
               <w:rPr>
@@ -2187,7 +2539,7 @@
                 <w:noProof/>
                 <w:webHidden/>
               </w:rPr>
-              <w:t>13</w:t>
+              <w:t>14</w:t>
             </w:r>
             <w:r>
               <w:rPr>
@@ -2210,7 +2562,7 @@
               <w14:ligatures w14:val="standardContextual"/>
             </w:rPr>
           </w:pPr>
-          <w:hyperlink w:anchor="_Toc222373033" w:history="1">
+          <w:hyperlink w:anchor="_Toc222423010" w:history="1">
             <w:r>
               <w:rPr>
                 <w:rStyle w:val="Hyperlink"/>
@@ -2255,7 +2607,7 @@
                 <w:noProof/>
                 <w:webHidden/>
               </w:rPr>
-              <w:instrText xml:space="preserve"> PAGEREF _Toc222373033 \h </w:instrText>
+              <w:instrText xml:space="preserve"> PAGEREF _Toc222423010 \h </w:instrText>
             </w:r>
             <w:r>
               <w:rPr>
@@ -2275,7 +2627,7 @@
                 <w:noProof/>
                 <w:webHidden/>
               </w:rPr>
-              <w:t>14</w:t>
+              <w:t>15</w:t>
             </w:r>
             <w:r>
               <w:rPr>
@@ -2298,7 +2650,7 @@
               <w14:ligatures w14:val="standardContextual"/>
             </w:rPr>
           </w:pPr>
-          <w:hyperlink w:anchor="_Toc222373034" w:history="1">
+          <w:hyperlink w:anchor="_Toc222423011" w:history="1">
             <w:r>
               <w:rPr>
                 <w:rStyle w:val="Hyperlink"/>
@@ -2343,7 +2695,7 @@
                 <w:noProof/>
                 <w:webHidden/>
               </w:rPr>
-              <w:instrText xml:space="preserve"> PAGEREF _Toc222373034 \h </w:instrText>
+              <w:instrText xml:space="preserve"> PAGEREF _Toc222423011 \h </w:instrText>
             </w:r>
             <w:r>
               <w:rPr>
@@ -2363,7 +2715,7 @@
                 <w:noProof/>
                 <w:webHidden/>
               </w:rPr>
-              <w:t>14</w:t>
+              <w:t>15</w:t>
             </w:r>
             <w:r>
               <w:rPr>
@@ -2387,7 +2739,7 @@
               <w14:ligatures w14:val="standardContextual"/>
             </w:rPr>
           </w:pPr>
-          <w:hyperlink w:anchor="_Toc222373035" w:history="1">
+          <w:hyperlink w:anchor="_Toc222423012" w:history="1">
             <w:r>
               <w:rPr>
                 <w:rStyle w:val="Hyperlink"/>
@@ -2433,7 +2785,7 @@
                 <w:noProof/>
                 <w:webHidden/>
               </w:rPr>
-              <w:instrText xml:space="preserve"> PAGEREF _Toc222373035 \h </w:instrText>
+              <w:instrText xml:space="preserve"> PAGEREF _Toc222423012 \h </w:instrText>
             </w:r>
             <w:r>
               <w:rPr>
@@ -2453,7 +2805,7 @@
                 <w:noProof/>
                 <w:webHidden/>
               </w:rPr>
-              <w:t>17</w:t>
+              <w:t>18</w:t>
             </w:r>
             <w:r>
               <w:rPr>
@@ -2476,7 +2828,7 @@
               <w14:ligatures w14:val="standardContextual"/>
             </w:rPr>
           </w:pPr>
-          <w:hyperlink w:anchor="_Toc222373036" w:history="1">
+          <w:hyperlink w:anchor="_Toc222423013" w:history="1">
             <w:r>
               <w:rPr>
                 <w:rStyle w:val="Hyperlink"/>
@@ -2521,7 +2873,7 @@
                 <w:noProof/>
                 <w:webHidden/>
               </w:rPr>
-              <w:instrText xml:space="preserve"> PAGEREF _Toc222373036 \h </w:instrText>
+              <w:instrText xml:space="preserve"> PAGEREF _Toc222423013 \h </w:instrText>
             </w:r>
             <w:r>
               <w:rPr>
@@ -2541,7 +2893,7 @@
                 <w:noProof/>
                 <w:webHidden/>
               </w:rPr>
-              <w:t>17</w:t>
+              <w:t>18</w:t>
             </w:r>
             <w:r>
               <w:rPr>
@@ -2564,7 +2916,7 @@
               <w14:ligatures w14:val="standardContextual"/>
             </w:rPr>
           </w:pPr>
-          <w:hyperlink w:anchor="_Toc222373037" w:history="1">
+          <w:hyperlink w:anchor="_Toc222423014" w:history="1">
             <w:r>
               <w:rPr>
                 <w:rStyle w:val="Hyperlink"/>
@@ -2609,7 +2961,7 @@
                 <w:noProof/>
                 <w:webHidden/>
               </w:rPr>
-              <w:instrText xml:space="preserve"> PAGEREF _Toc222373037 \h </w:instrText>
+              <w:instrText xml:space="preserve"> PAGEREF _Toc222423014 \h </w:instrText>
             </w:r>
             <w:r>
               <w:rPr>
@@ -2629,7 +2981,7 @@
                 <w:noProof/>
                 <w:webHidden/>
               </w:rPr>
-              <w:t>17</w:t>
+              <w:t>18</w:t>
             </w:r>
             <w:r>
               <w:rPr>
@@ -2652,7 +3004,7 @@
               <w14:ligatures w14:val="standardContextual"/>
             </w:rPr>
           </w:pPr>
-          <w:hyperlink w:anchor="_Toc222373038" w:history="1">
+          <w:hyperlink w:anchor="_Toc222423015" w:history="1">
             <w:r>
               <w:rPr>
                 <w:rStyle w:val="Hyperlink"/>
@@ -2697,7 +3049,7 @@
                 <w:noProof/>
                 <w:webHidden/>
               </w:rPr>
-              <w:instrText xml:space="preserve"> PAGEREF _Toc222373038 \h </w:instrText>
+              <w:instrText xml:space="preserve"> PAGEREF _Toc222423015 \h </w:instrText>
             </w:r>
             <w:r>
               <w:rPr>
@@ -2717,7 +3069,7 @@
                 <w:noProof/>
                 <w:webHidden/>
               </w:rPr>
-              <w:t>17</w:t>
+              <w:t>18</w:t>
             </w:r>
             <w:r>
               <w:rPr>
@@ -2740,7 +3092,7 @@
               <w14:ligatures w14:val="standardContextual"/>
             </w:rPr>
           </w:pPr>
-          <w:hyperlink w:anchor="_Toc222373039" w:history="1">
+          <w:hyperlink w:anchor="_Toc222423016" w:history="1">
             <w:r>
               <w:rPr>
                 <w:rStyle w:val="Hyperlink"/>
@@ -2785,7 +3137,7 @@
                 <w:noProof/>
                 <w:webHidden/>
               </w:rPr>
-              <w:instrText xml:space="preserve"> PAGEREF _Toc222373039 \h </w:instrText>
+              <w:instrText xml:space="preserve"> PAGEREF _Toc222423016 \h </w:instrText>
             </w:r>
             <w:r>
               <w:rPr>
@@ -2805,7 +3157,7 @@
                 <w:noProof/>
                 <w:webHidden/>
               </w:rPr>
-              <w:t>17</w:t>
+              <w:t>18</w:t>
             </w:r>
             <w:r>
               <w:rPr>
@@ -2828,7 +3180,7 @@
               <w14:ligatures w14:val="standardContextual"/>
             </w:rPr>
           </w:pPr>
-          <w:hyperlink w:anchor="_Toc222373040" w:history="1">
+          <w:hyperlink w:anchor="_Toc222423017" w:history="1">
             <w:r>
               <w:rPr>
                 <w:rStyle w:val="Hyperlink"/>
@@ -2873,7 +3225,7 @@
                 <w:noProof/>
                 <w:webHidden/>
               </w:rPr>
-              <w:instrText xml:space="preserve"> PAGEREF _Toc222373040 \h </w:instrText>
+              <w:instrText xml:space="preserve"> PAGEREF _Toc222423017 \h </w:instrText>
             </w:r>
             <w:r>
               <w:rPr>
@@ -2893,7 +3245,7 @@
                 <w:noProof/>
                 <w:webHidden/>
               </w:rPr>
-              <w:t>17</w:t>
+              <w:t>18</w:t>
             </w:r>
             <w:r>
               <w:rPr>
@@ -2916,7 +3268,7 @@
               <w14:ligatures w14:val="standardContextual"/>
             </w:rPr>
           </w:pPr>
-          <w:hyperlink w:anchor="_Toc222373041" w:history="1">
+          <w:hyperlink w:anchor="_Toc222423018" w:history="1">
             <w:r>
               <w:rPr>
                 <w:rStyle w:val="Hyperlink"/>
@@ -2961,7 +3313,7 @@
                 <w:noProof/>
                 <w:webHidden/>
               </w:rPr>
-              <w:instrText xml:space="preserve"> PAGEREF _Toc222373041 \h </w:instrText>
+              <w:instrText xml:space="preserve"> PAGEREF _Toc222423018 \h </w:instrText>
             </w:r>
             <w:r>
               <w:rPr>
@@ -2981,7 +3333,7 @@
                 <w:noProof/>
                 <w:webHidden/>
               </w:rPr>
-              <w:t>17</w:t>
+              <w:t>18</w:t>
             </w:r>
             <w:r>
               <w:rPr>
@@ -3004,7 +3356,7 @@
               <w14:ligatures w14:val="standardContextual"/>
             </w:rPr>
           </w:pPr>
-          <w:hyperlink w:anchor="_Toc222373042" w:history="1">
+          <w:hyperlink w:anchor="_Toc222423019" w:history="1">
             <w:r>
               <w:rPr>
                 <w:rStyle w:val="Hyperlink"/>
@@ -3049,7 +3401,7 @@
                 <w:noProof/>
                 <w:webHidden/>
               </w:rPr>
-              <w:instrText xml:space="preserve"> PAGEREF _Toc222373042 \h </w:instrText>
+              <w:instrText xml:space="preserve"> PAGEREF _Toc222423019 \h </w:instrText>
             </w:r>
             <w:r>
               <w:rPr>
@@ -3069,7 +3421,7 @@
                 <w:noProof/>
                 <w:webHidden/>
               </w:rPr>
-              <w:t>18</w:t>
+              <w:t>19</w:t>
             </w:r>
             <w:r>
               <w:rPr>
@@ -3092,7 +3444,7 @@
               <w14:ligatures w14:val="standardContextual"/>
             </w:rPr>
           </w:pPr>
-          <w:hyperlink w:anchor="_Toc222373043" w:history="1">
+          <w:hyperlink w:anchor="_Toc222423020" w:history="1">
             <w:r>
               <w:rPr>
                 <w:rStyle w:val="Hyperlink"/>
@@ -3137,7 +3489,7 @@
                 <w:noProof/>
                 <w:webHidden/>
               </w:rPr>
-              <w:instrText xml:space="preserve"> PAGEREF _Toc222373043 \h </w:instrText>
+              <w:instrText xml:space="preserve"> PAGEREF _Toc222423020 \h </w:instrText>
             </w:r>
             <w:r>
               <w:rPr>
@@ -3157,7 +3509,7 @@
                 <w:noProof/>
                 <w:webHidden/>
               </w:rPr>
-              <w:t>18</w:t>
+              <w:t>19</w:t>
             </w:r>
             <w:r>
               <w:rPr>
@@ -3180,7 +3532,7 @@
               <w14:ligatures w14:val="standardContextual"/>
             </w:rPr>
           </w:pPr>
-          <w:hyperlink w:anchor="_Toc222373044" w:history="1">
+          <w:hyperlink w:anchor="_Toc222423021" w:history="1">
             <w:r>
               <w:rPr>
                 <w:rStyle w:val="Hyperlink"/>
@@ -3225,7 +3577,7 @@
                 <w:noProof/>
                 <w:webHidden/>
               </w:rPr>
-              <w:instrText xml:space="preserve"> PAGEREF _Toc222373044 \h </w:instrText>
+              <w:instrText xml:space="preserve"> PAGEREF _Toc222423021 \h </w:instrText>
             </w:r>
             <w:r>
               <w:rPr>
@@ -3245,7 +3597,7 @@
                 <w:noProof/>
                 <w:webHidden/>
               </w:rPr>
-              <w:t>18</w:t>
+              <w:t>19</w:t>
             </w:r>
             <w:r>
               <w:rPr>
@@ -3268,7 +3620,7 @@
               <w14:ligatures w14:val="standardContextual"/>
             </w:rPr>
           </w:pPr>
-          <w:hyperlink w:anchor="_Toc222373045" w:history="1">
+          <w:hyperlink w:anchor="_Toc222423022" w:history="1">
             <w:r>
               <w:rPr>
                 <w:rStyle w:val="Hyperlink"/>
@@ -3313,7 +3665,7 @@
                 <w:noProof/>
                 <w:webHidden/>
               </w:rPr>
-              <w:instrText xml:space="preserve"> PAGEREF _Toc222373045 \h </w:instrText>
+              <w:instrText xml:space="preserve"> PAGEREF _Toc222423022 \h </w:instrText>
             </w:r>
             <w:r>
               <w:rPr>
@@ -3333,7 +3685,7 @@
                 <w:noProof/>
                 <w:webHidden/>
               </w:rPr>
-              <w:t>18</w:t>
+              <w:t>19</w:t>
             </w:r>
             <w:r>
               <w:rPr>
@@ -3356,7 +3708,7 @@
               <w14:ligatures w14:val="standardContextual"/>
             </w:rPr>
           </w:pPr>
-          <w:hyperlink w:anchor="_Toc222373046" w:history="1">
+          <w:hyperlink w:anchor="_Toc222423023" w:history="1">
             <w:r>
               <w:rPr>
                 <w:rStyle w:val="Hyperlink"/>
@@ -3401,7 +3753,7 @@
                 <w:noProof/>
                 <w:webHidden/>
               </w:rPr>
-              <w:instrText xml:space="preserve"> PAGEREF _Toc222373046 \h </w:instrText>
+              <w:instrText xml:space="preserve"> PAGEREF _Toc222423023 \h </w:instrText>
             </w:r>
             <w:r>
               <w:rPr>
@@ -3421,7 +3773,7 @@
                 <w:noProof/>
                 <w:webHidden/>
               </w:rPr>
-              <w:t>19</w:t>
+              <w:t>20</w:t>
             </w:r>
             <w:r>
               <w:rPr>
@@ -3444,7 +3796,7 @@
               <w14:ligatures w14:val="standardContextual"/>
             </w:rPr>
           </w:pPr>
-          <w:hyperlink w:anchor="_Toc222373047" w:history="1">
+          <w:hyperlink w:anchor="_Toc222423024" w:history="1">
             <w:r>
               <w:rPr>
                 <w:rStyle w:val="Hyperlink"/>
@@ -3489,7 +3841,7 @@
                 <w:noProof/>
                 <w:webHidden/>
               </w:rPr>
-              <w:instrText xml:space="preserve"> PAGEREF _Toc222373047 \h </w:instrText>
+              <w:instrText xml:space="preserve"> PAGEREF _Toc222423024 \h </w:instrText>
             </w:r>
             <w:r>
               <w:rPr>
@@ -3509,7 +3861,7 @@
                 <w:noProof/>
                 <w:webHidden/>
               </w:rPr>
-              <w:t>19</w:t>
+              <w:t>20</w:t>
             </w:r>
             <w:r>
               <w:rPr>
@@ -3532,7 +3884,7 @@
               <w14:ligatures w14:val="standardContextual"/>
             </w:rPr>
           </w:pPr>
-          <w:hyperlink w:anchor="_Toc222373048" w:history="1">
+          <w:hyperlink w:anchor="_Toc222423025" w:history="1">
             <w:r>
               <w:rPr>
                 <w:rStyle w:val="Hyperlink"/>
@@ -3577,7 +3929,7 @@
                 <w:noProof/>
                 <w:webHidden/>
               </w:rPr>
-              <w:instrText xml:space="preserve"> PAGEREF _Toc222373048 \h </w:instrText>
+              <w:instrText xml:space="preserve"> PAGEREF _Toc222423025 \h </w:instrText>
             </w:r>
             <w:r>
               <w:rPr>
@@ -3597,7 +3949,7 @@
                 <w:noProof/>
                 <w:webHidden/>
               </w:rPr>
-              <w:t>19</w:t>
+              <w:t>20</w:t>
             </w:r>
             <w:r>
               <w:rPr>
@@ -3620,7 +3972,7 @@
               <w14:ligatures w14:val="standardContextual"/>
             </w:rPr>
           </w:pPr>
-          <w:hyperlink w:anchor="_Toc222373049" w:history="1">
+          <w:hyperlink w:anchor="_Toc222423026" w:history="1">
             <w:r>
               <w:rPr>
                 <w:rStyle w:val="Hyperlink"/>
@@ -3665,7 +4017,7 @@
                 <w:noProof/>
                 <w:webHidden/>
               </w:rPr>
-              <w:instrText xml:space="preserve"> PAGEREF _Toc222373049 \h </w:instrText>
+              <w:instrText xml:space="preserve"> PAGEREF _Toc222423026 \h </w:instrText>
             </w:r>
             <w:r>
               <w:rPr>
@@ -3685,7 +4037,7 @@
                 <w:noProof/>
                 <w:webHidden/>
               </w:rPr>
-              <w:t>19</w:t>
+              <w:t>20</w:t>
             </w:r>
             <w:r>
               <w:rPr>
@@ -3708,7 +4060,7 @@
               <w14:ligatures w14:val="standardContextual"/>
             </w:rPr>
           </w:pPr>
-          <w:hyperlink w:anchor="_Toc222373050" w:history="1">
+          <w:hyperlink w:anchor="_Toc222423027" w:history="1">
             <w:r>
               <w:rPr>
                 <w:rStyle w:val="Hyperlink"/>
@@ -3753,7 +4105,7 @@
                 <w:noProof/>
                 <w:webHidden/>
               </w:rPr>
-              <w:instrText xml:space="preserve"> PAGEREF _Toc222373050 \h </w:instrText>
+              <w:instrText xml:space="preserve"> PAGEREF _Toc222423027 \h </w:instrText>
             </w:r>
             <w:r>
               <w:rPr>
@@ -3773,7 +4125,7 @@
                 <w:noProof/>
                 <w:webHidden/>
               </w:rPr>
-              <w:t>19</w:t>
+              <w:t>20</w:t>
             </w:r>
             <w:r>
               <w:rPr>
@@ -3796,7 +4148,7 @@
               <w14:ligatures w14:val="standardContextual"/>
             </w:rPr>
           </w:pPr>
-          <w:hyperlink w:anchor="_Toc222373051" w:history="1">
+          <w:hyperlink w:anchor="_Toc222423028" w:history="1">
             <w:r>
               <w:rPr>
                 <w:rStyle w:val="Hyperlink"/>
@@ -3841,7 +4193,7 @@
                 <w:noProof/>
                 <w:webHidden/>
               </w:rPr>
-              <w:instrText xml:space="preserve"> PAGEREF _Toc222373051 \h </w:instrText>
+              <w:instrText xml:space="preserve"> PAGEREF _Toc222423028 \h </w:instrText>
             </w:r>
             <w:r>
               <w:rPr>
@@ -3861,7 +4213,7 @@
                 <w:noProof/>
                 <w:webHidden/>
               </w:rPr>
-              <w:t>20</w:t>
+              <w:t>21</w:t>
             </w:r>
             <w:r>
               <w:rPr>
@@ -3884,7 +4236,7 @@
               <w14:ligatures w14:val="standardContextual"/>
             </w:rPr>
           </w:pPr>
-          <w:hyperlink w:anchor="_Toc222373052" w:history="1">
+          <w:hyperlink w:anchor="_Toc222423029" w:history="1">
             <w:r>
               <w:rPr>
                 <w:rStyle w:val="Hyperlink"/>
@@ -3929,7 +4281,7 @@
                 <w:noProof/>
                 <w:webHidden/>
               </w:rPr>
-              <w:instrText xml:space="preserve"> PAGEREF _Toc222373052 \h </w:instrText>
+              <w:instrText xml:space="preserve"> PAGEREF _Toc222423029 \h </w:instrText>
             </w:r>
             <w:r>
               <w:rPr>
@@ -3949,7 +4301,7 @@
                 <w:noProof/>
                 <w:webHidden/>
               </w:rPr>
-              <w:t>20</w:t>
+              <w:t>21</w:t>
             </w:r>
             <w:r>
               <w:rPr>
@@ -3972,7 +4324,7 @@
               <w14:ligatures w14:val="standardContextual"/>
             </w:rPr>
           </w:pPr>
-          <w:hyperlink w:anchor="_Toc222373053" w:history="1">
+          <w:hyperlink w:anchor="_Toc222423030" w:history="1">
             <w:r>
               <w:rPr>
                 <w:rStyle w:val="Hyperlink"/>
@@ -4017,7 +4369,7 @@
                 <w:noProof/>
                 <w:webHidden/>
               </w:rPr>
-              <w:instrText xml:space="preserve"> PAGEREF _Toc222373053 \h </w:instrText>
+              <w:instrText xml:space="preserve"> PAGEREF _Toc222423030 \h </w:instrText>
             </w:r>
             <w:r>
               <w:rPr>
@@ -4037,7 +4389,7 @@
                 <w:noProof/>
                 <w:webHidden/>
               </w:rPr>
-              <w:t>20</w:t>
+              <w:t>21</w:t>
             </w:r>
             <w:r>
               <w:rPr>
@@ -4060,7 +4412,7 @@
               <w14:ligatures w14:val="standardContextual"/>
             </w:rPr>
           </w:pPr>
-          <w:hyperlink w:anchor="_Toc222373054" w:history="1">
+          <w:hyperlink w:anchor="_Toc222423031" w:history="1">
             <w:r>
               <w:rPr>
                 <w:rStyle w:val="Hyperlink"/>
@@ -4105,7 +4457,7 @@
                 <w:noProof/>
                 <w:webHidden/>
               </w:rPr>
-              <w:instrText xml:space="preserve"> PAGEREF _Toc222373054 \h </w:instrText>
+              <w:instrText xml:space="preserve"> PAGEREF _Toc222423031 \h </w:instrText>
             </w:r>
             <w:r>
               <w:rPr>
@@ -4125,7 +4477,7 @@
                 <w:noProof/>
                 <w:webHidden/>
               </w:rPr>
-              <w:t>20</w:t>
+              <w:t>21</w:t>
             </w:r>
             <w:r>
               <w:rPr>
@@ -4148,7 +4500,7 @@
               <w14:ligatures w14:val="standardContextual"/>
             </w:rPr>
           </w:pPr>
-          <w:hyperlink w:anchor="_Toc222373055" w:history="1">
+          <w:hyperlink w:anchor="_Toc222423032" w:history="1">
             <w:r>
               <w:rPr>
                 <w:rStyle w:val="Hyperlink"/>
@@ -4193,7 +4545,7 @@
                 <w:noProof/>
                 <w:webHidden/>
               </w:rPr>
-              <w:instrText xml:space="preserve"> PAGEREF _Toc222373055 \h </w:instrText>
+              <w:instrText xml:space="preserve"> PAGEREF _Toc222423032 \h </w:instrText>
             </w:r>
             <w:r>
               <w:rPr>
@@ -4213,7 +4565,7 @@
                 <w:noProof/>
                 <w:webHidden/>
               </w:rPr>
-              <w:t>21</w:t>
+              <w:t>22</w:t>
             </w:r>
             <w:r>
               <w:rPr>
@@ -4236,7 +4588,7 @@
               <w14:ligatures w14:val="standardContextual"/>
             </w:rPr>
           </w:pPr>
-          <w:hyperlink w:anchor="_Toc222373056" w:history="1">
+          <w:hyperlink w:anchor="_Toc222423033" w:history="1">
             <w:r>
               <w:rPr>
                 <w:rStyle w:val="Hyperlink"/>
@@ -4281,7 +4633,7 @@
                 <w:noProof/>
                 <w:webHidden/>
               </w:rPr>
-              <w:instrText xml:space="preserve"> PAGEREF _Toc222373056 \h </w:instrText>
+              <w:instrText xml:space="preserve"> PAGEREF _Toc222423033 \h </w:instrText>
             </w:r>
             <w:r>
               <w:rPr>
@@ -4301,7 +4653,7 @@
                 <w:noProof/>
                 <w:webHidden/>
               </w:rPr>
-              <w:t>21</w:t>
+              <w:t>22</w:t>
             </w:r>
             <w:r>
               <w:rPr>
@@ -4324,7 +4676,7 @@
               <w14:ligatures w14:val="standardContextual"/>
             </w:rPr>
           </w:pPr>
-          <w:hyperlink w:anchor="_Toc222373057" w:history="1">
+          <w:hyperlink w:anchor="_Toc222423034" w:history="1">
             <w:r>
               <w:rPr>
                 <w:rStyle w:val="Hyperlink"/>
@@ -4369,7 +4721,7 @@
                 <w:noProof/>
                 <w:webHidden/>
               </w:rPr>
-              <w:instrText xml:space="preserve"> PAGEREF _Toc222373057 \h </w:instrText>
+              <w:instrText xml:space="preserve"> PAGEREF _Toc222423034 \h </w:instrText>
             </w:r>
             <w:r>
               <w:rPr>
@@ -4389,7 +4741,7 @@
                 <w:noProof/>
                 <w:webHidden/>
               </w:rPr>
-              <w:t>21</w:t>
+              <w:t>22</w:t>
             </w:r>
             <w:r>
               <w:rPr>
@@ -4412,7 +4764,7 @@
               <w14:ligatures w14:val="standardContextual"/>
             </w:rPr>
           </w:pPr>
-          <w:hyperlink w:anchor="_Toc222373058" w:history="1">
+          <w:hyperlink w:anchor="_Toc222423035" w:history="1">
             <w:r>
               <w:rPr>
                 <w:rStyle w:val="Hyperlink"/>
@@ -4457,7 +4809,7 @@
                 <w:noProof/>
                 <w:webHidden/>
               </w:rPr>
-              <w:instrText xml:space="preserve"> PAGEREF _Toc222373058 \h </w:instrText>
+              <w:instrText xml:space="preserve"> PAGEREF _Toc222423035 \h </w:instrText>
             </w:r>
             <w:r>
               <w:rPr>
@@ -4477,7 +4829,7 @@
                 <w:noProof/>
                 <w:webHidden/>
               </w:rPr>
-              <w:t>21</w:t>
+              <w:t>22</w:t>
             </w:r>
             <w:r>
               <w:rPr>
@@ -4500,7 +4852,7 @@
               <w14:ligatures w14:val="standardContextual"/>
             </w:rPr>
           </w:pPr>
-          <w:hyperlink w:anchor="_Toc222373059" w:history="1">
+          <w:hyperlink w:anchor="_Toc222423036" w:history="1">
             <w:r>
               <w:rPr>
                 <w:rStyle w:val="Hyperlink"/>
@@ -4545,7 +4897,7 @@
                 <w:noProof/>
                 <w:webHidden/>
               </w:rPr>
-              <w:instrText xml:space="preserve"> PAGEREF _Toc222373059 \h </w:instrText>
+              <w:instrText xml:space="preserve"> PAGEREF _Toc222423036 \h </w:instrText>
             </w:r>
             <w:r>
               <w:rPr>
@@ -4565,7 +4917,7 @@
                 <w:noProof/>
                 <w:webHidden/>
               </w:rPr>
-              <w:t>21</w:t>
+              <w:t>22</w:t>
             </w:r>
             <w:r>
               <w:rPr>
@@ -4588,7 +4940,7 @@
               <w14:ligatures w14:val="standardContextual"/>
             </w:rPr>
           </w:pPr>
-          <w:hyperlink w:anchor="_Toc222373060" w:history="1">
+          <w:hyperlink w:anchor="_Toc222423037" w:history="1">
             <w:r>
               <w:rPr>
                 <w:rStyle w:val="Hyperlink"/>
@@ -4633,7 +4985,7 @@
                 <w:noProof/>
                 <w:webHidden/>
               </w:rPr>
-              <w:instrText xml:space="preserve"> PAGEREF _Toc222373060 \h </w:instrText>
+              <w:instrText xml:space="preserve"> PAGEREF _Toc222423037 \h </w:instrText>
             </w:r>
             <w:r>
               <w:rPr>
@@ -4653,7 +5005,7 @@
                 <w:noProof/>
                 <w:webHidden/>
               </w:rPr>
-              <w:t>21</w:t>
+              <w:t>22</w:t>
             </w:r>
             <w:r>
               <w:rPr>
@@ -4676,7 +5028,7 @@
               <w14:ligatures w14:val="standardContextual"/>
             </w:rPr>
           </w:pPr>
-          <w:hyperlink w:anchor="_Toc222373061" w:history="1">
+          <w:hyperlink w:anchor="_Toc222423038" w:history="1">
             <w:r>
               <w:rPr>
                 <w:rStyle w:val="Hyperlink"/>
@@ -4721,7 +5073,7 @@
                 <w:noProof/>
                 <w:webHidden/>
               </w:rPr>
-              <w:instrText xml:space="preserve"> PAGEREF _Toc222373061 \h </w:instrText>
+              <w:instrText xml:space="preserve"> PAGEREF _Toc222423038 \h </w:instrText>
             </w:r>
             <w:r>
               <w:rPr>
@@ -4741,7 +5093,7 @@
                 <w:noProof/>
                 <w:webHidden/>
               </w:rPr>
-              <w:t>21</w:t>
+              <w:t>22</w:t>
             </w:r>
             <w:r>
               <w:rPr>
@@ -4764,7 +5116,7 @@
               <w14:ligatures w14:val="standardContextual"/>
             </w:rPr>
           </w:pPr>
-          <w:hyperlink w:anchor="_Toc222373062" w:history="1">
+          <w:hyperlink w:anchor="_Toc222423039" w:history="1">
             <w:r>
               <w:rPr>
                 <w:rStyle w:val="Hyperlink"/>
@@ -4809,7 +5161,7 @@
                 <w:noProof/>
                 <w:webHidden/>
               </w:rPr>
-              <w:instrText xml:space="preserve"> PAGEREF _Toc222373062 \h </w:instrText>
+              <w:instrText xml:space="preserve"> PAGEREF _Toc222423039 \h </w:instrText>
             </w:r>
             <w:r>
               <w:rPr>
@@ -4829,7 +5181,7 @@
                 <w:noProof/>
                 <w:webHidden/>
               </w:rPr>
-              <w:t>21</w:t>
+              <w:t>22</w:t>
             </w:r>
             <w:r>
               <w:rPr>
@@ -4852,7 +5204,7 @@
               <w14:ligatures w14:val="standardContextual"/>
             </w:rPr>
           </w:pPr>
-          <w:hyperlink w:anchor="_Toc222373063" w:history="1">
+          <w:hyperlink w:anchor="_Toc222423040" w:history="1">
             <w:r>
               <w:rPr>
                 <w:rStyle w:val="Hyperlink"/>
@@ -4897,7 +5249,7 @@
                 <w:noProof/>
                 <w:webHidden/>
               </w:rPr>
-              <w:instrText xml:space="preserve"> PAGEREF _Toc222373063 \h </w:instrText>
+              <w:instrText xml:space="preserve"> PAGEREF _Toc222423040 \h </w:instrText>
             </w:r>
             <w:r>
               <w:rPr>
@@ -4917,7 +5269,7 @@
                 <w:noProof/>
                 <w:webHidden/>
               </w:rPr>
-              <w:t>21</w:t>
+              <w:t>22</w:t>
             </w:r>
             <w:r>
               <w:rPr>
@@ -4940,7 +5292,7 @@
               <w14:ligatures w14:val="standardContextual"/>
             </w:rPr>
           </w:pPr>
-          <w:hyperlink w:anchor="_Toc222373064" w:history="1">
+          <w:hyperlink w:anchor="_Toc222423041" w:history="1">
             <w:r>
               <w:rPr>
                 <w:rStyle w:val="Hyperlink"/>
@@ -4985,7 +5337,7 @@
                 <w:noProof/>
                 <w:webHidden/>
               </w:rPr>
-              <w:instrText xml:space="preserve"> PAGEREF _Toc222373064 \h </w:instrText>
+              <w:instrText xml:space="preserve"> PAGEREF _Toc222423041 \h </w:instrText>
             </w:r>
             <w:r>
               <w:rPr>
@@ -5005,7 +5357,7 @@
                 <w:noProof/>
                 <w:webHidden/>
               </w:rPr>
-              <w:t>22</w:t>
+              <w:t>23</w:t>
             </w:r>
             <w:r>
               <w:rPr>
@@ -5029,7 +5381,7 @@
               <w14:ligatures w14:val="standardContextual"/>
             </w:rPr>
           </w:pPr>
-          <w:hyperlink w:anchor="_Toc222373065" w:history="1">
+          <w:hyperlink w:anchor="_Toc222423042" w:history="1">
             <w:r>
               <w:rPr>
                 <w:rStyle w:val="Hyperlink"/>
@@ -5075,7 +5427,7 @@
                 <w:noProof/>
                 <w:webHidden/>
               </w:rPr>
-              <w:instrText xml:space="preserve"> PAGEREF _Toc222373065 \h </w:instrText>
+              <w:instrText xml:space="preserve"> PAGEREF _Toc222423042 \h </w:instrText>
             </w:r>
             <w:r>
               <w:rPr>
@@ -5095,7 +5447,7 @@
                 <w:noProof/>
                 <w:webHidden/>
               </w:rPr>
-              <w:t>23</w:t>
+              <w:t>24</w:t>
             </w:r>
             <w:r>
               <w:rPr>
@@ -5118,7 +5470,7 @@
               <w14:ligatures w14:val="standardContextual"/>
             </w:rPr>
           </w:pPr>
-          <w:hyperlink w:anchor="_Toc222373066" w:history="1">
+          <w:hyperlink w:anchor="_Toc222423043" w:history="1">
             <w:r>
               <w:rPr>
                 <w:rStyle w:val="Hyperlink"/>
@@ -5163,7 +5515,7 @@
                 <w:noProof/>
                 <w:webHidden/>
               </w:rPr>
-              <w:instrText xml:space="preserve"> PAGEREF _Toc222373066 \h </w:instrText>
+              <w:instrText xml:space="preserve"> PAGEREF _Toc222423043 \h </w:instrText>
             </w:r>
             <w:r>
               <w:rPr>
@@ -5183,7 +5535,7 @@
                 <w:noProof/>
                 <w:webHidden/>
               </w:rPr>
-              <w:t>23</w:t>
+              <w:t>24</w:t>
             </w:r>
             <w:r>
               <w:rPr>
@@ -5206,7 +5558,7 @@
               <w14:ligatures w14:val="standardContextual"/>
             </w:rPr>
           </w:pPr>
-          <w:hyperlink w:anchor="_Toc222373067" w:history="1">
+          <w:hyperlink w:anchor="_Toc222423044" w:history="1">
             <w:r>
               <w:rPr>
                 <w:rStyle w:val="Hyperlink"/>
@@ -5251,7 +5603,7 @@
                 <w:noProof/>
                 <w:webHidden/>
               </w:rPr>
-              <w:instrText xml:space="preserve"> PAGEREF _Toc222373067 \h </w:instrText>
+              <w:instrText xml:space="preserve"> PAGEREF _Toc222423044 \h </w:instrText>
             </w:r>
             <w:r>
               <w:rPr>
@@ -5271,7 +5623,7 @@
                 <w:noProof/>
                 <w:webHidden/>
               </w:rPr>
-              <w:t>23</w:t>
+              <w:t>24</w:t>
             </w:r>
             <w:r>
               <w:rPr>
@@ -5294,7 +5646,7 @@
               <w14:ligatures w14:val="standardContextual"/>
             </w:rPr>
           </w:pPr>
-          <w:hyperlink w:anchor="_Toc222373068" w:history="1">
+          <w:hyperlink w:anchor="_Toc222423045" w:history="1">
             <w:r>
               <w:rPr>
                 <w:rStyle w:val="Hyperlink"/>
@@ -5339,7 +5691,7 @@
                 <w:noProof/>
                 <w:webHidden/>
               </w:rPr>
-              <w:instrText xml:space="preserve"> PAGEREF _Toc222373068 \h </w:instrText>
+              <w:instrText xml:space="preserve"> PAGEREF _Toc222423045 \h </w:instrText>
             </w:r>
             <w:r>
               <w:rPr>
@@ -5359,7 +5711,7 @@
                 <w:noProof/>
                 <w:webHidden/>
               </w:rPr>
-              <w:t>23</w:t>
+              <w:t>24</w:t>
             </w:r>
             <w:r>
               <w:rPr>
@@ -5382,7 +5734,7 @@
               <w14:ligatures w14:val="standardContextual"/>
             </w:rPr>
           </w:pPr>
-          <w:hyperlink w:anchor="_Toc222373069" w:history="1">
+          <w:hyperlink w:anchor="_Toc222423046" w:history="1">
             <w:r>
               <w:rPr>
                 <w:rStyle w:val="Hyperlink"/>
@@ -5427,7 +5779,7 @@
                 <w:noProof/>
                 <w:webHidden/>
               </w:rPr>
-              <w:instrText xml:space="preserve"> PAGEREF _Toc222373069 \h </w:instrText>
+              <w:instrText xml:space="preserve"> PAGEREF _Toc222423046 \h </w:instrText>
             </w:r>
             <w:r>
               <w:rPr>
@@ -5447,7 +5799,7 @@
                 <w:noProof/>
                 <w:webHidden/>
               </w:rPr>
-              <w:t>23</w:t>
+              <w:t>24</w:t>
             </w:r>
             <w:r>
               <w:rPr>
@@ -5470,7 +5822,7 @@
               <w14:ligatures w14:val="standardContextual"/>
             </w:rPr>
           </w:pPr>
-          <w:hyperlink w:anchor="_Toc222373070" w:history="1">
+          <w:hyperlink w:anchor="_Toc222423047" w:history="1">
             <w:r>
               <w:rPr>
                 <w:rStyle w:val="Hyperlink"/>
@@ -5515,7 +5867,7 @@
                 <w:noProof/>
                 <w:webHidden/>
               </w:rPr>
-              <w:instrText xml:space="preserve"> PAGEREF _Toc222373070 \h </w:instrText>
+              <w:instrText xml:space="preserve"> PAGEREF _Toc222423047 \h </w:instrText>
             </w:r>
             <w:r>
               <w:rPr>
@@ -5535,7 +5887,7 @@
                 <w:noProof/>
                 <w:webHidden/>
               </w:rPr>
-              <w:t>24</w:t>
+              <w:t>25</w:t>
             </w:r>
             <w:r>
               <w:rPr>
@@ -5558,7 +5910,7 @@
               <w14:ligatures w14:val="standardContextual"/>
             </w:rPr>
           </w:pPr>
-          <w:hyperlink w:anchor="_Toc222373071" w:history="1">
+          <w:hyperlink w:anchor="_Toc222423048" w:history="1">
             <w:r>
               <w:rPr>
                 <w:rStyle w:val="Hyperlink"/>
@@ -5603,7 +5955,7 @@
                 <w:noProof/>
                 <w:webHidden/>
               </w:rPr>
-              <w:instrText xml:space="preserve"> PAGEREF _Toc222373071 \h </w:instrText>
+              <w:instrText xml:space="preserve"> PAGEREF _Toc222423048 \h </w:instrText>
             </w:r>
             <w:r>
               <w:rPr>
@@ -5623,7 +5975,7 @@
                 <w:noProof/>
                 <w:webHidden/>
               </w:rPr>
-              <w:t>26</w:t>
+              <w:t>27</w:t>
             </w:r>
             <w:r>
               <w:rPr>
@@ -5646,7 +5998,7 @@
               <w14:ligatures w14:val="standardContextual"/>
             </w:rPr>
           </w:pPr>
-          <w:hyperlink w:anchor="_Toc222373072" w:history="1">
+          <w:hyperlink w:anchor="_Toc222423049" w:history="1">
             <w:r>
               <w:rPr>
                 <w:rStyle w:val="Hyperlink"/>
@@ -5691,7 +6043,7 @@
                 <w:noProof/>
                 <w:webHidden/>
               </w:rPr>
-              <w:instrText xml:space="preserve"> PAGEREF _Toc222373072 \h </w:instrText>
+              <w:instrText xml:space="preserve"> PAGEREF _Toc222423049 \h </w:instrText>
             </w:r>
             <w:r>
               <w:rPr>
@@ -5711,7 +6063,7 @@
                 <w:noProof/>
                 <w:webHidden/>
               </w:rPr>
-              <w:t>28</w:t>
+              <w:t>29</w:t>
             </w:r>
             <w:r>
               <w:rPr>
@@ -5734,7 +6086,7 @@
               <w14:ligatures w14:val="standardContextual"/>
             </w:rPr>
           </w:pPr>
-          <w:hyperlink w:anchor="_Toc222373073" w:history="1">
+          <w:hyperlink w:anchor="_Toc222423050" w:history="1">
             <w:r>
               <w:rPr>
                 <w:rStyle w:val="Hyperlink"/>
@@ -5779,7 +6131,7 @@
                 <w:noProof/>
                 <w:webHidden/>
               </w:rPr>
-              <w:instrText xml:space="preserve"> PAGEREF _Toc222373073 \h </w:instrText>
+              <w:instrText xml:space="preserve"> PAGEREF _Toc222423050 \h </w:instrText>
             </w:r>
             <w:r>
               <w:rPr>
@@ -5799,7 +6151,7 @@
                 <w:noProof/>
                 <w:webHidden/>
               </w:rPr>
-              <w:t>28</w:t>
+              <w:t>29</w:t>
             </w:r>
             <w:r>
               <w:rPr>
@@ -5822,7 +6174,7 @@
               <w14:ligatures w14:val="standardContextual"/>
             </w:rPr>
           </w:pPr>
-          <w:hyperlink w:anchor="_Toc222373074" w:history="1">
+          <w:hyperlink w:anchor="_Toc222423051" w:history="1">
             <w:r>
               <w:rPr>
                 <w:rStyle w:val="Hyperlink"/>
@@ -5867,7 +6219,7 @@
                 <w:noProof/>
                 <w:webHidden/>
               </w:rPr>
-              <w:instrText xml:space="preserve"> PAGEREF _Toc222373074 \h </w:instrText>
+              <w:instrText xml:space="preserve"> PAGEREF _Toc222423051 \h </w:instrText>
             </w:r>
             <w:r>
               <w:rPr>
@@ -5887,7 +6239,7 @@
                 <w:noProof/>
                 <w:webHidden/>
               </w:rPr>
-              <w:t>30</w:t>
+              <w:t>31</w:t>
             </w:r>
             <w:r>
               <w:rPr>
@@ -5910,7 +6262,7 @@
               <w14:ligatures w14:val="standardContextual"/>
             </w:rPr>
           </w:pPr>
-          <w:hyperlink w:anchor="_Toc222373075" w:history="1">
+          <w:hyperlink w:anchor="_Toc222423052" w:history="1">
             <w:r>
               <w:rPr>
                 <w:rStyle w:val="Hyperlink"/>
@@ -5955,7 +6307,7 @@
                 <w:noProof/>
                 <w:webHidden/>
               </w:rPr>
-              <w:instrText xml:space="preserve"> PAGEREF _Toc222373075 \h </w:instrText>
+              <w:instrText xml:space="preserve"> PAGEREF _Toc222423052 \h </w:instrText>
             </w:r>
             <w:r>
               <w:rPr>
@@ -5975,7 +6327,7 @@
                 <w:noProof/>
                 <w:webHidden/>
               </w:rPr>
-              <w:t>31</w:t>
+              <w:t>32</w:t>
             </w:r>
             <w:r>
               <w:rPr>
@@ -5998,7 +6350,7 @@
               <w14:ligatures w14:val="standardContextual"/>
             </w:rPr>
           </w:pPr>
-          <w:hyperlink w:anchor="_Toc222373076" w:history="1">
+          <w:hyperlink w:anchor="_Toc222423053" w:history="1">
             <w:r>
               <w:rPr>
                 <w:rStyle w:val="Hyperlink"/>
@@ -6043,7 +6395,7 @@
                 <w:noProof/>
                 <w:webHidden/>
               </w:rPr>
-              <w:instrText xml:space="preserve"> PAGEREF _Toc222373076 \h </w:instrText>
+              <w:instrText xml:space="preserve"> PAGEREF _Toc222423053 \h </w:instrText>
             </w:r>
             <w:r>
               <w:rPr>
@@ -6063,7 +6415,7 @@
                 <w:noProof/>
                 <w:webHidden/>
               </w:rPr>
-              <w:t>34</w:t>
+              <w:t>35</w:t>
             </w:r>
             <w:r>
               <w:rPr>
@@ -6086,7 +6438,7 @@
               <w14:ligatures w14:val="standardContextual"/>
             </w:rPr>
           </w:pPr>
-          <w:hyperlink w:anchor="_Toc222373077" w:history="1">
+          <w:hyperlink w:anchor="_Toc222423054" w:history="1">
             <w:r>
               <w:rPr>
                 <w:rStyle w:val="Hyperlink"/>
@@ -6131,7 +6483,7 @@
                 <w:noProof/>
                 <w:webHidden/>
               </w:rPr>
-              <w:instrText xml:space="preserve"> PAGEREF _Toc222373077 \h </w:instrText>
+              <w:instrText xml:space="preserve"> PAGEREF _Toc222423054 \h </w:instrText>
             </w:r>
             <w:r>
               <w:rPr>
@@ -6151,7 +6503,7 @@
                 <w:noProof/>
                 <w:webHidden/>
               </w:rPr>
-              <w:t>35</w:t>
+              <w:t>36</w:t>
             </w:r>
             <w:r>
               <w:rPr>
@@ -6174,7 +6526,7 @@
               <w14:ligatures w14:val="standardContextual"/>
             </w:rPr>
           </w:pPr>
-          <w:hyperlink w:anchor="_Toc222373078" w:history="1">
+          <w:hyperlink w:anchor="_Toc222423055" w:history="1">
             <w:r>
               <w:rPr>
                 <w:rStyle w:val="Hyperlink"/>
@@ -6219,7 +6571,7 @@
                 <w:noProof/>
                 <w:webHidden/>
               </w:rPr>
-              <w:instrText xml:space="preserve"> PAGEREF _Toc222373078 \h </w:instrText>
+              <w:instrText xml:space="preserve"> PAGEREF _Toc222423055 \h </w:instrText>
             </w:r>
             <w:r>
               <w:rPr>
@@ -6239,7 +6591,7 @@
                 <w:noProof/>
                 <w:webHidden/>
               </w:rPr>
-              <w:t>35</w:t>
+              <w:t>36</w:t>
             </w:r>
             <w:r>
               <w:rPr>
@@ -6262,7 +6614,7 @@
               <w14:ligatures w14:val="standardContextual"/>
             </w:rPr>
           </w:pPr>
-          <w:hyperlink w:anchor="_Toc222373079" w:history="1">
+          <w:hyperlink w:anchor="_Toc222423056" w:history="1">
             <w:r>
               <w:rPr>
                 <w:rStyle w:val="Hyperlink"/>
@@ -6307,7 +6659,7 @@
                 <w:noProof/>
                 <w:webHidden/>
               </w:rPr>
-              <w:instrText xml:space="preserve"> PAGEREF _Toc222373079 \h </w:instrText>
+              <w:instrText xml:space="preserve"> PAGEREF _Toc222423056 \h </w:instrText>
             </w:r>
             <w:r>
               <w:rPr>
@@ -6327,7 +6679,7 @@
                 <w:noProof/>
                 <w:webHidden/>
               </w:rPr>
-              <w:t>35</w:t>
+              <w:t>36</w:t>
             </w:r>
             <w:r>
               <w:rPr>
@@ -6350,7 +6702,7 @@
               <w14:ligatures w14:val="standardContextual"/>
             </w:rPr>
           </w:pPr>
-          <w:hyperlink w:anchor="_Toc222373080" w:history="1">
+          <w:hyperlink w:anchor="_Toc222423057" w:history="1">
             <w:r>
               <w:rPr>
                 <w:rStyle w:val="Hyperlink"/>
@@ -6395,7 +6747,7 @@
                 <w:noProof/>
                 <w:webHidden/>
               </w:rPr>
-              <w:instrText xml:space="preserve"> PAGEREF _Toc222373080 \h </w:instrText>
+              <w:instrText xml:space="preserve"> PAGEREF _Toc222423057 \h </w:instrText>
             </w:r>
             <w:r>
               <w:rPr>
@@ -6415,7 +6767,7 @@
                 <w:noProof/>
                 <w:webHidden/>
               </w:rPr>
-              <w:t>36</w:t>
+              <w:t>37</w:t>
             </w:r>
             <w:r>
               <w:rPr>
@@ -6438,7 +6790,7 @@
               <w14:ligatures w14:val="standardContextual"/>
             </w:rPr>
           </w:pPr>
-          <w:hyperlink w:anchor="_Toc222373081" w:history="1">
+          <w:hyperlink w:anchor="_Toc222423058" w:history="1">
             <w:r>
               <w:rPr>
                 <w:rStyle w:val="Hyperlink"/>
@@ -6483,7 +6835,7 @@
                 <w:noProof/>
                 <w:webHidden/>
               </w:rPr>
-              <w:instrText xml:space="preserve"> PAGEREF _Toc222373081 \h </w:instrText>
+              <w:instrText xml:space="preserve"> PAGEREF _Toc222423058 \h </w:instrText>
             </w:r>
             <w:r>
               <w:rPr>
@@ -6503,7 +6855,7 @@
                 <w:noProof/>
                 <w:webHidden/>
               </w:rPr>
-              <w:t>36</w:t>
+              <w:t>37</w:t>
             </w:r>
             <w:r>
               <w:rPr>
@@ -6526,7 +6878,7 @@
               <w14:ligatures w14:val="standardContextual"/>
             </w:rPr>
           </w:pPr>
-          <w:hyperlink w:anchor="_Toc222373082" w:history="1">
+          <w:hyperlink w:anchor="_Toc222423059" w:history="1">
             <w:r>
               <w:rPr>
                 <w:rStyle w:val="Hyperlink"/>
@@ -6571,7 +6923,7 @@
                 <w:noProof/>
                 <w:webHidden/>
               </w:rPr>
-              <w:instrText xml:space="preserve"> PAGEREF _Toc222373082 \h </w:instrText>
+              <w:instrText xml:space="preserve"> PAGEREF _Toc222423059 \h </w:instrText>
             </w:r>
             <w:r>
               <w:rPr>
@@ -6591,7 +6943,7 @@
                 <w:noProof/>
                 <w:webHidden/>
               </w:rPr>
-              <w:t>36</w:t>
+              <w:t>37</w:t>
             </w:r>
             <w:r>
               <w:rPr>
@@ -6615,7 +6967,7 @@
               <w14:ligatures w14:val="standardContextual"/>
             </w:rPr>
           </w:pPr>
-          <w:hyperlink w:anchor="_Toc222373083" w:history="1">
+          <w:hyperlink w:anchor="_Toc222423060" w:history="1">
             <w:r>
               <w:rPr>
                 <w:rStyle w:val="Hyperlink"/>
@@ -6661,7 +7013,7 @@
                 <w:noProof/>
                 <w:webHidden/>
               </w:rPr>
-              <w:instrText xml:space="preserve"> PAGEREF _Toc222373083 \h </w:instrText>
+              <w:instrText xml:space="preserve"> PAGEREF _Toc222423060 \h </w:instrText>
             </w:r>
             <w:r>
               <w:rPr>
@@ -6681,7 +7033,7 @@
                 <w:noProof/>
                 <w:webHidden/>
               </w:rPr>
-              <w:t>38</w:t>
+              <w:t>39</w:t>
             </w:r>
             <w:r>
               <w:rPr>
@@ -6704,7 +7056,7 @@
               <w14:ligatures w14:val="standardContextual"/>
             </w:rPr>
           </w:pPr>
-          <w:hyperlink w:anchor="_Toc222373084" w:history="1">
+          <w:hyperlink w:anchor="_Toc222423061" w:history="1">
             <w:r>
               <w:rPr>
                 <w:rStyle w:val="Hyperlink"/>
@@ -6749,7 +7101,7 @@
                 <w:noProof/>
                 <w:webHidden/>
               </w:rPr>
-              <w:instrText xml:space="preserve"> PAGEREF _Toc222373084 \h </w:instrText>
+              <w:instrText xml:space="preserve"> PAGEREF _Toc222423061 \h </w:instrText>
             </w:r>
             <w:r>
               <w:rPr>
@@ -6769,7 +7121,7 @@
                 <w:noProof/>
                 <w:webHidden/>
               </w:rPr>
-              <w:t>38</w:t>
+              <w:t>39</w:t>
             </w:r>
             <w:r>
               <w:rPr>
@@ -6792,7 +7144,7 @@
               <w14:ligatures w14:val="standardContextual"/>
             </w:rPr>
           </w:pPr>
-          <w:hyperlink w:anchor="_Toc222373085" w:history="1">
+          <w:hyperlink w:anchor="_Toc222423062" w:history="1">
             <w:r>
               <w:rPr>
                 <w:rStyle w:val="Hyperlink"/>
@@ -6837,7 +7189,7 @@
                 <w:noProof/>
                 <w:webHidden/>
               </w:rPr>
-              <w:instrText xml:space="preserve"> PAGEREF _Toc222373085 \h </w:instrText>
+              <w:instrText xml:space="preserve"> PAGEREF _Toc222423062 \h </w:instrText>
             </w:r>
             <w:r>
               <w:rPr>
@@ -6857,7 +7209,7 @@
                 <w:noProof/>
                 <w:webHidden/>
               </w:rPr>
-              <w:t>38</w:t>
+              <w:t>39</w:t>
             </w:r>
             <w:r>
               <w:rPr>
@@ -6880,7 +7232,7 @@
               <w14:ligatures w14:val="standardContextual"/>
             </w:rPr>
           </w:pPr>
-          <w:hyperlink w:anchor="_Toc222373086" w:history="1">
+          <w:hyperlink w:anchor="_Toc222423063" w:history="1">
             <w:r>
               <w:rPr>
                 <w:rStyle w:val="Hyperlink"/>
@@ -6925,7 +7277,7 @@
                 <w:noProof/>
                 <w:webHidden/>
               </w:rPr>
-              <w:instrText xml:space="preserve"> PAGEREF _Toc222373086 \h </w:instrText>
+              <w:instrText xml:space="preserve"> PAGEREF _Toc222423063 \h </w:instrText>
             </w:r>
             <w:r>
               <w:rPr>
@@ -6945,7 +7297,7 @@
                 <w:noProof/>
                 <w:webHidden/>
               </w:rPr>
-              <w:t>38</w:t>
+              <w:t>39</w:t>
             </w:r>
             <w:r>
               <w:rPr>
@@ -6968,7 +7320,7 @@
               <w14:ligatures w14:val="standardContextual"/>
             </w:rPr>
           </w:pPr>
-          <w:hyperlink w:anchor="_Toc222373087" w:history="1">
+          <w:hyperlink w:anchor="_Toc222423064" w:history="1">
             <w:r>
               <w:rPr>
                 <w:rStyle w:val="Hyperlink"/>
@@ -7013,7 +7365,7 @@
                 <w:noProof/>
                 <w:webHidden/>
               </w:rPr>
-              <w:instrText xml:space="preserve"> PAGEREF _Toc222373087 \h </w:instrText>
+              <w:instrText xml:space="preserve"> PAGEREF _Toc222423064 \h </w:instrText>
             </w:r>
             <w:r>
               <w:rPr>
@@ -7033,7 +7385,7 @@
                 <w:noProof/>
                 <w:webHidden/>
               </w:rPr>
-              <w:t>38</w:t>
+              <w:t>39</w:t>
             </w:r>
             <w:r>
               <w:rPr>
@@ -7056,7 +7408,7 @@
               <w14:ligatures w14:val="standardContextual"/>
             </w:rPr>
           </w:pPr>
-          <w:hyperlink w:anchor="_Toc222373088" w:history="1">
+          <w:hyperlink w:anchor="_Toc222423065" w:history="1">
             <w:r>
               <w:rPr>
                 <w:rStyle w:val="Hyperlink"/>
@@ -7101,7 +7453,7 @@
                 <w:noProof/>
                 <w:webHidden/>
               </w:rPr>
-              <w:instrText xml:space="preserve"> PAGEREF _Toc222373088 \h </w:instrText>
+              <w:instrText xml:space="preserve"> PAGEREF _Toc222423065 \h </w:instrText>
             </w:r>
             <w:r>
               <w:rPr>
@@ -7121,7 +7473,7 @@
                 <w:noProof/>
                 <w:webHidden/>
               </w:rPr>
-              <w:t>38</w:t>
+              <w:t>39</w:t>
             </w:r>
             <w:r>
               <w:rPr>
@@ -7145,7 +7497,7 @@
               <w14:ligatures w14:val="standardContextual"/>
             </w:rPr>
           </w:pPr>
-          <w:hyperlink w:anchor="_Toc222373089" w:history="1">
+          <w:hyperlink w:anchor="_Toc222423066" w:history="1">
             <w:r>
               <w:rPr>
                 <w:rStyle w:val="Hyperlink"/>
@@ -7191,7 +7543,7 @@
                 <w:noProof/>
                 <w:webHidden/>
               </w:rPr>
-              <w:instrText xml:space="preserve"> PAGEREF _Toc222373089 \h </w:instrText>
+              <w:instrText xml:space="preserve"> PAGEREF _Toc222423066 \h </w:instrText>
             </w:r>
             <w:r>
               <w:rPr>
@@ -7211,7 +7563,7 @@
                 <w:noProof/>
                 <w:webHidden/>
               </w:rPr>
-              <w:t>40</w:t>
+              <w:t>41</w:t>
             </w:r>
             <w:r>
               <w:rPr>
@@ -7235,7 +7587,7 @@
               <w14:ligatures w14:val="standardContextual"/>
             </w:rPr>
           </w:pPr>
-          <w:hyperlink w:anchor="_Toc222373090" w:history="1">
+          <w:hyperlink w:anchor="_Toc222423067" w:history="1">
             <w:r>
               <w:rPr>
                 <w:rStyle w:val="Hyperlink"/>
@@ -7281,7 +7633,7 @@
                 <w:noProof/>
                 <w:webHidden/>
               </w:rPr>
-              <w:instrText xml:space="preserve"> PAGEREF _Toc222373090 \h </w:instrText>
+              <w:instrText xml:space="preserve"> PAGEREF _Toc222423067 \h </w:instrText>
             </w:r>
             <w:r>
               <w:rPr>
@@ -7301,7 +7653,7 @@
                 <w:noProof/>
                 <w:webHidden/>
               </w:rPr>
-              <w:t>41</w:t>
+              <w:t>42</w:t>
             </w:r>
             <w:r>
               <w:rPr>
@@ -7325,7 +7677,7 @@
               <w14:ligatures w14:val="standardContextual"/>
             </w:rPr>
           </w:pPr>
-          <w:hyperlink w:anchor="_Toc222373091" w:history="1">
+          <w:hyperlink w:anchor="_Toc222423068" w:history="1">
             <w:r>
               <w:rPr>
                 <w:rStyle w:val="Hyperlink"/>
@@ -7371,7 +7723,7 @@
                 <w:noProof/>
                 <w:webHidden/>
               </w:rPr>
-              <w:instrText xml:space="preserve"> PAGEREF _Toc222373091 \h </w:instrText>
+              <w:instrText xml:space="preserve"> PAGEREF _Toc222423068 \h </w:instrText>
             </w:r>
             <w:r>
               <w:rPr>
@@ -7391,7 +7743,7 @@
                 <w:noProof/>
                 <w:webHidden/>
               </w:rPr>
-              <w:t>42</w:t>
+              <w:t>43</w:t>
             </w:r>
             <w:r>
               <w:rPr>
@@ -7415,7 +7767,7 @@
               <w14:ligatures w14:val="standardContextual"/>
             </w:rPr>
           </w:pPr>
-          <w:hyperlink w:anchor="_Toc222373092" w:history="1">
+          <w:hyperlink w:anchor="_Toc222423069" w:history="1">
             <w:r>
               <w:rPr>
                 <w:rStyle w:val="Hyperlink"/>
@@ -7461,7 +7813,7 @@
                 <w:noProof/>
                 <w:webHidden/>
               </w:rPr>
-              <w:instrText xml:space="preserve"> PAGEREF _Toc222373092 \h </w:instrText>
+              <w:instrText xml:space="preserve"> PAGEREF _Toc222423069 \h </w:instrText>
             </w:r>
             <w:r>
               <w:rPr>
@@ -7481,7 +7833,7 @@
                 <w:noProof/>
                 <w:webHidden/>
               </w:rPr>
-              <w:t>43</w:t>
+              <w:t>44</w:t>
             </w:r>
             <w:r>
               <w:rPr>
@@ -7545,7 +7897,7 @@
       <w:pPr>
         <w:pStyle w:val="Heading1"/>
       </w:pPr>
-      <w:bookmarkStart w:id="0" w:name="_Toc222373012"/>
+      <w:bookmarkStart w:id="0" w:name="_Toc222422985"/>
       <w:r>
         <w:t>Service Overview</w:t>
       </w:r>
@@ -7565,28 +7917,132 @@
       <w:pPr>
         <w:pStyle w:val="Heading2"/>
       </w:pPr>
-      <w:bookmarkStart w:id="1" w:name="_Toc222373013"/>
-      <w:r>
-        <w:t>Two Steps approach + Final Clean-Up</w:t>
+      <w:bookmarkStart w:id="1" w:name="_Toc222422986"/>
+      <w:r>
+        <w:t>Coexistence of old &amp; new SSB:</w:t>
       </w:r>
       <w:bookmarkEnd w:id="1"/>
     </w:p>
     <w:p>
-      <w:pPr>
-        <w:pStyle w:val="Heading3"/>
-      </w:pPr>
-      <w:bookmarkStart w:id="2" w:name="_Toc222373014"/>
-      <w:r>
-        <w:t>Step1, before SSB retune including neighboring sites</w:t>
+      <w:r>
+        <w:t>Coexistence of old/new SSB will split UE measurements in 2 frequencies. A cell ranked 3rd might become 1st after the split, increasing the risk of connecting to overshooting cells.</w:t>
+      </w:r>
+    </w:p>
+    <w:p>
+      <w:pPr>
+        <w:pStyle w:val="ListParagraph"/>
+      </w:pPr>
+      <w:r>
+        <w:t>To handle this, suggest setting lower priority for the SSB not collocated to minimize potential issues due to overshooting</w:t>
+      </w:r>
+    </w:p>
+    <w:p>
+      <w:pPr>
+        <w:pStyle w:val="ListParagraph"/>
+      </w:pPr>
+      <w:r>
+        <w:t>Retune cluster sites with low priority to old SSB (priority change on Step2)</w:t>
+      </w:r>
+    </w:p>
+    <w:p>
+      <w:pPr>
+        <w:pStyle w:val="ListParagraph"/>
+      </w:pPr>
+      <w:r>
+        <w:t>Neighboring sites with low priority to new SSB</w:t>
+      </w:r>
+    </w:p>
+    <w:p>
+      <w:pPr>
+        <w:pStyle w:val="ListParagraph"/>
+      </w:pPr>
+      <w:r>
+        <w:t>UEs camping on neighboring sites to retune cluster will not try to reselect or add ENDC on new SSB (lower priority)</w:t>
+      </w:r>
+    </w:p>
+    <w:p>
+      <w:pPr>
+        <w:pStyle w:val="ListParagraph"/>
+      </w:pPr>
+      <w:r>
+        <w:t>UEs camping on border sites in retune cluster will not try to reselect or add ENDC on old SSB (lower priority)</w:t>
+      </w:r>
+    </w:p>
+    <w:p>
+      <w:pPr>
+        <w:pStyle w:val="ListParagraph"/>
+      </w:pPr>
+      <w:r>
+        <w:t>Step1 will add FreqRelation to new SSB in retune + neighboring clusters</w:t>
+      </w:r>
+    </w:p>
+    <w:p>
+      <w:pPr>
+        <w:pStyle w:val="ListParagraph"/>
+      </w:pPr>
+      <w:r>
+        <w:t>Step2 will not remove FreqRelation to old SSB</w:t>
+      </w:r>
+    </w:p>
+    <w:p>
+      <w:pPr>
+        <w:pStyle w:val="ListParagraph"/>
+      </w:pPr>
+      <w:r>
+        <w:t>ENDC and Mobility allowed in border and neighboring sites with existing CellRelations</w:t>
+      </w:r>
+    </w:p>
+    <w:p>
+      <w:pPr>
+        <w:pStyle w:val="Heading2"/>
+      </w:pPr>
+      <w:bookmarkStart w:id="2" w:name="_Toc222422987"/>
+      <w:r>
+        <w:lastRenderedPageBreak/>
+        <w:t>Clusters definition and pre-checks</w:t>
       </w:r>
       <w:bookmarkEnd w:id="2"/>
     </w:p>
     <w:p>
-      <w:pPr>
-        <w:pStyle w:val="ListParagraph"/>
-      </w:pPr>
-      <w:r>
-        <w:t>New GUtranSyncSignalFrequency/GUtranFreqRelation and NRFrequency/NRFreqRelation instances following VZ naming convention added manually before SSB retune. Nodes of all NR and LTE bands with FreqRelations to the retuned frequency are considered.</w:t>
+      <w:r>
+        <w:rPr>
+          <w:noProof/>
+        </w:rPr>
+        <w:drawing>
+          <wp:inline distT="0" distB="0" distL="0" distR="0" wp14:anchorId="0135A18B" wp14:editId="0182F34B">
+            <wp:extent cx="5760000" cy="5742925"/>
+            <wp:effectExtent l="0" t="0" r="0" b="0"/>
+            <wp:docPr id="11" name="Picture 11"/>
+            <wp:cNvGraphicFramePr>
+              <a:graphicFrameLocks xmlns:a="http://schemas.openxmlformats.org/drawingml/2006/main" noChangeAspect="1"/>
+            </wp:cNvGraphicFramePr>
+            <a:graphic xmlns:a="http://schemas.openxmlformats.org/drawingml/2006/main">
+              <a:graphicData uri="http://schemas.openxmlformats.org/drawingml/2006/picture">
+                <pic:pic xmlns:pic="http://schemas.openxmlformats.org/drawingml/2006/picture">
+                  <pic:nvPicPr>
+                    <pic:cNvPr id="0" name="clusters_definition.png"/>
+                    <pic:cNvPicPr/>
+                  </pic:nvPicPr>
+                  <pic:blipFill>
+                    <a:blip r:embed="rId11"/>
+                    <a:stretch>
+                      <a:fillRect/>
+                    </a:stretch>
+                  </pic:blipFill>
+                  <pic:spPr>
+                    <a:xfrm>
+                      <a:off x="0" y="0"/>
+                      <a:ext cx="5760000" cy="5742925"/>
+                    </a:xfrm>
+                    <a:prstGeom prst="rect">
+                      <a:avLst/>
+                    </a:prstGeom>
+                  </pic:spPr>
+                </pic:pic>
+              </a:graphicData>
+            </a:graphic>
+          </wp:inline>
+        </w:drawing>
       </w:r>
     </w:p>
     <w:p>
@@ -7594,7 +8050,14 @@
         <w:pStyle w:val="ListParagraph"/>
       </w:pPr>
       <w:r>
-        <w:t>NrFreqRel profiles containing new SSB names</w:t>
+        <w:t>Relations with old and new SSB will coexist in some nodes for a certain period, in some cases making intra-frequency relations become inter-frequency relations with impact on NR and ENDC mobility. Inter-frequency mobility will not be started until serving cell will go below a certain level entering the search zone, that might not be reached in locations that used to trigger intra-frequency mobility towards a best server. In addition, once the UE starts to measure either in idle or connected mode, the old an</w:t>
+      </w:r>
+      <w:r>
+        <w:t xml:space="preserve">d new SSBs will be reported in 2 separate frequencies and a cell ranked </w:t>
+      </w:r>
+      <w:r>
+        <w:lastRenderedPageBreak/>
+        <w:t>3rd might become 1st after the split, creating the risk of connecting to cells suffering high interference.</w:t>
       </w:r>
     </w:p>
     <w:p>
@@ -7602,7 +8065,7 @@
         <w:pStyle w:val="ListParagraph"/>
       </w:pPr>
       <w:r>
-        <w:t>Low PRIO for new SSB: endcB1MeasPriority 2-&gt;1, to mitigate the impact in retune borders</w:t>
+        <w:t>The amount and duration of such situations will depend on the retune clusterization and planning that should be aimed at minimizing the old and new SSB borders.</w:t>
       </w:r>
     </w:p>
     <w:p>
@@ -7610,65 +8073,23 @@
         <w:pStyle w:val="ListParagraph"/>
       </w:pPr>
       <w:r>
-        <w:t>Add new SSB to FreqPrioNR and EndcDistrProfile.MandatoryGUtranFreqRef</w:t>
+        <w:t>Mobility optimizations might be recommended to mitigate the impact on KPIs such as drop rate.</w:t>
       </w:r>
     </w:p>
     <w:p>
       <w:pPr>
-        <w:pStyle w:val="Heading3"/>
-      </w:pPr>
-      <w:bookmarkStart w:id="3" w:name="_Toc222373015"/>
-      <w:r>
-        <w:t>Step2, SSB retune cluster</w:t>
-      </w:r>
-      <w:bookmarkEnd w:id="3"/>
+        <w:pStyle w:val="ListParagraph"/>
+      </w:pPr>
+      <w:r>
+        <w:t>Full audit needed to evaluate the number of MOs and anticipate any additions that might be needed to the scripts for different markets.</w:t>
+      </w:r>
     </w:p>
     <w:p>
       <w:pPr>
         <w:pStyle w:val="ListParagraph"/>
       </w:pPr>
       <w:r>
-        <w:t>SSB retune NR N77 cells in a cluster</w:t>
-      </w:r>
-    </w:p>
-    <w:p>
-      <w:pPr>
-        <w:pStyle w:val="ListParagraph"/>
-      </w:pPr>
-      <w:r>
-        <w:t>NrCell, NrFreqRel and EUtranFreqRel profiles containing new SSB names</w:t>
-      </w:r>
-    </w:p>
-    <w:p>
-      <w:pPr>
-        <w:pStyle w:val="ListParagraph"/>
-      </w:pPr>
-      <w:r>
-        <w:t>Replace old SSB on EndcDistrProfile gUtranFreqRef and MandatoryGUtranFreqRef</w:t>
-      </w:r>
-    </w:p>
-    <w:p>
-      <w:pPr>
-        <w:pStyle w:val="ListParagraph"/>
-      </w:pPr>
-      <w:r>
-        <w:t>Normal PRIO for new SSB: endcB1MeasPriority 2</w:t>
-      </w:r>
-    </w:p>
-    <w:p>
-      <w:pPr>
-        <w:pStyle w:val="ListParagraph"/>
-      </w:pPr>
-      <w:r>
-        <w:t>Low PRIO for old SSB: endcB1MeasPriority 2-&gt;1, to mitigate the impact in retune borders</w:t>
-      </w:r>
-    </w:p>
-    <w:p>
-      <w:pPr>
-        <w:pStyle w:val="ListParagraph"/>
-      </w:pPr>
-      <w:r>
-        <w:t>Step2 Cleanup, Relations and ExternalCell that failed to update automatically</w:t>
+        <w:t>Detect if any MOs exceeding the allowed cardinality adding the new SSB definitions:</w:t>
       </w:r>
     </w:p>
     <w:p>
@@ -7680,7 +8101,7 @@
         </w:numPr>
       </w:pPr>
       <w:r>
-        <w:t>Lock/unlock Termpoints</w:t>
+        <w:t>Max NRFrequency definitions per node (limit 64)</w:t>
       </w:r>
     </w:p>
     <w:p>
@@ -7692,7 +8113,7 @@
         </w:numPr>
       </w:pPr>
       <w:r>
-        <w:t>Set ExternalCell Frequency</w:t>
+        <w:t>Max NRFreqRelation per NR cell (limit 16)</w:t>
       </w:r>
     </w:p>
     <w:p>
@@ -7704,7 +8125,7 @@
         </w:numPr>
       </w:pPr>
       <w:r>
-        <w:t>Delete and re-create CellRelations</w:t>
+        <w:t>Max GUtranSyncSignalFrequency definitions per node (limit 24)</w:t>
       </w:r>
     </w:p>
     <w:p>
@@ -7716,16 +8137,34 @@
         </w:numPr>
       </w:pPr>
       <w:r>
-        <w:t>Remove CellRelations that ANR might have added due to outage during SSB retune</w:t>
+        <w:t>Max GUtranFreqRelation per LTE cell (limit 16)</w:t>
       </w:r>
     </w:p>
     <w:p>
       <w:pPr>
+        <w:pStyle w:val="ListParagraph"/>
+      </w:pPr>
+      <w:r>
+        <w:t>Identify retune+border clusters with markets being planned on different nights</w:t>
+      </w:r>
+    </w:p>
+    <w:p>
+      <w:pPr>
+        <w:pStyle w:val="Heading2"/>
+      </w:pPr>
+      <w:bookmarkStart w:id="3" w:name="_Toc222422988"/>
+      <w:r>
+        <w:t>Process: Initial network audit + Two Steps approach + Final Clean-Up</w:t>
+      </w:r>
+      <w:bookmarkEnd w:id="3"/>
+    </w:p>
+    <w:p>
+      <w:pPr>
         <w:pStyle w:val="Heading3"/>
       </w:pPr>
-      <w:bookmarkStart w:id="4" w:name="_Toc222373016"/>
-      <w:r>
-        <w:t>Final Cleanup (after all clusters done in a region and no borders with old SSB)</w:t>
+      <w:bookmarkStart w:id="4" w:name="_Toc222422989"/>
+      <w:r>
+        <w:t>Step0, initial network audit</w:t>
       </w:r>
       <w:bookmarkEnd w:id="4"/>
     </w:p>
@@ -7734,55 +8173,25 @@
         <w:pStyle w:val="ListParagraph"/>
       </w:pPr>
       <w:r>
-        <w:t>There should not be any CellRelation pointing to old SSB Freq</w:t>
+        <w:t>Pre-checks export with all relevant MOs and params in retune+border clusters, including cellRelation. Evaluate the number of MOs and anticipate any additions that might be needed to the scripts for different markets</w:t>
       </w:r>
     </w:p>
     <w:p>
       <w:pPr>
-        <w:pStyle w:val="ListParagraph"/>
-      </w:pPr>
-      <w:r>
-        <w:lastRenderedPageBreak/>
-        <w:t>Remove old SSB GUtranSyncSignalFrequency/GUtranFreqRelation and NRFrequency/NRFreqRelation</w:t>
-      </w:r>
-    </w:p>
-    <w:p>
-      <w:pPr>
-        <w:pStyle w:val="ListParagraph"/>
-      </w:pPr>
-      <w:r>
-        <w:t>Remove NrCell, NrFreqRel and EUtranFreqRel profiles containing old SSB names</w:t>
-      </w:r>
-    </w:p>
-    <w:p>
-      <w:pPr>
-        <w:pStyle w:val="ListParagraph"/>
-      </w:pPr>
-      <w:r>
-        <w:t>Update SSB in Relations that failed to update automatically (unavailableTermpoints)</w:t>
-      </w:r>
-    </w:p>
-    <w:p>
-      <w:pPr>
-        <w:pStyle w:val="ListParagraph"/>
-      </w:pPr>
-      <w:r>
-        <w:t>Remove CellRelations that ANR might have added due to outage during SSB retune</w:t>
-      </w:r>
-    </w:p>
-    <w:p>
-      <w:pPr>
-        <w:pStyle w:val="Heading2"/>
-      </w:pPr>
-      <w:bookmarkStart w:id="5" w:name="_Toc222373017"/>
-      <w:r>
-        <w:t>Coexistence of old &amp; new SSB:</w:t>
+        <w:pStyle w:val="Heading3"/>
+      </w:pPr>
+      <w:bookmarkStart w:id="5" w:name="_Toc222422990"/>
+      <w:r>
+        <w:t>Step1, before SSB retune including neighboring sites</w:t>
       </w:r>
       <w:bookmarkEnd w:id="5"/>
     </w:p>
     <w:p>
-      <w:r>
-        <w:t>Coexistence of old/new SSB will split UE measurements in 2 frequencies. A cell ranked 3rd might become 1st after the split, increasing the risk of connecting to overshooting cells.</w:t>
+      <w:pPr>
+        <w:pStyle w:val="ListParagraph"/>
+      </w:pPr>
+      <w:r>
+        <w:t>Retune readiness in retune + neighboring clusters</w:t>
       </w:r>
     </w:p>
     <w:p>
@@ -7790,7 +8199,7 @@
         <w:pStyle w:val="ListParagraph"/>
       </w:pPr>
       <w:r>
-        <w:t>To handle this, suggest setting lower priority for the SSB not collocated to minimize potential issues due to overshooting</w:t>
+        <w:t>Following the clusterization and planning phase, there would be a first step preparing the network for the coexistence of old and new SSBs.</w:t>
       </w:r>
     </w:p>
     <w:p>
@@ -7798,7 +8207,7 @@
         <w:pStyle w:val="ListParagraph"/>
       </w:pPr>
       <w:r>
-        <w:t>Retune cluster sites with low priority to old SSB (priority change on Step2)</w:t>
+        <w:t>New GUtranSyncSignalFrequency/GUtranFreqRelation and NRFrequency/NRFreqRelation instances following VZ naming convention added manually before SSB retune. Nodes of all NR and LTE bands with FreqRelations to the retuned frequency are considered</w:t>
       </w:r>
     </w:p>
     <w:p>
@@ -7806,7 +8215,7 @@
         <w:pStyle w:val="ListParagraph"/>
       </w:pPr>
       <w:r>
-        <w:t>Neighboring sites with low priority to new SSB</w:t>
+        <w:t>NrFreqRel profiles containing new SSB names</w:t>
       </w:r>
     </w:p>
     <w:p>
@@ -7814,7 +8223,7 @@
         <w:pStyle w:val="ListParagraph"/>
       </w:pPr>
       <w:r>
-        <w:t>UEs camping on neighboring sites to retune cluster will not try to reselect or add ENDC on new SSB (lower priority)</w:t>
+        <w:t>Low PRIO for new SSB: endcB1MeasPriority 2-&gt;1, to mitigate the impact in retune borders</w:t>
       </w:r>
     </w:p>
     <w:p>
@@ -7822,46 +8231,25 @@
         <w:pStyle w:val="ListParagraph"/>
       </w:pPr>
       <w:r>
-        <w:t>UEs camping on border sites in retune cluster will not try to reselect or add ENDC on old SSB (lower priority)</w:t>
+        <w:t>Add new SSB to FreqPrioNR</w:t>
       </w:r>
     </w:p>
     <w:p>
       <w:pPr>
-        <w:pStyle w:val="ListParagraph"/>
-      </w:pPr>
-      <w:r>
-        <w:t>Step1 will add FreqRelation to new SSB in retune + neighboring clusters</w:t>
-      </w:r>
-    </w:p>
-    <w:p>
-      <w:pPr>
-        <w:pStyle w:val="ListParagraph"/>
-      </w:pPr>
-      <w:r>
-        <w:t>Step2 will not remove FreqRelation to old SSB</w:t>
-      </w:r>
-    </w:p>
-    <w:p>
-      <w:pPr>
-        <w:pStyle w:val="ListParagraph"/>
-      </w:pPr>
-      <w:r>
-        <w:t>ENDC and Mobility allowed in border and neighboring sites with existing CellRelations</w:t>
-      </w:r>
-    </w:p>
-    <w:p>
-      <w:pPr>
-        <w:pStyle w:val="Heading2"/>
-      </w:pPr>
-      <w:bookmarkStart w:id="6" w:name="_Toc222373018"/>
-      <w:r>
-        <w:t>Clusters definition and pre-checks</w:t>
+        <w:pStyle w:val="Heading3"/>
+      </w:pPr>
+      <w:bookmarkStart w:id="6" w:name="_Toc222422991"/>
+      <w:r>
+        <w:t>Step2, SSB retune cluster</w:t>
       </w:r>
       <w:bookmarkEnd w:id="6"/>
     </w:p>
     <w:p>
-      <w:r>
-        <w:t>For each ENM identify retune+border clusters with markets being planned on different nights</w:t>
+      <w:pPr>
+        <w:pStyle w:val="ListParagraph"/>
+      </w:pPr>
+      <w:r>
+        <w:t>Finally, in the second step we will proceed with the SSB retune in the retune clusters.</w:t>
       </w:r>
     </w:p>
     <w:p>
@@ -7869,7 +8257,7 @@
         <w:pStyle w:val="ListParagraph"/>
       </w:pPr>
       <w:r>
-        <w:t>Step0 all markets: Pre-checks export with all relevant MOs and params in retune+border clusters, including cellRelation. Evaluate the number of MOs and anticipate any additions that might be needed to the scripts for different markets</w:t>
+        <w:t>SSB retune NR N77 cells in a cluster</w:t>
       </w:r>
     </w:p>
     <w:p>
@@ -7877,7 +8265,40 @@
         <w:pStyle w:val="ListParagraph"/>
       </w:pPr>
       <w:r>
-        <w:t>Step1 all clusters and neighboring markets to create all definitions needed for Old &amp; new SSB  co-existence:</w:t>
+        <w:t>NrCell, NrFreqRel and EUtranFreqRel profiles containing new SSB names</w:t>
+      </w:r>
+    </w:p>
+    <w:p>
+      <w:pPr>
+        <w:pStyle w:val="ListParagraph"/>
+      </w:pPr>
+      <w:r>
+        <w:t>Replace old SSB on EndcDistrProfile gUtranFreqRef and MandatoryGUtranFreqRef</w:t>
+      </w:r>
+    </w:p>
+    <w:p>
+      <w:pPr>
+        <w:pStyle w:val="ListParagraph"/>
+      </w:pPr>
+      <w:r>
+        <w:t>Normal PRIO for new SSB: endcB1MeasPriority 2</w:t>
+      </w:r>
+    </w:p>
+    <w:p>
+      <w:pPr>
+        <w:pStyle w:val="ListParagraph"/>
+      </w:pPr>
+      <w:r>
+        <w:lastRenderedPageBreak/>
+        <w:t>Low PRIO for old SSB: endcB1MeasPriority 2-&gt;1, to mitigate the impact in retune borders</w:t>
+      </w:r>
+    </w:p>
+    <w:p>
+      <w:pPr>
+        <w:pStyle w:val="ListParagraph"/>
+      </w:pPr>
+      <w:r>
+        <w:t>Step2 Cleanup, Relations and ExternalCell that failed to update automatically</w:t>
       </w:r>
     </w:p>
     <w:p>
@@ -7889,7 +8310,7 @@
         </w:numPr>
       </w:pPr>
       <w:r>
-        <w:t>New GUtranSyncSignalFrequency/GUtranFreqRelation and NRFrequency/NRFreqRelation instances following VZ naming convention will be added manually before SSB retune</w:t>
+        <w:t>Lock/unlock Termpoints</w:t>
       </w:r>
     </w:p>
     <w:p>
@@ -7901,7 +8322,7 @@
         </w:numPr>
       </w:pPr>
       <w:r>
-        <w:t>Mobility/Anchoring lower PRIO for new SSB: endcB1MeasPriority 0, cellReselectionSubPriority 0  (TBC)</w:t>
+        <w:t>Set ExternalCell Frequency</w:t>
       </w:r>
     </w:p>
     <w:p>
@@ -7913,15 +8334,7 @@
         </w:numPr>
       </w:pPr>
       <w:r>
-        <w:t>Add new SSB to FreqPrioNR and EndcDistrProfile.MandatoryGUtranFreqRef</w:t>
-      </w:r>
-    </w:p>
-    <w:p>
-      <w:pPr>
-        <w:pStyle w:val="ListParagraph"/>
-      </w:pPr>
-      <w:r>
-        <w:t>Step2, cluster of 1 or more markets each night during maintenance window</w:t>
+        <w:t>Delete and re-create CellRelations</w:t>
       </w:r>
     </w:p>
     <w:p>
@@ -7933,7 +8346,143 @@
         </w:numPr>
       </w:pPr>
       <w:r>
-        <w:t>SSB retune</w:t>
+        <w:t>Remove CellRelations that ANR might have added due to outage during SSB retune</w:t>
+      </w:r>
+    </w:p>
+    <w:p>
+      <w:pPr>
+        <w:pStyle w:val="Heading3"/>
+      </w:pPr>
+      <w:bookmarkStart w:id="7" w:name="_Toc222422992"/>
+      <w:r>
+        <w:t>Final Cleanup (after all clusters done in a region and no borders with old SSB)</w:t>
+      </w:r>
+      <w:bookmarkEnd w:id="7"/>
+    </w:p>
+    <w:p>
+      <w:pPr>
+        <w:pStyle w:val="ListParagraph"/>
+      </w:pPr>
+      <w:r>
+        <w:t>There should not be any CellRelation pointing to old SSB Freq</w:t>
+      </w:r>
+    </w:p>
+    <w:p>
+      <w:pPr>
+        <w:pStyle w:val="ListParagraph"/>
+      </w:pPr>
+      <w:r>
+        <w:t>Remove old SSB GUtranSyncSignalFrequency/GUtranFreqRelation and NRFrequency/NRFreqRelation</w:t>
+      </w:r>
+    </w:p>
+    <w:p>
+      <w:pPr>
+        <w:pStyle w:val="ListParagraph"/>
+      </w:pPr>
+      <w:r>
+        <w:t>Remove NrCell, NrFreqRel and EUtranFreqRel profiles containing old SSB names</w:t>
+      </w:r>
+    </w:p>
+    <w:p>
+      <w:pPr>
+        <w:pStyle w:val="Heading2"/>
+      </w:pPr>
+      <w:bookmarkStart w:id="8" w:name="_Toc222422993"/>
+      <w:r>
+        <w:t>Retune process roadmap</w:t>
+      </w:r>
+      <w:bookmarkEnd w:id="8"/>
+    </w:p>
+    <w:p>
+      <w:r>
+        <w:rPr>
+          <w:noProof/>
+        </w:rPr>
+        <w:drawing>
+          <wp:inline distT="0" distB="0" distL="0" distR="0" wp14:anchorId="17BC34A7" wp14:editId="2A3CB6AF">
+            <wp:extent cx="5760000" cy="2989890"/>
+            <wp:effectExtent l="0" t="0" r="0" b="0"/>
+            <wp:docPr id="12" name="Picture 12"/>
+            <wp:cNvGraphicFramePr>
+              <a:graphicFrameLocks xmlns:a="http://schemas.openxmlformats.org/drawingml/2006/main" noChangeAspect="1"/>
+            </wp:cNvGraphicFramePr>
+            <a:graphic xmlns:a="http://schemas.openxmlformats.org/drawingml/2006/main">
+              <a:graphicData uri="http://schemas.openxmlformats.org/drawingml/2006/picture">
+                <pic:pic xmlns:pic="http://schemas.openxmlformats.org/drawingml/2006/picture">
+                  <pic:nvPicPr>
+                    <pic:cNvPr id="0" name="retune_process_roadmap.png"/>
+                    <pic:cNvPicPr/>
+                  </pic:nvPicPr>
+                  <pic:blipFill>
+                    <a:blip r:embed="rId12"/>
+                    <a:stretch>
+                      <a:fillRect/>
+                    </a:stretch>
+                  </pic:blipFill>
+                  <pic:spPr>
+                    <a:xfrm>
+                      <a:off x="0" y="0"/>
+                      <a:ext cx="5760000" cy="2989890"/>
+                    </a:xfrm>
+                    <a:prstGeom prst="rect">
+                      <a:avLst/>
+                    </a:prstGeom>
+                  </pic:spPr>
+                </pic:pic>
+              </a:graphicData>
+            </a:graphic>
+          </wp:inline>
+        </w:drawing>
+      </w:r>
+    </w:p>
+    <w:p>
+      <w:r>
+        <w:br w:type="page"/>
+      </w:r>
+    </w:p>
+    <w:p>
+      <w:pPr>
+        <w:pStyle w:val="Heading1"/>
+      </w:pPr>
+      <w:bookmarkStart w:id="9" w:name="_Toc222422994"/>
+      <w:r>
+        <w:lastRenderedPageBreak/>
+        <w:t>SSB Retuning Automations - Overview</w:t>
+      </w:r>
+      <w:bookmarkEnd w:id="9"/>
+    </w:p>
+    <w:p>
+      <w:pPr>
+        <w:pStyle w:val="Heading2"/>
+      </w:pPr>
+      <w:bookmarkStart w:id="10" w:name="_Toc222422995"/>
+      <w:r>
+        <w:t>Structure and Inputs/Outputs</w:t>
+      </w:r>
+      <w:bookmarkEnd w:id="10"/>
+    </w:p>
+    <w:p>
+      <w:pPr>
+        <w:pStyle w:val="Heading3"/>
+      </w:pPr>
+      <w:bookmarkStart w:id="11" w:name="_Toc222422996"/>
+      <w:r>
+        <w:t>Structure</w:t>
+      </w:r>
+      <w:bookmarkEnd w:id="11"/>
+    </w:p>
+    <w:p>
+      <w:pPr>
+        <w:pStyle w:val="ListParagraph"/>
+      </w:pPr>
+      <w:r>
+        <w:rPr>
+          <w:b/>
+        </w:rPr>
+        <w:t>SSB Retuning Automations</w:t>
+      </w:r>
+      <w:r>
+        <w:t xml:space="preserve"> is an automation platform for SSB retuning projects that can run in GUI or CLI mode or through a Web Interface (using a server/client infrastructure) and orchestrates five functional modules:</w:t>
       </w:r>
     </w:p>
     <w:p>
@@ -7945,8 +8494,13 @@
         </w:numPr>
       </w:pPr>
       <w:r>
-        <w:lastRenderedPageBreak/>
-        <w:t>Mobility/Anchoring lower PRIO for old SSB (TBC endcB1MeasPriority 0, cellReselectionSubPriority 0) , normal priority for new SSB</w:t>
+        <w:rPr>
+          <w:b/>
+        </w:rPr>
+        <w:t>Module 0</w:t>
+      </w:r>
+      <w:r>
+        <w:t>: Update Network Frequencies.</w:t>
       </w:r>
     </w:p>
     <w:p>
@@ -7958,7 +8512,13 @@
         </w:numPr>
       </w:pPr>
       <w:r>
-        <w:t>Update EndcDistrProfile replacing old SSB in gUtranFreqRef</w:t>
+        <w:rPr>
+          <w:b/>
+        </w:rPr>
+        <w:t>Module 1</w:t>
+      </w:r>
+      <w:r>
+        <w:t>: Configuration Audit &amp; Logs Parser.</w:t>
       </w:r>
     </w:p>
     <w:p>
@@ -7970,15 +8530,13 @@
         </w:numPr>
       </w:pPr>
       <w:r>
-        <w:t>Change MCPC profiles containing old SSB names to new SSB names</w:t>
-      </w:r>
-    </w:p>
-    <w:p>
-      <w:pPr>
-        <w:pStyle w:val="ListParagraph"/>
-      </w:pPr>
-      <w:r>
-        <w:t>Post Step2 full audit (including cellRelation)</w:t>
+        <w:rPr>
+          <w:b/>
+        </w:rPr>
+        <w:t>Module 2</w:t>
+      </w:r>
+      <w:r>
+        <w:t>: Consistency Check (manual Pre/Post).</w:t>
       </w:r>
     </w:p>
     <w:p>
@@ -7990,7 +8548,13 @@
         </w:numPr>
       </w:pPr>
       <w:r>
-        <w:t>Additional cellRelation instances might be created during night works, due to outages during SSB retune.</w:t>
+        <w:rPr>
+          <w:b/>
+        </w:rPr>
+        <w:t>Module 3</w:t>
+      </w:r>
+      <w:r>
+        <w:t>: Consistency Check Bulk (automatic Pre/Post detection by market).</w:t>
       </w:r>
     </w:p>
     <w:p>
@@ -8002,7 +8566,13 @@
         </w:numPr>
       </w:pPr>
       <w:r>
-        <w:t>Full audit and comparison of CellRelation to detect any additions and flag them for deletion</w:t>
+        <w:rPr>
+          <w:b/>
+        </w:rPr>
+        <w:t>Module 4</w:t>
+      </w:r>
+      <w:r>
+        <w:t>: Final Clean-Up.</w:t>
       </w:r>
     </w:p>
     <w:p>
@@ -8010,7 +8580,160 @@
         <w:pStyle w:val="ListParagraph"/>
       </w:pPr>
       <w:r>
-        <w:t>Step2 Cleanup:</w:t>
+        <w:t>The main execution lives in "src/SSB_RetuningAutomations.py", where CLI arguments, GUI, configuration persistence, input resolution (folders/ZIP), per-module execution, and artifact versioning are managed.</w:t>
+      </w:r>
+    </w:p>
+    <w:p>
+      <w:pPr>
+        <w:pStyle w:val="Heading3"/>
+      </w:pPr>
+      <w:bookmarkStart w:id="12" w:name="_Toc222422997"/>
+      <w:r>
+        <w:t>Inputs</w:t>
+      </w:r>
+      <w:bookmarkEnd w:id="12"/>
+    </w:p>
+    <w:p>
+      <w:r>
+        <w:t>Inputs are folders (or ZIP archives) containing log files. The tool parses the logs into MO tables and runs checks on them. For ConsistencyChecks, provide either explicit PRE and POST folders or a single root folder where PRE/POST runs can be auto-detected.</w:t>
+      </w:r>
+    </w:p>
+    <w:p>
+      <w:pPr>
+        <w:pStyle w:val="Heading3"/>
+      </w:pPr>
+      <w:bookmarkStart w:id="13" w:name="_Toc222422998"/>
+      <w:r>
+        <w:t>Outputs</w:t>
+      </w:r>
+      <w:bookmarkEnd w:id="13"/>
+    </w:p>
+    <w:p>
+      <w:r>
+        <w:t>Each module generates a dedicated output folder containing Excel reports, logs, and optional correction command exports.</w:t>
+      </w:r>
+    </w:p>
+    <w:p>
+      <w:pPr>
+        <w:pStyle w:val="Heading2"/>
+      </w:pPr>
+      <w:bookmarkStart w:id="14" w:name="_Toc222422999"/>
+      <w:r>
+        <w:t>Repository architecture, Execution modes and Versioning</w:t>
+      </w:r>
+      <w:bookmarkEnd w:id="14"/>
+    </w:p>
+    <w:p>
+      <w:pPr>
+        <w:pStyle w:val="Heading3"/>
+      </w:pPr>
+      <w:bookmarkStart w:id="15" w:name="_Toc222423000"/>
+      <w:r>
+        <w:t>Orchestration core</w:t>
+      </w:r>
+      <w:bookmarkEnd w:id="15"/>
+    </w:p>
+    <w:p>
+      <w:pPr>
+        <w:pStyle w:val="ListParagraph"/>
+      </w:pPr>
+      <w:r>
+        <w:t>"src/SSB_RetuningAutomations.py": entry point, CLI/GUI parsing, module routing, batch/bulk execution, and versioning.</w:t>
+      </w:r>
+    </w:p>
+    <w:p>
+      <w:pPr>
+        <w:pStyle w:val="Heading3"/>
+      </w:pPr>
+      <w:bookmarkStart w:id="16" w:name="_Toc222423001"/>
+      <w:r>
+        <w:t>Main modules files</w:t>
+      </w:r>
+      <w:bookmarkEnd w:id="16"/>
+    </w:p>
+    <w:p>
+      <w:pPr>
+        <w:pStyle w:val="ListParagraph"/>
+      </w:pPr>
+      <w:r>
+        <w:t>"src/modules/ConfigurationAudit/ConfigurationAudit.py": log parsing and audit workbook construction (Excel + PPT).</w:t>
+      </w:r>
+    </w:p>
+    <w:p>
+      <w:pPr>
+        <w:pStyle w:val="ListParagraph"/>
+      </w:pPr>
+      <w:r>
+        <w:t>"src/modules/ConfigurationAudit/ca_summary_excel.py": assembly of "SummaryAudit" and discrepancy dataframes.</w:t>
+      </w:r>
+    </w:p>
+    <w:p>
+      <w:pPr>
+        <w:pStyle w:val="ListParagraph"/>
+      </w:pPr>
+      <w:r>
+        <w:lastRenderedPageBreak/>
+        <w:t>"src/modules/ConsistencyChecks/ConsistencyChecks.py": PRE/POST loading, relation comparison, discrepancies, and output export.</w:t>
+      </w:r>
+    </w:p>
+    <w:p>
+      <w:pPr>
+        <w:pStyle w:val="ListParagraph"/>
+      </w:pPr>
+      <w:r>
+        <w:t>"src/modules/ProfilesAudit/ProfilesAudit.py": profiles audit (integrated into module 1).</w:t>
+      </w:r>
+    </w:p>
+    <w:p>
+      <w:pPr>
+        <w:pStyle w:val="ListParagraph"/>
+      </w:pPr>
+      <w:r>
+        <w:t>"src/modules/CleanUp/FinalCleanUp.py": final clean-up (base implementation for extension).</w:t>
+      </w:r>
+    </w:p>
+    <w:p>
+      <w:pPr>
+        <w:pStyle w:val="Heading3"/>
+      </w:pPr>
+      <w:bookmarkStart w:id="17" w:name="_Toc222423002"/>
+      <w:r>
+        <w:t>Common layer and utilities</w:t>
+      </w:r>
+      <w:bookmarkEnd w:id="17"/>
+    </w:p>
+    <w:p>
+      <w:pPr>
+        <w:pStyle w:val="ListParagraph"/>
+      </w:pPr>
+      <w:r>
+        <w:t>"src/modules/Common/*.py": correction command logic and shared functions.</w:t>
+      </w:r>
+    </w:p>
+    <w:p>
+      <w:pPr>
+        <w:pStyle w:val="ListParagraph"/>
+      </w:pPr>
+      <w:r>
+        <w:t>"src/utils/*.py": IO, parsing, frequency handling, Excel, pivots, sorting, infrastructure, and timing.</w:t>
+      </w:r>
+    </w:p>
+    <w:p>
+      <w:pPr>
+        <w:pStyle w:val="Heading3"/>
+      </w:pPr>
+      <w:bookmarkStart w:id="18" w:name="_Toc222423003"/>
+      <w:r>
+        <w:t>Execution modes</w:t>
+      </w:r>
+      <w:bookmarkEnd w:id="18"/>
+    </w:p>
+    <w:p>
+      <w:pPr>
+        <w:pStyle w:val="ListParagraph"/>
+      </w:pPr>
+      <w:r>
+        <w:t>The tool can be run in three different modes:</w:t>
       </w:r>
     </w:p>
     <w:p>
@@ -8022,7 +8745,13 @@
         </w:numPr>
       </w:pPr>
       <w:r>
-        <w:t>Remove CellRelations that ANR might have added during SSB retune cells locked</w:t>
+        <w:rPr>
+          <w:b/>
+        </w:rPr>
+        <w:t>GUI mode</w:t>
+      </w:r>
+      <w:r>
+        <w:t>: run without CLI arguments.</w:t>
       </w:r>
     </w:p>
     <w:p>
@@ -8034,7 +8763,13 @@
         </w:numPr>
       </w:pPr>
       <w:r>
-        <w:t>Change MCPC profiles containing old SSB names to new SSB names</w:t>
+        <w:rPr>
+          <w:b/>
+        </w:rPr>
+        <w:t>CLI mode</w:t>
+      </w:r>
+      <w:r>
+        <w:t>: run with explicit module and options.</w:t>
       </w:r>
     </w:p>
     <w:p>
@@ -8046,335 +8781,6 @@
         </w:numPr>
       </w:pPr>
       <w:r>
-        <w:t>Final cleanup after all clusters done in one ENM and no borders with old SSB (including other vendor areas)</w:t>
-      </w:r>
-    </w:p>
-    <w:p>
-      <w:pPr>
-        <w:pStyle w:val="ListParagraph"/>
-        <w:numPr>
-          <w:ilvl w:val="1"/>
-          <w:numId w:val="28"/>
-        </w:numPr>
-      </w:pPr>
-      <w:r>
-        <w:t>There should not be any CellRelation pointing to old SSB Freq</w:t>
-      </w:r>
-    </w:p>
-    <w:p>
-      <w:pPr>
-        <w:pStyle w:val="ListParagraph"/>
-        <w:numPr>
-          <w:ilvl w:val="1"/>
-          <w:numId w:val="28"/>
-        </w:numPr>
-      </w:pPr>
-      <w:r>
-        <w:t>Remove old SSB GUtranSyncSignalFrequency/GUtranFreqRelation and NRFrequency/NRFreqRelation</w:t>
-      </w:r>
-    </w:p>
-    <w:p>
-      <w:pPr>
-        <w:pStyle w:val="ListParagraph"/>
-        <w:numPr>
-          <w:ilvl w:val="1"/>
-          <w:numId w:val="28"/>
-        </w:numPr>
-      </w:pPr>
-      <w:r>
-        <w:t>Remove MCPC profiles containing old SSB names, not referenced anymore after NRFreqRelation deletion</w:t>
-      </w:r>
-    </w:p>
-    <w:p>
-      <w:r>
-        <w:br w:type="page"/>
-      </w:r>
-    </w:p>
-    <w:p>
-      <w:pPr>
-        <w:pStyle w:val="Heading1"/>
-      </w:pPr>
-      <w:bookmarkStart w:id="7" w:name="_Toc222373019"/>
-      <w:r>
-        <w:lastRenderedPageBreak/>
-        <w:t>SSB Retuning Automations - Overview</w:t>
-      </w:r>
-      <w:bookmarkEnd w:id="7"/>
-    </w:p>
-    <w:p>
-      <w:r>
-        <w:rPr>
-          <w:b/>
-        </w:rPr>
-        <w:t>SSB Retuning Automations</w:t>
-      </w:r>
-      <w:r>
-        <w:t xml:space="preserve"> is an automation platform for SSB retuning projects that can run in GUI or CLI mode or through a Web Interface (using a server/client infrastructure) and orchestrates five functional modules:</w:t>
-      </w:r>
-    </w:p>
-    <w:p>
-      <w:pPr>
-        <w:pStyle w:val="ListParagraph"/>
-      </w:pPr>
-      <w:r>
-        <w:rPr>
-          <w:b/>
-        </w:rPr>
-        <w:t>Module 0</w:t>
-      </w:r>
-      <w:r>
-        <w:t>: Update Network Frequencies.</w:t>
-      </w:r>
-    </w:p>
-    <w:p>
-      <w:pPr>
-        <w:pStyle w:val="ListParagraph"/>
-      </w:pPr>
-      <w:r>
-        <w:rPr>
-          <w:b/>
-        </w:rPr>
-        <w:t>Module 1</w:t>
-      </w:r>
-      <w:r>
-        <w:t>: Configuration Audit &amp; Logs Parser.</w:t>
-      </w:r>
-    </w:p>
-    <w:p>
-      <w:pPr>
-        <w:pStyle w:val="ListParagraph"/>
-      </w:pPr>
-      <w:r>
-        <w:rPr>
-          <w:b/>
-        </w:rPr>
-        <w:t>Module 2</w:t>
-      </w:r>
-      <w:r>
-        <w:t>: Consistency Check (manual Pre/Post).</w:t>
-      </w:r>
-    </w:p>
-    <w:p>
-      <w:pPr>
-        <w:pStyle w:val="ListParagraph"/>
-      </w:pPr>
-      <w:r>
-        <w:rPr>
-          <w:b/>
-        </w:rPr>
-        <w:t>Module 3</w:t>
-      </w:r>
-      <w:r>
-        <w:t>: Consistency Check Bulk (automatic Pre/Post detection by market).</w:t>
-      </w:r>
-    </w:p>
-    <w:p>
-      <w:pPr>
-        <w:pStyle w:val="ListParagraph"/>
-      </w:pPr>
-      <w:r>
-        <w:rPr>
-          <w:b/>
-        </w:rPr>
-        <w:t>Module 4</w:t>
-      </w:r>
-      <w:r>
-        <w:t>: Final Clean-Up.</w:t>
-      </w:r>
-    </w:p>
-    <w:p>
-      <w:r>
-        <w:t>The main execution lives in "src/SSB_RetuningAutomations.py", where CLI arguments, GUI, configuration persistence, input resolution (folders/ZIP), per-module execution, and artifact versioning are managed.</w:t>
-      </w:r>
-    </w:p>
-    <w:p>
-      <w:pPr>
-        <w:pStyle w:val="Heading2"/>
-      </w:pPr>
-      <w:bookmarkStart w:id="8" w:name="_Toc222373020"/>
-      <w:r>
-        <w:t>Repository technical architecture</w:t>
-      </w:r>
-      <w:bookmarkEnd w:id="8"/>
-    </w:p>
-    <w:p>
-      <w:pPr>
-        <w:pStyle w:val="Heading3"/>
-      </w:pPr>
-      <w:bookmarkStart w:id="9" w:name="_Toc222373021"/>
-      <w:r>
-        <w:t>Orchestration core</w:t>
-      </w:r>
-      <w:bookmarkEnd w:id="9"/>
-    </w:p>
-    <w:p>
-      <w:pPr>
-        <w:pStyle w:val="ListParagraph"/>
-      </w:pPr>
-      <w:r>
-        <w:t>"src/SSB_RetuningAutomations.py": entry point, CLI/GUI parsing, module routing, batch/bulk execution, and versioning.</w:t>
-      </w:r>
-    </w:p>
-    <w:p>
-      <w:pPr>
-        <w:pStyle w:val="Heading3"/>
-      </w:pPr>
-      <w:bookmarkStart w:id="10" w:name="_Toc222373022"/>
-      <w:r>
-        <w:t>Main modules files</w:t>
-      </w:r>
-      <w:bookmarkEnd w:id="10"/>
-    </w:p>
-    <w:p>
-      <w:pPr>
-        <w:pStyle w:val="ListParagraph"/>
-      </w:pPr>
-      <w:r>
-        <w:t>"src/modules/ConfigurationAudit/ConfigurationAudit.py": log parsing and audit workbook construction (Excel + PPT).</w:t>
-      </w:r>
-    </w:p>
-    <w:p>
-      <w:pPr>
-        <w:pStyle w:val="ListParagraph"/>
-      </w:pPr>
-      <w:r>
-        <w:t>"src/modules/ConfigurationAudit/ca_summary_excel.py": assembly of "SummaryAudit" and discrepancy dataframes.</w:t>
-      </w:r>
-    </w:p>
-    <w:p>
-      <w:pPr>
-        <w:pStyle w:val="ListParagraph"/>
-      </w:pPr>
-      <w:r>
-        <w:t>"src/modules/ConsistencyChecks/ConsistencyChecks.py": PRE/POST loading, relation comparison, discrepancies, and output export.</w:t>
-      </w:r>
-    </w:p>
-    <w:p>
-      <w:pPr>
-        <w:pStyle w:val="ListParagraph"/>
-      </w:pPr>
-      <w:r>
-        <w:t>"src/modules/ProfilesAudit/ProfilesAudit.py": profiles audit (integrated into module 1).</w:t>
-      </w:r>
-    </w:p>
-    <w:p>
-      <w:pPr>
-        <w:pStyle w:val="ListParagraph"/>
-      </w:pPr>
-      <w:r>
-        <w:t>"src/modules/CleanUp/FinalCleanUp.py": final clean-up (base implementation for extension).</w:t>
-      </w:r>
-    </w:p>
-    <w:p>
-      <w:pPr>
-        <w:pStyle w:val="Heading3"/>
-      </w:pPr>
-      <w:bookmarkStart w:id="11" w:name="_Toc222373023"/>
-      <w:r>
-        <w:t>Common layer and utilities</w:t>
-      </w:r>
-      <w:bookmarkEnd w:id="11"/>
-    </w:p>
-    <w:p>
-      <w:pPr>
-        <w:pStyle w:val="ListParagraph"/>
-      </w:pPr>
-      <w:r>
-        <w:t>"src/modules/Common/*.py": correction command logic and shared functions.</w:t>
-      </w:r>
-    </w:p>
-    <w:p>
-      <w:pPr>
-        <w:pStyle w:val="ListParagraph"/>
-      </w:pPr>
-      <w:r>
-        <w:t>"src/utils/*.py": IO, parsing, frequency handling, Excel, pivots, sorting, infrastructure, and timing.</w:t>
-      </w:r>
-    </w:p>
-    <w:p>
-      <w:pPr>
-        <w:pStyle w:val="Heading2"/>
-      </w:pPr>
-      <w:bookmarkStart w:id="12" w:name="_Toc222373024"/>
-      <w:r>
-        <w:lastRenderedPageBreak/>
-        <w:t>Inputs, outputs, and content per module</w:t>
-      </w:r>
-      <w:bookmarkEnd w:id="12"/>
-    </w:p>
-    <w:p>
-      <w:pPr>
-        <w:pStyle w:val="Heading3"/>
-      </w:pPr>
-      <w:bookmarkStart w:id="13" w:name="_Toc222373025"/>
-      <w:r>
-        <w:t>Tool Inputs</w:t>
-      </w:r>
-      <w:bookmarkEnd w:id="13"/>
-    </w:p>
-    <w:p>
-      <w:r>
-        <w:t>Inputs are folders (or ZIP archives) containing log files. The tool parses the logs into MO tables and runs checks on them. For ConsistencyChecks, provide either explicit PRE and POST folders or a single root folder where PRE/POST runs can be auto-detected.</w:t>
-      </w:r>
-    </w:p>
-    <w:p>
-      <w:pPr>
-        <w:pStyle w:val="Heading3"/>
-      </w:pPr>
-      <w:bookmarkStart w:id="14" w:name="_Toc222373026"/>
-      <w:r>
-        <w:t>Tool Outputs</w:t>
-      </w:r>
-      <w:bookmarkEnd w:id="14"/>
-    </w:p>
-    <w:p>
-      <w:r>
-        <w:t>Each module generates a dedicated output folder containing Excel reports, logs, and optional correction command exports.</w:t>
-      </w:r>
-    </w:p>
-    <w:p>
-      <w:pPr>
-        <w:pStyle w:val="Heading2"/>
-      </w:pPr>
-      <w:bookmarkStart w:id="15" w:name="_Toc222373027"/>
-      <w:r>
-        <w:t>Execution Modes and Versioning</w:t>
-      </w:r>
-      <w:bookmarkEnd w:id="15"/>
-    </w:p>
-    <w:p>
-      <w:pPr>
-        <w:pStyle w:val="ListParagraph"/>
-      </w:pPr>
-      <w:r>
-        <w:rPr>
-          <w:b/>
-        </w:rPr>
-        <w:t>GUI mode</w:t>
-      </w:r>
-      <w:r>
-        <w:t>: run without CLI arguments.</w:t>
-      </w:r>
-    </w:p>
-    <w:p>
-      <w:pPr>
-        <w:pStyle w:val="ListParagraph"/>
-      </w:pPr>
-      <w:r>
-        <w:rPr>
-          <w:b/>
-        </w:rPr>
-        <w:t>CLI mode</w:t>
-      </w:r>
-      <w:r>
-        <w:t>: run with explicit module and options.</w:t>
-      </w:r>
-    </w:p>
-    <w:p>
-      <w:pPr>
-        <w:pStyle w:val="ListParagraph"/>
-      </w:pPr>
-      <w:r>
         <w:rPr>
           <w:b/>
         </w:rPr>
@@ -8385,13 +8791,21 @@
       </w:r>
     </w:p>
     <w:p>
-      <w:r>
-        <w:t>All Generated artifacts include a versioned suffix: "&lt;timestamp&gt;_v&lt;TOOL_VERSION&gt;".</w:t>
-      </w:r>
+      <w:pPr>
+        <w:pStyle w:val="Heading3"/>
+      </w:pPr>
+      <w:bookmarkStart w:id="19" w:name="_Toc222423004"/>
+      <w:r>
+        <w:t>Versioning</w:t>
+      </w:r>
+      <w:bookmarkEnd w:id="19"/>
     </w:p>
     <w:p>
-      <w:r>
-        <w:t>This guarantees traceability and avoids collisions between runs.</w:t>
+      <w:pPr>
+        <w:pStyle w:val="ListParagraph"/>
+      </w:pPr>
+      <w:r>
+        <w:t>All Generated artifacts include a versioned suffix: "&lt;timestamp&gt;_v&lt;TOOL_VERSION&gt;". This guarantees traceability and avoids collisions between runs.</w:t>
       </w:r>
     </w:p>
     <w:p>
@@ -8403,22 +8817,22 @@
       <w:pPr>
         <w:pStyle w:val="Heading1"/>
       </w:pPr>
-      <w:bookmarkStart w:id="16" w:name="_Toc222373028"/>
+      <w:bookmarkStart w:id="20" w:name="_Toc222423005"/>
       <w:r>
         <w:lastRenderedPageBreak/>
         <w:t>SSB Retuning Automations - Interfaces</w:t>
       </w:r>
-      <w:bookmarkEnd w:id="16"/>
+      <w:bookmarkEnd w:id="20"/>
     </w:p>
     <w:p>
       <w:pPr>
         <w:pStyle w:val="Heading2"/>
       </w:pPr>
-      <w:bookmarkStart w:id="17" w:name="_Toc222373029"/>
+      <w:bookmarkStart w:id="21" w:name="_Toc222423006"/>
       <w:r>
         <w:t>Graphical User Interface - GUI Panel</w:t>
       </w:r>
-      <w:bookmarkEnd w:id="17"/>
+      <w:bookmarkEnd w:id="21"/>
     </w:p>
     <w:p>
       <w:r>
@@ -8426,10 +8840,10 @@
           <w:noProof/>
         </w:rPr>
         <w:drawing>
-          <wp:inline distT="0" distB="0" distL="0" distR="0" wp14:anchorId="6CDB52BB" wp14:editId="3501C8CB">
+          <wp:inline distT="0" distB="0" distL="0" distR="0" wp14:anchorId="763911C1" wp14:editId="066B07D3">
             <wp:extent cx="5760000" cy="5396905"/>
             <wp:effectExtent l="0" t="0" r="0" b="0"/>
-            <wp:docPr id="11" name="Picture 11"/>
+            <wp:docPr id="13" name="Picture 13"/>
             <wp:cNvGraphicFramePr>
               <a:graphicFrameLocks xmlns:a="http://schemas.openxmlformats.org/drawingml/2006/main" noChangeAspect="1"/>
             </wp:cNvGraphicFramePr>
@@ -8441,7 +8855,7 @@
                     <pic:cNvPicPr/>
                   </pic:nvPicPr>
                   <pic:blipFill>
-                    <a:blip r:embed="rId11"/>
+                    <a:blip r:embed="rId13"/>
                     <a:stretch>
                       <a:fillRect/>
                     </a:stretch>
@@ -8490,12 +8904,12 @@
       <w:pPr>
         <w:pStyle w:val="Heading2"/>
       </w:pPr>
-      <w:bookmarkStart w:id="18" w:name="_Toc222373030"/>
+      <w:bookmarkStart w:id="22" w:name="_Toc222423007"/>
       <w:r>
         <w:lastRenderedPageBreak/>
         <w:t>Web Interface - User Section</w:t>
       </w:r>
-      <w:bookmarkEnd w:id="18"/>
+      <w:bookmarkEnd w:id="22"/>
     </w:p>
     <w:p>
       <w:r>
@@ -8503,10 +8917,10 @@
           <w:noProof/>
         </w:rPr>
         <w:drawing>
-          <wp:inline distT="0" distB="0" distL="0" distR="0" wp14:anchorId="2080ED23" wp14:editId="0D1625F2">
+          <wp:inline distT="0" distB="0" distL="0" distR="0" wp14:anchorId="5317D855" wp14:editId="54D314F0">
             <wp:extent cx="5760000" cy="5446578"/>
             <wp:effectExtent l="0" t="0" r="0" b="0"/>
-            <wp:docPr id="12" name="Picture 12"/>
+            <wp:docPr id="14" name="Picture 14"/>
             <wp:cNvGraphicFramePr>
               <a:graphicFrameLocks xmlns:a="http://schemas.openxmlformats.org/drawingml/2006/main" noChangeAspect="1"/>
             </wp:cNvGraphicFramePr>
@@ -8518,7 +8932,7 @@
                     <pic:cNvPicPr/>
                   </pic:nvPicPr>
                   <pic:blipFill>
-                    <a:blip r:embed="rId12"/>
+                    <a:blip r:embed="rId14"/>
                     <a:stretch>
                       <a:fillRect/>
                     </a:stretch>
@@ -8567,12 +8981,12 @@
       <w:pPr>
         <w:pStyle w:val="Heading2"/>
       </w:pPr>
-      <w:bookmarkStart w:id="19" w:name="_Toc222373031"/>
+      <w:bookmarkStart w:id="23" w:name="_Toc222423008"/>
       <w:r>
         <w:lastRenderedPageBreak/>
         <w:t>Web Interface - Admin Section</w:t>
       </w:r>
-      <w:bookmarkEnd w:id="19"/>
+      <w:bookmarkEnd w:id="23"/>
     </w:p>
     <w:p>
       <w:r>
@@ -8580,10 +8994,10 @@
           <w:noProof/>
         </w:rPr>
         <w:drawing>
-          <wp:inline distT="0" distB="0" distL="0" distR="0" wp14:anchorId="25BA5A4E" wp14:editId="79272E4F">
+          <wp:inline distT="0" distB="0" distL="0" distR="0" wp14:anchorId="40D70FC8" wp14:editId="15854845">
             <wp:extent cx="5760000" cy="4328454"/>
             <wp:effectExtent l="0" t="0" r="0" b="0"/>
-            <wp:docPr id="13" name="Picture 13"/>
+            <wp:docPr id="15" name="Picture 15"/>
             <wp:cNvGraphicFramePr>
               <a:graphicFrameLocks xmlns:a="http://schemas.openxmlformats.org/drawingml/2006/main" noChangeAspect="1"/>
             </wp:cNvGraphicFramePr>
@@ -8595,7 +9009,7 @@
                     <pic:cNvPicPr/>
                   </pic:nvPicPr>
                   <pic:blipFill>
-                    <a:blip r:embed="rId13"/>
+                    <a:blip r:embed="rId15"/>
                     <a:stretch>
                       <a:fillRect/>
                     </a:stretch>
@@ -8628,12 +9042,12 @@
       <w:pPr>
         <w:pStyle w:val="Heading2"/>
       </w:pPr>
-      <w:bookmarkStart w:id="20" w:name="_Toc222373032"/>
+      <w:bookmarkStart w:id="24" w:name="_Toc222423009"/>
       <w:r>
         <w:lastRenderedPageBreak/>
         <w:t>Web Interface - Inputs Repository Panel</w:t>
       </w:r>
-      <w:bookmarkEnd w:id="20"/>
+      <w:bookmarkEnd w:id="24"/>
     </w:p>
     <w:p>
       <w:r>
@@ -8641,10 +9055,10 @@
           <w:noProof/>
         </w:rPr>
         <w:drawing>
-          <wp:inline distT="0" distB="0" distL="0" distR="0" wp14:anchorId="6F2893F1" wp14:editId="02C07F83">
+          <wp:inline distT="0" distB="0" distL="0" distR="0" wp14:anchorId="35324606" wp14:editId="64B52E8B">
             <wp:extent cx="5760000" cy="5640801"/>
             <wp:effectExtent l="0" t="0" r="0" b="0"/>
-            <wp:docPr id="14" name="Picture 14"/>
+            <wp:docPr id="16" name="Picture 16"/>
             <wp:cNvGraphicFramePr>
               <a:graphicFrameLocks xmlns:a="http://schemas.openxmlformats.org/drawingml/2006/main" noChangeAspect="1"/>
             </wp:cNvGraphicFramePr>
@@ -8656,7 +9070,7 @@
                     <pic:cNvPicPr/>
                   </pic:nvPicPr>
                   <pic:blipFill>
-                    <a:blip r:embed="rId14"/>
+                    <a:blip r:embed="rId16"/>
                     <a:stretch>
                       <a:fillRect/>
                     </a:stretch>
@@ -8689,12 +9103,12 @@
       <w:pPr>
         <w:pStyle w:val="Heading2"/>
       </w:pPr>
-      <w:bookmarkStart w:id="21" w:name="_Toc222373033"/>
+      <w:bookmarkStart w:id="25" w:name="_Toc222423010"/>
       <w:r>
         <w:lastRenderedPageBreak/>
         <w:t>Web Interface - Executions and System Logs Panels</w:t>
       </w:r>
-      <w:bookmarkEnd w:id="21"/>
+      <w:bookmarkEnd w:id="25"/>
     </w:p>
     <w:p>
       <w:r>
@@ -8702,10 +9116,10 @@
           <w:noProof/>
         </w:rPr>
         <w:drawing>
-          <wp:inline distT="0" distB="0" distL="0" distR="0" wp14:anchorId="2DE87AEA" wp14:editId="4AC030EF">
+          <wp:inline distT="0" distB="0" distL="0" distR="0" wp14:anchorId="15C76696" wp14:editId="1DB74509">
             <wp:extent cx="5760000" cy="5280317"/>
             <wp:effectExtent l="0" t="0" r="0" b="0"/>
-            <wp:docPr id="15" name="Picture 15"/>
+            <wp:docPr id="17" name="Picture 17"/>
             <wp:cNvGraphicFramePr>
               <a:graphicFrameLocks xmlns:a="http://schemas.openxmlformats.org/drawingml/2006/main" noChangeAspect="1"/>
             </wp:cNvGraphicFramePr>
@@ -8717,7 +9131,7 @@
                     <pic:cNvPicPr/>
                   </pic:nvPicPr>
                   <pic:blipFill>
-                    <a:blip r:embed="rId15"/>
+                    <a:blip r:embed="rId17"/>
                     <a:stretch>
                       <a:fillRect/>
                     </a:stretch>
@@ -8750,11 +9164,11 @@
       <w:pPr>
         <w:pStyle w:val="Heading2"/>
       </w:pPr>
-      <w:bookmarkStart w:id="22" w:name="_Toc222373034"/>
+      <w:bookmarkStart w:id="26" w:name="_Toc222423011"/>
       <w:r>
         <w:t>Command Line Interface - CLI</w:t>
       </w:r>
-      <w:bookmarkEnd w:id="22"/>
+      <w:bookmarkEnd w:id="26"/>
     </w:p>
     <w:p>
       <w:r>
@@ -9425,126 +9839,126 @@
       <w:pPr>
         <w:pStyle w:val="Heading1"/>
       </w:pPr>
-      <w:bookmarkStart w:id="23" w:name="_Toc222373035"/>
+      <w:bookmarkStart w:id="27" w:name="_Toc222423012"/>
       <w:r>
         <w:lastRenderedPageBreak/>
         <w:t>SSB Retuning Automations - Modules Included</w:t>
-      </w:r>
-      <w:bookmarkEnd w:id="23"/>
-    </w:p>
-    <w:p>
-      <w:pPr>
-        <w:pStyle w:val="Heading2"/>
-      </w:pPr>
-      <w:bookmarkStart w:id="24" w:name="_Toc222373036"/>
-      <w:r>
-        <w:t>Module 0 — Update Network Frequencies</w:t>
-      </w:r>
-      <w:bookmarkEnd w:id="24"/>
-    </w:p>
-    <w:p>
-      <w:pPr>
-        <w:pStyle w:val="Heading3"/>
-      </w:pPr>
-      <w:bookmarkStart w:id="25" w:name="_Toc222373037"/>
-      <w:r>
-        <w:t>Input</w:t>
-      </w:r>
-      <w:bookmarkEnd w:id="25"/>
-    </w:p>
-    <w:p>
-      <w:pPr>
-        <w:pStyle w:val="ListParagraph"/>
-      </w:pPr>
-      <w:r>
-        <w:t>Input folder (may contain subfolders/ZIPs already supported by the IO layer).</w:t>
-      </w:r>
-    </w:p>
-    <w:p>
-      <w:pPr>
-        <w:pStyle w:val="ListParagraph"/>
-      </w:pPr>
-      <w:r>
-        <w:t>Mo logs with an "NRFrequency" table and the "arfcnValueNRDl" column.</w:t>
-      </w:r>
-    </w:p>
-    <w:p>
-      <w:pPr>
-        <w:pStyle w:val="Heading3"/>
-      </w:pPr>
-      <w:bookmarkStart w:id="26" w:name="_Toc222373038"/>
-      <w:r>
-        <w:t>Process</w:t>
-      </w:r>
-      <w:bookmarkEnd w:id="26"/>
-    </w:p>
-    <w:p>
-      <w:pPr>
-        <w:pStyle w:val="ListParagraph"/>
-      </w:pPr>
-      <w:r>
-        <w:t>1. Scan logs and detects "NRFrequency" blocks.</w:t>
-      </w:r>
-    </w:p>
-    <w:p>
-      <w:pPr>
-        <w:pStyle w:val="ListParagraph"/>
-      </w:pPr>
-      <w:r>
-        <w:t>2. Extracts numeric values from "arfcnValueNRDl".</w:t>
-      </w:r>
-    </w:p>
-    <w:p>
-      <w:pPr>
-        <w:pStyle w:val="ListParagraph"/>
-      </w:pPr>
-      <w:r>
-        <w:t>3. Removes duplicates and sorts frequencies.</w:t>
-      </w:r>
-    </w:p>
-    <w:p>
-      <w:pPr>
-        <w:pStyle w:val="ListParagraph"/>
-      </w:pPr>
-      <w:r>
-        <w:t>4. Updates the persisted “Network frequencies” configuration for GUI/CLI.</w:t>
-      </w:r>
-    </w:p>
-    <w:p>
-      <w:pPr>
-        <w:pStyle w:val="Heading3"/>
-      </w:pPr>
-      <w:bookmarkStart w:id="27" w:name="_Toc222373039"/>
-      <w:r>
-        <w:t>Output</w:t>
       </w:r>
       <w:bookmarkEnd w:id="27"/>
     </w:p>
     <w:p>
       <w:pPr>
-        <w:pStyle w:val="ListParagraph"/>
-      </w:pPr>
-      <w:r>
-        <w:t>Does not generate Excel/PPT.</w:t>
-      </w:r>
+        <w:pStyle w:val="Heading2"/>
+      </w:pPr>
+      <w:bookmarkStart w:id="28" w:name="_Toc222423013"/>
+      <w:r>
+        <w:t>Module 0 — Update Network Frequencies</w:t>
+      </w:r>
+      <w:bookmarkEnd w:id="28"/>
     </w:p>
     <w:p>
       <w:pPr>
-        <w:pStyle w:val="ListParagraph"/>
-      </w:pPr>
-      <w:r>
-        <w:t>Updates the persisted network frequency value used for filtering and selection in later runs.</w:t>
-      </w:r>
+        <w:pStyle w:val="Heading3"/>
+      </w:pPr>
+      <w:bookmarkStart w:id="29" w:name="_Toc222423014"/>
+      <w:r>
+        <w:t>Input</w:t>
+      </w:r>
+      <w:bookmarkEnd w:id="29"/>
     </w:p>
     <w:p>
       <w:pPr>
+        <w:pStyle w:val="ListParagraph"/>
+      </w:pPr>
+      <w:r>
+        <w:t>Input folder (may contain subfolders/ZIPs already supported by the IO layer).</w:t>
+      </w:r>
+    </w:p>
+    <w:p>
+      <w:pPr>
+        <w:pStyle w:val="ListParagraph"/>
+      </w:pPr>
+      <w:r>
+        <w:t>Mo logs with an "NRFrequency" table and the "arfcnValueNRDl" column.</w:t>
+      </w:r>
+    </w:p>
+    <w:p>
+      <w:pPr>
         <w:pStyle w:val="Heading3"/>
       </w:pPr>
-      <w:bookmarkStart w:id="28" w:name="_Toc222373040"/>
+      <w:bookmarkStart w:id="30" w:name="_Toc222423015"/>
+      <w:r>
+        <w:t>Process</w:t>
+      </w:r>
+      <w:bookmarkEnd w:id="30"/>
+    </w:p>
+    <w:p>
+      <w:pPr>
+        <w:pStyle w:val="ListParagraph"/>
+      </w:pPr>
+      <w:r>
+        <w:t>1. Scan logs and detects "NRFrequency" blocks.</w:t>
+      </w:r>
+    </w:p>
+    <w:p>
+      <w:pPr>
+        <w:pStyle w:val="ListParagraph"/>
+      </w:pPr>
+      <w:r>
+        <w:t>2. Extracts numeric values from "arfcnValueNRDl".</w:t>
+      </w:r>
+    </w:p>
+    <w:p>
+      <w:pPr>
+        <w:pStyle w:val="ListParagraph"/>
+      </w:pPr>
+      <w:r>
+        <w:t>3. Removes duplicates and sorts frequencies.</w:t>
+      </w:r>
+    </w:p>
+    <w:p>
+      <w:pPr>
+        <w:pStyle w:val="ListParagraph"/>
+      </w:pPr>
+      <w:r>
+        <w:t>4. Updates the persisted “Network frequencies” configuration for GUI/CLI.</w:t>
+      </w:r>
+    </w:p>
+    <w:p>
+      <w:pPr>
+        <w:pStyle w:val="Heading3"/>
+      </w:pPr>
+      <w:bookmarkStart w:id="31" w:name="_Toc222423016"/>
+      <w:r>
+        <w:t>Output</w:t>
+      </w:r>
+      <w:bookmarkEnd w:id="31"/>
+    </w:p>
+    <w:p>
+      <w:pPr>
+        <w:pStyle w:val="ListParagraph"/>
+      </w:pPr>
+      <w:r>
+        <w:t>Does not generate Excel/PPT.</w:t>
+      </w:r>
+    </w:p>
+    <w:p>
+      <w:pPr>
+        <w:pStyle w:val="ListParagraph"/>
+      </w:pPr>
+      <w:r>
+        <w:t>Updates the persisted network frequency value used for filtering and selection in later runs.</w:t>
+      </w:r>
+    </w:p>
+    <w:p>
+      <w:pPr>
+        <w:pStyle w:val="Heading3"/>
+      </w:pPr>
+      <w:bookmarkStart w:id="32" w:name="_Toc222423017"/>
       <w:r>
         <w:t>Detailed implementation notes</w:t>
       </w:r>
-      <w:bookmarkEnd w:id="28"/>
+      <w:bookmarkEnd w:id="32"/>
     </w:p>
     <w:p>
       <w:pPr>
@@ -9599,11 +10013,11 @@
       <w:pPr>
         <w:pStyle w:val="Heading3"/>
       </w:pPr>
-      <w:bookmarkStart w:id="29" w:name="_Toc222373041"/>
+      <w:bookmarkStart w:id="33" w:name="_Toc222423018"/>
       <w:r>
         <w:t>Impact on GUI and Web Interface</w:t>
       </w:r>
-      <w:bookmarkEnd w:id="29"/>
+      <w:bookmarkEnd w:id="33"/>
     </w:p>
     <w:p>
       <w:pPr>
@@ -9646,11 +10060,11 @@
       <w:pPr>
         <w:pStyle w:val="Heading2"/>
       </w:pPr>
-      <w:bookmarkStart w:id="30" w:name="_Toc222373042"/>
+      <w:bookmarkStart w:id="34" w:name="_Toc222423019"/>
       <w:r>
         <w:t>Module 1 — Configuration Audit &amp; Logs Parser</w:t>
       </w:r>
-      <w:bookmarkEnd w:id="30"/>
+      <w:bookmarkEnd w:id="34"/>
     </w:p>
     <w:p>
       <w:r>
@@ -9666,11 +10080,11 @@
       <w:pPr>
         <w:pStyle w:val="Heading3"/>
       </w:pPr>
-      <w:bookmarkStart w:id="31" w:name="_Toc222373043"/>
+      <w:bookmarkStart w:id="35" w:name="_Toc222423020"/>
       <w:r>
         <w:t>Execution Modes</w:t>
       </w:r>
-      <w:bookmarkEnd w:id="31"/>
+      <w:bookmarkEnd w:id="35"/>
     </w:p>
     <w:p>
       <w:r>
@@ -9697,11 +10111,11 @@
       <w:pPr>
         <w:pStyle w:val="Heading3"/>
       </w:pPr>
-      <w:bookmarkStart w:id="32" w:name="_Toc222373044"/>
+      <w:bookmarkStart w:id="36" w:name="_Toc222423021"/>
       <w:r>
         <w:t>Inputs</w:t>
       </w:r>
-      <w:bookmarkEnd w:id="32"/>
+      <w:bookmarkEnd w:id="36"/>
     </w:p>
     <w:p>
       <w:pPr>
@@ -9827,11 +10241,11 @@
       <w:pPr>
         <w:pStyle w:val="Heading3"/>
       </w:pPr>
-      <w:bookmarkStart w:id="33" w:name="_Toc222373045"/>
+      <w:bookmarkStart w:id="37" w:name="_Toc222423022"/>
       <w:r>
         <w:t>Process</w:t>
       </w:r>
-      <w:bookmarkEnd w:id="33"/>
+      <w:bookmarkEnd w:id="37"/>
     </w:p>
     <w:p>
       <w:pPr>
@@ -9886,11 +10300,11 @@
       <w:pPr>
         <w:pStyle w:val="Heading3"/>
       </w:pPr>
-      <w:bookmarkStart w:id="34" w:name="_Toc222373046"/>
+      <w:bookmarkStart w:id="38" w:name="_Toc222423023"/>
       <w:r>
         <w:t>Outputs</w:t>
       </w:r>
-      <w:bookmarkEnd w:id="34"/>
+      <w:bookmarkEnd w:id="38"/>
     </w:p>
     <w:p>
       <w:pPr>
@@ -9976,11 +10390,11 @@
       <w:pPr>
         <w:pStyle w:val="Heading3"/>
       </w:pPr>
-      <w:bookmarkStart w:id="35" w:name="_Toc222373047"/>
+      <w:bookmarkStart w:id="39" w:name="_Toc222423024"/>
       <w:r>
         <w:t>Main semantic content</w:t>
       </w:r>
-      <w:bookmarkEnd w:id="35"/>
+      <w:bookmarkEnd w:id="39"/>
     </w:p>
     <w:p>
       <w:pPr>
@@ -10040,11 +10454,11 @@
       <w:pPr>
         <w:pStyle w:val="Heading2"/>
       </w:pPr>
-      <w:bookmarkStart w:id="36" w:name="_Toc222373048"/>
+      <w:bookmarkStart w:id="40" w:name="_Toc222423025"/>
       <w:r>
         <w:t>Module 2 — Consistency Check (manual Pre/Post)</w:t>
       </w:r>
-      <w:bookmarkEnd w:id="36"/>
+      <w:bookmarkEnd w:id="40"/>
     </w:p>
     <w:p>
       <w:r>
@@ -10060,11 +10474,11 @@
       <w:pPr>
         <w:pStyle w:val="Heading3"/>
       </w:pPr>
-      <w:bookmarkStart w:id="37" w:name="_Toc222373049"/>
+      <w:bookmarkStart w:id="41" w:name="_Toc222423026"/>
       <w:r>
         <w:t>Execution Modes</w:t>
       </w:r>
-      <w:bookmarkEnd w:id="37"/>
+      <w:bookmarkEnd w:id="41"/>
     </w:p>
     <w:p>
       <w:pPr>
@@ -10086,11 +10500,11 @@
       <w:pPr>
         <w:pStyle w:val="Heading3"/>
       </w:pPr>
-      <w:bookmarkStart w:id="38" w:name="_Toc222373050"/>
+      <w:bookmarkStart w:id="42" w:name="_Toc222423027"/>
       <w:r>
         <w:t>Inputs</w:t>
       </w:r>
-      <w:bookmarkEnd w:id="38"/>
+      <w:bookmarkEnd w:id="42"/>
     </w:p>
     <w:p>
       <w:pPr>
@@ -10129,11 +10543,11 @@
       <w:pPr>
         <w:pStyle w:val="Heading3"/>
       </w:pPr>
-      <w:bookmarkStart w:id="39" w:name="_Toc222373051"/>
+      <w:bookmarkStart w:id="43" w:name="_Toc222423028"/>
       <w:r>
         <w:t>Process</w:t>
       </w:r>
-      <w:bookmarkEnd w:id="39"/>
+      <w:bookmarkEnd w:id="43"/>
     </w:p>
     <w:p>
       <w:pPr>
@@ -10239,11 +10653,11 @@
       <w:pPr>
         <w:pStyle w:val="Heading3"/>
       </w:pPr>
-      <w:bookmarkStart w:id="40" w:name="_Toc222373052"/>
+      <w:bookmarkStart w:id="44" w:name="_Toc222423029"/>
       <w:r>
         <w:t>Outputs</w:t>
       </w:r>
-      <w:bookmarkEnd w:id="40"/>
+      <w:bookmarkEnd w:id="44"/>
     </w:p>
     <w:p>
       <w:pPr>
@@ -10345,158 +10759,70 @@
       <w:pPr>
         <w:pStyle w:val="Heading3"/>
       </w:pPr>
-      <w:bookmarkStart w:id="41" w:name="_Toc222373053"/>
+      <w:bookmarkStart w:id="45" w:name="_Toc222423030"/>
       <w:r>
         <w:t>Missing Relations</w:t>
-      </w:r>
-      <w:bookmarkEnd w:id="41"/>
-    </w:p>
-    <w:p>
-      <w:r>
-        <w:t>A relation is classified as MISSING in POST when its key exists in PRE but does not exist in POST. In code terms: Missing = PRE_keys − POST_keys.</w:t>
-      </w:r>
-    </w:p>
-    <w:p>
-      <w:pPr>
-        <w:pStyle w:val="Heading3"/>
-      </w:pPr>
-      <w:bookmarkStart w:id="42" w:name="_Toc222373054"/>
-      <w:r>
-        <w:t>New Relations</w:t>
-      </w:r>
-      <w:bookmarkEnd w:id="42"/>
-    </w:p>
-    <w:p>
-      <w:r>
-        <w:t>A relation is classified as NEW in POST when its key exists in POST but does not exist in PRE. In code terms: New = POST_keys − PRE_keys.</w:t>
-      </w:r>
-    </w:p>
-    <w:p>
-      <w:pPr>
-        <w:pStyle w:val="Heading3"/>
-      </w:pPr>
-      <w:bookmarkStart w:id="43" w:name="_Toc222373055"/>
-      <w:r>
-        <w:lastRenderedPageBreak/>
-        <w:t>Parameters Discrepancies</w:t>
-      </w:r>
-      <w:bookmarkEnd w:id="43"/>
-    </w:p>
-    <w:p>
-      <w:r>
-        <w:t>A relation is classified as a DISCREPANCY when the key exists in both PRE and POST, but one or more audited parameters differ. The tool compares shared columns, excluding technical columns (Pre/Post, Date), key columns, and the detected frequency column.</w:t>
-      </w:r>
-    </w:p>
-    <w:p>
-      <w:pPr>
-        <w:pStyle w:val="Heading3"/>
-      </w:pPr>
-      <w:bookmarkStart w:id="44" w:name="_Toc222373056"/>
-      <w:r>
-        <w:t>Frequency Discrepancies (SSB)</w:t>
-      </w:r>
-      <w:bookmarkEnd w:id="44"/>
-    </w:p>
-    <w:p>
-      <w:r>
-        <w:t>Frequency discrepancies are identified by extracting a normalized base frequency (Freq_Pre / Freq_Post) and applying retuning rules. Typical rule: if a relation has the target frequency in PRE (or already has POST) but POST does not contain the expected POST frequency, it is flagged for frequency discrepancy handling</w:t>
-      </w:r>
-    </w:p>
-    <w:p>
-      <w:pPr>
-        <w:pStyle w:val="Heading2"/>
-      </w:pPr>
-      <w:bookmarkStart w:id="45" w:name="_Toc222373057"/>
-      <w:r>
-        <w:t>Module 3 — Consistency Check Bulk (automatic Pre/Post detection by market)</w:t>
       </w:r>
       <w:bookmarkEnd w:id="45"/>
     </w:p>
     <w:p>
+      <w:r>
+        <w:t>A relation is classified as MISSING in POST when its key exists in PRE but does not exist in POST. In code terms: Missing = PRE_keys − POST_keys.</w:t>
+      </w:r>
+    </w:p>
+    <w:p>
       <w:pPr>
         <w:pStyle w:val="Heading3"/>
       </w:pPr>
-      <w:bookmarkStart w:id="46" w:name="_Toc222373058"/>
-      <w:r>
-        <w:t>Inputs</w:t>
+      <w:bookmarkStart w:id="46" w:name="_Toc222423031"/>
+      <w:r>
+        <w:t>New Relations</w:t>
       </w:r>
       <w:bookmarkEnd w:id="46"/>
     </w:p>
     <w:p>
-      <w:pPr>
-        <w:pStyle w:val="ListParagraph"/>
-      </w:pPr>
-      <w:r>
-        <w:t>Root folder with subfolders like "yyyymmdd_hhmm_step0" (optionally nested by market).</w:t>
+      <w:r>
+        <w:t>A relation is classified as NEW in POST when its key exists in POST but does not exist in PRE. In code terms: New = POST_keys − PRE_keys.</w:t>
       </w:r>
     </w:p>
     <w:p>
       <w:pPr>
         <w:pStyle w:val="Heading3"/>
       </w:pPr>
-      <w:bookmarkStart w:id="47" w:name="_Toc222373059"/>
-      <w:r>
-        <w:t>Process</w:t>
+      <w:bookmarkStart w:id="47" w:name="_Toc222423032"/>
+      <w:r>
+        <w:lastRenderedPageBreak/>
+        <w:t>Parameters Discrepancies</w:t>
       </w:r>
       <w:bookmarkEnd w:id="47"/>
     </w:p>
     <w:p>
-      <w:pPr>
-        <w:pStyle w:val="ListParagraph"/>
-      </w:pPr>
-      <w:r>
-        <w:t>1. Detects PRE/POST candidates by the most appropriate date/time.</w:t>
+      <w:r>
+        <w:t>A relation is classified as a DISCREPANCY when the key exists in both PRE and POST, but one or more audited parameters differ. The tool compares shared columns, excluding technical columns (Pre/Post, Date), key columns, and the detected frequency column.</w:t>
       </w:r>
     </w:p>
     <w:p>
       <w:pPr>
-        <w:pStyle w:val="ListParagraph"/>
-      </w:pPr>
-      <w:r>
-        <w:t>2. Excludes folders using a blacklist ("ignore", "old", "bad", "partial", "incomplete", "discard", etc.).</w:t>
-      </w:r>
-    </w:p>
-    <w:p>
-      <w:pPr>
-        <w:pStyle w:val="ListParagraph"/>
-      </w:pPr>
-      <w:r>
-        <w:t>3. Runs Module 2 for each detected market.</w:t>
-      </w:r>
-    </w:p>
-    <w:p>
-      <w:pPr>
         <w:pStyle w:val="Heading3"/>
       </w:pPr>
-      <w:bookmarkStart w:id="48" w:name="_Toc222373060"/>
-      <w:r>
-        <w:t>Outputs</w:t>
+      <w:bookmarkStart w:id="48" w:name="_Toc222423033"/>
+      <w:r>
+        <w:t>Frequency Discrepancies (SSB)</w:t>
       </w:r>
       <w:bookmarkEnd w:id="48"/>
     </w:p>
     <w:p>
-      <w:pPr>
-        <w:pStyle w:val="ListParagraph"/>
-      </w:pPr>
-      <w:r>
-        <w:t>Same output structure as module 2, per market.</w:t>
+      <w:r>
+        <w:t>Frequency discrepancies are identified by extracting a normalized base frequency (Freq_Pre / Freq_Post) and applying retuning rules. Typical rule: if a relation has the target frequency in PRE (or already has POST) but POST does not contain the expected POST frequency, it is flagged for frequency discrepancy handling</w:t>
       </w:r>
     </w:p>
     <w:p>
       <w:pPr>
-        <w:pStyle w:val="ListParagraph"/>
-      </w:pPr>
-      <w:r>
-        <w:t>Traceability file "FoldersCompared.txt".</w:t>
-      </w:r>
-    </w:p>
-    <w:p>
-      <w:pPr>
         <w:pStyle w:val="Heading2"/>
       </w:pPr>
-      <w:bookmarkStart w:id="49" w:name="_Toc222373061"/>
-      <w:r>
-        <w:t>Module 4 — Final Clean-Up</w:t>
+      <w:bookmarkStart w:id="49" w:name="_Toc222423034"/>
+      <w:r>
+        <w:t>Module 3 — Consistency Check Bulk (automatic Pre/Post detection by market)</w:t>
       </w:r>
       <w:bookmarkEnd w:id="49"/>
     </w:p>
@@ -10504,7 +10830,7 @@
       <w:pPr>
         <w:pStyle w:val="Heading3"/>
       </w:pPr>
-      <w:bookmarkStart w:id="50" w:name="_Toc222373062"/>
+      <w:bookmarkStart w:id="50" w:name="_Toc222423035"/>
       <w:r>
         <w:t>Inputs</w:t>
       </w:r>
@@ -10515,14 +10841,14 @@
         <w:pStyle w:val="ListParagraph"/>
       </w:pPr>
       <w:r>
-        <w:t>Final retune working folder.</w:t>
+        <w:t>Root folder with subfolders like "yyyymmdd_hhmm_step0" (optionally nested by market).</w:t>
       </w:r>
     </w:p>
     <w:p>
       <w:pPr>
         <w:pStyle w:val="Heading3"/>
       </w:pPr>
-      <w:bookmarkStart w:id="51" w:name="_Toc222373063"/>
+      <w:bookmarkStart w:id="51" w:name="_Toc222423036"/>
       <w:r>
         <w:t>Process</w:t>
       </w:r>
@@ -10533,16 +10859,31 @@
         <w:pStyle w:val="ListParagraph"/>
       </w:pPr>
       <w:r>
-        <w:t>Executes final cleanup policies (structure prepared to expand rules).</w:t>
+        <w:t>1. Detects PRE/POST candidates by the most appropriate date/time.</w:t>
       </w:r>
     </w:p>
     <w:p>
       <w:pPr>
+        <w:pStyle w:val="ListParagraph"/>
+      </w:pPr>
+      <w:r>
+        <w:t>2. Excludes folders using a blacklist ("ignore", "old", "bad", "partial", "incomplete", "discard", etc.).</w:t>
+      </w:r>
+    </w:p>
+    <w:p>
+      <w:pPr>
+        <w:pStyle w:val="ListParagraph"/>
+      </w:pPr>
+      <w:r>
+        <w:t>3. Runs Module 2 for each detected market.</w:t>
+      </w:r>
+    </w:p>
+    <w:p>
+      <w:pPr>
         <w:pStyle w:val="Heading3"/>
       </w:pPr>
-      <w:bookmarkStart w:id="52" w:name="_Toc222373064"/>
-      <w:r>
-        <w:lastRenderedPageBreak/>
+      <w:bookmarkStart w:id="52" w:name="_Toc222423037"/>
+      <w:r>
         <w:t>Outputs</w:t>
       </w:r>
       <w:bookmarkEnd w:id="52"/>
@@ -10552,73 +10893,146 @@
         <w:pStyle w:val="ListParagraph"/>
       </w:pPr>
       <w:r>
-        <w:t>Versioned cleanup directory according to the active implementation.</w:t>
+        <w:t>Same output structure as module 2, per market.</w:t>
       </w:r>
     </w:p>
     <w:p>
-      <w:r>
-        <w:br w:type="page"/>
+      <w:pPr>
+        <w:pStyle w:val="ListParagraph"/>
+      </w:pPr>
+      <w:r>
+        <w:t>Traceability file "FoldersCompared.txt".</w:t>
       </w:r>
     </w:p>
     <w:p>
       <w:pPr>
-        <w:pStyle w:val="Heading1"/>
-      </w:pPr>
-      <w:bookmarkStart w:id="53" w:name="_Toc222373065"/>
-      <w:r>
-        <w:lastRenderedPageBreak/>
-        <w:t>Configuration Audit module in detail</w:t>
+        <w:pStyle w:val="Heading2"/>
+      </w:pPr>
+      <w:bookmarkStart w:id="53" w:name="_Toc222423038"/>
+      <w:r>
+        <w:t>Module 4 — Final Clean-Up</w:t>
       </w:r>
       <w:bookmarkEnd w:id="53"/>
     </w:p>
     <w:p>
       <w:pPr>
-        <w:pStyle w:val="Heading2"/>
-      </w:pPr>
-      <w:bookmarkStart w:id="54" w:name="_Toc222373066"/>
-      <w:r>
-        <w:t>SummaryAudit checks philosophy</w:t>
+        <w:pStyle w:val="Heading3"/>
+      </w:pPr>
+      <w:bookmarkStart w:id="54" w:name="_Toc222423039"/>
+      <w:r>
+        <w:t>Inputs</w:t>
       </w:r>
       <w:bookmarkEnd w:id="54"/>
     </w:p>
     <w:p>
-      <w:r>
-        <w:t>SummaryAudit sheet contains a high-level checks table by categories. The flow:</w:t>
+      <w:pPr>
+        <w:pStyle w:val="ListParagraph"/>
+      </w:pPr>
+      <w:r>
+        <w:t>Final retune working folder.</w:t>
       </w:r>
     </w:p>
     <w:p>
       <w:pPr>
-        <w:pStyle w:val="ListParagraph"/>
-      </w:pPr>
-      <w:r>
-        <w:t>1. Excludes "UNSYNCHRONIZED" nodes based on "MeContext".</w:t>
-      </w:r>
+        <w:pStyle w:val="Heading3"/>
+      </w:pPr>
+      <w:bookmarkStart w:id="55" w:name="_Toc222423040"/>
+      <w:r>
+        <w:t>Process</w:t>
+      </w:r>
+      <w:bookmarkEnd w:id="55"/>
     </w:p>
     <w:p>
       <w:pPr>
         <w:pStyle w:val="ListParagraph"/>
       </w:pPr>
       <w:r>
-        <w:t>2. Evaluates NR, LTE, ENDC, Externals, TermPoints, cardinalities, and profiles.</w:t>
+        <w:t>Executes final cleanup policies (structure prepared to expand rules).</w:t>
       </w:r>
     </w:p>
     <w:p>
       <w:pPr>
-        <w:pStyle w:val="ListParagraph"/>
-      </w:pPr>
-      <w:r>
-        <w:t>3. Records each check as a row ("Category/SubCategory/Metric/Value/ExtraInfo").</w:t>
-      </w:r>
+        <w:pStyle w:val="Heading3"/>
+      </w:pPr>
+      <w:bookmarkStart w:id="56" w:name="_Toc222423041"/>
+      <w:r>
+        <w:lastRenderedPageBreak/>
+        <w:t>Outputs</w:t>
+      </w:r>
+      <w:bookmarkEnd w:id="56"/>
     </w:p>
     <w:p>
       <w:pPr>
+        <w:pStyle w:val="ListParagraph"/>
+      </w:pPr>
+      <w:r>
+        <w:t>Versioned cleanup directory according to the active implementation.</w:t>
+      </w:r>
+    </w:p>
+    <w:p>
+      <w:r>
+        <w:br w:type="page"/>
+      </w:r>
+    </w:p>
+    <w:p>
+      <w:pPr>
+        <w:pStyle w:val="Heading1"/>
+      </w:pPr>
+      <w:bookmarkStart w:id="57" w:name="_Toc222423042"/>
+      <w:r>
+        <w:lastRenderedPageBreak/>
+        <w:t>Configuration Audit module in detail</w:t>
+      </w:r>
+      <w:bookmarkEnd w:id="57"/>
+    </w:p>
+    <w:p>
+      <w:pPr>
         <w:pStyle w:val="Heading2"/>
       </w:pPr>
-      <w:bookmarkStart w:id="55" w:name="_Toc222373067"/>
+      <w:bookmarkStart w:id="58" w:name="_Toc222423043"/>
+      <w:r>
+        <w:t>SummaryAudit checks philosophy</w:t>
+      </w:r>
+      <w:bookmarkEnd w:id="58"/>
+    </w:p>
+    <w:p>
+      <w:r>
+        <w:t>SummaryAudit sheet contains a high-level checks table by categories. The flow:</w:t>
+      </w:r>
+    </w:p>
+    <w:p>
+      <w:pPr>
+        <w:pStyle w:val="ListParagraph"/>
+      </w:pPr>
+      <w:r>
+        <w:t>1. Excludes "UNSYNCHRONIZED" nodes based on "MeContext".</w:t>
+      </w:r>
+    </w:p>
+    <w:p>
+      <w:pPr>
+        <w:pStyle w:val="ListParagraph"/>
+      </w:pPr>
+      <w:r>
+        <w:t>2. Evaluates NR, LTE, ENDC, Externals, TermPoints, cardinalities, and profiles.</w:t>
+      </w:r>
+    </w:p>
+    <w:p>
+      <w:pPr>
+        <w:pStyle w:val="ListParagraph"/>
+      </w:pPr>
+      <w:r>
+        <w:t>3. Records each check as a row ("Category/SubCategory/Metric/Value/ExtraInfo").</w:t>
+      </w:r>
+    </w:p>
+    <w:p>
+      <w:pPr>
+        <w:pStyle w:val="Heading2"/>
+      </w:pPr>
+      <w:bookmarkStart w:id="59" w:name="_Toc222423044"/>
       <w:r>
         <w:t>Operational meaning of SummaryAudit rows</w:t>
       </w:r>
-      <w:bookmarkEnd w:id="55"/>
+      <w:bookmarkEnd w:id="59"/>
     </w:p>
     <w:p>
       <w:pPr>
@@ -10730,21 +11144,21 @@
       <w:pPr>
         <w:pStyle w:val="Heading2"/>
       </w:pPr>
-      <w:bookmarkStart w:id="56" w:name="_Toc222373068"/>
+      <w:bookmarkStart w:id="60" w:name="_Toc222423045"/>
       <w:r>
         <w:t>SummaryAudit checks catalog</w:t>
       </w:r>
-      <w:bookmarkEnd w:id="56"/>
+      <w:bookmarkEnd w:id="60"/>
     </w:p>
     <w:p>
       <w:pPr>
         <w:pStyle w:val="Heading2"/>
       </w:pPr>
-      <w:bookmarkStart w:id="57" w:name="_Toc222373069"/>
+      <w:bookmarkStart w:id="61" w:name="_Toc222423046"/>
       <w:r>
         <w:t>MeContext Audit</w:t>
       </w:r>
-      <w:bookmarkEnd w:id="57"/>
+      <w:bookmarkEnd w:id="61"/>
     </w:p>
     <w:p>
       <w:r>
@@ -10972,12 +11386,12 @@
       <w:pPr>
         <w:pStyle w:val="Heading2"/>
       </w:pPr>
-      <w:bookmarkStart w:id="58" w:name="_Toc222373070"/>
+      <w:bookmarkStart w:id="62" w:name="_Toc222423047"/>
       <w:r>
         <w:lastRenderedPageBreak/>
         <w:t>NR Frequency Audit / NR Frequency Inconsistencies</w:t>
       </w:r>
-      <w:bookmarkEnd w:id="58"/>
+      <w:bookmarkEnd w:id="62"/>
     </w:p>
     <w:p>
       <w:r>
@@ -12542,11 +12956,11 @@
       <w:pPr>
         <w:pStyle w:val="Heading2"/>
       </w:pPr>
-      <w:bookmarkStart w:id="59" w:name="_Toc222373071"/>
+      <w:bookmarkStart w:id="63" w:name="_Toc222423048"/>
       <w:r>
         <w:t>LTE Frequency Audit / LTE Frequency Inconsistencies</w:t>
       </w:r>
-      <w:bookmarkEnd w:id="59"/>
+      <w:bookmarkEnd w:id="63"/>
     </w:p>
     <w:p>
       <w:r>
@@ -13453,11 +13867,11 @@
       <w:pPr>
         <w:pStyle w:val="Heading2"/>
       </w:pPr>
-      <w:bookmarkStart w:id="60" w:name="_Toc222373072"/>
+      <w:bookmarkStart w:id="64" w:name="_Toc222423049"/>
       <w:r>
         <w:t>Termpoint Audit / Termpoint Inconsistencies</w:t>
       </w:r>
-      <w:bookmarkEnd w:id="60"/>
+      <w:bookmarkEnd w:id="64"/>
     </w:p>
     <w:p>
       <w:r>
@@ -13920,11 +14334,11 @@
       <w:pPr>
         <w:pStyle w:val="Heading2"/>
       </w:pPr>
-      <w:bookmarkStart w:id="61" w:name="_Toc222373073"/>
+      <w:bookmarkStart w:id="65" w:name="_Toc222423050"/>
       <w:r>
         <w:t>ENDC Audit / ENDC Inconsistencies</w:t>
       </w:r>
-      <w:bookmarkEnd w:id="61"/>
+      <w:bookmarkEnd w:id="65"/>
     </w:p>
     <w:p>
       <w:r>
@@ -14687,11 +15101,11 @@
       <w:pPr>
         <w:pStyle w:val="Heading2"/>
       </w:pPr>
-      <w:bookmarkStart w:id="62" w:name="_Toc222373074"/>
+      <w:bookmarkStart w:id="66" w:name="_Toc222423051"/>
       <w:r>
         <w:t>Cardinalities Audit / Inconsistencies</w:t>
       </w:r>
-      <w:bookmarkEnd w:id="62"/>
+      <w:bookmarkEnd w:id="66"/>
     </w:p>
     <w:p>
       <w:r>
@@ -15217,11 +15631,11 @@
       <w:pPr>
         <w:pStyle w:val="Heading2"/>
       </w:pPr>
-      <w:bookmarkStart w:id="63" w:name="_Toc222373075"/>
+      <w:bookmarkStart w:id="67" w:name="_Toc222423052"/>
       <w:r>
         <w:t>Profiles Audit (if enabled)</w:t>
       </w:r>
-      <w:bookmarkEnd w:id="63"/>
+      <w:bookmarkEnd w:id="67"/>
     </w:p>
     <w:p>
       <w:pPr>
@@ -17179,11 +17593,11 @@
       <w:pPr>
         <w:pStyle w:val="Heading2"/>
       </w:pPr>
-      <w:bookmarkStart w:id="64" w:name="_Toc222373076"/>
+      <w:bookmarkStart w:id="68" w:name="_Toc222423053"/>
       <w:r>
         <w:t>Detailed check execution order and gating rules</w:t>
       </w:r>
-      <w:bookmarkEnd w:id="64"/>
+      <w:bookmarkEnd w:id="68"/>
     </w:p>
     <w:p>
       <w:pPr>
@@ -17378,11 +17792,11 @@
       <w:pPr>
         <w:pStyle w:val="Heading2"/>
       </w:pPr>
-      <w:bookmarkStart w:id="65" w:name="_Toc222373077"/>
+      <w:bookmarkStart w:id="69" w:name="_Toc222423054"/>
       <w:r>
         <w:t>Additional columns injected into parsed MO sheets</w:t>
       </w:r>
-      <w:bookmarkEnd w:id="65"/>
+      <w:bookmarkEnd w:id="69"/>
     </w:p>
     <w:p>
       <w:r>
@@ -17393,11 +17807,11 @@
       <w:pPr>
         <w:pStyle w:val="Heading3"/>
       </w:pPr>
-      <w:bookmarkStart w:id="66" w:name="_Toc222373078"/>
+      <w:bookmarkStart w:id="70" w:name="_Toc222423055"/>
       <w:r>
         <w:t>"MeContext" enrichment (main planning helper)</w:t>
       </w:r>
-      <w:bookmarkEnd w:id="66"/>
+      <w:bookmarkEnd w:id="70"/>
     </w:p>
     <w:p>
       <w:r>
@@ -17609,11 +18023,11 @@
       <w:pPr>
         <w:pStyle w:val="Heading3"/>
       </w:pPr>
-      <w:bookmarkStart w:id="67" w:name="_Toc222373079"/>
+      <w:bookmarkStart w:id="71" w:name="_Toc222423056"/>
       <w:r>
         <w:t>"NRCellRelation" and "GUtranCellRelation" enrichment</w:t>
       </w:r>
-      <w:bookmarkEnd w:id="67"/>
+      <w:bookmarkEnd w:id="71"/>
     </w:p>
     <w:p>
       <w:r>
@@ -17657,11 +18071,11 @@
       <w:pPr>
         <w:pStyle w:val="Heading3"/>
       </w:pPr>
-      <w:bookmarkStart w:id="68" w:name="_Toc222373080"/>
+      <w:bookmarkStart w:id="72" w:name="_Toc222423057"/>
       <w:r>
         <w:t>"ExternalNRCellCU" and "ExternalGUtranCell" enrichment</w:t>
       </w:r>
-      <w:bookmarkEnd w:id="68"/>
+      <w:bookmarkEnd w:id="72"/>
     </w:p>
     <w:p>
       <w:pPr>
@@ -17691,11 +18105,11 @@
       <w:pPr>
         <w:pStyle w:val="Heading3"/>
       </w:pPr>
-      <w:bookmarkStart w:id="69" w:name="_Toc222373081"/>
+      <w:bookmarkStart w:id="73" w:name="_Toc222423058"/>
       <w:r>
         <w:t>"TermPointToGNodeB" / "TermPointToGNB" enrichment</w:t>
       </w:r>
-      <w:bookmarkEnd w:id="69"/>
+      <w:bookmarkEnd w:id="73"/>
     </w:p>
     <w:p>
       <w:pPr>
@@ -17717,11 +18131,11 @@
       <w:pPr>
         <w:pStyle w:val="Heading2"/>
       </w:pPr>
-      <w:bookmarkStart w:id="70" w:name="_Toc222373082"/>
+      <w:bookmarkStart w:id="74" w:name="_Toc222423059"/>
       <w:r>
         <w:t>Key SummaryAudit checks by source table (implementation-level)</w:t>
       </w:r>
-      <w:bookmarkEnd w:id="70"/>
+      <w:bookmarkEnd w:id="74"/>
     </w:p>
     <w:p>
       <w:r>
@@ -18230,22 +18644,22 @@
       <w:pPr>
         <w:pStyle w:val="Heading1"/>
       </w:pPr>
-      <w:bookmarkStart w:id="71" w:name="_Toc222373083"/>
+      <w:bookmarkStart w:id="75" w:name="_Toc222423060"/>
       <w:r>
         <w:lastRenderedPageBreak/>
         <w:t>Consistency Check module in detail</w:t>
       </w:r>
-      <w:bookmarkEnd w:id="71"/>
+      <w:bookmarkEnd w:id="75"/>
     </w:p>
     <w:p>
       <w:pPr>
         <w:pStyle w:val="Heading2"/>
       </w:pPr>
-      <w:bookmarkStart w:id="72" w:name="_Toc222373084"/>
+      <w:bookmarkStart w:id="76" w:name="_Toc222423061"/>
       <w:r>
         <w:t>Filtering by non-retuned nodes</w:t>
       </w:r>
-      <w:bookmarkEnd w:id="72"/>
+      <w:bookmarkEnd w:id="76"/>
     </w:p>
     <w:p>
       <w:r>
@@ -18256,11 +18670,11 @@
       <w:pPr>
         <w:pStyle w:val="Heading2"/>
       </w:pPr>
-      <w:bookmarkStart w:id="73" w:name="_Toc222373085"/>
+      <w:bookmarkStart w:id="77" w:name="_Toc222423062"/>
       <w:r>
         <w:t>How it detects parameter discrepancies</w:t>
       </w:r>
-      <w:bookmarkEnd w:id="73"/>
+      <w:bookmarkEnd w:id="77"/>
     </w:p>
     <w:p>
       <w:pPr>
@@ -18330,11 +18744,11 @@
       <w:pPr>
         <w:pStyle w:val="Heading2"/>
       </w:pPr>
-      <w:bookmarkStart w:id="74" w:name="_Toc222373086"/>
+      <w:bookmarkStart w:id="78" w:name="_Toc222423063"/>
       <w:r>
         <w:t>How it detects frequency discrepancies</w:t>
       </w:r>
-      <w:bookmarkEnd w:id="74"/>
+      <w:bookmarkEnd w:id="78"/>
     </w:p>
     <w:p>
       <w:pPr>
@@ -18409,11 +18823,11 @@
       <w:pPr>
         <w:pStyle w:val="Heading2"/>
       </w:pPr>
-      <w:bookmarkStart w:id="75" w:name="_Toc222373087"/>
+      <w:bookmarkStart w:id="79" w:name="_Toc222423064"/>
       <w:r>
         <w:t>How it detects neighbor discrepancies</w:t>
       </w:r>
-      <w:bookmarkEnd w:id="75"/>
+      <w:bookmarkEnd w:id="79"/>
     </w:p>
     <w:p>
       <w:r>
@@ -18466,11 +18880,11 @@
       <w:pPr>
         <w:pStyle w:val="Heading2"/>
       </w:pPr>
-      <w:bookmarkStart w:id="76" w:name="_Toc222373088"/>
+      <w:bookmarkStart w:id="80" w:name="_Toc222423065"/>
       <w:r>
         <w:t>Content of each ConsistencyChecks output sheet</w:t>
       </w:r>
-      <w:bookmarkEnd w:id="76"/>
+      <w:bookmarkEnd w:id="80"/>
     </w:p>
     <w:p>
       <w:pPr>
@@ -18622,12 +19036,12 @@
       <w:pPr>
         <w:pStyle w:val="Heading1"/>
       </w:pPr>
-      <w:bookmarkStart w:id="77" w:name="_Toc222373089"/>
+      <w:bookmarkStart w:id="81" w:name="_Toc222423066"/>
       <w:r>
         <w:lastRenderedPageBreak/>
         <w:t>Quick module reference</w:t>
       </w:r>
-      <w:bookmarkEnd w:id="77"/>
+      <w:bookmarkEnd w:id="81"/>
     </w:p>
     <w:tbl>
       <w:tblPr>
@@ -18979,12 +19393,12 @@
       <w:pPr>
         <w:pStyle w:val="Heading1"/>
       </w:pPr>
-      <w:bookmarkStart w:id="78" w:name="_Toc222373090"/>
+      <w:bookmarkStart w:id="82" w:name="_Toc222423067"/>
       <w:r>
         <w:lastRenderedPageBreak/>
         <w:t>Inputs Naming Convention</w:t>
       </w:r>
-      <w:bookmarkEnd w:id="78"/>
+      <w:bookmarkEnd w:id="82"/>
     </w:p>
     <w:p>
       <w:pPr>
@@ -19132,12 +19546,12 @@
       <w:pPr>
         <w:pStyle w:val="Heading1"/>
       </w:pPr>
-      <w:bookmarkStart w:id="79" w:name="_Toc222373091"/>
+      <w:bookmarkStart w:id="83" w:name="_Toc222423068"/>
       <w:r>
         <w:lastRenderedPageBreak/>
         <w:t>Operational Best Practices</w:t>
       </w:r>
-      <w:bookmarkEnd w:id="79"/>
+      <w:bookmarkEnd w:id="83"/>
     </w:p>
     <w:p>
       <w:pPr>
@@ -19213,12 +19627,12 @@
       <w:pPr>
         <w:pStyle w:val="Heading1"/>
       </w:pPr>
-      <w:bookmarkStart w:id="80" w:name="_Toc222373092"/>
+      <w:bookmarkStart w:id="84" w:name="_Toc222423069"/>
       <w:r>
         <w:lastRenderedPageBreak/>
         <w:t>Known limitations and considerations</w:t>
       </w:r>
-      <w:bookmarkEnd w:id="80"/>
+      <w:bookmarkEnd w:id="84"/>
     </w:p>
     <w:p>
       <w:pPr>
@@ -19245,12 +19659,12 @@
       </w:r>
     </w:p>
     <w:sectPr>
-      <w:headerReference w:type="even" r:id="rId16"/>
-      <w:headerReference w:type="default" r:id="rId17"/>
-      <w:footerReference w:type="even" r:id="rId18"/>
-      <w:footerReference w:type="default" r:id="rId19"/>
-      <w:headerReference w:type="first" r:id="rId20"/>
-      <w:footerReference w:type="first" r:id="rId21"/>
+      <w:headerReference w:type="even" r:id="rId18"/>
+      <w:headerReference w:type="default" r:id="rId19"/>
+      <w:footerReference w:type="even" r:id="rId20"/>
+      <w:footerReference w:type="default" r:id="rId21"/>
+      <w:headerReference w:type="first" r:id="rId22"/>
+      <w:footerReference w:type="first" r:id="rId23"/>
       <w:pgSz w:w="11906" w:h="16838" w:code="9"/>
       <w:pgMar w:top="2722" w:right="737" w:bottom="1418" w:left="2495" w:header="601" w:footer="720" w:gutter="0"/>
       <w:cols w:space="708"/>
@@ -19354,7 +19768,7 @@
         <w:noProof/>
       </w:rPr>
       <w:drawing>
-        <wp:anchor distT="0" distB="0" distL="0" distR="0" simplePos="0" relativeHeight="251661312" behindDoc="0" locked="0" layoutInCell="1" allowOverlap="1" wp14:anchorId="58F83CCD" wp14:editId="46415B2A">
+        <wp:anchor distT="0" distB="0" distL="0" distR="0" simplePos="0" relativeHeight="251661312" behindDoc="0" locked="0" layoutInCell="1" allowOverlap="1" wp14:anchorId="0E9B38CE" wp14:editId="73DEFBC4">
           <wp:simplePos x="0" y="0"/>
           <wp:positionH relativeFrom="page">
             <wp:posOffset>6840855</wp:posOffset>
@@ -20259,7 +20673,7 @@
         <w:noProof/>
       </w:rPr>
       <w:drawing>
-        <wp:anchor distT="0" distB="0" distL="0" distR="0" simplePos="0" relativeHeight="251659264" behindDoc="0" locked="0" layoutInCell="1" allowOverlap="1" wp14:anchorId="54533A2A" wp14:editId="17EB4A48">
+        <wp:anchor distT="0" distB="0" distL="0" distR="0" simplePos="0" relativeHeight="251659264" behindDoc="0" locked="0" layoutInCell="1" allowOverlap="1" wp14:anchorId="4C6D929A" wp14:editId="229DF64A">
           <wp:simplePos x="0" y="0"/>
           <wp:positionH relativeFrom="page">
             <wp:posOffset>6840855</wp:posOffset>
@@ -20349,7 +20763,7 @@
             <w:right w:val="nil"/>
           </w:tcBorders>
         </w:tcPr>
-        <w:bookmarkStart w:id="81" w:name="_Hlk511660098" w:displacedByCustomXml="next"/>
+        <w:bookmarkStart w:id="85" w:name="_Hlk511660098" w:displacedByCustomXml="next"/>
         <w:sdt>
           <w:sdtPr>
             <w:id w:val="1415522412"/>
@@ -21170,7 +21584,7 @@
         </w:sdt>
       </w:tc>
     </w:tr>
-    <w:bookmarkEnd w:id="81"/>
+    <w:bookmarkEnd w:id="85"/>
   </w:tbl>
   <w:p>
     <w:pPr>
@@ -49698,6 +50112,7 @@
     <w:rsid w:val="00745567"/>
     <w:rsid w:val="00775E07"/>
     <w:rsid w:val="007A066D"/>
+    <w:rsid w:val="007C5ABD"/>
     <w:rsid w:val="007D54FC"/>
     <w:rsid w:val="007F10F8"/>
     <w:rsid w:val="008400D7"/>
@@ -49714,7 +50129,6 @@
     <w:rsid w:val="009A5ED5"/>
     <w:rsid w:val="009C36AB"/>
     <w:rsid w:val="009D6B90"/>
-    <w:rsid w:val="009F5F38"/>
     <w:rsid w:val="00A1141F"/>
     <w:rsid w:val="00A114CD"/>
     <w:rsid w:val="00A31D32"/>

--- a/help/User-Guide-SSB-Retuning-Automations-v0.7.6.docx
+++ b/help/User-Guide-SSB-Retuning-Automations-v0.7.6.docx
@@ -15,7 +15,7 @@
           <w:noProof/>
         </w:rPr>
         <w:drawing>
-          <wp:anchor distT="0" distB="0" distL="114300" distR="114300" simplePos="0" relativeHeight="251658240" behindDoc="0" locked="0" layoutInCell="1" allowOverlap="1" wp14:anchorId="07B3B9F2" wp14:editId="14F11EC1">
+          <wp:anchor distT="0" distB="0" distL="114300" distR="114300" simplePos="0" relativeHeight="251658240" behindDoc="0" locked="0" layoutInCell="1" allowOverlap="1" wp14:anchorId="3B75CE31" wp14:editId="3173F80E">
             <wp:simplePos x="1582472" y="2276669"/>
             <wp:positionH relativeFrom="column">
               <wp:align>left</wp:align>
@@ -357,7 +357,7 @@
             </w:rPr>
             <w:fldChar w:fldCharType="separate"/>
           </w:r>
-          <w:hyperlink w:anchor="_Toc222422985" w:history="1">
+          <w:hyperlink w:anchor="_Toc222448780" w:history="1">
             <w:r>
               <w:rPr>
                 <w:rStyle w:val="Hyperlink"/>
@@ -403,7 +403,7 @@
                 <w:noProof/>
                 <w:webHidden/>
               </w:rPr>
-              <w:instrText xml:space="preserve"> PAGEREF _Toc222422985 \h </w:instrText>
+              <w:instrText xml:space="preserve"> PAGEREF _Toc222448780 \h </w:instrText>
             </w:r>
             <w:r>
               <w:rPr>
@@ -446,7 +446,7 @@
               <w14:ligatures w14:val="standardContextual"/>
             </w:rPr>
           </w:pPr>
-          <w:hyperlink w:anchor="_Toc222422986" w:history="1">
+          <w:hyperlink w:anchor="_Toc222448781" w:history="1">
             <w:r>
               <w:rPr>
                 <w:rStyle w:val="Hyperlink"/>
@@ -491,7 +491,7 @@
                 <w:noProof/>
                 <w:webHidden/>
               </w:rPr>
-              <w:instrText xml:space="preserve"> PAGEREF _Toc222422986 \h </w:instrText>
+              <w:instrText xml:space="preserve"> PAGEREF _Toc222448781 \h </w:instrText>
             </w:r>
             <w:r>
               <w:rPr>
@@ -534,7 +534,7 @@
               <w14:ligatures w14:val="standardContextual"/>
             </w:rPr>
           </w:pPr>
-          <w:hyperlink w:anchor="_Toc222422987" w:history="1">
+          <w:hyperlink w:anchor="_Toc222448782" w:history="1">
             <w:r>
               <w:rPr>
                 <w:rStyle w:val="Hyperlink"/>
@@ -579,7 +579,7 @@
                 <w:noProof/>
                 <w:webHidden/>
               </w:rPr>
-              <w:instrText xml:space="preserve"> PAGEREF _Toc222422987 \h </w:instrText>
+              <w:instrText xml:space="preserve"> PAGEREF _Toc222448782 \h </w:instrText>
             </w:r>
             <w:r>
               <w:rPr>
@@ -622,7 +622,7 @@
               <w14:ligatures w14:val="standardContextual"/>
             </w:rPr>
           </w:pPr>
-          <w:hyperlink w:anchor="_Toc222422988" w:history="1">
+          <w:hyperlink w:anchor="_Toc222448783" w:history="1">
             <w:r>
               <w:rPr>
                 <w:rStyle w:val="Hyperlink"/>
@@ -667,7 +667,7 @@
                 <w:noProof/>
                 <w:webHidden/>
               </w:rPr>
-              <w:instrText xml:space="preserve"> PAGEREF _Toc222422988 \h </w:instrText>
+              <w:instrText xml:space="preserve"> PAGEREF _Toc222448783 \h </w:instrText>
             </w:r>
             <w:r>
               <w:rPr>
@@ -710,7 +710,7 @@
               <w14:ligatures w14:val="standardContextual"/>
             </w:rPr>
           </w:pPr>
-          <w:hyperlink w:anchor="_Toc222422989" w:history="1">
+          <w:hyperlink w:anchor="_Toc222448784" w:history="1">
             <w:r>
               <w:rPr>
                 <w:rStyle w:val="Hyperlink"/>
@@ -755,7 +755,7 @@
                 <w:noProof/>
                 <w:webHidden/>
               </w:rPr>
-              <w:instrText xml:space="preserve"> PAGEREF _Toc222422989 \h </w:instrText>
+              <w:instrText xml:space="preserve"> PAGEREF _Toc222448784 \h </w:instrText>
             </w:r>
             <w:r>
               <w:rPr>
@@ -798,7 +798,7 @@
               <w14:ligatures w14:val="standardContextual"/>
             </w:rPr>
           </w:pPr>
-          <w:hyperlink w:anchor="_Toc222422990" w:history="1">
+          <w:hyperlink w:anchor="_Toc222448785" w:history="1">
             <w:r>
               <w:rPr>
                 <w:rStyle w:val="Hyperlink"/>
@@ -843,7 +843,7 @@
                 <w:noProof/>
                 <w:webHidden/>
               </w:rPr>
-              <w:instrText xml:space="preserve"> PAGEREF _Toc222422990 \h </w:instrText>
+              <w:instrText xml:space="preserve"> PAGEREF _Toc222448785 \h </w:instrText>
             </w:r>
             <w:r>
               <w:rPr>
@@ -886,7 +886,7 @@
               <w14:ligatures w14:val="standardContextual"/>
             </w:rPr>
           </w:pPr>
-          <w:hyperlink w:anchor="_Toc222422991" w:history="1">
+          <w:hyperlink w:anchor="_Toc222448786" w:history="1">
             <w:r>
               <w:rPr>
                 <w:rStyle w:val="Hyperlink"/>
@@ -931,7 +931,7 @@
                 <w:noProof/>
                 <w:webHidden/>
               </w:rPr>
-              <w:instrText xml:space="preserve"> PAGEREF _Toc222422991 \h </w:instrText>
+              <w:instrText xml:space="preserve"> PAGEREF _Toc222448786 \h </w:instrText>
             </w:r>
             <w:r>
               <w:rPr>
@@ -974,7 +974,7 @@
               <w14:ligatures w14:val="standardContextual"/>
             </w:rPr>
           </w:pPr>
-          <w:hyperlink w:anchor="_Toc222422992" w:history="1">
+          <w:hyperlink w:anchor="_Toc222448787" w:history="1">
             <w:r>
               <w:rPr>
                 <w:rStyle w:val="Hyperlink"/>
@@ -1019,7 +1019,7 @@
                 <w:noProof/>
                 <w:webHidden/>
               </w:rPr>
-              <w:instrText xml:space="preserve"> PAGEREF _Toc222422992 \h </w:instrText>
+              <w:instrText xml:space="preserve"> PAGEREF _Toc222448787 \h </w:instrText>
             </w:r>
             <w:r>
               <w:rPr>
@@ -1062,7 +1062,7 @@
               <w14:ligatures w14:val="standardContextual"/>
             </w:rPr>
           </w:pPr>
-          <w:hyperlink w:anchor="_Toc222422993" w:history="1">
+          <w:hyperlink w:anchor="_Toc222448788" w:history="1">
             <w:r>
               <w:rPr>
                 <w:rStyle w:val="Hyperlink"/>
@@ -1107,7 +1107,7 @@
                 <w:noProof/>
                 <w:webHidden/>
               </w:rPr>
-              <w:instrText xml:space="preserve"> PAGEREF _Toc222422993 \h </w:instrText>
+              <w:instrText xml:space="preserve"> PAGEREF _Toc222448788 \h </w:instrText>
             </w:r>
             <w:r>
               <w:rPr>
@@ -1151,7 +1151,7 @@
               <w14:ligatures w14:val="standardContextual"/>
             </w:rPr>
           </w:pPr>
-          <w:hyperlink w:anchor="_Toc222422994" w:history="1">
+          <w:hyperlink w:anchor="_Toc222448789" w:history="1">
             <w:r>
               <w:rPr>
                 <w:rStyle w:val="Hyperlink"/>
@@ -1197,7 +1197,7 @@
                 <w:noProof/>
                 <w:webHidden/>
               </w:rPr>
-              <w:instrText xml:space="preserve"> PAGEREF _Toc222422994 \h </w:instrText>
+              <w:instrText xml:space="preserve"> PAGEREF _Toc222448789 \h </w:instrText>
             </w:r>
             <w:r>
               <w:rPr>
@@ -1240,7 +1240,7 @@
               <w14:ligatures w14:val="standardContextual"/>
             </w:rPr>
           </w:pPr>
-          <w:hyperlink w:anchor="_Toc222422995" w:history="1">
+          <w:hyperlink w:anchor="_Toc222448790" w:history="1">
             <w:r>
               <w:rPr>
                 <w:rStyle w:val="Hyperlink"/>
@@ -1285,7 +1285,7 @@
                 <w:noProof/>
                 <w:webHidden/>
               </w:rPr>
-              <w:instrText xml:space="preserve"> PAGEREF _Toc222422995 \h </w:instrText>
+              <w:instrText xml:space="preserve"> PAGEREF _Toc222448790 \h </w:instrText>
             </w:r>
             <w:r>
               <w:rPr>
@@ -1328,7 +1328,7 @@
               <w14:ligatures w14:val="standardContextual"/>
             </w:rPr>
           </w:pPr>
-          <w:hyperlink w:anchor="_Toc222422996" w:history="1">
+          <w:hyperlink w:anchor="_Toc222448791" w:history="1">
             <w:r>
               <w:rPr>
                 <w:rStyle w:val="Hyperlink"/>
@@ -1373,7 +1373,7 @@
                 <w:noProof/>
                 <w:webHidden/>
               </w:rPr>
-              <w:instrText xml:space="preserve"> PAGEREF _Toc222422996 \h </w:instrText>
+              <w:instrText xml:space="preserve"> PAGEREF _Toc222448791 \h </w:instrText>
             </w:r>
             <w:r>
               <w:rPr>
@@ -1416,7 +1416,7 @@
               <w14:ligatures w14:val="standardContextual"/>
             </w:rPr>
           </w:pPr>
-          <w:hyperlink w:anchor="_Toc222422997" w:history="1">
+          <w:hyperlink w:anchor="_Toc222448792" w:history="1">
             <w:r>
               <w:rPr>
                 <w:rStyle w:val="Hyperlink"/>
@@ -1461,7 +1461,7 @@
                 <w:noProof/>
                 <w:webHidden/>
               </w:rPr>
-              <w:instrText xml:space="preserve"> PAGEREF _Toc222422997 \h </w:instrText>
+              <w:instrText xml:space="preserve"> PAGEREF _Toc222448792 \h </w:instrText>
             </w:r>
             <w:r>
               <w:rPr>
@@ -1504,7 +1504,7 @@
               <w14:ligatures w14:val="standardContextual"/>
             </w:rPr>
           </w:pPr>
-          <w:hyperlink w:anchor="_Toc222422998" w:history="1">
+          <w:hyperlink w:anchor="_Toc222448793" w:history="1">
             <w:r>
               <w:rPr>
                 <w:rStyle w:val="Hyperlink"/>
@@ -1549,7 +1549,7 @@
                 <w:noProof/>
                 <w:webHidden/>
               </w:rPr>
-              <w:instrText xml:space="preserve"> PAGEREF _Toc222422998 \h </w:instrText>
+              <w:instrText xml:space="preserve"> PAGEREF _Toc222448793 \h </w:instrText>
             </w:r>
             <w:r>
               <w:rPr>
@@ -1592,7 +1592,7 @@
               <w14:ligatures w14:val="standardContextual"/>
             </w:rPr>
           </w:pPr>
-          <w:hyperlink w:anchor="_Toc222422999" w:history="1">
+          <w:hyperlink w:anchor="_Toc222448794" w:history="1">
             <w:r>
               <w:rPr>
                 <w:rStyle w:val="Hyperlink"/>
@@ -1637,7 +1637,7 @@
                 <w:noProof/>
                 <w:webHidden/>
               </w:rPr>
-              <w:instrText xml:space="preserve"> PAGEREF _Toc222422999 \h </w:instrText>
+              <w:instrText xml:space="preserve"> PAGEREF _Toc222448794 \h </w:instrText>
             </w:r>
             <w:r>
               <w:rPr>
@@ -1680,7 +1680,7 @@
               <w14:ligatures w14:val="standardContextual"/>
             </w:rPr>
           </w:pPr>
-          <w:hyperlink w:anchor="_Toc222423000" w:history="1">
+          <w:hyperlink w:anchor="_Toc222448795" w:history="1">
             <w:r>
               <w:rPr>
                 <w:rStyle w:val="Hyperlink"/>
@@ -1725,7 +1725,7 @@
                 <w:noProof/>
                 <w:webHidden/>
               </w:rPr>
-              <w:instrText xml:space="preserve"> PAGEREF _Toc222423000 \h </w:instrText>
+              <w:instrText xml:space="preserve"> PAGEREF _Toc222448795 \h </w:instrText>
             </w:r>
             <w:r>
               <w:rPr>
@@ -1768,7 +1768,7 @@
               <w14:ligatures w14:val="standardContextual"/>
             </w:rPr>
           </w:pPr>
-          <w:hyperlink w:anchor="_Toc222423001" w:history="1">
+          <w:hyperlink w:anchor="_Toc222448796" w:history="1">
             <w:r>
               <w:rPr>
                 <w:rStyle w:val="Hyperlink"/>
@@ -1813,7 +1813,7 @@
                 <w:noProof/>
                 <w:webHidden/>
               </w:rPr>
-              <w:instrText xml:space="preserve"> PAGEREF _Toc222423001 \h </w:instrText>
+              <w:instrText xml:space="preserve"> PAGEREF _Toc222448796 \h </w:instrText>
             </w:r>
             <w:r>
               <w:rPr>
@@ -1856,7 +1856,7 @@
               <w14:ligatures w14:val="standardContextual"/>
             </w:rPr>
           </w:pPr>
-          <w:hyperlink w:anchor="_Toc222423002" w:history="1">
+          <w:hyperlink w:anchor="_Toc222448797" w:history="1">
             <w:r>
               <w:rPr>
                 <w:rStyle w:val="Hyperlink"/>
@@ -1901,7 +1901,7 @@
                 <w:noProof/>
                 <w:webHidden/>
               </w:rPr>
-              <w:instrText xml:space="preserve"> PAGEREF _Toc222423002 \h </w:instrText>
+              <w:instrText xml:space="preserve"> PAGEREF _Toc222448797 \h </w:instrText>
             </w:r>
             <w:r>
               <w:rPr>
@@ -1944,7 +1944,7 @@
               <w14:ligatures w14:val="standardContextual"/>
             </w:rPr>
           </w:pPr>
-          <w:hyperlink w:anchor="_Toc222423003" w:history="1">
+          <w:hyperlink w:anchor="_Toc222448798" w:history="1">
             <w:r>
               <w:rPr>
                 <w:rStyle w:val="Hyperlink"/>
@@ -1989,7 +1989,7 @@
                 <w:noProof/>
                 <w:webHidden/>
               </w:rPr>
-              <w:instrText xml:space="preserve"> PAGEREF _Toc222423003 \h </w:instrText>
+              <w:instrText xml:space="preserve"> PAGEREF _Toc222448798 \h </w:instrText>
             </w:r>
             <w:r>
               <w:rPr>
@@ -2032,7 +2032,7 @@
               <w14:ligatures w14:val="standardContextual"/>
             </w:rPr>
           </w:pPr>
-          <w:hyperlink w:anchor="_Toc222423004" w:history="1">
+          <w:hyperlink w:anchor="_Toc222448799" w:history="1">
             <w:r>
               <w:rPr>
                 <w:rStyle w:val="Hyperlink"/>
@@ -2077,7 +2077,7 @@
                 <w:noProof/>
                 <w:webHidden/>
               </w:rPr>
-              <w:instrText xml:space="preserve"> PAGEREF _Toc222423004 \h </w:instrText>
+              <w:instrText xml:space="preserve"> PAGEREF _Toc222448799 \h </w:instrText>
             </w:r>
             <w:r>
               <w:rPr>
@@ -2121,7 +2121,7 @@
               <w14:ligatures w14:val="standardContextual"/>
             </w:rPr>
           </w:pPr>
-          <w:hyperlink w:anchor="_Toc222423005" w:history="1">
+          <w:hyperlink w:anchor="_Toc222448800" w:history="1">
             <w:r>
               <w:rPr>
                 <w:rStyle w:val="Hyperlink"/>
@@ -2167,7 +2167,7 @@
                 <w:noProof/>
                 <w:webHidden/>
               </w:rPr>
-              <w:instrText xml:space="preserve"> PAGEREF _Toc222423005 \h </w:instrText>
+              <w:instrText xml:space="preserve"> PAGEREF _Toc222448800 \h </w:instrText>
             </w:r>
             <w:r>
               <w:rPr>
@@ -2210,7 +2210,7 @@
               <w14:ligatures w14:val="standardContextual"/>
             </w:rPr>
           </w:pPr>
-          <w:hyperlink w:anchor="_Toc222423006" w:history="1">
+          <w:hyperlink w:anchor="_Toc222448801" w:history="1">
             <w:r>
               <w:rPr>
                 <w:rStyle w:val="Hyperlink"/>
@@ -2255,7 +2255,7 @@
                 <w:noProof/>
                 <w:webHidden/>
               </w:rPr>
-              <w:instrText xml:space="preserve"> PAGEREF _Toc222423006 \h </w:instrText>
+              <w:instrText xml:space="preserve"> PAGEREF _Toc222448801 \h </w:instrText>
             </w:r>
             <w:r>
               <w:rPr>
@@ -2298,7 +2298,7 @@
               <w14:ligatures w14:val="standardContextual"/>
             </w:rPr>
           </w:pPr>
-          <w:hyperlink w:anchor="_Toc222423007" w:history="1">
+          <w:hyperlink w:anchor="_Toc222448802" w:history="1">
             <w:r>
               <w:rPr>
                 <w:rStyle w:val="Hyperlink"/>
@@ -2343,7 +2343,7 @@
                 <w:noProof/>
                 <w:webHidden/>
               </w:rPr>
-              <w:instrText xml:space="preserve"> PAGEREF _Toc222423007 \h </w:instrText>
+              <w:instrText xml:space="preserve"> PAGEREF _Toc222448802 \h </w:instrText>
             </w:r>
             <w:r>
               <w:rPr>
@@ -2386,7 +2386,7 @@
               <w14:ligatures w14:val="standardContextual"/>
             </w:rPr>
           </w:pPr>
-          <w:hyperlink w:anchor="_Toc222423008" w:history="1">
+          <w:hyperlink w:anchor="_Toc222448803" w:history="1">
             <w:r>
               <w:rPr>
                 <w:rStyle w:val="Hyperlink"/>
@@ -2431,7 +2431,7 @@
                 <w:noProof/>
                 <w:webHidden/>
               </w:rPr>
-              <w:instrText xml:space="preserve"> PAGEREF _Toc222423008 \h </w:instrText>
+              <w:instrText xml:space="preserve"> PAGEREF _Toc222448803 \h </w:instrText>
             </w:r>
             <w:r>
               <w:rPr>
@@ -2474,7 +2474,7 @@
               <w14:ligatures w14:val="standardContextual"/>
             </w:rPr>
           </w:pPr>
-          <w:hyperlink w:anchor="_Toc222423009" w:history="1">
+          <w:hyperlink w:anchor="_Toc222448804" w:history="1">
             <w:r>
               <w:rPr>
                 <w:rStyle w:val="Hyperlink"/>
@@ -2519,7 +2519,7 @@
                 <w:noProof/>
                 <w:webHidden/>
               </w:rPr>
-              <w:instrText xml:space="preserve"> PAGEREF _Toc222423009 \h </w:instrText>
+              <w:instrText xml:space="preserve"> PAGEREF _Toc222448804 \h </w:instrText>
             </w:r>
             <w:r>
               <w:rPr>
@@ -2562,7 +2562,7 @@
               <w14:ligatures w14:val="standardContextual"/>
             </w:rPr>
           </w:pPr>
-          <w:hyperlink w:anchor="_Toc222423010" w:history="1">
+          <w:hyperlink w:anchor="_Toc222448805" w:history="1">
             <w:r>
               <w:rPr>
                 <w:rStyle w:val="Hyperlink"/>
@@ -2607,7 +2607,7 @@
                 <w:noProof/>
                 <w:webHidden/>
               </w:rPr>
-              <w:instrText xml:space="preserve"> PAGEREF _Toc222423010 \h </w:instrText>
+              <w:instrText xml:space="preserve"> PAGEREF _Toc222448805 \h </w:instrText>
             </w:r>
             <w:r>
               <w:rPr>
@@ -2650,7 +2650,7 @@
               <w14:ligatures w14:val="standardContextual"/>
             </w:rPr>
           </w:pPr>
-          <w:hyperlink w:anchor="_Toc222423011" w:history="1">
+          <w:hyperlink w:anchor="_Toc222448806" w:history="1">
             <w:r>
               <w:rPr>
                 <w:rStyle w:val="Hyperlink"/>
@@ -2695,7 +2695,7 @@
                 <w:noProof/>
                 <w:webHidden/>
               </w:rPr>
-              <w:instrText xml:space="preserve"> PAGEREF _Toc222423011 \h </w:instrText>
+              <w:instrText xml:space="preserve"> PAGEREF _Toc222448806 \h </w:instrText>
             </w:r>
             <w:r>
               <w:rPr>
@@ -2739,7 +2739,7 @@
               <w14:ligatures w14:val="standardContextual"/>
             </w:rPr>
           </w:pPr>
-          <w:hyperlink w:anchor="_Toc222423012" w:history="1">
+          <w:hyperlink w:anchor="_Toc222448807" w:history="1">
             <w:r>
               <w:rPr>
                 <w:rStyle w:val="Hyperlink"/>
@@ -2785,7 +2785,7 @@
                 <w:noProof/>
                 <w:webHidden/>
               </w:rPr>
-              <w:instrText xml:space="preserve"> PAGEREF _Toc222423012 \h </w:instrText>
+              <w:instrText xml:space="preserve"> PAGEREF _Toc222448807 \h </w:instrText>
             </w:r>
             <w:r>
               <w:rPr>
@@ -2805,7 +2805,7 @@
                 <w:noProof/>
                 <w:webHidden/>
               </w:rPr>
-              <w:t>18</w:t>
+              <w:t>17</w:t>
             </w:r>
             <w:r>
               <w:rPr>
@@ -2828,7 +2828,7 @@
               <w14:ligatures w14:val="standardContextual"/>
             </w:rPr>
           </w:pPr>
-          <w:hyperlink w:anchor="_Toc222423013" w:history="1">
+          <w:hyperlink w:anchor="_Toc222448808" w:history="1">
             <w:r>
               <w:rPr>
                 <w:rStyle w:val="Hyperlink"/>
@@ -2873,7 +2873,7 @@
                 <w:noProof/>
                 <w:webHidden/>
               </w:rPr>
-              <w:instrText xml:space="preserve"> PAGEREF _Toc222423013 \h </w:instrText>
+              <w:instrText xml:space="preserve"> PAGEREF _Toc222448808 \h </w:instrText>
             </w:r>
             <w:r>
               <w:rPr>
@@ -2893,7 +2893,7 @@
                 <w:noProof/>
                 <w:webHidden/>
               </w:rPr>
-              <w:t>18</w:t>
+              <w:t>17</w:t>
             </w:r>
             <w:r>
               <w:rPr>
@@ -2916,7 +2916,7 @@
               <w14:ligatures w14:val="standardContextual"/>
             </w:rPr>
           </w:pPr>
-          <w:hyperlink w:anchor="_Toc222423014" w:history="1">
+          <w:hyperlink w:anchor="_Toc222448809" w:history="1">
             <w:r>
               <w:rPr>
                 <w:rStyle w:val="Hyperlink"/>
@@ -2961,7 +2961,7 @@
                 <w:noProof/>
                 <w:webHidden/>
               </w:rPr>
-              <w:instrText xml:space="preserve"> PAGEREF _Toc222423014 \h </w:instrText>
+              <w:instrText xml:space="preserve"> PAGEREF _Toc222448809 \h </w:instrText>
             </w:r>
             <w:r>
               <w:rPr>
@@ -2981,7 +2981,7 @@
                 <w:noProof/>
                 <w:webHidden/>
               </w:rPr>
-              <w:t>18</w:t>
+              <w:t>17</w:t>
             </w:r>
             <w:r>
               <w:rPr>
@@ -3004,7 +3004,7 @@
               <w14:ligatures w14:val="standardContextual"/>
             </w:rPr>
           </w:pPr>
-          <w:hyperlink w:anchor="_Toc222423015" w:history="1">
+          <w:hyperlink w:anchor="_Toc222448810" w:history="1">
             <w:r>
               <w:rPr>
                 <w:rStyle w:val="Hyperlink"/>
@@ -3049,7 +3049,7 @@
                 <w:noProof/>
                 <w:webHidden/>
               </w:rPr>
-              <w:instrText xml:space="preserve"> PAGEREF _Toc222423015 \h </w:instrText>
+              <w:instrText xml:space="preserve"> PAGEREF _Toc222448810 \h </w:instrText>
             </w:r>
             <w:r>
               <w:rPr>
@@ -3069,7 +3069,7 @@
                 <w:noProof/>
                 <w:webHidden/>
               </w:rPr>
-              <w:t>18</w:t>
+              <w:t>17</w:t>
             </w:r>
             <w:r>
               <w:rPr>
@@ -3092,7 +3092,7 @@
               <w14:ligatures w14:val="standardContextual"/>
             </w:rPr>
           </w:pPr>
-          <w:hyperlink w:anchor="_Toc222423016" w:history="1">
+          <w:hyperlink w:anchor="_Toc222448811" w:history="1">
             <w:r>
               <w:rPr>
                 <w:rStyle w:val="Hyperlink"/>
@@ -3137,7 +3137,7 @@
                 <w:noProof/>
                 <w:webHidden/>
               </w:rPr>
-              <w:instrText xml:space="preserve"> PAGEREF _Toc222423016 \h </w:instrText>
+              <w:instrText xml:space="preserve"> PAGEREF _Toc222448811 \h </w:instrText>
             </w:r>
             <w:r>
               <w:rPr>
@@ -3157,7 +3157,7 @@
                 <w:noProof/>
                 <w:webHidden/>
               </w:rPr>
-              <w:t>18</w:t>
+              <w:t>17</w:t>
             </w:r>
             <w:r>
               <w:rPr>
@@ -3180,7 +3180,7 @@
               <w14:ligatures w14:val="standardContextual"/>
             </w:rPr>
           </w:pPr>
-          <w:hyperlink w:anchor="_Toc222423017" w:history="1">
+          <w:hyperlink w:anchor="_Toc222448812" w:history="1">
             <w:r>
               <w:rPr>
                 <w:rStyle w:val="Hyperlink"/>
@@ -3225,7 +3225,7 @@
                 <w:noProof/>
                 <w:webHidden/>
               </w:rPr>
-              <w:instrText xml:space="preserve"> PAGEREF _Toc222423017 \h </w:instrText>
+              <w:instrText xml:space="preserve"> PAGEREF _Toc222448812 \h </w:instrText>
             </w:r>
             <w:r>
               <w:rPr>
@@ -3245,7 +3245,7 @@
                 <w:noProof/>
                 <w:webHidden/>
               </w:rPr>
-              <w:t>18</w:t>
+              <w:t>17</w:t>
             </w:r>
             <w:r>
               <w:rPr>
@@ -3268,7 +3268,7 @@
               <w14:ligatures w14:val="standardContextual"/>
             </w:rPr>
           </w:pPr>
-          <w:hyperlink w:anchor="_Toc222423018" w:history="1">
+          <w:hyperlink w:anchor="_Toc222448813" w:history="1">
             <w:r>
               <w:rPr>
                 <w:rStyle w:val="Hyperlink"/>
@@ -3313,7 +3313,7 @@
                 <w:noProof/>
                 <w:webHidden/>
               </w:rPr>
-              <w:instrText xml:space="preserve"> PAGEREF _Toc222423018 \h </w:instrText>
+              <w:instrText xml:space="preserve"> PAGEREF _Toc222448813 \h </w:instrText>
             </w:r>
             <w:r>
               <w:rPr>
@@ -3333,7 +3333,7 @@
                 <w:noProof/>
                 <w:webHidden/>
               </w:rPr>
-              <w:t>18</w:t>
+              <w:t>17</w:t>
             </w:r>
             <w:r>
               <w:rPr>
@@ -3356,7 +3356,7 @@
               <w14:ligatures w14:val="standardContextual"/>
             </w:rPr>
           </w:pPr>
-          <w:hyperlink w:anchor="_Toc222423019" w:history="1">
+          <w:hyperlink w:anchor="_Toc222448814" w:history="1">
             <w:r>
               <w:rPr>
                 <w:rStyle w:val="Hyperlink"/>
@@ -3401,7 +3401,7 @@
                 <w:noProof/>
                 <w:webHidden/>
               </w:rPr>
-              <w:instrText xml:space="preserve"> PAGEREF _Toc222423019 \h </w:instrText>
+              <w:instrText xml:space="preserve"> PAGEREF _Toc222448814 \h </w:instrText>
             </w:r>
             <w:r>
               <w:rPr>
@@ -3421,7 +3421,7 @@
                 <w:noProof/>
                 <w:webHidden/>
               </w:rPr>
-              <w:t>19</w:t>
+              <w:t>18</w:t>
             </w:r>
             <w:r>
               <w:rPr>
@@ -3444,7 +3444,7 @@
               <w14:ligatures w14:val="standardContextual"/>
             </w:rPr>
           </w:pPr>
-          <w:hyperlink w:anchor="_Toc222423020" w:history="1">
+          <w:hyperlink w:anchor="_Toc222448815" w:history="1">
             <w:r>
               <w:rPr>
                 <w:rStyle w:val="Hyperlink"/>
@@ -3489,7 +3489,7 @@
                 <w:noProof/>
                 <w:webHidden/>
               </w:rPr>
-              <w:instrText xml:space="preserve"> PAGEREF _Toc222423020 \h </w:instrText>
+              <w:instrText xml:space="preserve"> PAGEREF _Toc222448815 \h </w:instrText>
             </w:r>
             <w:r>
               <w:rPr>
@@ -3509,7 +3509,7 @@
                 <w:noProof/>
                 <w:webHidden/>
               </w:rPr>
-              <w:t>19</w:t>
+              <w:t>18</w:t>
             </w:r>
             <w:r>
               <w:rPr>
@@ -3532,7 +3532,7 @@
               <w14:ligatures w14:val="standardContextual"/>
             </w:rPr>
           </w:pPr>
-          <w:hyperlink w:anchor="_Toc222423021" w:history="1">
+          <w:hyperlink w:anchor="_Toc222448816" w:history="1">
             <w:r>
               <w:rPr>
                 <w:rStyle w:val="Hyperlink"/>
@@ -3577,7 +3577,7 @@
                 <w:noProof/>
                 <w:webHidden/>
               </w:rPr>
-              <w:instrText xml:space="preserve"> PAGEREF _Toc222423021 \h </w:instrText>
+              <w:instrText xml:space="preserve"> PAGEREF _Toc222448816 \h </w:instrText>
             </w:r>
             <w:r>
               <w:rPr>
@@ -3597,7 +3597,7 @@
                 <w:noProof/>
                 <w:webHidden/>
               </w:rPr>
-              <w:t>19</w:t>
+              <w:t>18</w:t>
             </w:r>
             <w:r>
               <w:rPr>
@@ -3620,7 +3620,7 @@
               <w14:ligatures w14:val="standardContextual"/>
             </w:rPr>
           </w:pPr>
-          <w:hyperlink w:anchor="_Toc222423022" w:history="1">
+          <w:hyperlink w:anchor="_Toc222448817" w:history="1">
             <w:r>
               <w:rPr>
                 <w:rStyle w:val="Hyperlink"/>
@@ -3665,7 +3665,7 @@
                 <w:noProof/>
                 <w:webHidden/>
               </w:rPr>
-              <w:instrText xml:space="preserve"> PAGEREF _Toc222423022 \h </w:instrText>
+              <w:instrText xml:space="preserve"> PAGEREF _Toc222448817 \h </w:instrText>
             </w:r>
             <w:r>
               <w:rPr>
@@ -3685,7 +3685,7 @@
                 <w:noProof/>
                 <w:webHidden/>
               </w:rPr>
-              <w:t>19</w:t>
+              <w:t>18</w:t>
             </w:r>
             <w:r>
               <w:rPr>
@@ -3708,7 +3708,7 @@
               <w14:ligatures w14:val="standardContextual"/>
             </w:rPr>
           </w:pPr>
-          <w:hyperlink w:anchor="_Toc222423023" w:history="1">
+          <w:hyperlink w:anchor="_Toc222448818" w:history="1">
             <w:r>
               <w:rPr>
                 <w:rStyle w:val="Hyperlink"/>
@@ -3753,7 +3753,7 @@
                 <w:noProof/>
                 <w:webHidden/>
               </w:rPr>
-              <w:instrText xml:space="preserve"> PAGEREF _Toc222423023 \h </w:instrText>
+              <w:instrText xml:space="preserve"> PAGEREF _Toc222448818 \h </w:instrText>
             </w:r>
             <w:r>
               <w:rPr>
@@ -3773,7 +3773,7 @@
                 <w:noProof/>
                 <w:webHidden/>
               </w:rPr>
-              <w:t>20</w:t>
+              <w:t>19</w:t>
             </w:r>
             <w:r>
               <w:rPr>
@@ -3796,7 +3796,7 @@
               <w14:ligatures w14:val="standardContextual"/>
             </w:rPr>
           </w:pPr>
-          <w:hyperlink w:anchor="_Toc222423024" w:history="1">
+          <w:hyperlink w:anchor="_Toc222448819" w:history="1">
             <w:r>
               <w:rPr>
                 <w:rStyle w:val="Hyperlink"/>
@@ -3841,7 +3841,7 @@
                 <w:noProof/>
                 <w:webHidden/>
               </w:rPr>
-              <w:instrText xml:space="preserve"> PAGEREF _Toc222423024 \h </w:instrText>
+              <w:instrText xml:space="preserve"> PAGEREF _Toc222448819 \h </w:instrText>
             </w:r>
             <w:r>
               <w:rPr>
@@ -3861,7 +3861,7 @@
                 <w:noProof/>
                 <w:webHidden/>
               </w:rPr>
-              <w:t>20</w:t>
+              <w:t>19</w:t>
             </w:r>
             <w:r>
               <w:rPr>
@@ -3884,7 +3884,7 @@
               <w14:ligatures w14:val="standardContextual"/>
             </w:rPr>
           </w:pPr>
-          <w:hyperlink w:anchor="_Toc222423025" w:history="1">
+          <w:hyperlink w:anchor="_Toc222448820" w:history="1">
             <w:r>
               <w:rPr>
                 <w:rStyle w:val="Hyperlink"/>
@@ -3929,7 +3929,7 @@
                 <w:noProof/>
                 <w:webHidden/>
               </w:rPr>
-              <w:instrText xml:space="preserve"> PAGEREF _Toc222423025 \h </w:instrText>
+              <w:instrText xml:space="preserve"> PAGEREF _Toc222448820 \h </w:instrText>
             </w:r>
             <w:r>
               <w:rPr>
@@ -3949,7 +3949,7 @@
                 <w:noProof/>
                 <w:webHidden/>
               </w:rPr>
-              <w:t>20</w:t>
+              <w:t>19</w:t>
             </w:r>
             <w:r>
               <w:rPr>
@@ -3972,7 +3972,7 @@
               <w14:ligatures w14:val="standardContextual"/>
             </w:rPr>
           </w:pPr>
-          <w:hyperlink w:anchor="_Toc222423026" w:history="1">
+          <w:hyperlink w:anchor="_Toc222448821" w:history="1">
             <w:r>
               <w:rPr>
                 <w:rStyle w:val="Hyperlink"/>
@@ -4017,7 +4017,7 @@
                 <w:noProof/>
                 <w:webHidden/>
               </w:rPr>
-              <w:instrText xml:space="preserve"> PAGEREF _Toc222423026 \h </w:instrText>
+              <w:instrText xml:space="preserve"> PAGEREF _Toc222448821 \h </w:instrText>
             </w:r>
             <w:r>
               <w:rPr>
@@ -4037,7 +4037,7 @@
                 <w:noProof/>
                 <w:webHidden/>
               </w:rPr>
-              <w:t>20</w:t>
+              <w:t>19</w:t>
             </w:r>
             <w:r>
               <w:rPr>
@@ -4060,7 +4060,7 @@
               <w14:ligatures w14:val="standardContextual"/>
             </w:rPr>
           </w:pPr>
-          <w:hyperlink w:anchor="_Toc222423027" w:history="1">
+          <w:hyperlink w:anchor="_Toc222448822" w:history="1">
             <w:r>
               <w:rPr>
                 <w:rStyle w:val="Hyperlink"/>
@@ -4105,7 +4105,7 @@
                 <w:noProof/>
                 <w:webHidden/>
               </w:rPr>
-              <w:instrText xml:space="preserve"> PAGEREF _Toc222423027 \h </w:instrText>
+              <w:instrText xml:space="preserve"> PAGEREF _Toc222448822 \h </w:instrText>
             </w:r>
             <w:r>
               <w:rPr>
@@ -4125,7 +4125,7 @@
                 <w:noProof/>
                 <w:webHidden/>
               </w:rPr>
-              <w:t>20</w:t>
+              <w:t>19</w:t>
             </w:r>
             <w:r>
               <w:rPr>
@@ -4148,7 +4148,7 @@
               <w14:ligatures w14:val="standardContextual"/>
             </w:rPr>
           </w:pPr>
-          <w:hyperlink w:anchor="_Toc222423028" w:history="1">
+          <w:hyperlink w:anchor="_Toc222448823" w:history="1">
             <w:r>
               <w:rPr>
                 <w:rStyle w:val="Hyperlink"/>
@@ -4193,7 +4193,7 @@
                 <w:noProof/>
                 <w:webHidden/>
               </w:rPr>
-              <w:instrText xml:space="preserve"> PAGEREF _Toc222423028 \h </w:instrText>
+              <w:instrText xml:space="preserve"> PAGEREF _Toc222448823 \h </w:instrText>
             </w:r>
             <w:r>
               <w:rPr>
@@ -4213,7 +4213,7 @@
                 <w:noProof/>
                 <w:webHidden/>
               </w:rPr>
-              <w:t>21</w:t>
+              <w:t>20</w:t>
             </w:r>
             <w:r>
               <w:rPr>
@@ -4236,7 +4236,7 @@
               <w14:ligatures w14:val="standardContextual"/>
             </w:rPr>
           </w:pPr>
-          <w:hyperlink w:anchor="_Toc222423029" w:history="1">
+          <w:hyperlink w:anchor="_Toc222448824" w:history="1">
             <w:r>
               <w:rPr>
                 <w:rStyle w:val="Hyperlink"/>
@@ -4281,7 +4281,7 @@
                 <w:noProof/>
                 <w:webHidden/>
               </w:rPr>
-              <w:instrText xml:space="preserve"> PAGEREF _Toc222423029 \h </w:instrText>
+              <w:instrText xml:space="preserve"> PAGEREF _Toc222448824 \h </w:instrText>
             </w:r>
             <w:r>
               <w:rPr>
@@ -4301,7 +4301,7 @@
                 <w:noProof/>
                 <w:webHidden/>
               </w:rPr>
-              <w:t>21</w:t>
+              <w:t>20</w:t>
             </w:r>
             <w:r>
               <w:rPr>
@@ -4324,7 +4324,7 @@
               <w14:ligatures w14:val="standardContextual"/>
             </w:rPr>
           </w:pPr>
-          <w:hyperlink w:anchor="_Toc222423030" w:history="1">
+          <w:hyperlink w:anchor="_Toc222448825" w:history="1">
             <w:r>
               <w:rPr>
                 <w:rStyle w:val="Hyperlink"/>
@@ -4369,7 +4369,7 @@
                 <w:noProof/>
                 <w:webHidden/>
               </w:rPr>
-              <w:instrText xml:space="preserve"> PAGEREF _Toc222423030 \h </w:instrText>
+              <w:instrText xml:space="preserve"> PAGEREF _Toc222448825 \h </w:instrText>
             </w:r>
             <w:r>
               <w:rPr>
@@ -4389,7 +4389,7 @@
                 <w:noProof/>
                 <w:webHidden/>
               </w:rPr>
-              <w:t>21</w:t>
+              <w:t>20</w:t>
             </w:r>
             <w:r>
               <w:rPr>
@@ -4412,7 +4412,7 @@
               <w14:ligatures w14:val="standardContextual"/>
             </w:rPr>
           </w:pPr>
-          <w:hyperlink w:anchor="_Toc222423031" w:history="1">
+          <w:hyperlink w:anchor="_Toc222448826" w:history="1">
             <w:r>
               <w:rPr>
                 <w:rStyle w:val="Hyperlink"/>
@@ -4457,7 +4457,7 @@
                 <w:noProof/>
                 <w:webHidden/>
               </w:rPr>
-              <w:instrText xml:space="preserve"> PAGEREF _Toc222423031 \h </w:instrText>
+              <w:instrText xml:space="preserve"> PAGEREF _Toc222448826 \h </w:instrText>
             </w:r>
             <w:r>
               <w:rPr>
@@ -4477,7 +4477,7 @@
                 <w:noProof/>
                 <w:webHidden/>
               </w:rPr>
-              <w:t>21</w:t>
+              <w:t>20</w:t>
             </w:r>
             <w:r>
               <w:rPr>
@@ -4500,7 +4500,7 @@
               <w14:ligatures w14:val="standardContextual"/>
             </w:rPr>
           </w:pPr>
-          <w:hyperlink w:anchor="_Toc222423032" w:history="1">
+          <w:hyperlink w:anchor="_Toc222448827" w:history="1">
             <w:r>
               <w:rPr>
                 <w:rStyle w:val="Hyperlink"/>
@@ -4545,7 +4545,7 @@
                 <w:noProof/>
                 <w:webHidden/>
               </w:rPr>
-              <w:instrText xml:space="preserve"> PAGEREF _Toc222423032 \h </w:instrText>
+              <w:instrText xml:space="preserve"> PAGEREF _Toc222448827 \h </w:instrText>
             </w:r>
             <w:r>
               <w:rPr>
@@ -4565,7 +4565,7 @@
                 <w:noProof/>
                 <w:webHidden/>
               </w:rPr>
-              <w:t>22</w:t>
+              <w:t>21</w:t>
             </w:r>
             <w:r>
               <w:rPr>
@@ -4588,7 +4588,7 @@
               <w14:ligatures w14:val="standardContextual"/>
             </w:rPr>
           </w:pPr>
-          <w:hyperlink w:anchor="_Toc222423033" w:history="1">
+          <w:hyperlink w:anchor="_Toc222448828" w:history="1">
             <w:r>
               <w:rPr>
                 <w:rStyle w:val="Hyperlink"/>
@@ -4633,7 +4633,7 @@
                 <w:noProof/>
                 <w:webHidden/>
               </w:rPr>
-              <w:instrText xml:space="preserve"> PAGEREF _Toc222423033 \h </w:instrText>
+              <w:instrText xml:space="preserve"> PAGEREF _Toc222448828 \h </w:instrText>
             </w:r>
             <w:r>
               <w:rPr>
@@ -4653,7 +4653,7 @@
                 <w:noProof/>
                 <w:webHidden/>
               </w:rPr>
-              <w:t>22</w:t>
+              <w:t>21</w:t>
             </w:r>
             <w:r>
               <w:rPr>
@@ -4676,7 +4676,7 @@
               <w14:ligatures w14:val="standardContextual"/>
             </w:rPr>
           </w:pPr>
-          <w:hyperlink w:anchor="_Toc222423034" w:history="1">
+          <w:hyperlink w:anchor="_Toc222448829" w:history="1">
             <w:r>
               <w:rPr>
                 <w:rStyle w:val="Hyperlink"/>
@@ -4721,7 +4721,7 @@
                 <w:noProof/>
                 <w:webHidden/>
               </w:rPr>
-              <w:instrText xml:space="preserve"> PAGEREF _Toc222423034 \h </w:instrText>
+              <w:instrText xml:space="preserve"> PAGEREF _Toc222448829 \h </w:instrText>
             </w:r>
             <w:r>
               <w:rPr>
@@ -4741,7 +4741,7 @@
                 <w:noProof/>
                 <w:webHidden/>
               </w:rPr>
-              <w:t>22</w:t>
+              <w:t>21</w:t>
             </w:r>
             <w:r>
               <w:rPr>
@@ -4764,7 +4764,7 @@
               <w14:ligatures w14:val="standardContextual"/>
             </w:rPr>
           </w:pPr>
-          <w:hyperlink w:anchor="_Toc222423035" w:history="1">
+          <w:hyperlink w:anchor="_Toc222448830" w:history="1">
             <w:r>
               <w:rPr>
                 <w:rStyle w:val="Hyperlink"/>
@@ -4809,7 +4809,7 @@
                 <w:noProof/>
                 <w:webHidden/>
               </w:rPr>
-              <w:instrText xml:space="preserve"> PAGEREF _Toc222423035 \h </w:instrText>
+              <w:instrText xml:space="preserve"> PAGEREF _Toc222448830 \h </w:instrText>
             </w:r>
             <w:r>
               <w:rPr>
@@ -4829,7 +4829,7 @@
                 <w:noProof/>
                 <w:webHidden/>
               </w:rPr>
-              <w:t>22</w:t>
+              <w:t>21</w:t>
             </w:r>
             <w:r>
               <w:rPr>
@@ -4852,7 +4852,7 @@
               <w14:ligatures w14:val="standardContextual"/>
             </w:rPr>
           </w:pPr>
-          <w:hyperlink w:anchor="_Toc222423036" w:history="1">
+          <w:hyperlink w:anchor="_Toc222448831" w:history="1">
             <w:r>
               <w:rPr>
                 <w:rStyle w:val="Hyperlink"/>
@@ -4897,7 +4897,7 @@
                 <w:noProof/>
                 <w:webHidden/>
               </w:rPr>
-              <w:instrText xml:space="preserve"> PAGEREF _Toc222423036 \h </w:instrText>
+              <w:instrText xml:space="preserve"> PAGEREF _Toc222448831 \h </w:instrText>
             </w:r>
             <w:r>
               <w:rPr>
@@ -4917,7 +4917,7 @@
                 <w:noProof/>
                 <w:webHidden/>
               </w:rPr>
-              <w:t>22</w:t>
+              <w:t>21</w:t>
             </w:r>
             <w:r>
               <w:rPr>
@@ -4940,7 +4940,7 @@
               <w14:ligatures w14:val="standardContextual"/>
             </w:rPr>
           </w:pPr>
-          <w:hyperlink w:anchor="_Toc222423037" w:history="1">
+          <w:hyperlink w:anchor="_Toc222448832" w:history="1">
             <w:r>
               <w:rPr>
                 <w:rStyle w:val="Hyperlink"/>
@@ -4985,7 +4985,7 @@
                 <w:noProof/>
                 <w:webHidden/>
               </w:rPr>
-              <w:instrText xml:space="preserve"> PAGEREF _Toc222423037 \h </w:instrText>
+              <w:instrText xml:space="preserve"> PAGEREF _Toc222448832 \h </w:instrText>
             </w:r>
             <w:r>
               <w:rPr>
@@ -5005,7 +5005,7 @@
                 <w:noProof/>
                 <w:webHidden/>
               </w:rPr>
-              <w:t>22</w:t>
+              <w:t>21</w:t>
             </w:r>
             <w:r>
               <w:rPr>
@@ -5028,7 +5028,7 @@
               <w14:ligatures w14:val="standardContextual"/>
             </w:rPr>
           </w:pPr>
-          <w:hyperlink w:anchor="_Toc222423038" w:history="1">
+          <w:hyperlink w:anchor="_Toc222448833" w:history="1">
             <w:r>
               <w:rPr>
                 <w:rStyle w:val="Hyperlink"/>
@@ -5073,7 +5073,7 @@
                 <w:noProof/>
                 <w:webHidden/>
               </w:rPr>
-              <w:instrText xml:space="preserve"> PAGEREF _Toc222423038 \h </w:instrText>
+              <w:instrText xml:space="preserve"> PAGEREF _Toc222448833 \h </w:instrText>
             </w:r>
             <w:r>
               <w:rPr>
@@ -5093,7 +5093,7 @@
                 <w:noProof/>
                 <w:webHidden/>
               </w:rPr>
-              <w:t>22</w:t>
+              <w:t>21</w:t>
             </w:r>
             <w:r>
               <w:rPr>
@@ -5116,7 +5116,7 @@
               <w14:ligatures w14:val="standardContextual"/>
             </w:rPr>
           </w:pPr>
-          <w:hyperlink w:anchor="_Toc222423039" w:history="1">
+          <w:hyperlink w:anchor="_Toc222448834" w:history="1">
             <w:r>
               <w:rPr>
                 <w:rStyle w:val="Hyperlink"/>
@@ -5161,7 +5161,7 @@
                 <w:noProof/>
                 <w:webHidden/>
               </w:rPr>
-              <w:instrText xml:space="preserve"> PAGEREF _Toc222423039 \h </w:instrText>
+              <w:instrText xml:space="preserve"> PAGEREF _Toc222448834 \h </w:instrText>
             </w:r>
             <w:r>
               <w:rPr>
@@ -5181,7 +5181,7 @@
                 <w:noProof/>
                 <w:webHidden/>
               </w:rPr>
-              <w:t>22</w:t>
+              <w:t>21</w:t>
             </w:r>
             <w:r>
               <w:rPr>
@@ -5204,7 +5204,7 @@
               <w14:ligatures w14:val="standardContextual"/>
             </w:rPr>
           </w:pPr>
-          <w:hyperlink w:anchor="_Toc222423040" w:history="1">
+          <w:hyperlink w:anchor="_Toc222448835" w:history="1">
             <w:r>
               <w:rPr>
                 <w:rStyle w:val="Hyperlink"/>
@@ -5249,7 +5249,7 @@
                 <w:noProof/>
                 <w:webHidden/>
               </w:rPr>
-              <w:instrText xml:space="preserve"> PAGEREF _Toc222423040 \h </w:instrText>
+              <w:instrText xml:space="preserve"> PAGEREF _Toc222448835 \h </w:instrText>
             </w:r>
             <w:r>
               <w:rPr>
@@ -5269,7 +5269,7 @@
                 <w:noProof/>
                 <w:webHidden/>
               </w:rPr>
-              <w:t>22</w:t>
+              <w:t>21</w:t>
             </w:r>
             <w:r>
               <w:rPr>
@@ -5292,7 +5292,7 @@
               <w14:ligatures w14:val="standardContextual"/>
             </w:rPr>
           </w:pPr>
-          <w:hyperlink w:anchor="_Toc222423041" w:history="1">
+          <w:hyperlink w:anchor="_Toc222448836" w:history="1">
             <w:r>
               <w:rPr>
                 <w:rStyle w:val="Hyperlink"/>
@@ -5337,7 +5337,7 @@
                 <w:noProof/>
                 <w:webHidden/>
               </w:rPr>
-              <w:instrText xml:space="preserve"> PAGEREF _Toc222423041 \h </w:instrText>
+              <w:instrText xml:space="preserve"> PAGEREF _Toc222448836 \h </w:instrText>
             </w:r>
             <w:r>
               <w:rPr>
@@ -5357,7 +5357,7 @@
                 <w:noProof/>
                 <w:webHidden/>
               </w:rPr>
-              <w:t>23</w:t>
+              <w:t>22</w:t>
             </w:r>
             <w:r>
               <w:rPr>
@@ -5381,7 +5381,7 @@
               <w14:ligatures w14:val="standardContextual"/>
             </w:rPr>
           </w:pPr>
-          <w:hyperlink w:anchor="_Toc222423042" w:history="1">
+          <w:hyperlink w:anchor="_Toc222448837" w:history="1">
             <w:r>
               <w:rPr>
                 <w:rStyle w:val="Hyperlink"/>
@@ -5427,7 +5427,7 @@
                 <w:noProof/>
                 <w:webHidden/>
               </w:rPr>
-              <w:instrText xml:space="preserve"> PAGEREF _Toc222423042 \h </w:instrText>
+              <w:instrText xml:space="preserve"> PAGEREF _Toc222448837 \h </w:instrText>
             </w:r>
             <w:r>
               <w:rPr>
@@ -5447,7 +5447,7 @@
                 <w:noProof/>
                 <w:webHidden/>
               </w:rPr>
-              <w:t>24</w:t>
+              <w:t>23</w:t>
             </w:r>
             <w:r>
               <w:rPr>
@@ -5470,7 +5470,7 @@
               <w14:ligatures w14:val="standardContextual"/>
             </w:rPr>
           </w:pPr>
-          <w:hyperlink w:anchor="_Toc222423043" w:history="1">
+          <w:hyperlink w:anchor="_Toc222448838" w:history="1">
             <w:r>
               <w:rPr>
                 <w:rStyle w:val="Hyperlink"/>
@@ -5515,7 +5515,7 @@
                 <w:noProof/>
                 <w:webHidden/>
               </w:rPr>
-              <w:instrText xml:space="preserve"> PAGEREF _Toc222423043 \h </w:instrText>
+              <w:instrText xml:space="preserve"> PAGEREF _Toc222448838 \h </w:instrText>
             </w:r>
             <w:r>
               <w:rPr>
@@ -5535,7 +5535,7 @@
                 <w:noProof/>
                 <w:webHidden/>
               </w:rPr>
-              <w:t>24</w:t>
+              <w:t>23</w:t>
             </w:r>
             <w:r>
               <w:rPr>
@@ -5558,7 +5558,7 @@
               <w14:ligatures w14:val="standardContextual"/>
             </w:rPr>
           </w:pPr>
-          <w:hyperlink w:anchor="_Toc222423044" w:history="1">
+          <w:hyperlink w:anchor="_Toc222448839" w:history="1">
             <w:r>
               <w:rPr>
                 <w:rStyle w:val="Hyperlink"/>
@@ -5603,7 +5603,7 @@
                 <w:noProof/>
                 <w:webHidden/>
               </w:rPr>
-              <w:instrText xml:space="preserve"> PAGEREF _Toc222423044 \h </w:instrText>
+              <w:instrText xml:space="preserve"> PAGEREF _Toc222448839 \h </w:instrText>
             </w:r>
             <w:r>
               <w:rPr>
@@ -5623,7 +5623,7 @@
                 <w:noProof/>
                 <w:webHidden/>
               </w:rPr>
-              <w:t>24</w:t>
+              <w:t>23</w:t>
             </w:r>
             <w:r>
               <w:rPr>
@@ -5646,7 +5646,7 @@
               <w14:ligatures w14:val="standardContextual"/>
             </w:rPr>
           </w:pPr>
-          <w:hyperlink w:anchor="_Toc222423045" w:history="1">
+          <w:hyperlink w:anchor="_Toc222448840" w:history="1">
             <w:r>
               <w:rPr>
                 <w:rStyle w:val="Hyperlink"/>
@@ -5691,7 +5691,7 @@
                 <w:noProof/>
                 <w:webHidden/>
               </w:rPr>
-              <w:instrText xml:space="preserve"> PAGEREF _Toc222423045 \h </w:instrText>
+              <w:instrText xml:space="preserve"> PAGEREF _Toc222448840 \h </w:instrText>
             </w:r>
             <w:r>
               <w:rPr>
@@ -5711,7 +5711,7 @@
                 <w:noProof/>
                 <w:webHidden/>
               </w:rPr>
-              <w:t>24</w:t>
+              <w:t>23</w:t>
             </w:r>
             <w:r>
               <w:rPr>
@@ -5734,7 +5734,7 @@
               <w14:ligatures w14:val="standardContextual"/>
             </w:rPr>
           </w:pPr>
-          <w:hyperlink w:anchor="_Toc222423046" w:history="1">
+          <w:hyperlink w:anchor="_Toc222448841" w:history="1">
             <w:r>
               <w:rPr>
                 <w:rStyle w:val="Hyperlink"/>
@@ -5779,7 +5779,7 @@
                 <w:noProof/>
                 <w:webHidden/>
               </w:rPr>
-              <w:instrText xml:space="preserve"> PAGEREF _Toc222423046 \h </w:instrText>
+              <w:instrText xml:space="preserve"> PAGEREF _Toc222448841 \h </w:instrText>
             </w:r>
             <w:r>
               <w:rPr>
@@ -5799,7 +5799,7 @@
                 <w:noProof/>
                 <w:webHidden/>
               </w:rPr>
-              <w:t>24</w:t>
+              <w:t>23</w:t>
             </w:r>
             <w:r>
               <w:rPr>
@@ -5822,7 +5822,7 @@
               <w14:ligatures w14:val="standardContextual"/>
             </w:rPr>
           </w:pPr>
-          <w:hyperlink w:anchor="_Toc222423047" w:history="1">
+          <w:hyperlink w:anchor="_Toc222448842" w:history="1">
             <w:r>
               <w:rPr>
                 <w:rStyle w:val="Hyperlink"/>
@@ -5867,7 +5867,7 @@
                 <w:noProof/>
                 <w:webHidden/>
               </w:rPr>
-              <w:instrText xml:space="preserve"> PAGEREF _Toc222423047 \h </w:instrText>
+              <w:instrText xml:space="preserve"> PAGEREF _Toc222448842 \h </w:instrText>
             </w:r>
             <w:r>
               <w:rPr>
@@ -5887,7 +5887,7 @@
                 <w:noProof/>
                 <w:webHidden/>
               </w:rPr>
-              <w:t>25</w:t>
+              <w:t>24</w:t>
             </w:r>
             <w:r>
               <w:rPr>
@@ -5910,7 +5910,7 @@
               <w14:ligatures w14:val="standardContextual"/>
             </w:rPr>
           </w:pPr>
-          <w:hyperlink w:anchor="_Toc222423048" w:history="1">
+          <w:hyperlink w:anchor="_Toc222448843" w:history="1">
             <w:r>
               <w:rPr>
                 <w:rStyle w:val="Hyperlink"/>
@@ -5955,7 +5955,7 @@
                 <w:noProof/>
                 <w:webHidden/>
               </w:rPr>
-              <w:instrText xml:space="preserve"> PAGEREF _Toc222423048 \h </w:instrText>
+              <w:instrText xml:space="preserve"> PAGEREF _Toc222448843 \h </w:instrText>
             </w:r>
             <w:r>
               <w:rPr>
@@ -5975,7 +5975,7 @@
                 <w:noProof/>
                 <w:webHidden/>
               </w:rPr>
-              <w:t>27</w:t>
+              <w:t>26</w:t>
             </w:r>
             <w:r>
               <w:rPr>
@@ -5998,7 +5998,7 @@
               <w14:ligatures w14:val="standardContextual"/>
             </w:rPr>
           </w:pPr>
-          <w:hyperlink w:anchor="_Toc222423049" w:history="1">
+          <w:hyperlink w:anchor="_Toc222448844" w:history="1">
             <w:r>
               <w:rPr>
                 <w:rStyle w:val="Hyperlink"/>
@@ -6043,7 +6043,7 @@
                 <w:noProof/>
                 <w:webHidden/>
               </w:rPr>
-              <w:instrText xml:space="preserve"> PAGEREF _Toc222423049 \h </w:instrText>
+              <w:instrText xml:space="preserve"> PAGEREF _Toc222448844 \h </w:instrText>
             </w:r>
             <w:r>
               <w:rPr>
@@ -6063,7 +6063,7 @@
                 <w:noProof/>
                 <w:webHidden/>
               </w:rPr>
-              <w:t>29</w:t>
+              <w:t>28</w:t>
             </w:r>
             <w:r>
               <w:rPr>
@@ -6086,7 +6086,7 @@
               <w14:ligatures w14:val="standardContextual"/>
             </w:rPr>
           </w:pPr>
-          <w:hyperlink w:anchor="_Toc222423050" w:history="1">
+          <w:hyperlink w:anchor="_Toc222448845" w:history="1">
             <w:r>
               <w:rPr>
                 <w:rStyle w:val="Hyperlink"/>
@@ -6131,7 +6131,7 @@
                 <w:noProof/>
                 <w:webHidden/>
               </w:rPr>
-              <w:instrText xml:space="preserve"> PAGEREF _Toc222423050 \h </w:instrText>
+              <w:instrText xml:space="preserve"> PAGEREF _Toc222448845 \h </w:instrText>
             </w:r>
             <w:r>
               <w:rPr>
@@ -6151,7 +6151,7 @@
                 <w:noProof/>
                 <w:webHidden/>
               </w:rPr>
-              <w:t>29</w:t>
+              <w:t>28</w:t>
             </w:r>
             <w:r>
               <w:rPr>
@@ -6174,7 +6174,7 @@
               <w14:ligatures w14:val="standardContextual"/>
             </w:rPr>
           </w:pPr>
-          <w:hyperlink w:anchor="_Toc222423051" w:history="1">
+          <w:hyperlink w:anchor="_Toc222448846" w:history="1">
             <w:r>
               <w:rPr>
                 <w:rStyle w:val="Hyperlink"/>
@@ -6219,7 +6219,7 @@
                 <w:noProof/>
                 <w:webHidden/>
               </w:rPr>
-              <w:instrText xml:space="preserve"> PAGEREF _Toc222423051 \h </w:instrText>
+              <w:instrText xml:space="preserve"> PAGEREF _Toc222448846 \h </w:instrText>
             </w:r>
             <w:r>
               <w:rPr>
@@ -6239,7 +6239,7 @@
                 <w:noProof/>
                 <w:webHidden/>
               </w:rPr>
-              <w:t>31</w:t>
+              <w:t>30</w:t>
             </w:r>
             <w:r>
               <w:rPr>
@@ -6262,7 +6262,7 @@
               <w14:ligatures w14:val="standardContextual"/>
             </w:rPr>
           </w:pPr>
-          <w:hyperlink w:anchor="_Toc222423052" w:history="1">
+          <w:hyperlink w:anchor="_Toc222448847" w:history="1">
             <w:r>
               <w:rPr>
                 <w:rStyle w:val="Hyperlink"/>
@@ -6307,7 +6307,7 @@
                 <w:noProof/>
                 <w:webHidden/>
               </w:rPr>
-              <w:instrText xml:space="preserve"> PAGEREF _Toc222423052 \h </w:instrText>
+              <w:instrText xml:space="preserve"> PAGEREF _Toc222448847 \h </w:instrText>
             </w:r>
             <w:r>
               <w:rPr>
@@ -6327,7 +6327,7 @@
                 <w:noProof/>
                 <w:webHidden/>
               </w:rPr>
-              <w:t>32</w:t>
+              <w:t>31</w:t>
             </w:r>
             <w:r>
               <w:rPr>
@@ -6350,7 +6350,7 @@
               <w14:ligatures w14:val="standardContextual"/>
             </w:rPr>
           </w:pPr>
-          <w:hyperlink w:anchor="_Toc222423053" w:history="1">
+          <w:hyperlink w:anchor="_Toc222448848" w:history="1">
             <w:r>
               <w:rPr>
                 <w:rStyle w:val="Hyperlink"/>
@@ -6395,7 +6395,7 @@
                 <w:noProof/>
                 <w:webHidden/>
               </w:rPr>
-              <w:instrText xml:space="preserve"> PAGEREF _Toc222423053 \h </w:instrText>
+              <w:instrText xml:space="preserve"> PAGEREF _Toc222448848 \h </w:instrText>
             </w:r>
             <w:r>
               <w:rPr>
@@ -6415,7 +6415,7 @@
                 <w:noProof/>
                 <w:webHidden/>
               </w:rPr>
-              <w:t>35</w:t>
+              <w:t>34</w:t>
             </w:r>
             <w:r>
               <w:rPr>
@@ -6438,7 +6438,7 @@
               <w14:ligatures w14:val="standardContextual"/>
             </w:rPr>
           </w:pPr>
-          <w:hyperlink w:anchor="_Toc222423054" w:history="1">
+          <w:hyperlink w:anchor="_Toc222448849" w:history="1">
             <w:r>
               <w:rPr>
                 <w:rStyle w:val="Hyperlink"/>
@@ -6483,7 +6483,7 @@
                 <w:noProof/>
                 <w:webHidden/>
               </w:rPr>
-              <w:instrText xml:space="preserve"> PAGEREF _Toc222423054 \h </w:instrText>
+              <w:instrText xml:space="preserve"> PAGEREF _Toc222448849 \h </w:instrText>
             </w:r>
             <w:r>
               <w:rPr>
@@ -6503,7 +6503,7 @@
                 <w:noProof/>
                 <w:webHidden/>
               </w:rPr>
-              <w:t>36</w:t>
+              <w:t>35</w:t>
             </w:r>
             <w:r>
               <w:rPr>
@@ -6526,7 +6526,7 @@
               <w14:ligatures w14:val="standardContextual"/>
             </w:rPr>
           </w:pPr>
-          <w:hyperlink w:anchor="_Toc222423055" w:history="1">
+          <w:hyperlink w:anchor="_Toc222448850" w:history="1">
             <w:r>
               <w:rPr>
                 <w:rStyle w:val="Hyperlink"/>
@@ -6571,7 +6571,7 @@
                 <w:noProof/>
                 <w:webHidden/>
               </w:rPr>
-              <w:instrText xml:space="preserve"> PAGEREF _Toc222423055 \h </w:instrText>
+              <w:instrText xml:space="preserve"> PAGEREF _Toc222448850 \h </w:instrText>
             </w:r>
             <w:r>
               <w:rPr>
@@ -6591,7 +6591,7 @@
                 <w:noProof/>
                 <w:webHidden/>
               </w:rPr>
-              <w:t>36</w:t>
+              <w:t>35</w:t>
             </w:r>
             <w:r>
               <w:rPr>
@@ -6614,7 +6614,7 @@
               <w14:ligatures w14:val="standardContextual"/>
             </w:rPr>
           </w:pPr>
-          <w:hyperlink w:anchor="_Toc222423056" w:history="1">
+          <w:hyperlink w:anchor="_Toc222448851" w:history="1">
             <w:r>
               <w:rPr>
                 <w:rStyle w:val="Hyperlink"/>
@@ -6659,7 +6659,7 @@
                 <w:noProof/>
                 <w:webHidden/>
               </w:rPr>
-              <w:instrText xml:space="preserve"> PAGEREF _Toc222423056 \h </w:instrText>
+              <w:instrText xml:space="preserve"> PAGEREF _Toc222448851 \h </w:instrText>
             </w:r>
             <w:r>
               <w:rPr>
@@ -6679,7 +6679,7 @@
                 <w:noProof/>
                 <w:webHidden/>
               </w:rPr>
-              <w:t>36</w:t>
+              <w:t>35</w:t>
             </w:r>
             <w:r>
               <w:rPr>
@@ -6702,7 +6702,7 @@
               <w14:ligatures w14:val="standardContextual"/>
             </w:rPr>
           </w:pPr>
-          <w:hyperlink w:anchor="_Toc222423057" w:history="1">
+          <w:hyperlink w:anchor="_Toc222448852" w:history="1">
             <w:r>
               <w:rPr>
                 <w:rStyle w:val="Hyperlink"/>
@@ -6747,7 +6747,7 @@
                 <w:noProof/>
                 <w:webHidden/>
               </w:rPr>
-              <w:instrText xml:space="preserve"> PAGEREF _Toc222423057 \h </w:instrText>
+              <w:instrText xml:space="preserve"> PAGEREF _Toc222448852 \h </w:instrText>
             </w:r>
             <w:r>
               <w:rPr>
@@ -6767,7 +6767,7 @@
                 <w:noProof/>
                 <w:webHidden/>
               </w:rPr>
-              <w:t>37</w:t>
+              <w:t>36</w:t>
             </w:r>
             <w:r>
               <w:rPr>
@@ -6790,7 +6790,7 @@
               <w14:ligatures w14:val="standardContextual"/>
             </w:rPr>
           </w:pPr>
-          <w:hyperlink w:anchor="_Toc222423058" w:history="1">
+          <w:hyperlink w:anchor="_Toc222448853" w:history="1">
             <w:r>
               <w:rPr>
                 <w:rStyle w:val="Hyperlink"/>
@@ -6835,7 +6835,7 @@
                 <w:noProof/>
                 <w:webHidden/>
               </w:rPr>
-              <w:instrText xml:space="preserve"> PAGEREF _Toc222423058 \h </w:instrText>
+              <w:instrText xml:space="preserve"> PAGEREF _Toc222448853 \h </w:instrText>
             </w:r>
             <w:r>
               <w:rPr>
@@ -6855,7 +6855,7 @@
                 <w:noProof/>
                 <w:webHidden/>
               </w:rPr>
-              <w:t>37</w:t>
+              <w:t>36</w:t>
             </w:r>
             <w:r>
               <w:rPr>
@@ -6878,7 +6878,7 @@
               <w14:ligatures w14:val="standardContextual"/>
             </w:rPr>
           </w:pPr>
-          <w:hyperlink w:anchor="_Toc222423059" w:history="1">
+          <w:hyperlink w:anchor="_Toc222448854" w:history="1">
             <w:r>
               <w:rPr>
                 <w:rStyle w:val="Hyperlink"/>
@@ -6923,7 +6923,7 @@
                 <w:noProof/>
                 <w:webHidden/>
               </w:rPr>
-              <w:instrText xml:space="preserve"> PAGEREF _Toc222423059 \h </w:instrText>
+              <w:instrText xml:space="preserve"> PAGEREF _Toc222448854 \h </w:instrText>
             </w:r>
             <w:r>
               <w:rPr>
@@ -6943,7 +6943,7 @@
                 <w:noProof/>
                 <w:webHidden/>
               </w:rPr>
-              <w:t>37</w:t>
+              <w:t>36</w:t>
             </w:r>
             <w:r>
               <w:rPr>
@@ -6967,7 +6967,7 @@
               <w14:ligatures w14:val="standardContextual"/>
             </w:rPr>
           </w:pPr>
-          <w:hyperlink w:anchor="_Toc222423060" w:history="1">
+          <w:hyperlink w:anchor="_Toc222448855" w:history="1">
             <w:r>
               <w:rPr>
                 <w:rStyle w:val="Hyperlink"/>
@@ -7013,7 +7013,7 @@
                 <w:noProof/>
                 <w:webHidden/>
               </w:rPr>
-              <w:instrText xml:space="preserve"> PAGEREF _Toc222423060 \h </w:instrText>
+              <w:instrText xml:space="preserve"> PAGEREF _Toc222448855 \h </w:instrText>
             </w:r>
             <w:r>
               <w:rPr>
@@ -7033,7 +7033,7 @@
                 <w:noProof/>
                 <w:webHidden/>
               </w:rPr>
-              <w:t>39</w:t>
+              <w:t>38</w:t>
             </w:r>
             <w:r>
               <w:rPr>
@@ -7056,7 +7056,7 @@
               <w14:ligatures w14:val="standardContextual"/>
             </w:rPr>
           </w:pPr>
-          <w:hyperlink w:anchor="_Toc222423061" w:history="1">
+          <w:hyperlink w:anchor="_Toc222448856" w:history="1">
             <w:r>
               <w:rPr>
                 <w:rStyle w:val="Hyperlink"/>
@@ -7101,7 +7101,7 @@
                 <w:noProof/>
                 <w:webHidden/>
               </w:rPr>
-              <w:instrText xml:space="preserve"> PAGEREF _Toc222423061 \h </w:instrText>
+              <w:instrText xml:space="preserve"> PAGEREF _Toc222448856 \h </w:instrText>
             </w:r>
             <w:r>
               <w:rPr>
@@ -7121,7 +7121,7 @@
                 <w:noProof/>
                 <w:webHidden/>
               </w:rPr>
-              <w:t>39</w:t>
+              <w:t>38</w:t>
             </w:r>
             <w:r>
               <w:rPr>
@@ -7144,7 +7144,7 @@
               <w14:ligatures w14:val="standardContextual"/>
             </w:rPr>
           </w:pPr>
-          <w:hyperlink w:anchor="_Toc222423062" w:history="1">
+          <w:hyperlink w:anchor="_Toc222448857" w:history="1">
             <w:r>
               <w:rPr>
                 <w:rStyle w:val="Hyperlink"/>
@@ -7189,7 +7189,7 @@
                 <w:noProof/>
                 <w:webHidden/>
               </w:rPr>
-              <w:instrText xml:space="preserve"> PAGEREF _Toc222423062 \h </w:instrText>
+              <w:instrText xml:space="preserve"> PAGEREF _Toc222448857 \h </w:instrText>
             </w:r>
             <w:r>
               <w:rPr>
@@ -7209,7 +7209,7 @@
                 <w:noProof/>
                 <w:webHidden/>
               </w:rPr>
-              <w:t>39</w:t>
+              <w:t>38</w:t>
             </w:r>
             <w:r>
               <w:rPr>
@@ -7232,7 +7232,7 @@
               <w14:ligatures w14:val="standardContextual"/>
             </w:rPr>
           </w:pPr>
-          <w:hyperlink w:anchor="_Toc222423063" w:history="1">
+          <w:hyperlink w:anchor="_Toc222448858" w:history="1">
             <w:r>
               <w:rPr>
                 <w:rStyle w:val="Hyperlink"/>
@@ -7277,7 +7277,7 @@
                 <w:noProof/>
                 <w:webHidden/>
               </w:rPr>
-              <w:instrText xml:space="preserve"> PAGEREF _Toc222423063 \h </w:instrText>
+              <w:instrText xml:space="preserve"> PAGEREF _Toc222448858 \h </w:instrText>
             </w:r>
             <w:r>
               <w:rPr>
@@ -7297,7 +7297,7 @@
                 <w:noProof/>
                 <w:webHidden/>
               </w:rPr>
-              <w:t>39</w:t>
+              <w:t>38</w:t>
             </w:r>
             <w:r>
               <w:rPr>
@@ -7320,7 +7320,7 @@
               <w14:ligatures w14:val="standardContextual"/>
             </w:rPr>
           </w:pPr>
-          <w:hyperlink w:anchor="_Toc222423064" w:history="1">
+          <w:hyperlink w:anchor="_Toc222448859" w:history="1">
             <w:r>
               <w:rPr>
                 <w:rStyle w:val="Hyperlink"/>
@@ -7365,7 +7365,7 @@
                 <w:noProof/>
                 <w:webHidden/>
               </w:rPr>
-              <w:instrText xml:space="preserve"> PAGEREF _Toc222423064 \h </w:instrText>
+              <w:instrText xml:space="preserve"> PAGEREF _Toc222448859 \h </w:instrText>
             </w:r>
             <w:r>
               <w:rPr>
@@ -7385,7 +7385,7 @@
                 <w:noProof/>
                 <w:webHidden/>
               </w:rPr>
-              <w:t>39</w:t>
+              <w:t>38</w:t>
             </w:r>
             <w:r>
               <w:rPr>
@@ -7408,7 +7408,7 @@
               <w14:ligatures w14:val="standardContextual"/>
             </w:rPr>
           </w:pPr>
-          <w:hyperlink w:anchor="_Toc222423065" w:history="1">
+          <w:hyperlink w:anchor="_Toc222448860" w:history="1">
             <w:r>
               <w:rPr>
                 <w:rStyle w:val="Hyperlink"/>
@@ -7453,7 +7453,7 @@
                 <w:noProof/>
                 <w:webHidden/>
               </w:rPr>
-              <w:instrText xml:space="preserve"> PAGEREF _Toc222423065 \h </w:instrText>
+              <w:instrText xml:space="preserve"> PAGEREF _Toc222448860 \h </w:instrText>
             </w:r>
             <w:r>
               <w:rPr>
@@ -7473,7 +7473,7 @@
                 <w:noProof/>
                 <w:webHidden/>
               </w:rPr>
-              <w:t>39</w:t>
+              <w:t>38</w:t>
             </w:r>
             <w:r>
               <w:rPr>
@@ -7497,7 +7497,7 @@
               <w14:ligatures w14:val="standardContextual"/>
             </w:rPr>
           </w:pPr>
-          <w:hyperlink w:anchor="_Toc222423066" w:history="1">
+          <w:hyperlink w:anchor="_Toc222448861" w:history="1">
             <w:r>
               <w:rPr>
                 <w:rStyle w:val="Hyperlink"/>
@@ -7543,7 +7543,7 @@
                 <w:noProof/>
                 <w:webHidden/>
               </w:rPr>
-              <w:instrText xml:space="preserve"> PAGEREF _Toc222423066 \h </w:instrText>
+              <w:instrText xml:space="preserve"> PAGEREF _Toc222448861 \h </w:instrText>
             </w:r>
             <w:r>
               <w:rPr>
@@ -7563,7 +7563,7 @@
                 <w:noProof/>
                 <w:webHidden/>
               </w:rPr>
-              <w:t>41</w:t>
+              <w:t>40</w:t>
             </w:r>
             <w:r>
               <w:rPr>
@@ -7587,7 +7587,7 @@
               <w14:ligatures w14:val="standardContextual"/>
             </w:rPr>
           </w:pPr>
-          <w:hyperlink w:anchor="_Toc222423067" w:history="1">
+          <w:hyperlink w:anchor="_Toc222448862" w:history="1">
             <w:r>
               <w:rPr>
                 <w:rStyle w:val="Hyperlink"/>
@@ -7633,7 +7633,7 @@
                 <w:noProof/>
                 <w:webHidden/>
               </w:rPr>
-              <w:instrText xml:space="preserve"> PAGEREF _Toc222423067 \h </w:instrText>
+              <w:instrText xml:space="preserve"> PAGEREF _Toc222448862 \h </w:instrText>
             </w:r>
             <w:r>
               <w:rPr>
@@ -7653,7 +7653,7 @@
                 <w:noProof/>
                 <w:webHidden/>
               </w:rPr>
-              <w:t>42</w:t>
+              <w:t>41</w:t>
             </w:r>
             <w:r>
               <w:rPr>
@@ -7677,7 +7677,7 @@
               <w14:ligatures w14:val="standardContextual"/>
             </w:rPr>
           </w:pPr>
-          <w:hyperlink w:anchor="_Toc222423068" w:history="1">
+          <w:hyperlink w:anchor="_Toc222448863" w:history="1">
             <w:r>
               <w:rPr>
                 <w:rStyle w:val="Hyperlink"/>
@@ -7723,7 +7723,7 @@
                 <w:noProof/>
                 <w:webHidden/>
               </w:rPr>
-              <w:instrText xml:space="preserve"> PAGEREF _Toc222423068 \h </w:instrText>
+              <w:instrText xml:space="preserve"> PAGEREF _Toc222448863 \h </w:instrText>
             </w:r>
             <w:r>
               <w:rPr>
@@ -7743,7 +7743,7 @@
                 <w:noProof/>
                 <w:webHidden/>
               </w:rPr>
-              <w:t>43</w:t>
+              <w:t>42</w:t>
             </w:r>
             <w:r>
               <w:rPr>
@@ -7767,7 +7767,7 @@
               <w14:ligatures w14:val="standardContextual"/>
             </w:rPr>
           </w:pPr>
-          <w:hyperlink w:anchor="_Toc222423069" w:history="1">
+          <w:hyperlink w:anchor="_Toc222448864" w:history="1">
             <w:r>
               <w:rPr>
                 <w:rStyle w:val="Hyperlink"/>
@@ -7813,7 +7813,7 @@
                 <w:noProof/>
                 <w:webHidden/>
               </w:rPr>
-              <w:instrText xml:space="preserve"> PAGEREF _Toc222423069 \h </w:instrText>
+              <w:instrText xml:space="preserve"> PAGEREF _Toc222448864 \h </w:instrText>
             </w:r>
             <w:r>
               <w:rPr>
@@ -7833,7 +7833,7 @@
                 <w:noProof/>
                 <w:webHidden/>
               </w:rPr>
-              <w:t>44</w:t>
+              <w:t>43</w:t>
             </w:r>
             <w:r>
               <w:rPr>
@@ -7897,7 +7897,7 @@
       <w:pPr>
         <w:pStyle w:val="Heading1"/>
       </w:pPr>
-      <w:bookmarkStart w:id="0" w:name="_Toc222422985"/>
+      <w:bookmarkStart w:id="0" w:name="_Toc222448780"/>
       <w:r>
         <w:t>Service Overview</w:t>
       </w:r>
@@ -7917,7 +7917,7 @@
       <w:pPr>
         <w:pStyle w:val="Heading2"/>
       </w:pPr>
-      <w:bookmarkStart w:id="1" w:name="_Toc222422986"/>
+      <w:bookmarkStart w:id="1" w:name="_Toc222448781"/>
       <w:r>
         <w:t>Coexistence of old &amp; new SSB:</w:t>
       </w:r>
@@ -7996,7 +7996,7 @@
       <w:pPr>
         <w:pStyle w:val="Heading2"/>
       </w:pPr>
-      <w:bookmarkStart w:id="2" w:name="_Toc222422987"/>
+      <w:bookmarkStart w:id="2" w:name="_Toc222448782"/>
       <w:r>
         <w:lastRenderedPageBreak/>
         <w:t>Clusters definition and pre-checks</w:t>
@@ -8009,7 +8009,7 @@
           <w:noProof/>
         </w:rPr>
         <w:drawing>
-          <wp:inline distT="0" distB="0" distL="0" distR="0" wp14:anchorId="0135A18B" wp14:editId="0182F34B">
+          <wp:inline distT="0" distB="0" distL="0" distR="0" wp14:anchorId="49000B26" wp14:editId="21B89762">
             <wp:extent cx="5760000" cy="5742925"/>
             <wp:effectExtent l="0" t="0" r="0" b="0"/>
             <wp:docPr id="11" name="Picture 11"/>
@@ -8152,7 +8152,7 @@
       <w:pPr>
         <w:pStyle w:val="Heading2"/>
       </w:pPr>
-      <w:bookmarkStart w:id="3" w:name="_Toc222422988"/>
+      <w:bookmarkStart w:id="3" w:name="_Toc222448783"/>
       <w:r>
         <w:t>Process: Initial network audit + Two Steps approach + Final Clean-Up</w:t>
       </w:r>
@@ -8162,7 +8162,7 @@
       <w:pPr>
         <w:pStyle w:val="Heading3"/>
       </w:pPr>
-      <w:bookmarkStart w:id="4" w:name="_Toc222422989"/>
+      <w:bookmarkStart w:id="4" w:name="_Toc222448784"/>
       <w:r>
         <w:t>Step0, initial network audit</w:t>
       </w:r>
@@ -8180,7 +8180,7 @@
       <w:pPr>
         <w:pStyle w:val="Heading3"/>
       </w:pPr>
-      <w:bookmarkStart w:id="5" w:name="_Toc222422990"/>
+      <w:bookmarkStart w:id="5" w:name="_Toc222448785"/>
       <w:r>
         <w:t>Step1, before SSB retune including neighboring sites</w:t>
       </w:r>
@@ -8238,7 +8238,7 @@
       <w:pPr>
         <w:pStyle w:val="Heading3"/>
       </w:pPr>
-      <w:bookmarkStart w:id="6" w:name="_Toc222422991"/>
+      <w:bookmarkStart w:id="6" w:name="_Toc222448786"/>
       <w:r>
         <w:t>Step2, SSB retune cluster</w:t>
       </w:r>
@@ -8353,7 +8353,7 @@
       <w:pPr>
         <w:pStyle w:val="Heading3"/>
       </w:pPr>
-      <w:bookmarkStart w:id="7" w:name="_Toc222422992"/>
+      <w:bookmarkStart w:id="7" w:name="_Toc222448787"/>
       <w:r>
         <w:t>Final Cleanup (after all clusters done in a region and no borders with old SSB)</w:t>
       </w:r>
@@ -8387,7 +8387,7 @@
       <w:pPr>
         <w:pStyle w:val="Heading2"/>
       </w:pPr>
-      <w:bookmarkStart w:id="8" w:name="_Toc222422993"/>
+      <w:bookmarkStart w:id="8" w:name="_Toc222448788"/>
       <w:r>
         <w:t>Retune process roadmap</w:t>
       </w:r>
@@ -8399,7 +8399,7 @@
           <w:noProof/>
         </w:rPr>
         <w:drawing>
-          <wp:inline distT="0" distB="0" distL="0" distR="0" wp14:anchorId="17BC34A7" wp14:editId="2A3CB6AF">
+          <wp:inline distT="0" distB="0" distL="0" distR="0" wp14:anchorId="419457A1" wp14:editId="72F28AD6">
             <wp:extent cx="5760000" cy="2989890"/>
             <wp:effectExtent l="0" t="0" r="0" b="0"/>
             <wp:docPr id="12" name="Picture 12"/>
@@ -8444,7 +8444,7 @@
       <w:pPr>
         <w:pStyle w:val="Heading1"/>
       </w:pPr>
-      <w:bookmarkStart w:id="9" w:name="_Toc222422994"/>
+      <w:bookmarkStart w:id="9" w:name="_Toc222448789"/>
       <w:r>
         <w:lastRenderedPageBreak/>
         <w:t>SSB Retuning Automations - Overview</w:t>
@@ -8455,7 +8455,7 @@
       <w:pPr>
         <w:pStyle w:val="Heading2"/>
       </w:pPr>
-      <w:bookmarkStart w:id="10" w:name="_Toc222422995"/>
+      <w:bookmarkStart w:id="10" w:name="_Toc222448790"/>
       <w:r>
         <w:t>Structure and Inputs/Outputs</w:t>
       </w:r>
@@ -8465,7 +8465,7 @@
       <w:pPr>
         <w:pStyle w:val="Heading3"/>
       </w:pPr>
-      <w:bookmarkStart w:id="11" w:name="_Toc222422996"/>
+      <w:bookmarkStart w:id="11" w:name="_Toc222448791"/>
       <w:r>
         <w:t>Structure</w:t>
       </w:r>
@@ -8587,7 +8587,7 @@
       <w:pPr>
         <w:pStyle w:val="Heading3"/>
       </w:pPr>
-      <w:bookmarkStart w:id="12" w:name="_Toc222422997"/>
+      <w:bookmarkStart w:id="12" w:name="_Toc222448792"/>
       <w:r>
         <w:t>Inputs</w:t>
       </w:r>
@@ -8602,7 +8602,7 @@
       <w:pPr>
         <w:pStyle w:val="Heading3"/>
       </w:pPr>
-      <w:bookmarkStart w:id="13" w:name="_Toc222422998"/>
+      <w:bookmarkStart w:id="13" w:name="_Toc222448793"/>
       <w:r>
         <w:t>Outputs</w:t>
       </w:r>
@@ -8617,7 +8617,7 @@
       <w:pPr>
         <w:pStyle w:val="Heading2"/>
       </w:pPr>
-      <w:bookmarkStart w:id="14" w:name="_Toc222422999"/>
+      <w:bookmarkStart w:id="14" w:name="_Toc222448794"/>
       <w:r>
         <w:t>Repository architecture, Execution modes and Versioning</w:t>
       </w:r>
@@ -8627,7 +8627,7 @@
       <w:pPr>
         <w:pStyle w:val="Heading3"/>
       </w:pPr>
-      <w:bookmarkStart w:id="15" w:name="_Toc222423000"/>
+      <w:bookmarkStart w:id="15" w:name="_Toc222448795"/>
       <w:r>
         <w:t>Orchestration core</w:t>
       </w:r>
@@ -8645,7 +8645,7 @@
       <w:pPr>
         <w:pStyle w:val="Heading3"/>
       </w:pPr>
-      <w:bookmarkStart w:id="16" w:name="_Toc222423001"/>
+      <w:bookmarkStart w:id="16" w:name="_Toc222448796"/>
       <w:r>
         <w:t>Main modules files</w:t>
       </w:r>
@@ -8696,7 +8696,7 @@
       <w:pPr>
         <w:pStyle w:val="Heading3"/>
       </w:pPr>
-      <w:bookmarkStart w:id="17" w:name="_Toc222423002"/>
+      <w:bookmarkStart w:id="17" w:name="_Toc222448797"/>
       <w:r>
         <w:t>Common layer and utilities</w:t>
       </w:r>
@@ -8722,7 +8722,7 @@
       <w:pPr>
         <w:pStyle w:val="Heading3"/>
       </w:pPr>
-      <w:bookmarkStart w:id="18" w:name="_Toc222423003"/>
+      <w:bookmarkStart w:id="18" w:name="_Toc222448798"/>
       <w:r>
         <w:t>Execution modes</w:t>
       </w:r>
@@ -8794,7 +8794,7 @@
       <w:pPr>
         <w:pStyle w:val="Heading3"/>
       </w:pPr>
-      <w:bookmarkStart w:id="19" w:name="_Toc222423004"/>
+      <w:bookmarkStart w:id="19" w:name="_Toc222448799"/>
       <w:r>
         <w:t>Versioning</w:t>
       </w:r>
@@ -8817,7 +8817,7 @@
       <w:pPr>
         <w:pStyle w:val="Heading1"/>
       </w:pPr>
-      <w:bookmarkStart w:id="20" w:name="_Toc222423005"/>
+      <w:bookmarkStart w:id="20" w:name="_Toc222448800"/>
       <w:r>
         <w:lastRenderedPageBreak/>
         <w:t>SSB Retuning Automations - Interfaces</w:t>
@@ -8828,7 +8828,7 @@
       <w:pPr>
         <w:pStyle w:val="Heading2"/>
       </w:pPr>
-      <w:bookmarkStart w:id="21" w:name="_Toc222423006"/>
+      <w:bookmarkStart w:id="21" w:name="_Toc222448801"/>
       <w:r>
         <w:t>Graphical User Interface - GUI Panel</w:t>
       </w:r>
@@ -8840,8 +8840,8 @@
           <w:noProof/>
         </w:rPr>
         <w:drawing>
-          <wp:inline distT="0" distB="0" distL="0" distR="0" wp14:anchorId="763911C1" wp14:editId="066B07D3">
-            <wp:extent cx="5760000" cy="5396905"/>
+          <wp:inline distT="0" distB="0" distL="0" distR="0" wp14:anchorId="5DC51B4B" wp14:editId="6DB4E748">
+            <wp:extent cx="5760000" cy="4892121"/>
             <wp:effectExtent l="0" t="0" r="0" b="0"/>
             <wp:docPr id="13" name="Picture 13"/>
             <wp:cNvGraphicFramePr>
@@ -8851,7 +8851,7 @@
               <a:graphicData uri="http://schemas.openxmlformats.org/drawingml/2006/picture">
                 <pic:pic xmlns:pic="http://schemas.openxmlformats.org/drawingml/2006/picture">
                   <pic:nvPicPr>
-                    <pic:cNvPr id="0" name="module_selector.png"/>
+                    <pic:cNvPr id="0" name="gui-interface.png"/>
                     <pic:cNvPicPr/>
                   </pic:nvPicPr>
                   <pic:blipFill>
@@ -8863,7 +8863,7 @@
                   <pic:spPr>
                     <a:xfrm>
                       <a:off x="0" y="0"/>
-                      <a:ext cx="5760000" cy="5396905"/>
+                      <a:ext cx="5760000" cy="4892121"/>
                     </a:xfrm>
                     <a:prstGeom prst="rect">
                       <a:avLst/>
@@ -8904,7 +8904,7 @@
       <w:pPr>
         <w:pStyle w:val="Heading2"/>
       </w:pPr>
-      <w:bookmarkStart w:id="22" w:name="_Toc222423007"/>
+      <w:bookmarkStart w:id="22" w:name="_Toc222448802"/>
       <w:r>
         <w:lastRenderedPageBreak/>
         <w:t>Web Interface - User Section</w:t>
@@ -8917,8 +8917,8 @@
           <w:noProof/>
         </w:rPr>
         <w:drawing>
-          <wp:inline distT="0" distB="0" distL="0" distR="0" wp14:anchorId="5317D855" wp14:editId="54D314F0">
-            <wp:extent cx="5760000" cy="5446578"/>
+          <wp:inline distT="0" distB="0" distL="0" distR="0" wp14:anchorId="5019A998" wp14:editId="038C108D">
+            <wp:extent cx="5760000" cy="4739395"/>
             <wp:effectExtent l="0" t="0" r="0" b="0"/>
             <wp:docPr id="14" name="Picture 14"/>
             <wp:cNvGraphicFramePr>
@@ -8940,7 +8940,7 @@
                   <pic:spPr>
                     <a:xfrm>
                       <a:off x="0" y="0"/>
-                      <a:ext cx="5760000" cy="5446578"/>
+                      <a:ext cx="5760000" cy="4739395"/>
                     </a:xfrm>
                     <a:prstGeom prst="rect">
                       <a:avLst/>
@@ -8981,7 +8981,7 @@
       <w:pPr>
         <w:pStyle w:val="Heading2"/>
       </w:pPr>
-      <w:bookmarkStart w:id="23" w:name="_Toc222423008"/>
+      <w:bookmarkStart w:id="23" w:name="_Toc222448803"/>
       <w:r>
         <w:lastRenderedPageBreak/>
         <w:t>Web Interface - Admin Section</w:t>
@@ -8994,8 +8994,8 @@
           <w:noProof/>
         </w:rPr>
         <w:drawing>
-          <wp:inline distT="0" distB="0" distL="0" distR="0" wp14:anchorId="40D70FC8" wp14:editId="15854845">
-            <wp:extent cx="5760000" cy="4328454"/>
+          <wp:inline distT="0" distB="0" distL="0" distR="0" wp14:anchorId="2F63AD04" wp14:editId="1DF14A59">
+            <wp:extent cx="5760000" cy="4699351"/>
             <wp:effectExtent l="0" t="0" r="0" b="0"/>
             <wp:docPr id="15" name="Picture 15"/>
             <wp:cNvGraphicFramePr>
@@ -9017,7 +9017,7 @@
                   <pic:spPr>
                     <a:xfrm>
                       <a:off x="0" y="0"/>
-                      <a:ext cx="5760000" cy="4328454"/>
+                      <a:ext cx="5760000" cy="4699351"/>
                     </a:xfrm>
                     <a:prstGeom prst="rect">
                       <a:avLst/>
@@ -9042,7 +9042,7 @@
       <w:pPr>
         <w:pStyle w:val="Heading2"/>
       </w:pPr>
-      <w:bookmarkStart w:id="24" w:name="_Toc222423009"/>
+      <w:bookmarkStart w:id="24" w:name="_Toc222448804"/>
       <w:r>
         <w:lastRenderedPageBreak/>
         <w:t>Web Interface - Inputs Repository Panel</w:t>
@@ -9055,8 +9055,8 @@
           <w:noProof/>
         </w:rPr>
         <w:drawing>
-          <wp:inline distT="0" distB="0" distL="0" distR="0" wp14:anchorId="35324606" wp14:editId="64B52E8B">
-            <wp:extent cx="5760000" cy="5640801"/>
+          <wp:inline distT="0" distB="0" distL="0" distR="0" wp14:anchorId="4CBDEE48" wp14:editId="2D6B119B">
+            <wp:extent cx="5760000" cy="4156223"/>
             <wp:effectExtent l="0" t="0" r="0" b="0"/>
             <wp:docPr id="16" name="Picture 16"/>
             <wp:cNvGraphicFramePr>
@@ -9078,7 +9078,7 @@
                   <pic:spPr>
                     <a:xfrm>
                       <a:off x="0" y="0"/>
-                      <a:ext cx="5760000" cy="5640801"/>
+                      <a:ext cx="5760000" cy="4156223"/>
                     </a:xfrm>
                     <a:prstGeom prst="rect">
                       <a:avLst/>
@@ -9103,7 +9103,7 @@
       <w:pPr>
         <w:pStyle w:val="Heading2"/>
       </w:pPr>
-      <w:bookmarkStart w:id="25" w:name="_Toc222423010"/>
+      <w:bookmarkStart w:id="25" w:name="_Toc222448805"/>
       <w:r>
         <w:lastRenderedPageBreak/>
         <w:t>Web Interface - Executions and System Logs Panels</w:t>
@@ -9116,8 +9116,8 @@
           <w:noProof/>
         </w:rPr>
         <w:drawing>
-          <wp:inline distT="0" distB="0" distL="0" distR="0" wp14:anchorId="15C76696" wp14:editId="1DB74509">
-            <wp:extent cx="5760000" cy="5280317"/>
+          <wp:inline distT="0" distB="0" distL="0" distR="0" wp14:anchorId="7F8F2BCA" wp14:editId="328FE556">
+            <wp:extent cx="5760000" cy="3518454"/>
             <wp:effectExtent l="0" t="0" r="0" b="0"/>
             <wp:docPr id="17" name="Picture 17"/>
             <wp:cNvGraphicFramePr>
@@ -9139,7 +9139,7 @@
                   <pic:spPr>
                     <a:xfrm>
                       <a:off x="0" y="0"/>
-                      <a:ext cx="5760000" cy="5280317"/>
+                      <a:ext cx="5760000" cy="3518454"/>
                     </a:xfrm>
                     <a:prstGeom prst="rect">
                       <a:avLst/>
@@ -9164,7 +9164,7 @@
       <w:pPr>
         <w:pStyle w:val="Heading2"/>
       </w:pPr>
-      <w:bookmarkStart w:id="26" w:name="_Toc222423011"/>
+      <w:bookmarkStart w:id="26" w:name="_Toc222448806"/>
       <w:r>
         <w:t>Command Line Interface - CLI</w:t>
       </w:r>
@@ -9202,7 +9202,6 @@
         <w:pStyle w:val="ListParagraph"/>
       </w:pPr>
       <w:r>
-        <w:lastRenderedPageBreak/>
         <w:t xml:space="preserve">If "--module" is omitted and </w:t>
       </w:r>
       <w:r>
@@ -9332,6 +9331,7 @@
               <w:rPr>
                 <w:sz w:val="16"/>
               </w:rPr>
+              <w:lastRenderedPageBreak/>
               <w:t>--inputs</w:t>
             </w:r>
           </w:p>
@@ -9754,7 +9754,6 @@
               <w:rPr>
                 <w:sz w:val="16"/>
               </w:rPr>
-              <w:lastRenderedPageBreak/>
               <w:t>--profiles-audit</w:t>
             </w:r>
           </w:p>
@@ -9839,7 +9838,7 @@
       <w:pPr>
         <w:pStyle w:val="Heading1"/>
       </w:pPr>
-      <w:bookmarkStart w:id="27" w:name="_Toc222423012"/>
+      <w:bookmarkStart w:id="27" w:name="_Toc222448807"/>
       <w:r>
         <w:lastRenderedPageBreak/>
         <w:t>SSB Retuning Automations - Modules Included</w:t>
@@ -9850,7 +9849,7 @@
       <w:pPr>
         <w:pStyle w:val="Heading2"/>
       </w:pPr>
-      <w:bookmarkStart w:id="28" w:name="_Toc222423013"/>
+      <w:bookmarkStart w:id="28" w:name="_Toc222448808"/>
       <w:r>
         <w:t>Module 0 — Update Network Frequencies</w:t>
       </w:r>
@@ -9860,7 +9859,7 @@
       <w:pPr>
         <w:pStyle w:val="Heading3"/>
       </w:pPr>
-      <w:bookmarkStart w:id="29" w:name="_Toc222423014"/>
+      <w:bookmarkStart w:id="29" w:name="_Toc222448809"/>
       <w:r>
         <w:t>Input</w:t>
       </w:r>
@@ -9886,7 +9885,7 @@
       <w:pPr>
         <w:pStyle w:val="Heading3"/>
       </w:pPr>
-      <w:bookmarkStart w:id="30" w:name="_Toc222423015"/>
+      <w:bookmarkStart w:id="30" w:name="_Toc222448810"/>
       <w:r>
         <w:t>Process</w:t>
       </w:r>
@@ -9928,7 +9927,7 @@
       <w:pPr>
         <w:pStyle w:val="Heading3"/>
       </w:pPr>
-      <w:bookmarkStart w:id="31" w:name="_Toc222423016"/>
+      <w:bookmarkStart w:id="31" w:name="_Toc222448811"/>
       <w:r>
         <w:t>Output</w:t>
       </w:r>
@@ -9954,7 +9953,7 @@
       <w:pPr>
         <w:pStyle w:val="Heading3"/>
       </w:pPr>
-      <w:bookmarkStart w:id="32" w:name="_Toc222423017"/>
+      <w:bookmarkStart w:id="32" w:name="_Toc222448812"/>
       <w:r>
         <w:t>Detailed implementation notes</w:t>
       </w:r>
@@ -10013,7 +10012,7 @@
       <w:pPr>
         <w:pStyle w:val="Heading3"/>
       </w:pPr>
-      <w:bookmarkStart w:id="33" w:name="_Toc222423018"/>
+      <w:bookmarkStart w:id="33" w:name="_Toc222448813"/>
       <w:r>
         <w:t>Impact on GUI and Web Interface</w:t>
       </w:r>
@@ -10060,7 +10059,7 @@
       <w:pPr>
         <w:pStyle w:val="Heading2"/>
       </w:pPr>
-      <w:bookmarkStart w:id="34" w:name="_Toc222423019"/>
+      <w:bookmarkStart w:id="34" w:name="_Toc222448814"/>
       <w:r>
         <w:t>Module 1 — Configuration Audit &amp; Logs Parser</w:t>
       </w:r>
@@ -10080,7 +10079,7 @@
       <w:pPr>
         <w:pStyle w:val="Heading3"/>
       </w:pPr>
-      <w:bookmarkStart w:id="35" w:name="_Toc222423020"/>
+      <w:bookmarkStart w:id="35" w:name="_Toc222448815"/>
       <w:r>
         <w:t>Execution Modes</w:t>
       </w:r>
@@ -10111,7 +10110,7 @@
       <w:pPr>
         <w:pStyle w:val="Heading3"/>
       </w:pPr>
-      <w:bookmarkStart w:id="36" w:name="_Toc222423021"/>
+      <w:bookmarkStart w:id="36" w:name="_Toc222448816"/>
       <w:r>
         <w:t>Inputs</w:t>
       </w:r>
@@ -10241,7 +10240,7 @@
       <w:pPr>
         <w:pStyle w:val="Heading3"/>
       </w:pPr>
-      <w:bookmarkStart w:id="37" w:name="_Toc222423022"/>
+      <w:bookmarkStart w:id="37" w:name="_Toc222448817"/>
       <w:r>
         <w:t>Process</w:t>
       </w:r>
@@ -10300,7 +10299,7 @@
       <w:pPr>
         <w:pStyle w:val="Heading3"/>
       </w:pPr>
-      <w:bookmarkStart w:id="38" w:name="_Toc222423023"/>
+      <w:bookmarkStart w:id="38" w:name="_Toc222448818"/>
       <w:r>
         <w:t>Outputs</w:t>
       </w:r>
@@ -10390,7 +10389,7 @@
       <w:pPr>
         <w:pStyle w:val="Heading3"/>
       </w:pPr>
-      <w:bookmarkStart w:id="39" w:name="_Toc222423024"/>
+      <w:bookmarkStart w:id="39" w:name="_Toc222448819"/>
       <w:r>
         <w:t>Main semantic content</w:t>
       </w:r>
@@ -10454,7 +10453,7 @@
       <w:pPr>
         <w:pStyle w:val="Heading2"/>
       </w:pPr>
-      <w:bookmarkStart w:id="40" w:name="_Toc222423025"/>
+      <w:bookmarkStart w:id="40" w:name="_Toc222448820"/>
       <w:r>
         <w:t>Module 2 — Consistency Check (manual Pre/Post)</w:t>
       </w:r>
@@ -10474,7 +10473,7 @@
       <w:pPr>
         <w:pStyle w:val="Heading3"/>
       </w:pPr>
-      <w:bookmarkStart w:id="41" w:name="_Toc222423026"/>
+      <w:bookmarkStart w:id="41" w:name="_Toc222448821"/>
       <w:r>
         <w:t>Execution Modes</w:t>
       </w:r>
@@ -10500,7 +10499,7 @@
       <w:pPr>
         <w:pStyle w:val="Heading3"/>
       </w:pPr>
-      <w:bookmarkStart w:id="42" w:name="_Toc222423027"/>
+      <w:bookmarkStart w:id="42" w:name="_Toc222448822"/>
       <w:r>
         <w:t>Inputs</w:t>
       </w:r>
@@ -10543,7 +10542,7 @@
       <w:pPr>
         <w:pStyle w:val="Heading3"/>
       </w:pPr>
-      <w:bookmarkStart w:id="43" w:name="_Toc222423028"/>
+      <w:bookmarkStart w:id="43" w:name="_Toc222448823"/>
       <w:r>
         <w:t>Process</w:t>
       </w:r>
@@ -10653,7 +10652,7 @@
       <w:pPr>
         <w:pStyle w:val="Heading3"/>
       </w:pPr>
-      <w:bookmarkStart w:id="44" w:name="_Toc222423029"/>
+      <w:bookmarkStart w:id="44" w:name="_Toc222448824"/>
       <w:r>
         <w:t>Outputs</w:t>
       </w:r>
@@ -10759,7 +10758,7 @@
       <w:pPr>
         <w:pStyle w:val="Heading3"/>
       </w:pPr>
-      <w:bookmarkStart w:id="45" w:name="_Toc222423030"/>
+      <w:bookmarkStart w:id="45" w:name="_Toc222448825"/>
       <w:r>
         <w:t>Missing Relations</w:t>
       </w:r>
@@ -10774,7 +10773,7 @@
       <w:pPr>
         <w:pStyle w:val="Heading3"/>
       </w:pPr>
-      <w:bookmarkStart w:id="46" w:name="_Toc222423031"/>
+      <w:bookmarkStart w:id="46" w:name="_Toc222448826"/>
       <w:r>
         <w:t>New Relations</w:t>
       </w:r>
@@ -10789,7 +10788,7 @@
       <w:pPr>
         <w:pStyle w:val="Heading3"/>
       </w:pPr>
-      <w:bookmarkStart w:id="47" w:name="_Toc222423032"/>
+      <w:bookmarkStart w:id="47" w:name="_Toc222448827"/>
       <w:r>
         <w:lastRenderedPageBreak/>
         <w:t>Parameters Discrepancies</w:t>
@@ -10805,7 +10804,7 @@
       <w:pPr>
         <w:pStyle w:val="Heading3"/>
       </w:pPr>
-      <w:bookmarkStart w:id="48" w:name="_Toc222423033"/>
+      <w:bookmarkStart w:id="48" w:name="_Toc222448828"/>
       <w:r>
         <w:t>Frequency Discrepancies (SSB)</w:t>
       </w:r>
@@ -10820,7 +10819,7 @@
       <w:pPr>
         <w:pStyle w:val="Heading2"/>
       </w:pPr>
-      <w:bookmarkStart w:id="49" w:name="_Toc222423034"/>
+      <w:bookmarkStart w:id="49" w:name="_Toc222448829"/>
       <w:r>
         <w:t>Module 3 — Consistency Check Bulk (automatic Pre/Post detection by market)</w:t>
       </w:r>
@@ -10830,7 +10829,7 @@
       <w:pPr>
         <w:pStyle w:val="Heading3"/>
       </w:pPr>
-      <w:bookmarkStart w:id="50" w:name="_Toc222423035"/>
+      <w:bookmarkStart w:id="50" w:name="_Toc222448830"/>
       <w:r>
         <w:t>Inputs</w:t>
       </w:r>
@@ -10848,7 +10847,7 @@
       <w:pPr>
         <w:pStyle w:val="Heading3"/>
       </w:pPr>
-      <w:bookmarkStart w:id="51" w:name="_Toc222423036"/>
+      <w:bookmarkStart w:id="51" w:name="_Toc222448831"/>
       <w:r>
         <w:t>Process</w:t>
       </w:r>
@@ -10882,7 +10881,7 @@
       <w:pPr>
         <w:pStyle w:val="Heading3"/>
       </w:pPr>
-      <w:bookmarkStart w:id="52" w:name="_Toc222423037"/>
+      <w:bookmarkStart w:id="52" w:name="_Toc222448832"/>
       <w:r>
         <w:t>Outputs</w:t>
       </w:r>
@@ -10908,7 +10907,7 @@
       <w:pPr>
         <w:pStyle w:val="Heading2"/>
       </w:pPr>
-      <w:bookmarkStart w:id="53" w:name="_Toc222423038"/>
+      <w:bookmarkStart w:id="53" w:name="_Toc222448833"/>
       <w:r>
         <w:t>Module 4 — Final Clean-Up</w:t>
       </w:r>
@@ -10918,7 +10917,7 @@
       <w:pPr>
         <w:pStyle w:val="Heading3"/>
       </w:pPr>
-      <w:bookmarkStart w:id="54" w:name="_Toc222423039"/>
+      <w:bookmarkStart w:id="54" w:name="_Toc222448834"/>
       <w:r>
         <w:t>Inputs</w:t>
       </w:r>
@@ -10936,7 +10935,7 @@
       <w:pPr>
         <w:pStyle w:val="Heading3"/>
       </w:pPr>
-      <w:bookmarkStart w:id="55" w:name="_Toc222423040"/>
+      <w:bookmarkStart w:id="55" w:name="_Toc222448835"/>
       <w:r>
         <w:t>Process</w:t>
       </w:r>
@@ -10954,7 +10953,7 @@
       <w:pPr>
         <w:pStyle w:val="Heading3"/>
       </w:pPr>
-      <w:bookmarkStart w:id="56" w:name="_Toc222423041"/>
+      <w:bookmarkStart w:id="56" w:name="_Toc222448836"/>
       <w:r>
         <w:lastRenderedPageBreak/>
         <w:t>Outputs</w:t>
@@ -10978,7 +10977,7 @@
       <w:pPr>
         <w:pStyle w:val="Heading1"/>
       </w:pPr>
-      <w:bookmarkStart w:id="57" w:name="_Toc222423042"/>
+      <w:bookmarkStart w:id="57" w:name="_Toc222448837"/>
       <w:r>
         <w:lastRenderedPageBreak/>
         <w:t>Configuration Audit module in detail</w:t>
@@ -10989,7 +10988,7 @@
       <w:pPr>
         <w:pStyle w:val="Heading2"/>
       </w:pPr>
-      <w:bookmarkStart w:id="58" w:name="_Toc222423043"/>
+      <w:bookmarkStart w:id="58" w:name="_Toc222448838"/>
       <w:r>
         <w:t>SummaryAudit checks philosophy</w:t>
       </w:r>
@@ -11028,7 +11027,7 @@
       <w:pPr>
         <w:pStyle w:val="Heading2"/>
       </w:pPr>
-      <w:bookmarkStart w:id="59" w:name="_Toc222423044"/>
+      <w:bookmarkStart w:id="59" w:name="_Toc222448839"/>
       <w:r>
         <w:t>Operational meaning of SummaryAudit rows</w:t>
       </w:r>
@@ -11144,7 +11143,7 @@
       <w:pPr>
         <w:pStyle w:val="Heading2"/>
       </w:pPr>
-      <w:bookmarkStart w:id="60" w:name="_Toc222423045"/>
+      <w:bookmarkStart w:id="60" w:name="_Toc222448840"/>
       <w:r>
         <w:t>SummaryAudit checks catalog</w:t>
       </w:r>
@@ -11154,7 +11153,7 @@
       <w:pPr>
         <w:pStyle w:val="Heading2"/>
       </w:pPr>
-      <w:bookmarkStart w:id="61" w:name="_Toc222423046"/>
+      <w:bookmarkStart w:id="61" w:name="_Toc222448841"/>
       <w:r>
         <w:t>MeContext Audit</w:t>
       </w:r>
@@ -11386,7 +11385,7 @@
       <w:pPr>
         <w:pStyle w:val="Heading2"/>
       </w:pPr>
-      <w:bookmarkStart w:id="62" w:name="_Toc222423047"/>
+      <w:bookmarkStart w:id="62" w:name="_Toc222448842"/>
       <w:r>
         <w:lastRenderedPageBreak/>
         <w:t>NR Frequency Audit / NR Frequency Inconsistencies</w:t>
@@ -12956,7 +12955,7 @@
       <w:pPr>
         <w:pStyle w:val="Heading2"/>
       </w:pPr>
-      <w:bookmarkStart w:id="63" w:name="_Toc222423048"/>
+      <w:bookmarkStart w:id="63" w:name="_Toc222448843"/>
       <w:r>
         <w:t>LTE Frequency Audit / LTE Frequency Inconsistencies</w:t>
       </w:r>
@@ -13867,7 +13866,7 @@
       <w:pPr>
         <w:pStyle w:val="Heading2"/>
       </w:pPr>
-      <w:bookmarkStart w:id="64" w:name="_Toc222423049"/>
+      <w:bookmarkStart w:id="64" w:name="_Toc222448844"/>
       <w:r>
         <w:t>Termpoint Audit / Termpoint Inconsistencies</w:t>
       </w:r>
@@ -14334,7 +14333,7 @@
       <w:pPr>
         <w:pStyle w:val="Heading2"/>
       </w:pPr>
-      <w:bookmarkStart w:id="65" w:name="_Toc222423050"/>
+      <w:bookmarkStart w:id="65" w:name="_Toc222448845"/>
       <w:r>
         <w:t>ENDC Audit / ENDC Inconsistencies</w:t>
       </w:r>
@@ -15101,7 +15100,7 @@
       <w:pPr>
         <w:pStyle w:val="Heading2"/>
       </w:pPr>
-      <w:bookmarkStart w:id="66" w:name="_Toc222423051"/>
+      <w:bookmarkStart w:id="66" w:name="_Toc222448846"/>
       <w:r>
         <w:t>Cardinalities Audit / Inconsistencies</w:t>
       </w:r>
@@ -15631,7 +15630,7 @@
       <w:pPr>
         <w:pStyle w:val="Heading2"/>
       </w:pPr>
-      <w:bookmarkStart w:id="67" w:name="_Toc222423052"/>
+      <w:bookmarkStart w:id="67" w:name="_Toc222448847"/>
       <w:r>
         <w:t>Profiles Audit (if enabled)</w:t>
       </w:r>
@@ -17593,7 +17592,7 @@
       <w:pPr>
         <w:pStyle w:val="Heading2"/>
       </w:pPr>
-      <w:bookmarkStart w:id="68" w:name="_Toc222423053"/>
+      <w:bookmarkStart w:id="68" w:name="_Toc222448848"/>
       <w:r>
         <w:t>Detailed check execution order and gating rules</w:t>
       </w:r>
@@ -17792,7 +17791,7 @@
       <w:pPr>
         <w:pStyle w:val="Heading2"/>
       </w:pPr>
-      <w:bookmarkStart w:id="69" w:name="_Toc222423054"/>
+      <w:bookmarkStart w:id="69" w:name="_Toc222448849"/>
       <w:r>
         <w:t>Additional columns injected into parsed MO sheets</w:t>
       </w:r>
@@ -17807,7 +17806,7 @@
       <w:pPr>
         <w:pStyle w:val="Heading3"/>
       </w:pPr>
-      <w:bookmarkStart w:id="70" w:name="_Toc222423055"/>
+      <w:bookmarkStart w:id="70" w:name="_Toc222448850"/>
       <w:r>
         <w:t>"MeContext" enrichment (main planning helper)</w:t>
       </w:r>
@@ -18023,7 +18022,7 @@
       <w:pPr>
         <w:pStyle w:val="Heading3"/>
       </w:pPr>
-      <w:bookmarkStart w:id="71" w:name="_Toc222423056"/>
+      <w:bookmarkStart w:id="71" w:name="_Toc222448851"/>
       <w:r>
         <w:t>"NRCellRelation" and "GUtranCellRelation" enrichment</w:t>
       </w:r>
@@ -18071,7 +18070,7 @@
       <w:pPr>
         <w:pStyle w:val="Heading3"/>
       </w:pPr>
-      <w:bookmarkStart w:id="72" w:name="_Toc222423057"/>
+      <w:bookmarkStart w:id="72" w:name="_Toc222448852"/>
       <w:r>
         <w:t>"ExternalNRCellCU" and "ExternalGUtranCell" enrichment</w:t>
       </w:r>
@@ -18105,7 +18104,7 @@
       <w:pPr>
         <w:pStyle w:val="Heading3"/>
       </w:pPr>
-      <w:bookmarkStart w:id="73" w:name="_Toc222423058"/>
+      <w:bookmarkStart w:id="73" w:name="_Toc222448853"/>
       <w:r>
         <w:t>"TermPointToGNodeB" / "TermPointToGNB" enrichment</w:t>
       </w:r>
@@ -18131,7 +18130,7 @@
       <w:pPr>
         <w:pStyle w:val="Heading2"/>
       </w:pPr>
-      <w:bookmarkStart w:id="74" w:name="_Toc222423059"/>
+      <w:bookmarkStart w:id="74" w:name="_Toc222448854"/>
       <w:r>
         <w:t>Key SummaryAudit checks by source table (implementation-level)</w:t>
       </w:r>
@@ -18644,7 +18643,7 @@
       <w:pPr>
         <w:pStyle w:val="Heading1"/>
       </w:pPr>
-      <w:bookmarkStart w:id="75" w:name="_Toc222423060"/>
+      <w:bookmarkStart w:id="75" w:name="_Toc222448855"/>
       <w:r>
         <w:lastRenderedPageBreak/>
         <w:t>Consistency Check module in detail</w:t>
@@ -18655,7 +18654,7 @@
       <w:pPr>
         <w:pStyle w:val="Heading2"/>
       </w:pPr>
-      <w:bookmarkStart w:id="76" w:name="_Toc222423061"/>
+      <w:bookmarkStart w:id="76" w:name="_Toc222448856"/>
       <w:r>
         <w:t>Filtering by non-retuned nodes</w:t>
       </w:r>
@@ -18670,7 +18669,7 @@
       <w:pPr>
         <w:pStyle w:val="Heading2"/>
       </w:pPr>
-      <w:bookmarkStart w:id="77" w:name="_Toc222423062"/>
+      <w:bookmarkStart w:id="77" w:name="_Toc222448857"/>
       <w:r>
         <w:t>How it detects parameter discrepancies</w:t>
       </w:r>
@@ -18744,7 +18743,7 @@
       <w:pPr>
         <w:pStyle w:val="Heading2"/>
       </w:pPr>
-      <w:bookmarkStart w:id="78" w:name="_Toc222423063"/>
+      <w:bookmarkStart w:id="78" w:name="_Toc222448858"/>
       <w:r>
         <w:t>How it detects frequency discrepancies</w:t>
       </w:r>
@@ -18823,7 +18822,7 @@
       <w:pPr>
         <w:pStyle w:val="Heading2"/>
       </w:pPr>
-      <w:bookmarkStart w:id="79" w:name="_Toc222423064"/>
+      <w:bookmarkStart w:id="79" w:name="_Toc222448859"/>
       <w:r>
         <w:t>How it detects neighbor discrepancies</w:t>
       </w:r>
@@ -18880,7 +18879,7 @@
       <w:pPr>
         <w:pStyle w:val="Heading2"/>
       </w:pPr>
-      <w:bookmarkStart w:id="80" w:name="_Toc222423065"/>
+      <w:bookmarkStart w:id="80" w:name="_Toc222448860"/>
       <w:r>
         <w:t>Content of each ConsistencyChecks output sheet</w:t>
       </w:r>
@@ -19036,7 +19035,7 @@
       <w:pPr>
         <w:pStyle w:val="Heading1"/>
       </w:pPr>
-      <w:bookmarkStart w:id="81" w:name="_Toc222423066"/>
+      <w:bookmarkStart w:id="81" w:name="_Toc222448861"/>
       <w:r>
         <w:lastRenderedPageBreak/>
         <w:t>Quick module reference</w:t>
@@ -19393,7 +19392,7 @@
       <w:pPr>
         <w:pStyle w:val="Heading1"/>
       </w:pPr>
-      <w:bookmarkStart w:id="82" w:name="_Toc222423067"/>
+      <w:bookmarkStart w:id="82" w:name="_Toc222448862"/>
       <w:r>
         <w:lastRenderedPageBreak/>
         <w:t>Inputs Naming Convention</w:t>
@@ -19546,7 +19545,7 @@
       <w:pPr>
         <w:pStyle w:val="Heading1"/>
       </w:pPr>
-      <w:bookmarkStart w:id="83" w:name="_Toc222423068"/>
+      <w:bookmarkStart w:id="83" w:name="_Toc222448863"/>
       <w:r>
         <w:lastRenderedPageBreak/>
         <w:t>Operational Best Practices</w:t>
@@ -19627,7 +19626,7 @@
       <w:pPr>
         <w:pStyle w:val="Heading1"/>
       </w:pPr>
-      <w:bookmarkStart w:id="84" w:name="_Toc222423069"/>
+      <w:bookmarkStart w:id="84" w:name="_Toc222448864"/>
       <w:r>
         <w:lastRenderedPageBreak/>
         <w:t>Known limitations and considerations</w:t>
@@ -19768,7 +19767,7 @@
         <w:noProof/>
       </w:rPr>
       <w:drawing>
-        <wp:anchor distT="0" distB="0" distL="0" distR="0" simplePos="0" relativeHeight="251661312" behindDoc="0" locked="0" layoutInCell="1" allowOverlap="1" wp14:anchorId="0E9B38CE" wp14:editId="73DEFBC4">
+        <wp:anchor distT="0" distB="0" distL="0" distR="0" simplePos="0" relativeHeight="251661312" behindDoc="0" locked="0" layoutInCell="1" allowOverlap="1" wp14:anchorId="38A3F448" wp14:editId="04DF3EDC">
           <wp:simplePos x="0" y="0"/>
           <wp:positionH relativeFrom="page">
             <wp:posOffset>6840855</wp:posOffset>
@@ -20589,7 +20588,7 @@
                 <w:pStyle w:val="Documentinfo"/>
               </w:pPr>
               <w:r>
-                <w:t>2026-02-19</w:t>
+                <w:t>2026-02-20</w:t>
               </w:r>
             </w:p>
           </w:sdtContent>
@@ -20673,7 +20672,7 @@
         <w:noProof/>
       </w:rPr>
       <w:drawing>
-        <wp:anchor distT="0" distB="0" distL="0" distR="0" simplePos="0" relativeHeight="251659264" behindDoc="0" locked="0" layoutInCell="1" allowOverlap="1" wp14:anchorId="4C6D929A" wp14:editId="229DF64A">
+        <wp:anchor distT="0" distB="0" distL="0" distR="0" simplePos="0" relativeHeight="251659264" behindDoc="0" locked="0" layoutInCell="1" allowOverlap="1" wp14:anchorId="037B2317" wp14:editId="25FDE06E">
           <wp:simplePos x="0" y="0"/>
           <wp:positionH relativeFrom="page">
             <wp:posOffset>6840855</wp:posOffset>
@@ -21495,7 +21494,7 @@
             <w:sdtEndPr/>
             <w:sdtContent>
               <w:r>
-                <w:t>2026-02-19</w:t>
+                <w:t>2026-02-20</w:t>
               </w:r>
             </w:sdtContent>
           </w:sdt>
@@ -50087,6 +50086,7 @@
     <w:rsid w:val="002B4402"/>
     <w:rsid w:val="002C7641"/>
     <w:rsid w:val="002E03DD"/>
+    <w:rsid w:val="002F2CFF"/>
     <w:rsid w:val="003329E4"/>
     <w:rsid w:val="003821E4"/>
     <w:rsid w:val="00382453"/>
@@ -50112,7 +50112,6 @@
     <w:rsid w:val="00745567"/>
     <w:rsid w:val="00775E07"/>
     <w:rsid w:val="007A066D"/>
-    <w:rsid w:val="007C5ABD"/>
     <w:rsid w:val="007D54FC"/>
     <w:rsid w:val="007F10F8"/>
     <w:rsid w:val="008400D7"/>

--- a/help/User-Guide-SSB-Retuning-Automations-v0.7.6.docx
+++ b/help/User-Guide-SSB-Retuning-Automations-v0.7.6.docx
@@ -15,7 +15,7 @@
           <w:noProof/>
         </w:rPr>
         <w:drawing>
-          <wp:anchor distT="0" distB="0" distL="114300" distR="114300" simplePos="0" relativeHeight="251658240" behindDoc="0" locked="0" layoutInCell="1" allowOverlap="1" wp14:anchorId="3B75CE31" wp14:editId="3173F80E">
+          <wp:anchor distT="0" distB="0" distL="114300" distR="114300" simplePos="0" relativeHeight="251658240" behindDoc="0" locked="0" layoutInCell="1" allowOverlap="1" wp14:anchorId="6DEE3FC3" wp14:editId="68110C15">
             <wp:simplePos x="1582472" y="2276669"/>
             <wp:positionH relativeFrom="column">
               <wp:align>left</wp:align>
@@ -357,7 +357,7 @@
             </w:rPr>
             <w:fldChar w:fldCharType="separate"/>
           </w:r>
-          <w:hyperlink w:anchor="_Toc222448780" w:history="1">
+          <w:hyperlink w:anchor="_Toc222449552" w:history="1">
             <w:r>
               <w:rPr>
                 <w:rStyle w:val="Hyperlink"/>
@@ -403,7 +403,7 @@
                 <w:noProof/>
                 <w:webHidden/>
               </w:rPr>
-              <w:instrText xml:space="preserve"> PAGEREF _Toc222448780 \h </w:instrText>
+              <w:instrText xml:space="preserve"> PAGEREF _Toc222449552 \h </w:instrText>
             </w:r>
             <w:r>
               <w:rPr>
@@ -446,7 +446,7 @@
               <w14:ligatures w14:val="standardContextual"/>
             </w:rPr>
           </w:pPr>
-          <w:hyperlink w:anchor="_Toc222448781" w:history="1">
+          <w:hyperlink w:anchor="_Toc222449553" w:history="1">
             <w:r>
               <w:rPr>
                 <w:rStyle w:val="Hyperlink"/>
@@ -491,7 +491,7 @@
                 <w:noProof/>
                 <w:webHidden/>
               </w:rPr>
-              <w:instrText xml:space="preserve"> PAGEREF _Toc222448781 \h </w:instrText>
+              <w:instrText xml:space="preserve"> PAGEREF _Toc222449553 \h </w:instrText>
             </w:r>
             <w:r>
               <w:rPr>
@@ -534,7 +534,7 @@
               <w14:ligatures w14:val="standardContextual"/>
             </w:rPr>
           </w:pPr>
-          <w:hyperlink w:anchor="_Toc222448782" w:history="1">
+          <w:hyperlink w:anchor="_Toc222449554" w:history="1">
             <w:r>
               <w:rPr>
                 <w:rStyle w:val="Hyperlink"/>
@@ -579,7 +579,7 @@
                 <w:noProof/>
                 <w:webHidden/>
               </w:rPr>
-              <w:instrText xml:space="preserve"> PAGEREF _Toc222448782 \h </w:instrText>
+              <w:instrText xml:space="preserve"> PAGEREF _Toc222449554 \h </w:instrText>
             </w:r>
             <w:r>
               <w:rPr>
@@ -622,7 +622,7 @@
               <w14:ligatures w14:val="standardContextual"/>
             </w:rPr>
           </w:pPr>
-          <w:hyperlink w:anchor="_Toc222448783" w:history="1">
+          <w:hyperlink w:anchor="_Toc222449555" w:history="1">
             <w:r>
               <w:rPr>
                 <w:rStyle w:val="Hyperlink"/>
@@ -667,7 +667,7 @@
                 <w:noProof/>
                 <w:webHidden/>
               </w:rPr>
-              <w:instrText xml:space="preserve"> PAGEREF _Toc222448783 \h </w:instrText>
+              <w:instrText xml:space="preserve"> PAGEREF _Toc222449555 \h </w:instrText>
             </w:r>
             <w:r>
               <w:rPr>
@@ -710,7 +710,7 @@
               <w14:ligatures w14:val="standardContextual"/>
             </w:rPr>
           </w:pPr>
-          <w:hyperlink w:anchor="_Toc222448784" w:history="1">
+          <w:hyperlink w:anchor="_Toc222449556" w:history="1">
             <w:r>
               <w:rPr>
                 <w:rStyle w:val="Hyperlink"/>
@@ -755,7 +755,7 @@
                 <w:noProof/>
                 <w:webHidden/>
               </w:rPr>
-              <w:instrText xml:space="preserve"> PAGEREF _Toc222448784 \h </w:instrText>
+              <w:instrText xml:space="preserve"> PAGEREF _Toc222449556 \h </w:instrText>
             </w:r>
             <w:r>
               <w:rPr>
@@ -798,7 +798,7 @@
               <w14:ligatures w14:val="standardContextual"/>
             </w:rPr>
           </w:pPr>
-          <w:hyperlink w:anchor="_Toc222448785" w:history="1">
+          <w:hyperlink w:anchor="_Toc222449557" w:history="1">
             <w:r>
               <w:rPr>
                 <w:rStyle w:val="Hyperlink"/>
@@ -843,7 +843,7 @@
                 <w:noProof/>
                 <w:webHidden/>
               </w:rPr>
-              <w:instrText xml:space="preserve"> PAGEREF _Toc222448785 \h </w:instrText>
+              <w:instrText xml:space="preserve"> PAGEREF _Toc222449557 \h </w:instrText>
             </w:r>
             <w:r>
               <w:rPr>
@@ -886,7 +886,7 @@
               <w14:ligatures w14:val="standardContextual"/>
             </w:rPr>
           </w:pPr>
-          <w:hyperlink w:anchor="_Toc222448786" w:history="1">
+          <w:hyperlink w:anchor="_Toc222449558" w:history="1">
             <w:r>
               <w:rPr>
                 <w:rStyle w:val="Hyperlink"/>
@@ -931,7 +931,7 @@
                 <w:noProof/>
                 <w:webHidden/>
               </w:rPr>
-              <w:instrText xml:space="preserve"> PAGEREF _Toc222448786 \h </w:instrText>
+              <w:instrText xml:space="preserve"> PAGEREF _Toc222449558 \h </w:instrText>
             </w:r>
             <w:r>
               <w:rPr>
@@ -974,7 +974,7 @@
               <w14:ligatures w14:val="standardContextual"/>
             </w:rPr>
           </w:pPr>
-          <w:hyperlink w:anchor="_Toc222448787" w:history="1">
+          <w:hyperlink w:anchor="_Toc222449559" w:history="1">
             <w:r>
               <w:rPr>
                 <w:rStyle w:val="Hyperlink"/>
@@ -1019,7 +1019,7 @@
                 <w:noProof/>
                 <w:webHidden/>
               </w:rPr>
-              <w:instrText xml:space="preserve"> PAGEREF _Toc222448787 \h </w:instrText>
+              <w:instrText xml:space="preserve"> PAGEREF _Toc222449559 \h </w:instrText>
             </w:r>
             <w:r>
               <w:rPr>
@@ -1062,7 +1062,7 @@
               <w14:ligatures w14:val="standardContextual"/>
             </w:rPr>
           </w:pPr>
-          <w:hyperlink w:anchor="_Toc222448788" w:history="1">
+          <w:hyperlink w:anchor="_Toc222449560" w:history="1">
             <w:r>
               <w:rPr>
                 <w:rStyle w:val="Hyperlink"/>
@@ -1107,7 +1107,7 @@
                 <w:noProof/>
                 <w:webHidden/>
               </w:rPr>
-              <w:instrText xml:space="preserve"> PAGEREF _Toc222448788 \h </w:instrText>
+              <w:instrText xml:space="preserve"> PAGEREF _Toc222449560 \h </w:instrText>
             </w:r>
             <w:r>
               <w:rPr>
@@ -1151,7 +1151,7 @@
               <w14:ligatures w14:val="standardContextual"/>
             </w:rPr>
           </w:pPr>
-          <w:hyperlink w:anchor="_Toc222448789" w:history="1">
+          <w:hyperlink w:anchor="_Toc222449561" w:history="1">
             <w:r>
               <w:rPr>
                 <w:rStyle w:val="Hyperlink"/>
@@ -1197,7 +1197,7 @@
                 <w:noProof/>
                 <w:webHidden/>
               </w:rPr>
-              <w:instrText xml:space="preserve"> PAGEREF _Toc222448789 \h </w:instrText>
+              <w:instrText xml:space="preserve"> PAGEREF _Toc222449561 \h </w:instrText>
             </w:r>
             <w:r>
               <w:rPr>
@@ -1240,7 +1240,7 @@
               <w14:ligatures w14:val="standardContextual"/>
             </w:rPr>
           </w:pPr>
-          <w:hyperlink w:anchor="_Toc222448790" w:history="1">
+          <w:hyperlink w:anchor="_Toc222449562" w:history="1">
             <w:r>
               <w:rPr>
                 <w:rStyle w:val="Hyperlink"/>
@@ -1285,7 +1285,7 @@
                 <w:noProof/>
                 <w:webHidden/>
               </w:rPr>
-              <w:instrText xml:space="preserve"> PAGEREF _Toc222448790 \h </w:instrText>
+              <w:instrText xml:space="preserve"> PAGEREF _Toc222449562 \h </w:instrText>
             </w:r>
             <w:r>
               <w:rPr>
@@ -1328,7 +1328,7 @@
               <w14:ligatures w14:val="standardContextual"/>
             </w:rPr>
           </w:pPr>
-          <w:hyperlink w:anchor="_Toc222448791" w:history="1">
+          <w:hyperlink w:anchor="_Toc222449563" w:history="1">
             <w:r>
               <w:rPr>
                 <w:rStyle w:val="Hyperlink"/>
@@ -1373,7 +1373,7 @@
                 <w:noProof/>
                 <w:webHidden/>
               </w:rPr>
-              <w:instrText xml:space="preserve"> PAGEREF _Toc222448791 \h </w:instrText>
+              <w:instrText xml:space="preserve"> PAGEREF _Toc222449563 \h </w:instrText>
             </w:r>
             <w:r>
               <w:rPr>
@@ -1416,7 +1416,7 @@
               <w14:ligatures w14:val="standardContextual"/>
             </w:rPr>
           </w:pPr>
-          <w:hyperlink w:anchor="_Toc222448792" w:history="1">
+          <w:hyperlink w:anchor="_Toc222449564" w:history="1">
             <w:r>
               <w:rPr>
                 <w:rStyle w:val="Hyperlink"/>
@@ -1461,7 +1461,7 @@
                 <w:noProof/>
                 <w:webHidden/>
               </w:rPr>
-              <w:instrText xml:space="preserve"> PAGEREF _Toc222448792 \h </w:instrText>
+              <w:instrText xml:space="preserve"> PAGEREF _Toc222449564 \h </w:instrText>
             </w:r>
             <w:r>
               <w:rPr>
@@ -1504,7 +1504,7 @@
               <w14:ligatures w14:val="standardContextual"/>
             </w:rPr>
           </w:pPr>
-          <w:hyperlink w:anchor="_Toc222448793" w:history="1">
+          <w:hyperlink w:anchor="_Toc222449565" w:history="1">
             <w:r>
               <w:rPr>
                 <w:rStyle w:val="Hyperlink"/>
@@ -1549,7 +1549,7 @@
                 <w:noProof/>
                 <w:webHidden/>
               </w:rPr>
-              <w:instrText xml:space="preserve"> PAGEREF _Toc222448793 \h </w:instrText>
+              <w:instrText xml:space="preserve"> PAGEREF _Toc222449565 \h </w:instrText>
             </w:r>
             <w:r>
               <w:rPr>
@@ -1592,7 +1592,7 @@
               <w14:ligatures w14:val="standardContextual"/>
             </w:rPr>
           </w:pPr>
-          <w:hyperlink w:anchor="_Toc222448794" w:history="1">
+          <w:hyperlink w:anchor="_Toc222449566" w:history="1">
             <w:r>
               <w:rPr>
                 <w:rStyle w:val="Hyperlink"/>
@@ -1637,7 +1637,7 @@
                 <w:noProof/>
                 <w:webHidden/>
               </w:rPr>
-              <w:instrText xml:space="preserve"> PAGEREF _Toc222448794 \h </w:instrText>
+              <w:instrText xml:space="preserve"> PAGEREF _Toc222449566 \h </w:instrText>
             </w:r>
             <w:r>
               <w:rPr>
@@ -1680,7 +1680,7 @@
               <w14:ligatures w14:val="standardContextual"/>
             </w:rPr>
           </w:pPr>
-          <w:hyperlink w:anchor="_Toc222448795" w:history="1">
+          <w:hyperlink w:anchor="_Toc222449567" w:history="1">
             <w:r>
               <w:rPr>
                 <w:rStyle w:val="Hyperlink"/>
@@ -1725,7 +1725,7 @@
                 <w:noProof/>
                 <w:webHidden/>
               </w:rPr>
-              <w:instrText xml:space="preserve"> PAGEREF _Toc222448795 \h </w:instrText>
+              <w:instrText xml:space="preserve"> PAGEREF _Toc222449567 \h </w:instrText>
             </w:r>
             <w:r>
               <w:rPr>
@@ -1768,7 +1768,7 @@
               <w14:ligatures w14:val="standardContextual"/>
             </w:rPr>
           </w:pPr>
-          <w:hyperlink w:anchor="_Toc222448796" w:history="1">
+          <w:hyperlink w:anchor="_Toc222449568" w:history="1">
             <w:r>
               <w:rPr>
                 <w:rStyle w:val="Hyperlink"/>
@@ -1813,7 +1813,7 @@
                 <w:noProof/>
                 <w:webHidden/>
               </w:rPr>
-              <w:instrText xml:space="preserve"> PAGEREF _Toc222448796 \h </w:instrText>
+              <w:instrText xml:space="preserve"> PAGEREF _Toc222449568 \h </w:instrText>
             </w:r>
             <w:r>
               <w:rPr>
@@ -1856,7 +1856,7 @@
               <w14:ligatures w14:val="standardContextual"/>
             </w:rPr>
           </w:pPr>
-          <w:hyperlink w:anchor="_Toc222448797" w:history="1">
+          <w:hyperlink w:anchor="_Toc222449569" w:history="1">
             <w:r>
               <w:rPr>
                 <w:rStyle w:val="Hyperlink"/>
@@ -1901,7 +1901,7 @@
                 <w:noProof/>
                 <w:webHidden/>
               </w:rPr>
-              <w:instrText xml:space="preserve"> PAGEREF _Toc222448797 \h </w:instrText>
+              <w:instrText xml:space="preserve"> PAGEREF _Toc222449569 \h </w:instrText>
             </w:r>
             <w:r>
               <w:rPr>
@@ -1944,7 +1944,7 @@
               <w14:ligatures w14:val="standardContextual"/>
             </w:rPr>
           </w:pPr>
-          <w:hyperlink w:anchor="_Toc222448798" w:history="1">
+          <w:hyperlink w:anchor="_Toc222449570" w:history="1">
             <w:r>
               <w:rPr>
                 <w:rStyle w:val="Hyperlink"/>
@@ -1989,7 +1989,7 @@
                 <w:noProof/>
                 <w:webHidden/>
               </w:rPr>
-              <w:instrText xml:space="preserve"> PAGEREF _Toc222448798 \h </w:instrText>
+              <w:instrText xml:space="preserve"> PAGEREF _Toc222449570 \h </w:instrText>
             </w:r>
             <w:r>
               <w:rPr>
@@ -2032,7 +2032,7 @@
               <w14:ligatures w14:val="standardContextual"/>
             </w:rPr>
           </w:pPr>
-          <w:hyperlink w:anchor="_Toc222448799" w:history="1">
+          <w:hyperlink w:anchor="_Toc222449571" w:history="1">
             <w:r>
               <w:rPr>
                 <w:rStyle w:val="Hyperlink"/>
@@ -2077,7 +2077,7 @@
                 <w:noProof/>
                 <w:webHidden/>
               </w:rPr>
-              <w:instrText xml:space="preserve"> PAGEREF _Toc222448799 \h </w:instrText>
+              <w:instrText xml:space="preserve"> PAGEREF _Toc222449571 \h </w:instrText>
             </w:r>
             <w:r>
               <w:rPr>
@@ -2121,7 +2121,7 @@
               <w14:ligatures w14:val="standardContextual"/>
             </w:rPr>
           </w:pPr>
-          <w:hyperlink w:anchor="_Toc222448800" w:history="1">
+          <w:hyperlink w:anchor="_Toc222449572" w:history="1">
             <w:r>
               <w:rPr>
                 <w:rStyle w:val="Hyperlink"/>
@@ -2167,7 +2167,7 @@
                 <w:noProof/>
                 <w:webHidden/>
               </w:rPr>
-              <w:instrText xml:space="preserve"> PAGEREF _Toc222448800 \h </w:instrText>
+              <w:instrText xml:space="preserve"> PAGEREF _Toc222449572 \h </w:instrText>
             </w:r>
             <w:r>
               <w:rPr>
@@ -2210,7 +2210,7 @@
               <w14:ligatures w14:val="standardContextual"/>
             </w:rPr>
           </w:pPr>
-          <w:hyperlink w:anchor="_Toc222448801" w:history="1">
+          <w:hyperlink w:anchor="_Toc222449573" w:history="1">
             <w:r>
               <w:rPr>
                 <w:rStyle w:val="Hyperlink"/>
@@ -2255,7 +2255,7 @@
                 <w:noProof/>
                 <w:webHidden/>
               </w:rPr>
-              <w:instrText xml:space="preserve"> PAGEREF _Toc222448801 \h </w:instrText>
+              <w:instrText xml:space="preserve"> PAGEREF _Toc222449573 \h </w:instrText>
             </w:r>
             <w:r>
               <w:rPr>
@@ -2298,7 +2298,7 @@
               <w14:ligatures w14:val="standardContextual"/>
             </w:rPr>
           </w:pPr>
-          <w:hyperlink w:anchor="_Toc222448802" w:history="1">
+          <w:hyperlink w:anchor="_Toc222449574" w:history="1">
             <w:r>
               <w:rPr>
                 <w:rStyle w:val="Hyperlink"/>
@@ -2343,7 +2343,7 @@
                 <w:noProof/>
                 <w:webHidden/>
               </w:rPr>
-              <w:instrText xml:space="preserve"> PAGEREF _Toc222448802 \h </w:instrText>
+              <w:instrText xml:space="preserve"> PAGEREF _Toc222449574 \h </w:instrText>
             </w:r>
             <w:r>
               <w:rPr>
@@ -2386,7 +2386,7 @@
               <w14:ligatures w14:val="standardContextual"/>
             </w:rPr>
           </w:pPr>
-          <w:hyperlink w:anchor="_Toc222448803" w:history="1">
+          <w:hyperlink w:anchor="_Toc222449575" w:history="1">
             <w:r>
               <w:rPr>
                 <w:rStyle w:val="Hyperlink"/>
@@ -2431,7 +2431,7 @@
                 <w:noProof/>
                 <w:webHidden/>
               </w:rPr>
-              <w:instrText xml:space="preserve"> PAGEREF _Toc222448803 \h </w:instrText>
+              <w:instrText xml:space="preserve"> PAGEREF _Toc222449575 \h </w:instrText>
             </w:r>
             <w:r>
               <w:rPr>
@@ -2474,7 +2474,7 @@
               <w14:ligatures w14:val="standardContextual"/>
             </w:rPr>
           </w:pPr>
-          <w:hyperlink w:anchor="_Toc222448804" w:history="1">
+          <w:hyperlink w:anchor="_Toc222449576" w:history="1">
             <w:r>
               <w:rPr>
                 <w:rStyle w:val="Hyperlink"/>
@@ -2519,7 +2519,7 @@
                 <w:noProof/>
                 <w:webHidden/>
               </w:rPr>
-              <w:instrText xml:space="preserve"> PAGEREF _Toc222448804 \h </w:instrText>
+              <w:instrText xml:space="preserve"> PAGEREF _Toc222449576 \h </w:instrText>
             </w:r>
             <w:r>
               <w:rPr>
@@ -2562,7 +2562,7 @@
               <w14:ligatures w14:val="standardContextual"/>
             </w:rPr>
           </w:pPr>
-          <w:hyperlink w:anchor="_Toc222448805" w:history="1">
+          <w:hyperlink w:anchor="_Toc222449577" w:history="1">
             <w:r>
               <w:rPr>
                 <w:rStyle w:val="Hyperlink"/>
@@ -2607,7 +2607,7 @@
                 <w:noProof/>
                 <w:webHidden/>
               </w:rPr>
-              <w:instrText xml:space="preserve"> PAGEREF _Toc222448805 \h </w:instrText>
+              <w:instrText xml:space="preserve"> PAGEREF _Toc222449577 \h </w:instrText>
             </w:r>
             <w:r>
               <w:rPr>
@@ -2650,7 +2650,7 @@
               <w14:ligatures w14:val="standardContextual"/>
             </w:rPr>
           </w:pPr>
-          <w:hyperlink w:anchor="_Toc222448806" w:history="1">
+          <w:hyperlink w:anchor="_Toc222449578" w:history="1">
             <w:r>
               <w:rPr>
                 <w:rStyle w:val="Hyperlink"/>
@@ -2674,6 +2674,94 @@
                 <w:rStyle w:val="Hyperlink"/>
                 <w:noProof/>
               </w:rPr>
+              <w:t>Web Interface - Database Management Panels</w:t>
+            </w:r>
+            <w:r>
+              <w:rPr>
+                <w:noProof/>
+                <w:webHidden/>
+              </w:rPr>
+              <w:tab/>
+            </w:r>
+            <w:r>
+              <w:rPr>
+                <w:noProof/>
+                <w:webHidden/>
+              </w:rPr>
+              <w:fldChar w:fldCharType="begin"/>
+            </w:r>
+            <w:r>
+              <w:rPr>
+                <w:noProof/>
+                <w:webHidden/>
+              </w:rPr>
+              <w:instrText xml:space="preserve"> PAGEREF _Toc222449578 \h </w:instrText>
+            </w:r>
+            <w:r>
+              <w:rPr>
+                <w:noProof/>
+                <w:webHidden/>
+              </w:rPr>
+            </w:r>
+            <w:r>
+              <w:rPr>
+                <w:noProof/>
+                <w:webHidden/>
+              </w:rPr>
+              <w:fldChar w:fldCharType="separate"/>
+            </w:r>
+            <w:r>
+              <w:rPr>
+                <w:noProof/>
+                <w:webHidden/>
+              </w:rPr>
+              <w:t>16</w:t>
+            </w:r>
+            <w:r>
+              <w:rPr>
+                <w:noProof/>
+                <w:webHidden/>
+              </w:rPr>
+              <w:fldChar w:fldCharType="end"/>
+            </w:r>
+          </w:hyperlink>
+        </w:p>
+        <w:p>
+          <w:pPr>
+            <w:pStyle w:val="TOC2"/>
+            <w:rPr>
+              <w:rFonts w:asciiTheme="minorHAnsi" w:eastAsiaTheme="minorEastAsia" w:hAnsiTheme="minorHAnsi" w:cstheme="minorBidi"/>
+              <w:noProof/>
+              <w:kern w:val="2"/>
+              <w:sz w:val="24"/>
+              <w:szCs w:val="24"/>
+              <w14:ligatures w14:val="standardContextual"/>
+            </w:rPr>
+          </w:pPr>
+          <w:hyperlink w:anchor="_Toc222449579" w:history="1">
+            <w:r>
+              <w:rPr>
+                <w:rStyle w:val="Hyperlink"/>
+                <w:noProof/>
+              </w:rPr>
+              <w:t>3.7</w:t>
+            </w:r>
+            <w:r>
+              <w:rPr>
+                <w:rFonts w:asciiTheme="minorHAnsi" w:eastAsiaTheme="minorEastAsia" w:hAnsiTheme="minorHAnsi" w:cstheme="minorBidi"/>
+                <w:noProof/>
+                <w:kern w:val="2"/>
+                <w:sz w:val="24"/>
+                <w:szCs w:val="24"/>
+                <w14:ligatures w14:val="standardContextual"/>
+              </w:rPr>
+              <w:tab/>
+            </w:r>
+            <w:r>
+              <w:rPr>
+                <w:rStyle w:val="Hyperlink"/>
+                <w:noProof/>
+              </w:rPr>
               <w:t>Command Line Interface - CLI</w:t>
             </w:r>
             <w:r>
@@ -2695,7 +2783,7 @@
                 <w:noProof/>
                 <w:webHidden/>
               </w:rPr>
-              <w:instrText xml:space="preserve"> PAGEREF _Toc222448806 \h </w:instrText>
+              <w:instrText xml:space="preserve"> PAGEREF _Toc222449579 \h </w:instrText>
             </w:r>
             <w:r>
               <w:rPr>
@@ -2715,7 +2803,7 @@
                 <w:noProof/>
                 <w:webHidden/>
               </w:rPr>
-              <w:t>15</w:t>
+              <w:t>16</w:t>
             </w:r>
             <w:r>
               <w:rPr>
@@ -2739,7 +2827,7 @@
               <w14:ligatures w14:val="standardContextual"/>
             </w:rPr>
           </w:pPr>
-          <w:hyperlink w:anchor="_Toc222448807" w:history="1">
+          <w:hyperlink w:anchor="_Toc222449580" w:history="1">
             <w:r>
               <w:rPr>
                 <w:rStyle w:val="Hyperlink"/>
@@ -2785,7 +2873,7 @@
                 <w:noProof/>
                 <w:webHidden/>
               </w:rPr>
-              <w:instrText xml:space="preserve"> PAGEREF _Toc222448807 \h </w:instrText>
+              <w:instrText xml:space="preserve"> PAGEREF _Toc222449580 \h </w:instrText>
             </w:r>
             <w:r>
               <w:rPr>
@@ -2805,7 +2893,7 @@
                 <w:noProof/>
                 <w:webHidden/>
               </w:rPr>
-              <w:t>17</w:t>
+              <w:t>18</w:t>
             </w:r>
             <w:r>
               <w:rPr>
@@ -2828,7 +2916,7 @@
               <w14:ligatures w14:val="standardContextual"/>
             </w:rPr>
           </w:pPr>
-          <w:hyperlink w:anchor="_Toc222448808" w:history="1">
+          <w:hyperlink w:anchor="_Toc222449581" w:history="1">
             <w:r>
               <w:rPr>
                 <w:rStyle w:val="Hyperlink"/>
@@ -2873,7 +2961,7 @@
                 <w:noProof/>
                 <w:webHidden/>
               </w:rPr>
-              <w:instrText xml:space="preserve"> PAGEREF _Toc222448808 \h </w:instrText>
+              <w:instrText xml:space="preserve"> PAGEREF _Toc222449581 \h </w:instrText>
             </w:r>
             <w:r>
               <w:rPr>
@@ -2893,7 +2981,7 @@
                 <w:noProof/>
                 <w:webHidden/>
               </w:rPr>
-              <w:t>17</w:t>
+              <w:t>18</w:t>
             </w:r>
             <w:r>
               <w:rPr>
@@ -2916,7 +3004,7 @@
               <w14:ligatures w14:val="standardContextual"/>
             </w:rPr>
           </w:pPr>
-          <w:hyperlink w:anchor="_Toc222448809" w:history="1">
+          <w:hyperlink w:anchor="_Toc222449582" w:history="1">
             <w:r>
               <w:rPr>
                 <w:rStyle w:val="Hyperlink"/>
@@ -2961,7 +3049,7 @@
                 <w:noProof/>
                 <w:webHidden/>
               </w:rPr>
-              <w:instrText xml:space="preserve"> PAGEREF _Toc222448809 \h </w:instrText>
+              <w:instrText xml:space="preserve"> PAGEREF _Toc222449582 \h </w:instrText>
             </w:r>
             <w:r>
               <w:rPr>
@@ -2981,7 +3069,7 @@
                 <w:noProof/>
                 <w:webHidden/>
               </w:rPr>
-              <w:t>17</w:t>
+              <w:t>18</w:t>
             </w:r>
             <w:r>
               <w:rPr>
@@ -3004,7 +3092,7 @@
               <w14:ligatures w14:val="standardContextual"/>
             </w:rPr>
           </w:pPr>
-          <w:hyperlink w:anchor="_Toc222448810" w:history="1">
+          <w:hyperlink w:anchor="_Toc222449583" w:history="1">
             <w:r>
               <w:rPr>
                 <w:rStyle w:val="Hyperlink"/>
@@ -3049,7 +3137,7 @@
                 <w:noProof/>
                 <w:webHidden/>
               </w:rPr>
-              <w:instrText xml:space="preserve"> PAGEREF _Toc222448810 \h </w:instrText>
+              <w:instrText xml:space="preserve"> PAGEREF _Toc222449583 \h </w:instrText>
             </w:r>
             <w:r>
               <w:rPr>
@@ -3069,7 +3157,7 @@
                 <w:noProof/>
                 <w:webHidden/>
               </w:rPr>
-              <w:t>17</w:t>
+              <w:t>18</w:t>
             </w:r>
             <w:r>
               <w:rPr>
@@ -3092,7 +3180,7 @@
               <w14:ligatures w14:val="standardContextual"/>
             </w:rPr>
           </w:pPr>
-          <w:hyperlink w:anchor="_Toc222448811" w:history="1">
+          <w:hyperlink w:anchor="_Toc222449584" w:history="1">
             <w:r>
               <w:rPr>
                 <w:rStyle w:val="Hyperlink"/>
@@ -3137,7 +3225,7 @@
                 <w:noProof/>
                 <w:webHidden/>
               </w:rPr>
-              <w:instrText xml:space="preserve"> PAGEREF _Toc222448811 \h </w:instrText>
+              <w:instrText xml:space="preserve"> PAGEREF _Toc222449584 \h </w:instrText>
             </w:r>
             <w:r>
               <w:rPr>
@@ -3157,7 +3245,7 @@
                 <w:noProof/>
                 <w:webHidden/>
               </w:rPr>
-              <w:t>17</w:t>
+              <w:t>18</w:t>
             </w:r>
             <w:r>
               <w:rPr>
@@ -3180,7 +3268,7 @@
               <w14:ligatures w14:val="standardContextual"/>
             </w:rPr>
           </w:pPr>
-          <w:hyperlink w:anchor="_Toc222448812" w:history="1">
+          <w:hyperlink w:anchor="_Toc222449585" w:history="1">
             <w:r>
               <w:rPr>
                 <w:rStyle w:val="Hyperlink"/>
@@ -3225,7 +3313,7 @@
                 <w:noProof/>
                 <w:webHidden/>
               </w:rPr>
-              <w:instrText xml:space="preserve"> PAGEREF _Toc222448812 \h </w:instrText>
+              <w:instrText xml:space="preserve"> PAGEREF _Toc222449585 \h </w:instrText>
             </w:r>
             <w:r>
               <w:rPr>
@@ -3245,7 +3333,7 @@
                 <w:noProof/>
                 <w:webHidden/>
               </w:rPr>
-              <w:t>17</w:t>
+              <w:t>18</w:t>
             </w:r>
             <w:r>
               <w:rPr>
@@ -3268,7 +3356,7 @@
               <w14:ligatures w14:val="standardContextual"/>
             </w:rPr>
           </w:pPr>
-          <w:hyperlink w:anchor="_Toc222448813" w:history="1">
+          <w:hyperlink w:anchor="_Toc222449586" w:history="1">
             <w:r>
               <w:rPr>
                 <w:rStyle w:val="Hyperlink"/>
@@ -3313,7 +3401,7 @@
                 <w:noProof/>
                 <w:webHidden/>
               </w:rPr>
-              <w:instrText xml:space="preserve"> PAGEREF _Toc222448813 \h </w:instrText>
+              <w:instrText xml:space="preserve"> PAGEREF _Toc222449586 \h </w:instrText>
             </w:r>
             <w:r>
               <w:rPr>
@@ -3333,7 +3421,7 @@
                 <w:noProof/>
                 <w:webHidden/>
               </w:rPr>
-              <w:t>17</w:t>
+              <w:t>18</w:t>
             </w:r>
             <w:r>
               <w:rPr>
@@ -3356,7 +3444,7 @@
               <w14:ligatures w14:val="standardContextual"/>
             </w:rPr>
           </w:pPr>
-          <w:hyperlink w:anchor="_Toc222448814" w:history="1">
+          <w:hyperlink w:anchor="_Toc222449587" w:history="1">
             <w:r>
               <w:rPr>
                 <w:rStyle w:val="Hyperlink"/>
@@ -3401,7 +3489,7 @@
                 <w:noProof/>
                 <w:webHidden/>
               </w:rPr>
-              <w:instrText xml:space="preserve"> PAGEREF _Toc222448814 \h </w:instrText>
+              <w:instrText xml:space="preserve"> PAGEREF _Toc222449587 \h </w:instrText>
             </w:r>
             <w:r>
               <w:rPr>
@@ -3421,7 +3509,7 @@
                 <w:noProof/>
                 <w:webHidden/>
               </w:rPr>
-              <w:t>18</w:t>
+              <w:t>19</w:t>
             </w:r>
             <w:r>
               <w:rPr>
@@ -3444,7 +3532,7 @@
               <w14:ligatures w14:val="standardContextual"/>
             </w:rPr>
           </w:pPr>
-          <w:hyperlink w:anchor="_Toc222448815" w:history="1">
+          <w:hyperlink w:anchor="_Toc222449588" w:history="1">
             <w:r>
               <w:rPr>
                 <w:rStyle w:val="Hyperlink"/>
@@ -3489,7 +3577,7 @@
                 <w:noProof/>
                 <w:webHidden/>
               </w:rPr>
-              <w:instrText xml:space="preserve"> PAGEREF _Toc222448815 \h </w:instrText>
+              <w:instrText xml:space="preserve"> PAGEREF _Toc222449588 \h </w:instrText>
             </w:r>
             <w:r>
               <w:rPr>
@@ -3509,7 +3597,7 @@
                 <w:noProof/>
                 <w:webHidden/>
               </w:rPr>
-              <w:t>18</w:t>
+              <w:t>19</w:t>
             </w:r>
             <w:r>
               <w:rPr>
@@ -3532,7 +3620,7 @@
               <w14:ligatures w14:val="standardContextual"/>
             </w:rPr>
           </w:pPr>
-          <w:hyperlink w:anchor="_Toc222448816" w:history="1">
+          <w:hyperlink w:anchor="_Toc222449589" w:history="1">
             <w:r>
               <w:rPr>
                 <w:rStyle w:val="Hyperlink"/>
@@ -3577,7 +3665,7 @@
                 <w:noProof/>
                 <w:webHidden/>
               </w:rPr>
-              <w:instrText xml:space="preserve"> PAGEREF _Toc222448816 \h </w:instrText>
+              <w:instrText xml:space="preserve"> PAGEREF _Toc222449589 \h </w:instrText>
             </w:r>
             <w:r>
               <w:rPr>
@@ -3597,7 +3685,7 @@
                 <w:noProof/>
                 <w:webHidden/>
               </w:rPr>
-              <w:t>18</w:t>
+              <w:t>19</w:t>
             </w:r>
             <w:r>
               <w:rPr>
@@ -3620,7 +3708,7 @@
               <w14:ligatures w14:val="standardContextual"/>
             </w:rPr>
           </w:pPr>
-          <w:hyperlink w:anchor="_Toc222448817" w:history="1">
+          <w:hyperlink w:anchor="_Toc222449590" w:history="1">
             <w:r>
               <w:rPr>
                 <w:rStyle w:val="Hyperlink"/>
@@ -3665,7 +3753,7 @@
                 <w:noProof/>
                 <w:webHidden/>
               </w:rPr>
-              <w:instrText xml:space="preserve"> PAGEREF _Toc222448817 \h </w:instrText>
+              <w:instrText xml:space="preserve"> PAGEREF _Toc222449590 \h </w:instrText>
             </w:r>
             <w:r>
               <w:rPr>
@@ -3685,7 +3773,7 @@
                 <w:noProof/>
                 <w:webHidden/>
               </w:rPr>
-              <w:t>18</w:t>
+              <w:t>19</w:t>
             </w:r>
             <w:r>
               <w:rPr>
@@ -3708,7 +3796,7 @@
               <w14:ligatures w14:val="standardContextual"/>
             </w:rPr>
           </w:pPr>
-          <w:hyperlink w:anchor="_Toc222448818" w:history="1">
+          <w:hyperlink w:anchor="_Toc222449591" w:history="1">
             <w:r>
               <w:rPr>
                 <w:rStyle w:val="Hyperlink"/>
@@ -3753,7 +3841,7 @@
                 <w:noProof/>
                 <w:webHidden/>
               </w:rPr>
-              <w:instrText xml:space="preserve"> PAGEREF _Toc222448818 \h </w:instrText>
+              <w:instrText xml:space="preserve"> PAGEREF _Toc222449591 \h </w:instrText>
             </w:r>
             <w:r>
               <w:rPr>
@@ -3773,7 +3861,7 @@
                 <w:noProof/>
                 <w:webHidden/>
               </w:rPr>
-              <w:t>19</w:t>
+              <w:t>20</w:t>
             </w:r>
             <w:r>
               <w:rPr>
@@ -3796,7 +3884,7 @@
               <w14:ligatures w14:val="standardContextual"/>
             </w:rPr>
           </w:pPr>
-          <w:hyperlink w:anchor="_Toc222448819" w:history="1">
+          <w:hyperlink w:anchor="_Toc222449592" w:history="1">
             <w:r>
               <w:rPr>
                 <w:rStyle w:val="Hyperlink"/>
@@ -3841,7 +3929,7 @@
                 <w:noProof/>
                 <w:webHidden/>
               </w:rPr>
-              <w:instrText xml:space="preserve"> PAGEREF _Toc222448819 \h </w:instrText>
+              <w:instrText xml:space="preserve"> PAGEREF _Toc222449592 \h </w:instrText>
             </w:r>
             <w:r>
               <w:rPr>
@@ -3861,7 +3949,7 @@
                 <w:noProof/>
                 <w:webHidden/>
               </w:rPr>
-              <w:t>19</w:t>
+              <w:t>20</w:t>
             </w:r>
             <w:r>
               <w:rPr>
@@ -3884,7 +3972,7 @@
               <w14:ligatures w14:val="standardContextual"/>
             </w:rPr>
           </w:pPr>
-          <w:hyperlink w:anchor="_Toc222448820" w:history="1">
+          <w:hyperlink w:anchor="_Toc222449593" w:history="1">
             <w:r>
               <w:rPr>
                 <w:rStyle w:val="Hyperlink"/>
@@ -3929,7 +4017,7 @@
                 <w:noProof/>
                 <w:webHidden/>
               </w:rPr>
-              <w:instrText xml:space="preserve"> PAGEREF _Toc222448820 \h </w:instrText>
+              <w:instrText xml:space="preserve"> PAGEREF _Toc222449593 \h </w:instrText>
             </w:r>
             <w:r>
               <w:rPr>
@@ -3949,7 +4037,7 @@
                 <w:noProof/>
                 <w:webHidden/>
               </w:rPr>
-              <w:t>19</w:t>
+              <w:t>20</w:t>
             </w:r>
             <w:r>
               <w:rPr>
@@ -3972,7 +4060,7 @@
               <w14:ligatures w14:val="standardContextual"/>
             </w:rPr>
           </w:pPr>
-          <w:hyperlink w:anchor="_Toc222448821" w:history="1">
+          <w:hyperlink w:anchor="_Toc222449594" w:history="1">
             <w:r>
               <w:rPr>
                 <w:rStyle w:val="Hyperlink"/>
@@ -4017,7 +4105,7 @@
                 <w:noProof/>
                 <w:webHidden/>
               </w:rPr>
-              <w:instrText xml:space="preserve"> PAGEREF _Toc222448821 \h </w:instrText>
+              <w:instrText xml:space="preserve"> PAGEREF _Toc222449594 \h </w:instrText>
             </w:r>
             <w:r>
               <w:rPr>
@@ -4037,7 +4125,7 @@
                 <w:noProof/>
                 <w:webHidden/>
               </w:rPr>
-              <w:t>19</w:t>
+              <w:t>20</w:t>
             </w:r>
             <w:r>
               <w:rPr>
@@ -4060,7 +4148,7 @@
               <w14:ligatures w14:val="standardContextual"/>
             </w:rPr>
           </w:pPr>
-          <w:hyperlink w:anchor="_Toc222448822" w:history="1">
+          <w:hyperlink w:anchor="_Toc222449595" w:history="1">
             <w:r>
               <w:rPr>
                 <w:rStyle w:val="Hyperlink"/>
@@ -4105,7 +4193,7 @@
                 <w:noProof/>
                 <w:webHidden/>
               </w:rPr>
-              <w:instrText xml:space="preserve"> PAGEREF _Toc222448822 \h </w:instrText>
+              <w:instrText xml:space="preserve"> PAGEREF _Toc222449595 \h </w:instrText>
             </w:r>
             <w:r>
               <w:rPr>
@@ -4125,7 +4213,7 @@
                 <w:noProof/>
                 <w:webHidden/>
               </w:rPr>
-              <w:t>19</w:t>
+              <w:t>20</w:t>
             </w:r>
             <w:r>
               <w:rPr>
@@ -4148,7 +4236,7 @@
               <w14:ligatures w14:val="standardContextual"/>
             </w:rPr>
           </w:pPr>
-          <w:hyperlink w:anchor="_Toc222448823" w:history="1">
+          <w:hyperlink w:anchor="_Toc222449596" w:history="1">
             <w:r>
               <w:rPr>
                 <w:rStyle w:val="Hyperlink"/>
@@ -4193,7 +4281,7 @@
                 <w:noProof/>
                 <w:webHidden/>
               </w:rPr>
-              <w:instrText xml:space="preserve"> PAGEREF _Toc222448823 \h </w:instrText>
+              <w:instrText xml:space="preserve"> PAGEREF _Toc222449596 \h </w:instrText>
             </w:r>
             <w:r>
               <w:rPr>
@@ -4213,7 +4301,7 @@
                 <w:noProof/>
                 <w:webHidden/>
               </w:rPr>
-              <w:t>20</w:t>
+              <w:t>21</w:t>
             </w:r>
             <w:r>
               <w:rPr>
@@ -4236,7 +4324,7 @@
               <w14:ligatures w14:val="standardContextual"/>
             </w:rPr>
           </w:pPr>
-          <w:hyperlink w:anchor="_Toc222448824" w:history="1">
+          <w:hyperlink w:anchor="_Toc222449597" w:history="1">
             <w:r>
               <w:rPr>
                 <w:rStyle w:val="Hyperlink"/>
@@ -4281,7 +4369,7 @@
                 <w:noProof/>
                 <w:webHidden/>
               </w:rPr>
-              <w:instrText xml:space="preserve"> PAGEREF _Toc222448824 \h </w:instrText>
+              <w:instrText xml:space="preserve"> PAGEREF _Toc222449597 \h </w:instrText>
             </w:r>
             <w:r>
               <w:rPr>
@@ -4301,7 +4389,7 @@
                 <w:noProof/>
                 <w:webHidden/>
               </w:rPr>
-              <w:t>20</w:t>
+              <w:t>21</w:t>
             </w:r>
             <w:r>
               <w:rPr>
@@ -4324,7 +4412,7 @@
               <w14:ligatures w14:val="standardContextual"/>
             </w:rPr>
           </w:pPr>
-          <w:hyperlink w:anchor="_Toc222448825" w:history="1">
+          <w:hyperlink w:anchor="_Toc222449598" w:history="1">
             <w:r>
               <w:rPr>
                 <w:rStyle w:val="Hyperlink"/>
@@ -4369,7 +4457,7 @@
                 <w:noProof/>
                 <w:webHidden/>
               </w:rPr>
-              <w:instrText xml:space="preserve"> PAGEREF _Toc222448825 \h </w:instrText>
+              <w:instrText xml:space="preserve"> PAGEREF _Toc222449598 \h </w:instrText>
             </w:r>
             <w:r>
               <w:rPr>
@@ -4389,7 +4477,7 @@
                 <w:noProof/>
                 <w:webHidden/>
               </w:rPr>
-              <w:t>20</w:t>
+              <w:t>21</w:t>
             </w:r>
             <w:r>
               <w:rPr>
@@ -4412,7 +4500,7 @@
               <w14:ligatures w14:val="standardContextual"/>
             </w:rPr>
           </w:pPr>
-          <w:hyperlink w:anchor="_Toc222448826" w:history="1">
+          <w:hyperlink w:anchor="_Toc222449599" w:history="1">
             <w:r>
               <w:rPr>
                 <w:rStyle w:val="Hyperlink"/>
@@ -4457,7 +4545,7 @@
                 <w:noProof/>
                 <w:webHidden/>
               </w:rPr>
-              <w:instrText xml:space="preserve"> PAGEREF _Toc222448826 \h </w:instrText>
+              <w:instrText xml:space="preserve"> PAGEREF _Toc222449599 \h </w:instrText>
             </w:r>
             <w:r>
               <w:rPr>
@@ -4477,7 +4565,7 @@
                 <w:noProof/>
                 <w:webHidden/>
               </w:rPr>
-              <w:t>20</w:t>
+              <w:t>21</w:t>
             </w:r>
             <w:r>
               <w:rPr>
@@ -4500,7 +4588,7 @@
               <w14:ligatures w14:val="standardContextual"/>
             </w:rPr>
           </w:pPr>
-          <w:hyperlink w:anchor="_Toc222448827" w:history="1">
+          <w:hyperlink w:anchor="_Toc222449600" w:history="1">
             <w:r>
               <w:rPr>
                 <w:rStyle w:val="Hyperlink"/>
@@ -4545,7 +4633,7 @@
                 <w:noProof/>
                 <w:webHidden/>
               </w:rPr>
-              <w:instrText xml:space="preserve"> PAGEREF _Toc222448827 \h </w:instrText>
+              <w:instrText xml:space="preserve"> PAGEREF _Toc222449600 \h </w:instrText>
             </w:r>
             <w:r>
               <w:rPr>
@@ -4565,7 +4653,7 @@
                 <w:noProof/>
                 <w:webHidden/>
               </w:rPr>
-              <w:t>21</w:t>
+              <w:t>22</w:t>
             </w:r>
             <w:r>
               <w:rPr>
@@ -4588,7 +4676,7 @@
               <w14:ligatures w14:val="standardContextual"/>
             </w:rPr>
           </w:pPr>
-          <w:hyperlink w:anchor="_Toc222448828" w:history="1">
+          <w:hyperlink w:anchor="_Toc222449601" w:history="1">
             <w:r>
               <w:rPr>
                 <w:rStyle w:val="Hyperlink"/>
@@ -4633,7 +4721,7 @@
                 <w:noProof/>
                 <w:webHidden/>
               </w:rPr>
-              <w:instrText xml:space="preserve"> PAGEREF _Toc222448828 \h </w:instrText>
+              <w:instrText xml:space="preserve"> PAGEREF _Toc222449601 \h </w:instrText>
             </w:r>
             <w:r>
               <w:rPr>
@@ -4653,7 +4741,7 @@
                 <w:noProof/>
                 <w:webHidden/>
               </w:rPr>
-              <w:t>21</w:t>
+              <w:t>22</w:t>
             </w:r>
             <w:r>
               <w:rPr>
@@ -4676,7 +4764,7 @@
               <w14:ligatures w14:val="standardContextual"/>
             </w:rPr>
           </w:pPr>
-          <w:hyperlink w:anchor="_Toc222448829" w:history="1">
+          <w:hyperlink w:anchor="_Toc222449602" w:history="1">
             <w:r>
               <w:rPr>
                 <w:rStyle w:val="Hyperlink"/>
@@ -4721,7 +4809,7 @@
                 <w:noProof/>
                 <w:webHidden/>
               </w:rPr>
-              <w:instrText xml:space="preserve"> PAGEREF _Toc222448829 \h </w:instrText>
+              <w:instrText xml:space="preserve"> PAGEREF _Toc222449602 \h </w:instrText>
             </w:r>
             <w:r>
               <w:rPr>
@@ -4741,7 +4829,7 @@
                 <w:noProof/>
                 <w:webHidden/>
               </w:rPr>
-              <w:t>21</w:t>
+              <w:t>22</w:t>
             </w:r>
             <w:r>
               <w:rPr>
@@ -4764,7 +4852,7 @@
               <w14:ligatures w14:val="standardContextual"/>
             </w:rPr>
           </w:pPr>
-          <w:hyperlink w:anchor="_Toc222448830" w:history="1">
+          <w:hyperlink w:anchor="_Toc222449603" w:history="1">
             <w:r>
               <w:rPr>
                 <w:rStyle w:val="Hyperlink"/>
@@ -4809,7 +4897,7 @@
                 <w:noProof/>
                 <w:webHidden/>
               </w:rPr>
-              <w:instrText xml:space="preserve"> PAGEREF _Toc222448830 \h </w:instrText>
+              <w:instrText xml:space="preserve"> PAGEREF _Toc222449603 \h </w:instrText>
             </w:r>
             <w:r>
               <w:rPr>
@@ -4829,7 +4917,7 @@
                 <w:noProof/>
                 <w:webHidden/>
               </w:rPr>
-              <w:t>21</w:t>
+              <w:t>22</w:t>
             </w:r>
             <w:r>
               <w:rPr>
@@ -4852,7 +4940,7 @@
               <w14:ligatures w14:val="standardContextual"/>
             </w:rPr>
           </w:pPr>
-          <w:hyperlink w:anchor="_Toc222448831" w:history="1">
+          <w:hyperlink w:anchor="_Toc222449604" w:history="1">
             <w:r>
               <w:rPr>
                 <w:rStyle w:val="Hyperlink"/>
@@ -4897,7 +4985,7 @@
                 <w:noProof/>
                 <w:webHidden/>
               </w:rPr>
-              <w:instrText xml:space="preserve"> PAGEREF _Toc222448831 \h </w:instrText>
+              <w:instrText xml:space="preserve"> PAGEREF _Toc222449604 \h </w:instrText>
             </w:r>
             <w:r>
               <w:rPr>
@@ -4917,7 +5005,7 @@
                 <w:noProof/>
                 <w:webHidden/>
               </w:rPr>
-              <w:t>21</w:t>
+              <w:t>22</w:t>
             </w:r>
             <w:r>
               <w:rPr>
@@ -4940,7 +5028,7 @@
               <w14:ligatures w14:val="standardContextual"/>
             </w:rPr>
           </w:pPr>
-          <w:hyperlink w:anchor="_Toc222448832" w:history="1">
+          <w:hyperlink w:anchor="_Toc222449605" w:history="1">
             <w:r>
               <w:rPr>
                 <w:rStyle w:val="Hyperlink"/>
@@ -4985,7 +5073,7 @@
                 <w:noProof/>
                 <w:webHidden/>
               </w:rPr>
-              <w:instrText xml:space="preserve"> PAGEREF _Toc222448832 \h </w:instrText>
+              <w:instrText xml:space="preserve"> PAGEREF _Toc222449605 \h </w:instrText>
             </w:r>
             <w:r>
               <w:rPr>
@@ -5005,7 +5093,7 @@
                 <w:noProof/>
                 <w:webHidden/>
               </w:rPr>
-              <w:t>21</w:t>
+              <w:t>22</w:t>
             </w:r>
             <w:r>
               <w:rPr>
@@ -5028,7 +5116,7 @@
               <w14:ligatures w14:val="standardContextual"/>
             </w:rPr>
           </w:pPr>
-          <w:hyperlink w:anchor="_Toc222448833" w:history="1">
+          <w:hyperlink w:anchor="_Toc222449606" w:history="1">
             <w:r>
               <w:rPr>
                 <w:rStyle w:val="Hyperlink"/>
@@ -5073,7 +5161,7 @@
                 <w:noProof/>
                 <w:webHidden/>
               </w:rPr>
-              <w:instrText xml:space="preserve"> PAGEREF _Toc222448833 \h </w:instrText>
+              <w:instrText xml:space="preserve"> PAGEREF _Toc222449606 \h </w:instrText>
             </w:r>
             <w:r>
               <w:rPr>
@@ -5093,7 +5181,7 @@
                 <w:noProof/>
                 <w:webHidden/>
               </w:rPr>
-              <w:t>21</w:t>
+              <w:t>22</w:t>
             </w:r>
             <w:r>
               <w:rPr>
@@ -5116,7 +5204,7 @@
               <w14:ligatures w14:val="standardContextual"/>
             </w:rPr>
           </w:pPr>
-          <w:hyperlink w:anchor="_Toc222448834" w:history="1">
+          <w:hyperlink w:anchor="_Toc222449607" w:history="1">
             <w:r>
               <w:rPr>
                 <w:rStyle w:val="Hyperlink"/>
@@ -5161,7 +5249,7 @@
                 <w:noProof/>
                 <w:webHidden/>
               </w:rPr>
-              <w:instrText xml:space="preserve"> PAGEREF _Toc222448834 \h </w:instrText>
+              <w:instrText xml:space="preserve"> PAGEREF _Toc222449607 \h </w:instrText>
             </w:r>
             <w:r>
               <w:rPr>
@@ -5181,7 +5269,7 @@
                 <w:noProof/>
                 <w:webHidden/>
               </w:rPr>
-              <w:t>21</w:t>
+              <w:t>22</w:t>
             </w:r>
             <w:r>
               <w:rPr>
@@ -5204,7 +5292,7 @@
               <w14:ligatures w14:val="standardContextual"/>
             </w:rPr>
           </w:pPr>
-          <w:hyperlink w:anchor="_Toc222448835" w:history="1">
+          <w:hyperlink w:anchor="_Toc222449608" w:history="1">
             <w:r>
               <w:rPr>
                 <w:rStyle w:val="Hyperlink"/>
@@ -5249,7 +5337,7 @@
                 <w:noProof/>
                 <w:webHidden/>
               </w:rPr>
-              <w:instrText xml:space="preserve"> PAGEREF _Toc222448835 \h </w:instrText>
+              <w:instrText xml:space="preserve"> PAGEREF _Toc222449608 \h </w:instrText>
             </w:r>
             <w:r>
               <w:rPr>
@@ -5269,7 +5357,7 @@
                 <w:noProof/>
                 <w:webHidden/>
               </w:rPr>
-              <w:t>21</w:t>
+              <w:t>22</w:t>
             </w:r>
             <w:r>
               <w:rPr>
@@ -5292,7 +5380,7 @@
               <w14:ligatures w14:val="standardContextual"/>
             </w:rPr>
           </w:pPr>
-          <w:hyperlink w:anchor="_Toc222448836" w:history="1">
+          <w:hyperlink w:anchor="_Toc222449609" w:history="1">
             <w:r>
               <w:rPr>
                 <w:rStyle w:val="Hyperlink"/>
@@ -5337,7 +5425,7 @@
                 <w:noProof/>
                 <w:webHidden/>
               </w:rPr>
-              <w:instrText xml:space="preserve"> PAGEREF _Toc222448836 \h </w:instrText>
+              <w:instrText xml:space="preserve"> PAGEREF _Toc222449609 \h </w:instrText>
             </w:r>
             <w:r>
               <w:rPr>
@@ -5357,7 +5445,7 @@
                 <w:noProof/>
                 <w:webHidden/>
               </w:rPr>
-              <w:t>22</w:t>
+              <w:t>23</w:t>
             </w:r>
             <w:r>
               <w:rPr>
@@ -5381,7 +5469,7 @@
               <w14:ligatures w14:val="standardContextual"/>
             </w:rPr>
           </w:pPr>
-          <w:hyperlink w:anchor="_Toc222448837" w:history="1">
+          <w:hyperlink w:anchor="_Toc222449610" w:history="1">
             <w:r>
               <w:rPr>
                 <w:rStyle w:val="Hyperlink"/>
@@ -5427,7 +5515,7 @@
                 <w:noProof/>
                 <w:webHidden/>
               </w:rPr>
-              <w:instrText xml:space="preserve"> PAGEREF _Toc222448837 \h </w:instrText>
+              <w:instrText xml:space="preserve"> PAGEREF _Toc222449610 \h </w:instrText>
             </w:r>
             <w:r>
               <w:rPr>
@@ -5447,7 +5535,7 @@
                 <w:noProof/>
                 <w:webHidden/>
               </w:rPr>
-              <w:t>23</w:t>
+              <w:t>24</w:t>
             </w:r>
             <w:r>
               <w:rPr>
@@ -5470,7 +5558,7 @@
               <w14:ligatures w14:val="standardContextual"/>
             </w:rPr>
           </w:pPr>
-          <w:hyperlink w:anchor="_Toc222448838" w:history="1">
+          <w:hyperlink w:anchor="_Toc222449611" w:history="1">
             <w:r>
               <w:rPr>
                 <w:rStyle w:val="Hyperlink"/>
@@ -5515,7 +5603,7 @@
                 <w:noProof/>
                 <w:webHidden/>
               </w:rPr>
-              <w:instrText xml:space="preserve"> PAGEREF _Toc222448838 \h </w:instrText>
+              <w:instrText xml:space="preserve"> PAGEREF _Toc222449611 \h </w:instrText>
             </w:r>
             <w:r>
               <w:rPr>
@@ -5535,7 +5623,7 @@
                 <w:noProof/>
                 <w:webHidden/>
               </w:rPr>
-              <w:t>23</w:t>
+              <w:t>24</w:t>
             </w:r>
             <w:r>
               <w:rPr>
@@ -5558,7 +5646,7 @@
               <w14:ligatures w14:val="standardContextual"/>
             </w:rPr>
           </w:pPr>
-          <w:hyperlink w:anchor="_Toc222448839" w:history="1">
+          <w:hyperlink w:anchor="_Toc222449612" w:history="1">
             <w:r>
               <w:rPr>
                 <w:rStyle w:val="Hyperlink"/>
@@ -5603,7 +5691,7 @@
                 <w:noProof/>
                 <w:webHidden/>
               </w:rPr>
-              <w:instrText xml:space="preserve"> PAGEREF _Toc222448839 \h </w:instrText>
+              <w:instrText xml:space="preserve"> PAGEREF _Toc222449612 \h </w:instrText>
             </w:r>
             <w:r>
               <w:rPr>
@@ -5623,7 +5711,7 @@
                 <w:noProof/>
                 <w:webHidden/>
               </w:rPr>
-              <w:t>23</w:t>
+              <w:t>24</w:t>
             </w:r>
             <w:r>
               <w:rPr>
@@ -5646,7 +5734,7 @@
               <w14:ligatures w14:val="standardContextual"/>
             </w:rPr>
           </w:pPr>
-          <w:hyperlink w:anchor="_Toc222448840" w:history="1">
+          <w:hyperlink w:anchor="_Toc222449613" w:history="1">
             <w:r>
               <w:rPr>
                 <w:rStyle w:val="Hyperlink"/>
@@ -5691,7 +5779,7 @@
                 <w:noProof/>
                 <w:webHidden/>
               </w:rPr>
-              <w:instrText xml:space="preserve"> PAGEREF _Toc222448840 \h </w:instrText>
+              <w:instrText xml:space="preserve"> PAGEREF _Toc222449613 \h </w:instrText>
             </w:r>
             <w:r>
               <w:rPr>
@@ -5711,7 +5799,7 @@
                 <w:noProof/>
                 <w:webHidden/>
               </w:rPr>
-              <w:t>23</w:t>
+              <w:t>24</w:t>
             </w:r>
             <w:r>
               <w:rPr>
@@ -5734,7 +5822,7 @@
               <w14:ligatures w14:val="standardContextual"/>
             </w:rPr>
           </w:pPr>
-          <w:hyperlink w:anchor="_Toc222448841" w:history="1">
+          <w:hyperlink w:anchor="_Toc222449614" w:history="1">
             <w:r>
               <w:rPr>
                 <w:rStyle w:val="Hyperlink"/>
@@ -5779,7 +5867,7 @@
                 <w:noProof/>
                 <w:webHidden/>
               </w:rPr>
-              <w:instrText xml:space="preserve"> PAGEREF _Toc222448841 \h </w:instrText>
+              <w:instrText xml:space="preserve"> PAGEREF _Toc222449614 \h </w:instrText>
             </w:r>
             <w:r>
               <w:rPr>
@@ -5799,7 +5887,7 @@
                 <w:noProof/>
                 <w:webHidden/>
               </w:rPr>
-              <w:t>23</w:t>
+              <w:t>24</w:t>
             </w:r>
             <w:r>
               <w:rPr>
@@ -5822,7 +5910,7 @@
               <w14:ligatures w14:val="standardContextual"/>
             </w:rPr>
           </w:pPr>
-          <w:hyperlink w:anchor="_Toc222448842" w:history="1">
+          <w:hyperlink w:anchor="_Toc222449615" w:history="1">
             <w:r>
               <w:rPr>
                 <w:rStyle w:val="Hyperlink"/>
@@ -5867,7 +5955,7 @@
                 <w:noProof/>
                 <w:webHidden/>
               </w:rPr>
-              <w:instrText xml:space="preserve"> PAGEREF _Toc222448842 \h </w:instrText>
+              <w:instrText xml:space="preserve"> PAGEREF _Toc222449615 \h </w:instrText>
             </w:r>
             <w:r>
               <w:rPr>
@@ -5887,7 +5975,7 @@
                 <w:noProof/>
                 <w:webHidden/>
               </w:rPr>
-              <w:t>24</w:t>
+              <w:t>25</w:t>
             </w:r>
             <w:r>
               <w:rPr>
@@ -5910,7 +5998,7 @@
               <w14:ligatures w14:val="standardContextual"/>
             </w:rPr>
           </w:pPr>
-          <w:hyperlink w:anchor="_Toc222448843" w:history="1">
+          <w:hyperlink w:anchor="_Toc222449616" w:history="1">
             <w:r>
               <w:rPr>
                 <w:rStyle w:val="Hyperlink"/>
@@ -5955,7 +6043,7 @@
                 <w:noProof/>
                 <w:webHidden/>
               </w:rPr>
-              <w:instrText xml:space="preserve"> PAGEREF _Toc222448843 \h </w:instrText>
+              <w:instrText xml:space="preserve"> PAGEREF _Toc222449616 \h </w:instrText>
             </w:r>
             <w:r>
               <w:rPr>
@@ -5975,7 +6063,7 @@
                 <w:noProof/>
                 <w:webHidden/>
               </w:rPr>
-              <w:t>26</w:t>
+              <w:t>27</w:t>
             </w:r>
             <w:r>
               <w:rPr>
@@ -5998,7 +6086,7 @@
               <w14:ligatures w14:val="standardContextual"/>
             </w:rPr>
           </w:pPr>
-          <w:hyperlink w:anchor="_Toc222448844" w:history="1">
+          <w:hyperlink w:anchor="_Toc222449617" w:history="1">
             <w:r>
               <w:rPr>
                 <w:rStyle w:val="Hyperlink"/>
@@ -6043,7 +6131,7 @@
                 <w:noProof/>
                 <w:webHidden/>
               </w:rPr>
-              <w:instrText xml:space="preserve"> PAGEREF _Toc222448844 \h </w:instrText>
+              <w:instrText xml:space="preserve"> PAGEREF _Toc222449617 \h </w:instrText>
             </w:r>
             <w:r>
               <w:rPr>
@@ -6063,7 +6151,7 @@
                 <w:noProof/>
                 <w:webHidden/>
               </w:rPr>
-              <w:t>28</w:t>
+              <w:t>29</w:t>
             </w:r>
             <w:r>
               <w:rPr>
@@ -6086,7 +6174,7 @@
               <w14:ligatures w14:val="standardContextual"/>
             </w:rPr>
           </w:pPr>
-          <w:hyperlink w:anchor="_Toc222448845" w:history="1">
+          <w:hyperlink w:anchor="_Toc222449618" w:history="1">
             <w:r>
               <w:rPr>
                 <w:rStyle w:val="Hyperlink"/>
@@ -6131,7 +6219,7 @@
                 <w:noProof/>
                 <w:webHidden/>
               </w:rPr>
-              <w:instrText xml:space="preserve"> PAGEREF _Toc222448845 \h </w:instrText>
+              <w:instrText xml:space="preserve"> PAGEREF _Toc222449618 \h </w:instrText>
             </w:r>
             <w:r>
               <w:rPr>
@@ -6151,7 +6239,7 @@
                 <w:noProof/>
                 <w:webHidden/>
               </w:rPr>
-              <w:t>28</w:t>
+              <w:t>29</w:t>
             </w:r>
             <w:r>
               <w:rPr>
@@ -6174,7 +6262,7 @@
               <w14:ligatures w14:val="standardContextual"/>
             </w:rPr>
           </w:pPr>
-          <w:hyperlink w:anchor="_Toc222448846" w:history="1">
+          <w:hyperlink w:anchor="_Toc222449619" w:history="1">
             <w:r>
               <w:rPr>
                 <w:rStyle w:val="Hyperlink"/>
@@ -6219,7 +6307,7 @@
                 <w:noProof/>
                 <w:webHidden/>
               </w:rPr>
-              <w:instrText xml:space="preserve"> PAGEREF _Toc222448846 \h </w:instrText>
+              <w:instrText xml:space="preserve"> PAGEREF _Toc222449619 \h </w:instrText>
             </w:r>
             <w:r>
               <w:rPr>
@@ -6239,7 +6327,7 @@
                 <w:noProof/>
                 <w:webHidden/>
               </w:rPr>
-              <w:t>30</w:t>
+              <w:t>31</w:t>
             </w:r>
             <w:r>
               <w:rPr>
@@ -6262,7 +6350,7 @@
               <w14:ligatures w14:val="standardContextual"/>
             </w:rPr>
           </w:pPr>
-          <w:hyperlink w:anchor="_Toc222448847" w:history="1">
+          <w:hyperlink w:anchor="_Toc222449620" w:history="1">
             <w:r>
               <w:rPr>
                 <w:rStyle w:val="Hyperlink"/>
@@ -6307,7 +6395,7 @@
                 <w:noProof/>
                 <w:webHidden/>
               </w:rPr>
-              <w:instrText xml:space="preserve"> PAGEREF _Toc222448847 \h </w:instrText>
+              <w:instrText xml:space="preserve"> PAGEREF _Toc222449620 \h </w:instrText>
             </w:r>
             <w:r>
               <w:rPr>
@@ -6327,7 +6415,7 @@
                 <w:noProof/>
                 <w:webHidden/>
               </w:rPr>
-              <w:t>31</w:t>
+              <w:t>32</w:t>
             </w:r>
             <w:r>
               <w:rPr>
@@ -6350,7 +6438,7 @@
               <w14:ligatures w14:val="standardContextual"/>
             </w:rPr>
           </w:pPr>
-          <w:hyperlink w:anchor="_Toc222448848" w:history="1">
+          <w:hyperlink w:anchor="_Toc222449621" w:history="1">
             <w:r>
               <w:rPr>
                 <w:rStyle w:val="Hyperlink"/>
@@ -6395,7 +6483,7 @@
                 <w:noProof/>
                 <w:webHidden/>
               </w:rPr>
-              <w:instrText xml:space="preserve"> PAGEREF _Toc222448848 \h </w:instrText>
+              <w:instrText xml:space="preserve"> PAGEREF _Toc222449621 \h </w:instrText>
             </w:r>
             <w:r>
               <w:rPr>
@@ -6415,7 +6503,7 @@
                 <w:noProof/>
                 <w:webHidden/>
               </w:rPr>
-              <w:t>34</w:t>
+              <w:t>35</w:t>
             </w:r>
             <w:r>
               <w:rPr>
@@ -6438,7 +6526,7 @@
               <w14:ligatures w14:val="standardContextual"/>
             </w:rPr>
           </w:pPr>
-          <w:hyperlink w:anchor="_Toc222448849" w:history="1">
+          <w:hyperlink w:anchor="_Toc222449622" w:history="1">
             <w:r>
               <w:rPr>
                 <w:rStyle w:val="Hyperlink"/>
@@ -6483,7 +6571,7 @@
                 <w:noProof/>
                 <w:webHidden/>
               </w:rPr>
-              <w:instrText xml:space="preserve"> PAGEREF _Toc222448849 \h </w:instrText>
+              <w:instrText xml:space="preserve"> PAGEREF _Toc222449622 \h </w:instrText>
             </w:r>
             <w:r>
               <w:rPr>
@@ -6503,7 +6591,7 @@
                 <w:noProof/>
                 <w:webHidden/>
               </w:rPr>
-              <w:t>35</w:t>
+              <w:t>36</w:t>
             </w:r>
             <w:r>
               <w:rPr>
@@ -6526,7 +6614,7 @@
               <w14:ligatures w14:val="standardContextual"/>
             </w:rPr>
           </w:pPr>
-          <w:hyperlink w:anchor="_Toc222448850" w:history="1">
+          <w:hyperlink w:anchor="_Toc222449623" w:history="1">
             <w:r>
               <w:rPr>
                 <w:rStyle w:val="Hyperlink"/>
@@ -6571,7 +6659,7 @@
                 <w:noProof/>
                 <w:webHidden/>
               </w:rPr>
-              <w:instrText xml:space="preserve"> PAGEREF _Toc222448850 \h </w:instrText>
+              <w:instrText xml:space="preserve"> PAGEREF _Toc222449623 \h </w:instrText>
             </w:r>
             <w:r>
               <w:rPr>
@@ -6591,7 +6679,7 @@
                 <w:noProof/>
                 <w:webHidden/>
               </w:rPr>
-              <w:t>35</w:t>
+              <w:t>36</w:t>
             </w:r>
             <w:r>
               <w:rPr>
@@ -6614,7 +6702,7 @@
               <w14:ligatures w14:val="standardContextual"/>
             </w:rPr>
           </w:pPr>
-          <w:hyperlink w:anchor="_Toc222448851" w:history="1">
+          <w:hyperlink w:anchor="_Toc222449624" w:history="1">
             <w:r>
               <w:rPr>
                 <w:rStyle w:val="Hyperlink"/>
@@ -6659,7 +6747,7 @@
                 <w:noProof/>
                 <w:webHidden/>
               </w:rPr>
-              <w:instrText xml:space="preserve"> PAGEREF _Toc222448851 \h </w:instrText>
+              <w:instrText xml:space="preserve"> PAGEREF _Toc222449624 \h </w:instrText>
             </w:r>
             <w:r>
               <w:rPr>
@@ -6679,7 +6767,7 @@
                 <w:noProof/>
                 <w:webHidden/>
               </w:rPr>
-              <w:t>35</w:t>
+              <w:t>36</w:t>
             </w:r>
             <w:r>
               <w:rPr>
@@ -6702,7 +6790,7 @@
               <w14:ligatures w14:val="standardContextual"/>
             </w:rPr>
           </w:pPr>
-          <w:hyperlink w:anchor="_Toc222448852" w:history="1">
+          <w:hyperlink w:anchor="_Toc222449625" w:history="1">
             <w:r>
               <w:rPr>
                 <w:rStyle w:val="Hyperlink"/>
@@ -6747,7 +6835,7 @@
                 <w:noProof/>
                 <w:webHidden/>
               </w:rPr>
-              <w:instrText xml:space="preserve"> PAGEREF _Toc222448852 \h </w:instrText>
+              <w:instrText xml:space="preserve"> PAGEREF _Toc222449625 \h </w:instrText>
             </w:r>
             <w:r>
               <w:rPr>
@@ -6767,7 +6855,7 @@
                 <w:noProof/>
                 <w:webHidden/>
               </w:rPr>
-              <w:t>36</w:t>
+              <w:t>37</w:t>
             </w:r>
             <w:r>
               <w:rPr>
@@ -6790,7 +6878,7 @@
               <w14:ligatures w14:val="standardContextual"/>
             </w:rPr>
           </w:pPr>
-          <w:hyperlink w:anchor="_Toc222448853" w:history="1">
+          <w:hyperlink w:anchor="_Toc222449626" w:history="1">
             <w:r>
               <w:rPr>
                 <w:rStyle w:val="Hyperlink"/>
@@ -6835,7 +6923,7 @@
                 <w:noProof/>
                 <w:webHidden/>
               </w:rPr>
-              <w:instrText xml:space="preserve"> PAGEREF _Toc222448853 \h </w:instrText>
+              <w:instrText xml:space="preserve"> PAGEREF _Toc222449626 \h </w:instrText>
             </w:r>
             <w:r>
               <w:rPr>
@@ -6855,7 +6943,7 @@
                 <w:noProof/>
                 <w:webHidden/>
               </w:rPr>
-              <w:t>36</w:t>
+              <w:t>37</w:t>
             </w:r>
             <w:r>
               <w:rPr>
@@ -6878,7 +6966,7 @@
               <w14:ligatures w14:val="standardContextual"/>
             </w:rPr>
           </w:pPr>
-          <w:hyperlink w:anchor="_Toc222448854" w:history="1">
+          <w:hyperlink w:anchor="_Toc222449627" w:history="1">
             <w:r>
               <w:rPr>
                 <w:rStyle w:val="Hyperlink"/>
@@ -6923,7 +7011,7 @@
                 <w:noProof/>
                 <w:webHidden/>
               </w:rPr>
-              <w:instrText xml:space="preserve"> PAGEREF _Toc222448854 \h </w:instrText>
+              <w:instrText xml:space="preserve"> PAGEREF _Toc222449627 \h </w:instrText>
             </w:r>
             <w:r>
               <w:rPr>
@@ -6943,7 +7031,7 @@
                 <w:noProof/>
                 <w:webHidden/>
               </w:rPr>
-              <w:t>36</w:t>
+              <w:t>37</w:t>
             </w:r>
             <w:r>
               <w:rPr>
@@ -6967,7 +7055,7 @@
               <w14:ligatures w14:val="standardContextual"/>
             </w:rPr>
           </w:pPr>
-          <w:hyperlink w:anchor="_Toc222448855" w:history="1">
+          <w:hyperlink w:anchor="_Toc222449628" w:history="1">
             <w:r>
               <w:rPr>
                 <w:rStyle w:val="Hyperlink"/>
@@ -7013,7 +7101,7 @@
                 <w:noProof/>
                 <w:webHidden/>
               </w:rPr>
-              <w:instrText xml:space="preserve"> PAGEREF _Toc222448855 \h </w:instrText>
+              <w:instrText xml:space="preserve"> PAGEREF _Toc222449628 \h </w:instrText>
             </w:r>
             <w:r>
               <w:rPr>
@@ -7033,7 +7121,7 @@
                 <w:noProof/>
                 <w:webHidden/>
               </w:rPr>
-              <w:t>38</w:t>
+              <w:t>39</w:t>
             </w:r>
             <w:r>
               <w:rPr>
@@ -7056,7 +7144,7 @@
               <w14:ligatures w14:val="standardContextual"/>
             </w:rPr>
           </w:pPr>
-          <w:hyperlink w:anchor="_Toc222448856" w:history="1">
+          <w:hyperlink w:anchor="_Toc222449629" w:history="1">
             <w:r>
               <w:rPr>
                 <w:rStyle w:val="Hyperlink"/>
@@ -7101,7 +7189,7 @@
                 <w:noProof/>
                 <w:webHidden/>
               </w:rPr>
-              <w:instrText xml:space="preserve"> PAGEREF _Toc222448856 \h </w:instrText>
+              <w:instrText xml:space="preserve"> PAGEREF _Toc222449629 \h </w:instrText>
             </w:r>
             <w:r>
               <w:rPr>
@@ -7121,7 +7209,7 @@
                 <w:noProof/>
                 <w:webHidden/>
               </w:rPr>
-              <w:t>38</w:t>
+              <w:t>39</w:t>
             </w:r>
             <w:r>
               <w:rPr>
@@ -7144,7 +7232,7 @@
               <w14:ligatures w14:val="standardContextual"/>
             </w:rPr>
           </w:pPr>
-          <w:hyperlink w:anchor="_Toc222448857" w:history="1">
+          <w:hyperlink w:anchor="_Toc222449630" w:history="1">
             <w:r>
               <w:rPr>
                 <w:rStyle w:val="Hyperlink"/>
@@ -7189,7 +7277,7 @@
                 <w:noProof/>
                 <w:webHidden/>
               </w:rPr>
-              <w:instrText xml:space="preserve"> PAGEREF _Toc222448857 \h </w:instrText>
+              <w:instrText xml:space="preserve"> PAGEREF _Toc222449630 \h </w:instrText>
             </w:r>
             <w:r>
               <w:rPr>
@@ -7209,7 +7297,7 @@
                 <w:noProof/>
                 <w:webHidden/>
               </w:rPr>
-              <w:t>38</w:t>
+              <w:t>39</w:t>
             </w:r>
             <w:r>
               <w:rPr>
@@ -7232,7 +7320,7 @@
               <w14:ligatures w14:val="standardContextual"/>
             </w:rPr>
           </w:pPr>
-          <w:hyperlink w:anchor="_Toc222448858" w:history="1">
+          <w:hyperlink w:anchor="_Toc222449631" w:history="1">
             <w:r>
               <w:rPr>
                 <w:rStyle w:val="Hyperlink"/>
@@ -7277,7 +7365,7 @@
                 <w:noProof/>
                 <w:webHidden/>
               </w:rPr>
-              <w:instrText xml:space="preserve"> PAGEREF _Toc222448858 \h </w:instrText>
+              <w:instrText xml:space="preserve"> PAGEREF _Toc222449631 \h </w:instrText>
             </w:r>
             <w:r>
               <w:rPr>
@@ -7297,7 +7385,7 @@
                 <w:noProof/>
                 <w:webHidden/>
               </w:rPr>
-              <w:t>38</w:t>
+              <w:t>39</w:t>
             </w:r>
             <w:r>
               <w:rPr>
@@ -7320,7 +7408,7 @@
               <w14:ligatures w14:val="standardContextual"/>
             </w:rPr>
           </w:pPr>
-          <w:hyperlink w:anchor="_Toc222448859" w:history="1">
+          <w:hyperlink w:anchor="_Toc222449632" w:history="1">
             <w:r>
               <w:rPr>
                 <w:rStyle w:val="Hyperlink"/>
@@ -7365,7 +7453,7 @@
                 <w:noProof/>
                 <w:webHidden/>
               </w:rPr>
-              <w:instrText xml:space="preserve"> PAGEREF _Toc222448859 \h </w:instrText>
+              <w:instrText xml:space="preserve"> PAGEREF _Toc222449632 \h </w:instrText>
             </w:r>
             <w:r>
               <w:rPr>
@@ -7385,7 +7473,7 @@
                 <w:noProof/>
                 <w:webHidden/>
               </w:rPr>
-              <w:t>38</w:t>
+              <w:t>39</w:t>
             </w:r>
             <w:r>
               <w:rPr>
@@ -7408,7 +7496,7 @@
               <w14:ligatures w14:val="standardContextual"/>
             </w:rPr>
           </w:pPr>
-          <w:hyperlink w:anchor="_Toc222448860" w:history="1">
+          <w:hyperlink w:anchor="_Toc222449633" w:history="1">
             <w:r>
               <w:rPr>
                 <w:rStyle w:val="Hyperlink"/>
@@ -7453,7 +7541,7 @@
                 <w:noProof/>
                 <w:webHidden/>
               </w:rPr>
-              <w:instrText xml:space="preserve"> PAGEREF _Toc222448860 \h </w:instrText>
+              <w:instrText xml:space="preserve"> PAGEREF _Toc222449633 \h </w:instrText>
             </w:r>
             <w:r>
               <w:rPr>
@@ -7473,7 +7561,7 @@
                 <w:noProof/>
                 <w:webHidden/>
               </w:rPr>
-              <w:t>38</w:t>
+              <w:t>39</w:t>
             </w:r>
             <w:r>
               <w:rPr>
@@ -7497,7 +7585,7 @@
               <w14:ligatures w14:val="standardContextual"/>
             </w:rPr>
           </w:pPr>
-          <w:hyperlink w:anchor="_Toc222448861" w:history="1">
+          <w:hyperlink w:anchor="_Toc222449634" w:history="1">
             <w:r>
               <w:rPr>
                 <w:rStyle w:val="Hyperlink"/>
@@ -7543,7 +7631,7 @@
                 <w:noProof/>
                 <w:webHidden/>
               </w:rPr>
-              <w:instrText xml:space="preserve"> PAGEREF _Toc222448861 \h </w:instrText>
+              <w:instrText xml:space="preserve"> PAGEREF _Toc222449634 \h </w:instrText>
             </w:r>
             <w:r>
               <w:rPr>
@@ -7563,7 +7651,7 @@
                 <w:noProof/>
                 <w:webHidden/>
               </w:rPr>
-              <w:t>40</w:t>
+              <w:t>41</w:t>
             </w:r>
             <w:r>
               <w:rPr>
@@ -7587,7 +7675,7 @@
               <w14:ligatures w14:val="standardContextual"/>
             </w:rPr>
           </w:pPr>
-          <w:hyperlink w:anchor="_Toc222448862" w:history="1">
+          <w:hyperlink w:anchor="_Toc222449635" w:history="1">
             <w:r>
               <w:rPr>
                 <w:rStyle w:val="Hyperlink"/>
@@ -7633,7 +7721,7 @@
                 <w:noProof/>
                 <w:webHidden/>
               </w:rPr>
-              <w:instrText xml:space="preserve"> PAGEREF _Toc222448862 \h </w:instrText>
+              <w:instrText xml:space="preserve"> PAGEREF _Toc222449635 \h </w:instrText>
             </w:r>
             <w:r>
               <w:rPr>
@@ -7653,7 +7741,7 @@
                 <w:noProof/>
                 <w:webHidden/>
               </w:rPr>
-              <w:t>41</w:t>
+              <w:t>42</w:t>
             </w:r>
             <w:r>
               <w:rPr>
@@ -7677,7 +7765,7 @@
               <w14:ligatures w14:val="standardContextual"/>
             </w:rPr>
           </w:pPr>
-          <w:hyperlink w:anchor="_Toc222448863" w:history="1">
+          <w:hyperlink w:anchor="_Toc222449636" w:history="1">
             <w:r>
               <w:rPr>
                 <w:rStyle w:val="Hyperlink"/>
@@ -7723,7 +7811,7 @@
                 <w:noProof/>
                 <w:webHidden/>
               </w:rPr>
-              <w:instrText xml:space="preserve"> PAGEREF _Toc222448863 \h </w:instrText>
+              <w:instrText xml:space="preserve"> PAGEREF _Toc222449636 \h </w:instrText>
             </w:r>
             <w:r>
               <w:rPr>
@@ -7743,7 +7831,7 @@
                 <w:noProof/>
                 <w:webHidden/>
               </w:rPr>
-              <w:t>42</w:t>
+              <w:t>43</w:t>
             </w:r>
             <w:r>
               <w:rPr>
@@ -7767,7 +7855,7 @@
               <w14:ligatures w14:val="standardContextual"/>
             </w:rPr>
           </w:pPr>
-          <w:hyperlink w:anchor="_Toc222448864" w:history="1">
+          <w:hyperlink w:anchor="_Toc222449637" w:history="1">
             <w:r>
               <w:rPr>
                 <w:rStyle w:val="Hyperlink"/>
@@ -7813,7 +7901,7 @@
                 <w:noProof/>
                 <w:webHidden/>
               </w:rPr>
-              <w:instrText xml:space="preserve"> PAGEREF _Toc222448864 \h </w:instrText>
+              <w:instrText xml:space="preserve"> PAGEREF _Toc222449637 \h </w:instrText>
             </w:r>
             <w:r>
               <w:rPr>
@@ -7833,7 +7921,7 @@
                 <w:noProof/>
                 <w:webHidden/>
               </w:rPr>
-              <w:t>43</w:t>
+              <w:t>44</w:t>
             </w:r>
             <w:r>
               <w:rPr>
@@ -7897,7 +7985,7 @@
       <w:pPr>
         <w:pStyle w:val="Heading1"/>
       </w:pPr>
-      <w:bookmarkStart w:id="0" w:name="_Toc222448780"/>
+      <w:bookmarkStart w:id="0" w:name="_Toc222449552"/>
       <w:r>
         <w:t>Service Overview</w:t>
       </w:r>
@@ -7917,7 +8005,7 @@
       <w:pPr>
         <w:pStyle w:val="Heading2"/>
       </w:pPr>
-      <w:bookmarkStart w:id="1" w:name="_Toc222448781"/>
+      <w:bookmarkStart w:id="1" w:name="_Toc222449553"/>
       <w:r>
         <w:t>Coexistence of old &amp; new SSB:</w:t>
       </w:r>
@@ -7996,7 +8084,7 @@
       <w:pPr>
         <w:pStyle w:val="Heading2"/>
       </w:pPr>
-      <w:bookmarkStart w:id="2" w:name="_Toc222448782"/>
+      <w:bookmarkStart w:id="2" w:name="_Toc222449554"/>
       <w:r>
         <w:lastRenderedPageBreak/>
         <w:t>Clusters definition and pre-checks</w:t>
@@ -8009,7 +8097,7 @@
           <w:noProof/>
         </w:rPr>
         <w:drawing>
-          <wp:inline distT="0" distB="0" distL="0" distR="0" wp14:anchorId="49000B26" wp14:editId="21B89762">
+          <wp:inline distT="0" distB="0" distL="0" distR="0" wp14:anchorId="71095F5D" wp14:editId="0F9C558B">
             <wp:extent cx="5760000" cy="5742925"/>
             <wp:effectExtent l="0" t="0" r="0" b="0"/>
             <wp:docPr id="11" name="Picture 11"/>
@@ -8152,7 +8240,7 @@
       <w:pPr>
         <w:pStyle w:val="Heading2"/>
       </w:pPr>
-      <w:bookmarkStart w:id="3" w:name="_Toc222448783"/>
+      <w:bookmarkStart w:id="3" w:name="_Toc222449555"/>
       <w:r>
         <w:t>Process: Initial network audit + Two Steps approach + Final Clean-Up</w:t>
       </w:r>
@@ -8162,7 +8250,7 @@
       <w:pPr>
         <w:pStyle w:val="Heading3"/>
       </w:pPr>
-      <w:bookmarkStart w:id="4" w:name="_Toc222448784"/>
+      <w:bookmarkStart w:id="4" w:name="_Toc222449556"/>
       <w:r>
         <w:t>Step0, initial network audit</w:t>
       </w:r>
@@ -8180,7 +8268,7 @@
       <w:pPr>
         <w:pStyle w:val="Heading3"/>
       </w:pPr>
-      <w:bookmarkStart w:id="5" w:name="_Toc222448785"/>
+      <w:bookmarkStart w:id="5" w:name="_Toc222449557"/>
       <w:r>
         <w:t>Step1, before SSB retune including neighboring sites</w:t>
       </w:r>
@@ -8238,7 +8326,7 @@
       <w:pPr>
         <w:pStyle w:val="Heading3"/>
       </w:pPr>
-      <w:bookmarkStart w:id="6" w:name="_Toc222448786"/>
+      <w:bookmarkStart w:id="6" w:name="_Toc222449558"/>
       <w:r>
         <w:t>Step2, SSB retune cluster</w:t>
       </w:r>
@@ -8353,7 +8441,7 @@
       <w:pPr>
         <w:pStyle w:val="Heading3"/>
       </w:pPr>
-      <w:bookmarkStart w:id="7" w:name="_Toc222448787"/>
+      <w:bookmarkStart w:id="7" w:name="_Toc222449559"/>
       <w:r>
         <w:t>Final Cleanup (after all clusters done in a region and no borders with old SSB)</w:t>
       </w:r>
@@ -8387,7 +8475,7 @@
       <w:pPr>
         <w:pStyle w:val="Heading2"/>
       </w:pPr>
-      <w:bookmarkStart w:id="8" w:name="_Toc222448788"/>
+      <w:bookmarkStart w:id="8" w:name="_Toc222449560"/>
       <w:r>
         <w:t>Retune process roadmap</w:t>
       </w:r>
@@ -8399,7 +8487,7 @@
           <w:noProof/>
         </w:rPr>
         <w:drawing>
-          <wp:inline distT="0" distB="0" distL="0" distR="0" wp14:anchorId="419457A1" wp14:editId="72F28AD6">
+          <wp:inline distT="0" distB="0" distL="0" distR="0" wp14:anchorId="7B8A788E" wp14:editId="0A3FCF3C">
             <wp:extent cx="5760000" cy="2989890"/>
             <wp:effectExtent l="0" t="0" r="0" b="0"/>
             <wp:docPr id="12" name="Picture 12"/>
@@ -8444,7 +8532,7 @@
       <w:pPr>
         <w:pStyle w:val="Heading1"/>
       </w:pPr>
-      <w:bookmarkStart w:id="9" w:name="_Toc222448789"/>
+      <w:bookmarkStart w:id="9" w:name="_Toc222449561"/>
       <w:r>
         <w:lastRenderedPageBreak/>
         <w:t>SSB Retuning Automations - Overview</w:t>
@@ -8455,7 +8543,7 @@
       <w:pPr>
         <w:pStyle w:val="Heading2"/>
       </w:pPr>
-      <w:bookmarkStart w:id="10" w:name="_Toc222448790"/>
+      <w:bookmarkStart w:id="10" w:name="_Toc222449562"/>
       <w:r>
         <w:t>Structure and Inputs/Outputs</w:t>
       </w:r>
@@ -8465,7 +8553,7 @@
       <w:pPr>
         <w:pStyle w:val="Heading3"/>
       </w:pPr>
-      <w:bookmarkStart w:id="11" w:name="_Toc222448791"/>
+      <w:bookmarkStart w:id="11" w:name="_Toc222449563"/>
       <w:r>
         <w:t>Structure</w:t>
       </w:r>
@@ -8587,7 +8675,7 @@
       <w:pPr>
         <w:pStyle w:val="Heading3"/>
       </w:pPr>
-      <w:bookmarkStart w:id="12" w:name="_Toc222448792"/>
+      <w:bookmarkStart w:id="12" w:name="_Toc222449564"/>
       <w:r>
         <w:t>Inputs</w:t>
       </w:r>
@@ -8602,7 +8690,7 @@
       <w:pPr>
         <w:pStyle w:val="Heading3"/>
       </w:pPr>
-      <w:bookmarkStart w:id="13" w:name="_Toc222448793"/>
+      <w:bookmarkStart w:id="13" w:name="_Toc222449565"/>
       <w:r>
         <w:t>Outputs</w:t>
       </w:r>
@@ -8617,7 +8705,7 @@
       <w:pPr>
         <w:pStyle w:val="Heading2"/>
       </w:pPr>
-      <w:bookmarkStart w:id="14" w:name="_Toc222448794"/>
+      <w:bookmarkStart w:id="14" w:name="_Toc222449566"/>
       <w:r>
         <w:t>Repository architecture, Execution modes and Versioning</w:t>
       </w:r>
@@ -8627,7 +8715,7 @@
       <w:pPr>
         <w:pStyle w:val="Heading3"/>
       </w:pPr>
-      <w:bookmarkStart w:id="15" w:name="_Toc222448795"/>
+      <w:bookmarkStart w:id="15" w:name="_Toc222449567"/>
       <w:r>
         <w:t>Orchestration core</w:t>
       </w:r>
@@ -8645,7 +8733,7 @@
       <w:pPr>
         <w:pStyle w:val="Heading3"/>
       </w:pPr>
-      <w:bookmarkStart w:id="16" w:name="_Toc222448796"/>
+      <w:bookmarkStart w:id="16" w:name="_Toc222449568"/>
       <w:r>
         <w:t>Main modules files</w:t>
       </w:r>
@@ -8696,7 +8784,7 @@
       <w:pPr>
         <w:pStyle w:val="Heading3"/>
       </w:pPr>
-      <w:bookmarkStart w:id="17" w:name="_Toc222448797"/>
+      <w:bookmarkStart w:id="17" w:name="_Toc222449569"/>
       <w:r>
         <w:t>Common layer and utilities</w:t>
       </w:r>
@@ -8722,7 +8810,7 @@
       <w:pPr>
         <w:pStyle w:val="Heading3"/>
       </w:pPr>
-      <w:bookmarkStart w:id="18" w:name="_Toc222448798"/>
+      <w:bookmarkStart w:id="18" w:name="_Toc222449570"/>
       <w:r>
         <w:t>Execution modes</w:t>
       </w:r>
@@ -8794,7 +8882,7 @@
       <w:pPr>
         <w:pStyle w:val="Heading3"/>
       </w:pPr>
-      <w:bookmarkStart w:id="19" w:name="_Toc222448799"/>
+      <w:bookmarkStart w:id="19" w:name="_Toc222449571"/>
       <w:r>
         <w:t>Versioning</w:t>
       </w:r>
@@ -8817,7 +8905,7 @@
       <w:pPr>
         <w:pStyle w:val="Heading1"/>
       </w:pPr>
-      <w:bookmarkStart w:id="20" w:name="_Toc222448800"/>
+      <w:bookmarkStart w:id="20" w:name="_Toc222449572"/>
       <w:r>
         <w:lastRenderedPageBreak/>
         <w:t>SSB Retuning Automations - Interfaces</w:t>
@@ -8828,7 +8916,7 @@
       <w:pPr>
         <w:pStyle w:val="Heading2"/>
       </w:pPr>
-      <w:bookmarkStart w:id="21" w:name="_Toc222448801"/>
+      <w:bookmarkStart w:id="21" w:name="_Toc222449573"/>
       <w:r>
         <w:t>Graphical User Interface - GUI Panel</w:t>
       </w:r>
@@ -8840,7 +8928,7 @@
           <w:noProof/>
         </w:rPr>
         <w:drawing>
-          <wp:inline distT="0" distB="0" distL="0" distR="0" wp14:anchorId="5DC51B4B" wp14:editId="6DB4E748">
+          <wp:inline distT="0" distB="0" distL="0" distR="0" wp14:anchorId="4CFDD6C9" wp14:editId="4125BA61">
             <wp:extent cx="5760000" cy="4892121"/>
             <wp:effectExtent l="0" t="0" r="0" b="0"/>
             <wp:docPr id="13" name="Picture 13"/>
@@ -8904,7 +8992,7 @@
       <w:pPr>
         <w:pStyle w:val="Heading2"/>
       </w:pPr>
-      <w:bookmarkStart w:id="22" w:name="_Toc222448802"/>
+      <w:bookmarkStart w:id="22" w:name="_Toc222449574"/>
       <w:r>
         <w:lastRenderedPageBreak/>
         <w:t>Web Interface - User Section</w:t>
@@ -8917,7 +9005,7 @@
           <w:noProof/>
         </w:rPr>
         <w:drawing>
-          <wp:inline distT="0" distB="0" distL="0" distR="0" wp14:anchorId="5019A998" wp14:editId="038C108D">
+          <wp:inline distT="0" distB="0" distL="0" distR="0" wp14:anchorId="5F6C0184" wp14:editId="4D82FC78">
             <wp:extent cx="5760000" cy="4739395"/>
             <wp:effectExtent l="0" t="0" r="0" b="0"/>
             <wp:docPr id="14" name="Picture 14"/>
@@ -8981,7 +9069,7 @@
       <w:pPr>
         <w:pStyle w:val="Heading2"/>
       </w:pPr>
-      <w:bookmarkStart w:id="23" w:name="_Toc222448803"/>
+      <w:bookmarkStart w:id="23" w:name="_Toc222449575"/>
       <w:r>
         <w:lastRenderedPageBreak/>
         <w:t>Web Interface - Admin Section</w:t>
@@ -8994,7 +9082,7 @@
           <w:noProof/>
         </w:rPr>
         <w:drawing>
-          <wp:inline distT="0" distB="0" distL="0" distR="0" wp14:anchorId="2F63AD04" wp14:editId="1DF14A59">
+          <wp:inline distT="0" distB="0" distL="0" distR="0" wp14:anchorId="351C676E" wp14:editId="1DB8A6A7">
             <wp:extent cx="5760000" cy="4699351"/>
             <wp:effectExtent l="0" t="0" r="0" b="0"/>
             <wp:docPr id="15" name="Picture 15"/>
@@ -9042,7 +9130,7 @@
       <w:pPr>
         <w:pStyle w:val="Heading2"/>
       </w:pPr>
-      <w:bookmarkStart w:id="24" w:name="_Toc222448804"/>
+      <w:bookmarkStart w:id="24" w:name="_Toc222449576"/>
       <w:r>
         <w:lastRenderedPageBreak/>
         <w:t>Web Interface - Inputs Repository Panel</w:t>
@@ -9055,7 +9143,7 @@
           <w:noProof/>
         </w:rPr>
         <w:drawing>
-          <wp:inline distT="0" distB="0" distL="0" distR="0" wp14:anchorId="4CBDEE48" wp14:editId="2D6B119B">
+          <wp:inline distT="0" distB="0" distL="0" distR="0" wp14:anchorId="4FDE1747" wp14:editId="162FEAFE">
             <wp:extent cx="5760000" cy="4156223"/>
             <wp:effectExtent l="0" t="0" r="0" b="0"/>
             <wp:docPr id="16" name="Picture 16"/>
@@ -9103,7 +9191,7 @@
       <w:pPr>
         <w:pStyle w:val="Heading2"/>
       </w:pPr>
-      <w:bookmarkStart w:id="25" w:name="_Toc222448805"/>
+      <w:bookmarkStart w:id="25" w:name="_Toc222449577"/>
       <w:r>
         <w:lastRenderedPageBreak/>
         <w:t>Web Interface - Executions and System Logs Panels</w:t>
@@ -9116,7 +9204,7 @@
           <w:noProof/>
         </w:rPr>
         <w:drawing>
-          <wp:inline distT="0" distB="0" distL="0" distR="0" wp14:anchorId="7F8F2BCA" wp14:editId="328FE556">
+          <wp:inline distT="0" distB="0" distL="0" distR="0" wp14:anchorId="4756D0D7" wp14:editId="68969548">
             <wp:extent cx="5760000" cy="3518454"/>
             <wp:effectExtent l="0" t="0" r="0" b="0"/>
             <wp:docPr id="17" name="Picture 17"/>
@@ -9157,18 +9245,79 @@
         <w:pStyle w:val="ListParagraph"/>
       </w:pPr>
       <w:r>
-        <w:t>You can see some information about  Last Executions and some useful System Logs of the tool.</w:t>
+        <w:t>You can see some information about Last Executions and some useful System Logs of the tool.</w:t>
       </w:r>
     </w:p>
     <w:p>
       <w:pPr>
         <w:pStyle w:val="Heading2"/>
       </w:pPr>
-      <w:bookmarkStart w:id="26" w:name="_Toc222448806"/>
+      <w:bookmarkStart w:id="26" w:name="_Toc222449578"/>
+      <w:r>
+        <w:lastRenderedPageBreak/>
+        <w:t>Web Interface - Database Management Panels</w:t>
+      </w:r>
+      <w:bookmarkEnd w:id="26"/>
+    </w:p>
+    <w:p>
+      <w:r>
+        <w:rPr>
+          <w:noProof/>
+        </w:rPr>
+        <w:drawing>
+          <wp:inline distT="0" distB="0" distL="0" distR="0" wp14:anchorId="73E9C870" wp14:editId="6ABB765B">
+            <wp:extent cx="5760000" cy="3717707"/>
+            <wp:effectExtent l="0" t="0" r="0" b="0"/>
+            <wp:docPr id="18" name="Picture 18"/>
+            <wp:cNvGraphicFramePr>
+              <a:graphicFrameLocks xmlns:a="http://schemas.openxmlformats.org/drawingml/2006/main" noChangeAspect="1"/>
+            </wp:cNvGraphicFramePr>
+            <a:graphic xmlns:a="http://schemas.openxmlformats.org/drawingml/2006/main">
+              <a:graphicData uri="http://schemas.openxmlformats.org/drawingml/2006/picture">
+                <pic:pic xmlns:pic="http://schemas.openxmlformats.org/drawingml/2006/picture">
+                  <pic:nvPicPr>
+                    <pic:cNvPr id="0" name="web-interface-database-management-panels.png"/>
+                    <pic:cNvPicPr/>
+                  </pic:nvPicPr>
+                  <pic:blipFill>
+                    <a:blip r:embed="rId18"/>
+                    <a:stretch>
+                      <a:fillRect/>
+                    </a:stretch>
+                  </pic:blipFill>
+                  <pic:spPr>
+                    <a:xfrm>
+                      <a:off x="0" y="0"/>
+                      <a:ext cx="5760000" cy="3717707"/>
+                    </a:xfrm>
+                    <a:prstGeom prst="rect">
+                      <a:avLst/>
+                    </a:prstGeom>
+                  </pic:spPr>
+                </pic:pic>
+              </a:graphicData>
+            </a:graphic>
+          </wp:inline>
+        </w:drawing>
+      </w:r>
+    </w:p>
+    <w:p>
+      <w:pPr>
+        <w:pStyle w:val="ListParagraph"/>
+      </w:pPr>
+      <w:r>
+        <w:t>With those panels you can manage the database of the tool, schedule backups tasks, or edit the database content directly.</w:t>
+      </w:r>
+    </w:p>
+    <w:p>
+      <w:pPr>
+        <w:pStyle w:val="Heading2"/>
+      </w:pPr>
+      <w:bookmarkStart w:id="27" w:name="_Toc222449579"/>
       <w:r>
         <w:t>Command Line Interface - CLI</w:t>
       </w:r>
-      <w:bookmarkEnd w:id="26"/>
+      <w:bookmarkEnd w:id="27"/>
     </w:p>
     <w:p>
       <w:r>
@@ -9303,6 +9452,7 @@
               <w:rPr>
                 <w:sz w:val="16"/>
               </w:rPr>
+              <w:lastRenderedPageBreak/>
               <w:t>--input</w:t>
             </w:r>
           </w:p>
@@ -9331,7 +9481,6 @@
               <w:rPr>
                 <w:sz w:val="16"/>
               </w:rPr>
-              <w:lastRenderedPageBreak/>
               <w:t>--inputs</w:t>
             </w:r>
           </w:p>
@@ -9838,56 +9987,30 @@
       <w:pPr>
         <w:pStyle w:val="Heading1"/>
       </w:pPr>
-      <w:bookmarkStart w:id="27" w:name="_Toc222448807"/>
+      <w:bookmarkStart w:id="28" w:name="_Toc222449580"/>
       <w:r>
         <w:lastRenderedPageBreak/>
         <w:t>SSB Retuning Automations - Modules Included</w:t>
-      </w:r>
-      <w:bookmarkEnd w:id="27"/>
-    </w:p>
-    <w:p>
-      <w:pPr>
-        <w:pStyle w:val="Heading2"/>
-      </w:pPr>
-      <w:bookmarkStart w:id="28" w:name="_Toc222448808"/>
-      <w:r>
-        <w:t>Module 0 — Update Network Frequencies</w:t>
       </w:r>
       <w:bookmarkEnd w:id="28"/>
     </w:p>
     <w:p>
       <w:pPr>
-        <w:pStyle w:val="Heading3"/>
-      </w:pPr>
-      <w:bookmarkStart w:id="29" w:name="_Toc222448809"/>
-      <w:r>
-        <w:t>Input</w:t>
+        <w:pStyle w:val="Heading2"/>
+      </w:pPr>
+      <w:bookmarkStart w:id="29" w:name="_Toc222449581"/>
+      <w:r>
+        <w:t>Module 0 — Update Network Frequencies</w:t>
       </w:r>
       <w:bookmarkEnd w:id="29"/>
     </w:p>
     <w:p>
       <w:pPr>
-        <w:pStyle w:val="ListParagraph"/>
-      </w:pPr>
-      <w:r>
-        <w:t>Input folder (may contain subfolders/ZIPs already supported by the IO layer).</w:t>
-      </w:r>
-    </w:p>
-    <w:p>
-      <w:pPr>
-        <w:pStyle w:val="ListParagraph"/>
-      </w:pPr>
-      <w:r>
-        <w:t>Mo logs with an "NRFrequency" table and the "arfcnValueNRDl" column.</w:t>
-      </w:r>
-    </w:p>
-    <w:p>
-      <w:pPr>
         <w:pStyle w:val="Heading3"/>
       </w:pPr>
-      <w:bookmarkStart w:id="30" w:name="_Toc222448810"/>
-      <w:r>
-        <w:t>Process</w:t>
+      <w:bookmarkStart w:id="30" w:name="_Toc222449582"/>
+      <w:r>
+        <w:t>Input</w:t>
       </w:r>
       <w:bookmarkEnd w:id="30"/>
     </w:p>
@@ -9896,7 +10019,7 @@
         <w:pStyle w:val="ListParagraph"/>
       </w:pPr>
       <w:r>
-        <w:t>1. Scan logs and detects "NRFrequency" blocks.</w:t>
+        <w:t>Input folder (may contain subfolders/ZIPs already supported by the IO layer).</w:t>
       </w:r>
     </w:p>
     <w:p>
@@ -9904,32 +10027,16 @@
         <w:pStyle w:val="ListParagraph"/>
       </w:pPr>
       <w:r>
-        <w:t>2. Extracts numeric values from "arfcnValueNRDl".</w:t>
+        <w:t>Mo logs with an "NRFrequency" table and the "arfcnValueNRDl" column.</w:t>
       </w:r>
     </w:p>
     <w:p>
       <w:pPr>
-        <w:pStyle w:val="ListParagraph"/>
-      </w:pPr>
-      <w:r>
-        <w:t>3. Removes duplicates and sorts frequencies.</w:t>
-      </w:r>
-    </w:p>
-    <w:p>
-      <w:pPr>
-        <w:pStyle w:val="ListParagraph"/>
-      </w:pPr>
-      <w:r>
-        <w:t>4. Updates the persisted “Network frequencies” configuration for GUI/CLI.</w:t>
-      </w:r>
-    </w:p>
-    <w:p>
-      <w:pPr>
         <w:pStyle w:val="Heading3"/>
       </w:pPr>
-      <w:bookmarkStart w:id="31" w:name="_Toc222448811"/>
-      <w:r>
-        <w:t>Output</w:t>
+      <w:bookmarkStart w:id="31" w:name="_Toc222449583"/>
+      <w:r>
+        <w:t>Process</w:t>
       </w:r>
       <w:bookmarkEnd w:id="31"/>
     </w:p>
@@ -9938,7 +10045,7 @@
         <w:pStyle w:val="ListParagraph"/>
       </w:pPr>
       <w:r>
-        <w:t>Does not generate Excel/PPT.</w:t>
+        <w:t>1. Scan logs and detects "NRFrequency" blocks.</w:t>
       </w:r>
     </w:p>
     <w:p>
@@ -9946,18 +10053,60 @@
         <w:pStyle w:val="ListParagraph"/>
       </w:pPr>
       <w:r>
-        <w:t>Updates the persisted network frequency value used for filtering and selection in later runs.</w:t>
+        <w:t>2. Extracts numeric values from "arfcnValueNRDl".</w:t>
       </w:r>
     </w:p>
     <w:p>
       <w:pPr>
+        <w:pStyle w:val="ListParagraph"/>
+      </w:pPr>
+      <w:r>
+        <w:t>3. Removes duplicates and sorts frequencies.</w:t>
+      </w:r>
+    </w:p>
+    <w:p>
+      <w:pPr>
+        <w:pStyle w:val="ListParagraph"/>
+      </w:pPr>
+      <w:r>
+        <w:t>4. Updates the persisted “Network frequencies” configuration for GUI/CLI.</w:t>
+      </w:r>
+    </w:p>
+    <w:p>
+      <w:pPr>
         <w:pStyle w:val="Heading3"/>
       </w:pPr>
-      <w:bookmarkStart w:id="32" w:name="_Toc222448812"/>
+      <w:bookmarkStart w:id="32" w:name="_Toc222449584"/>
+      <w:r>
+        <w:t>Output</w:t>
+      </w:r>
+      <w:bookmarkEnd w:id="32"/>
+    </w:p>
+    <w:p>
+      <w:pPr>
+        <w:pStyle w:val="ListParagraph"/>
+      </w:pPr>
+      <w:r>
+        <w:t>Does not generate Excel/PPT.</w:t>
+      </w:r>
+    </w:p>
+    <w:p>
+      <w:pPr>
+        <w:pStyle w:val="ListParagraph"/>
+      </w:pPr>
+      <w:r>
+        <w:t>Updates the persisted network frequency value used for filtering and selection in later runs.</w:t>
+      </w:r>
+    </w:p>
+    <w:p>
+      <w:pPr>
+        <w:pStyle w:val="Heading3"/>
+      </w:pPr>
+      <w:bookmarkStart w:id="33" w:name="_Toc222449585"/>
       <w:r>
         <w:t>Detailed implementation notes</w:t>
       </w:r>
-      <w:bookmarkEnd w:id="32"/>
+      <w:bookmarkEnd w:id="33"/>
     </w:p>
     <w:p>
       <w:pPr>
@@ -10012,11 +10161,11 @@
       <w:pPr>
         <w:pStyle w:val="Heading3"/>
       </w:pPr>
-      <w:bookmarkStart w:id="33" w:name="_Toc222448813"/>
+      <w:bookmarkStart w:id="34" w:name="_Toc222449586"/>
       <w:r>
         <w:t>Impact on GUI and Web Interface</w:t>
       </w:r>
-      <w:bookmarkEnd w:id="33"/>
+      <w:bookmarkEnd w:id="34"/>
     </w:p>
     <w:p>
       <w:pPr>
@@ -10059,62 +10208,62 @@
       <w:pPr>
         <w:pStyle w:val="Heading2"/>
       </w:pPr>
-      <w:bookmarkStart w:id="34" w:name="_Toc222448814"/>
+      <w:bookmarkStart w:id="35" w:name="_Toc222449587"/>
       <w:r>
         <w:t>Module 1 — Configuration Audit &amp; Logs Parser</w:t>
-      </w:r>
-      <w:bookmarkEnd w:id="34"/>
-    </w:p>
-    <w:p>
-      <w:r>
-        <w:t>ConfigurationAudit performs a detailed validation of a single configuration snapshot. It parses network logs, builds Managed Object (MO) tables, and evaluates multiple consistency and retuning-related rules.</w:t>
-      </w:r>
-    </w:p>
-    <w:p>
-      <w:r>
-        <w:t>ConfigurationAudit validates frequency configuration (SSB/ARFCN), relations, externals, TermPoints, profiles, and cardinality constraints. Results are consolidated in the SummaryAudit sheet.</w:t>
-      </w:r>
-    </w:p>
-    <w:p>
-      <w:pPr>
-        <w:pStyle w:val="Heading3"/>
-      </w:pPr>
-      <w:bookmarkStart w:id="35" w:name="_Toc222448815"/>
-      <w:r>
-        <w:t>Execution Modes</w:t>
       </w:r>
       <w:bookmarkEnd w:id="35"/>
     </w:p>
     <w:p>
       <w:r>
-        <w:t>ConfigurationAudit can be executed in two main modes:</w:t>
+        <w:t>ConfigurationAudit performs a detailed validation of a single configuration snapshot. It parses network logs, builds Managed Object (MO) tables, and evaluates multiple consistency and retuning-related rules.</w:t>
       </w:r>
     </w:p>
     <w:p>
-      <w:pPr>
-        <w:pStyle w:val="ListParagraph"/>
-      </w:pPr>
-      <w:r>
-        <w:t>Normal mode: The user provides a single input folder. The tool runs all checks and generates one audit output.</w:t>
+      <w:r>
+        <w:t>ConfigurationAudit validates frequency configuration (SSB/ARFCN), relations, externals, TermPoints, profiles, and cardinality constraints. Results are consolidated in the SummaryAudit sheet.</w:t>
       </w:r>
     </w:p>
     <w:p>
       <w:pPr>
-        <w:pStyle w:val="ListParagraph"/>
-      </w:pPr>
-      <w:r>
-        <w:t>Batch mode: The user provides a root folder containing multiple Step0 runs. The tool automatically detects valid runs and executes ConfigurationAudit for each one.</w:t>
-      </w:r>
+        <w:pStyle w:val="Heading3"/>
+      </w:pPr>
+      <w:bookmarkStart w:id="36" w:name="_Toc222449588"/>
+      <w:r>
+        <w:t>Execution Modes</w:t>
+      </w:r>
+      <w:bookmarkEnd w:id="36"/>
     </w:p>
     <w:p>
+      <w:r>
+        <w:t>ConfigurationAudit can be executed in two main modes:</w:t>
+      </w:r>
+    </w:p>
+    <w:p>
+      <w:pPr>
+        <w:pStyle w:val="ListParagraph"/>
+      </w:pPr>
+      <w:r>
+        <w:t>Normal mode: The user provides a single input folder. The tool runs all checks and generates one audit output.</w:t>
+      </w:r>
+    </w:p>
+    <w:p>
+      <w:pPr>
+        <w:pStyle w:val="ListParagraph"/>
+      </w:pPr>
+      <w:r>
+        <w:t>Batch mode: The user provides a root folder containing multiple Step0 runs. The tool automatically detects valid runs and executes ConfigurationAudit for each one.</w:t>
+      </w:r>
+    </w:p>
+    <w:p>
       <w:pPr>
         <w:pStyle w:val="Heading3"/>
       </w:pPr>
-      <w:bookmarkStart w:id="36" w:name="_Toc222448816"/>
+      <w:bookmarkStart w:id="37" w:name="_Toc222449589"/>
       <w:r>
         <w:t>Inputs</w:t>
       </w:r>
-      <w:bookmarkEnd w:id="36"/>
+      <w:bookmarkEnd w:id="37"/>
     </w:p>
     <w:p>
       <w:pPr>
@@ -10240,11 +10389,11 @@
       <w:pPr>
         <w:pStyle w:val="Heading3"/>
       </w:pPr>
-      <w:bookmarkStart w:id="37" w:name="_Toc222448817"/>
+      <w:bookmarkStart w:id="38" w:name="_Toc222449590"/>
       <w:r>
         <w:t>Process</w:t>
       </w:r>
-      <w:bookmarkEnd w:id="37"/>
+      <w:bookmarkEnd w:id="38"/>
     </w:p>
     <w:p>
       <w:pPr>
@@ -10299,11 +10448,11 @@
       <w:pPr>
         <w:pStyle w:val="Heading3"/>
       </w:pPr>
-      <w:bookmarkStart w:id="38" w:name="_Toc222448818"/>
+      <w:bookmarkStart w:id="39" w:name="_Toc222449591"/>
       <w:r>
         <w:t>Outputs</w:t>
       </w:r>
-      <w:bookmarkEnd w:id="38"/>
+      <w:bookmarkEnd w:id="39"/>
     </w:p>
     <w:p>
       <w:pPr>
@@ -10389,11 +10538,11 @@
       <w:pPr>
         <w:pStyle w:val="Heading3"/>
       </w:pPr>
-      <w:bookmarkStart w:id="39" w:name="_Toc222448819"/>
+      <w:bookmarkStart w:id="40" w:name="_Toc222449592"/>
       <w:r>
         <w:t>Main semantic content</w:t>
       </w:r>
-      <w:bookmarkEnd w:id="39"/>
+      <w:bookmarkEnd w:id="40"/>
     </w:p>
     <w:p>
       <w:pPr>
@@ -10453,55 +10602,29 @@
       <w:pPr>
         <w:pStyle w:val="Heading2"/>
       </w:pPr>
-      <w:bookmarkStart w:id="40" w:name="_Toc222448820"/>
+      <w:bookmarkStart w:id="41" w:name="_Toc222449593"/>
       <w:r>
         <w:t>Module 2 — Consistency Check (manual Pre/Post)</w:t>
-      </w:r>
-      <w:bookmarkEnd w:id="40"/>
-    </w:p>
-    <w:p>
-      <w:r>
-        <w:t>ConsistencyChecks compares PRE and POST relation tables (NRCellRelation and GUtranCellRelation). The comparison uses a stable key per relation (e.g., NodeId + CellId + RelationId).</w:t>
-      </w:r>
-    </w:p>
-    <w:p>
-      <w:r>
-        <w:t>The module detects missing relations, new relations, and discrepancies (parameter differences and frequency differences). Results are summarized in the comparison Excel.</w:t>
-      </w:r>
-    </w:p>
-    <w:p>
-      <w:pPr>
-        <w:pStyle w:val="Heading3"/>
-      </w:pPr>
-      <w:bookmarkStart w:id="41" w:name="_Toc222448821"/>
-      <w:r>
-        <w:t>Execution Modes</w:t>
       </w:r>
       <w:bookmarkEnd w:id="41"/>
     </w:p>
     <w:p>
-      <w:pPr>
-        <w:pStyle w:val="ListParagraph"/>
-      </w:pPr>
-      <w:r>
-        <w:t>Normal (manual PRE/POST): The user explicitly provides PRE and POST input folders.</w:t>
+      <w:r>
+        <w:t>ConsistencyChecks compares PRE and POST relation tables (NRCellRelation and GUtranCellRelation). The comparison uses a stable key per relation (e.g., NodeId + CellId + RelationId).</w:t>
       </w:r>
     </w:p>
     <w:p>
-      <w:pPr>
-        <w:pStyle w:val="ListParagraph"/>
-      </w:pPr>
-      <w:r>
-        <w:t>Batch (auto-detected PRE/POST):The user provides a root folder. The tool automatically selects PRE and POST runs based on timestamps and naming rules.</w:t>
+      <w:r>
+        <w:t>The module detects missing relations, new relations, and discrepancies (parameter differences and frequency differences). Results are summarized in the comparison Excel.</w:t>
       </w:r>
     </w:p>
     <w:p>
       <w:pPr>
         <w:pStyle w:val="Heading3"/>
       </w:pPr>
-      <w:bookmarkStart w:id="42" w:name="_Toc222448822"/>
-      <w:r>
-        <w:t>Inputs</w:t>
+      <w:bookmarkStart w:id="42" w:name="_Toc222449594"/>
+      <w:r>
+        <w:t>Execution Modes</w:t>
       </w:r>
       <w:bookmarkEnd w:id="42"/>
     </w:p>
@@ -10510,7 +10633,7 @@
         <w:pStyle w:val="ListParagraph"/>
       </w:pPr>
       <w:r>
-        <w:t>"input_pre" and "input_post" folders. Both folders should contains MOs logs (".log", ".logs", ".txt") or ZIPs resolvable by utilities.</w:t>
+        <w:t>Normal (manual PRE/POST): The user explicitly provides PRE and POST input folders.</w:t>
       </w:r>
     </w:p>
     <w:p>
@@ -10518,11 +10641,37 @@
         <w:pStyle w:val="ListParagraph"/>
       </w:pPr>
       <w:r>
-        <w:t>Frequencies "n77_ssb_pre" and "n77_ssb_post".</w:t>
+        <w:t>Batch (auto-detected PRE/POST):The user provides a root folder. The tool automatically selects PRE and POST runs based on timestamps and naming rules.</w:t>
       </w:r>
     </w:p>
     <w:p>
       <w:pPr>
+        <w:pStyle w:val="Heading3"/>
+      </w:pPr>
+      <w:bookmarkStart w:id="43" w:name="_Toc222449595"/>
+      <w:r>
+        <w:t>Inputs</w:t>
+      </w:r>
+      <w:bookmarkEnd w:id="43"/>
+    </w:p>
+    <w:p>
+      <w:pPr>
+        <w:pStyle w:val="ListParagraph"/>
+      </w:pPr>
+      <w:r>
+        <w:t>"input_pre" and "input_post" folders. Both folders should contains MOs logs (".log", ".logs", ".txt") or ZIPs resolvable by utilities.</w:t>
+      </w:r>
+    </w:p>
+    <w:p>
+      <w:pPr>
+        <w:pStyle w:val="ListParagraph"/>
+      </w:pPr>
+      <w:r>
+        <w:t>Frequencies "n77_ssb_pre" and "n77_ssb_post".</w:t>
+      </w:r>
+    </w:p>
+    <w:p>
+      <w:pPr>
         <w:pStyle w:val="ListParagraph"/>
       </w:pPr>
       <w:r>
@@ -10542,11 +10691,11 @@
       <w:pPr>
         <w:pStyle w:val="Heading3"/>
       </w:pPr>
-      <w:bookmarkStart w:id="43" w:name="_Toc222448823"/>
+      <w:bookmarkStart w:id="44" w:name="_Toc222449596"/>
       <w:r>
         <w:t>Process</w:t>
       </w:r>
-      <w:bookmarkEnd w:id="43"/>
+      <w:bookmarkEnd w:id="44"/>
     </w:p>
     <w:p>
       <w:pPr>
@@ -10652,11 +10801,11 @@
       <w:pPr>
         <w:pStyle w:val="Heading3"/>
       </w:pPr>
-      <w:bookmarkStart w:id="44" w:name="_Toc222448824"/>
+      <w:bookmarkStart w:id="45" w:name="_Toc222449597"/>
       <w:r>
         <w:t>Outputs</w:t>
       </w:r>
-      <w:bookmarkEnd w:id="44"/>
+      <w:bookmarkEnd w:id="45"/>
     </w:p>
     <w:p>
       <w:pPr>
@@ -10758,98 +10907,80 @@
       <w:pPr>
         <w:pStyle w:val="Heading3"/>
       </w:pPr>
-      <w:bookmarkStart w:id="45" w:name="_Toc222448825"/>
+      <w:bookmarkStart w:id="46" w:name="_Toc222449598"/>
       <w:r>
         <w:t>Missing Relations</w:t>
-      </w:r>
-      <w:bookmarkEnd w:id="45"/>
-    </w:p>
-    <w:p>
-      <w:r>
-        <w:t>A relation is classified as MISSING in POST when its key exists in PRE but does not exist in POST. In code terms: Missing = PRE_keys − POST_keys.</w:t>
-      </w:r>
-    </w:p>
-    <w:p>
-      <w:pPr>
-        <w:pStyle w:val="Heading3"/>
-      </w:pPr>
-      <w:bookmarkStart w:id="46" w:name="_Toc222448826"/>
-      <w:r>
-        <w:t>New Relations</w:t>
       </w:r>
       <w:bookmarkEnd w:id="46"/>
     </w:p>
     <w:p>
       <w:r>
-        <w:t>A relation is classified as NEW in POST when its key exists in POST but does not exist in PRE. In code terms: New = POST_keys − PRE_keys.</w:t>
+        <w:t>A relation is classified as MISSING in POST when its key exists in PRE but does not exist in POST. In code terms: Missing = PRE_keys − POST_keys.</w:t>
       </w:r>
     </w:p>
     <w:p>
       <w:pPr>
         <w:pStyle w:val="Heading3"/>
       </w:pPr>
-      <w:bookmarkStart w:id="47" w:name="_Toc222448827"/>
-      <w:r>
-        <w:lastRenderedPageBreak/>
-        <w:t>Parameters Discrepancies</w:t>
+      <w:bookmarkStart w:id="47" w:name="_Toc222449599"/>
+      <w:r>
+        <w:t>New Relations</w:t>
       </w:r>
       <w:bookmarkEnd w:id="47"/>
     </w:p>
     <w:p>
       <w:r>
-        <w:t>A relation is classified as a DISCREPANCY when the key exists in both PRE and POST, but one or more audited parameters differ. The tool compares shared columns, excluding technical columns (Pre/Post, Date), key columns, and the detected frequency column.</w:t>
+        <w:t>A relation is classified as NEW in POST when its key exists in POST but does not exist in PRE. In code terms: New = POST_keys − PRE_keys.</w:t>
       </w:r>
     </w:p>
     <w:p>
       <w:pPr>
         <w:pStyle w:val="Heading3"/>
       </w:pPr>
-      <w:bookmarkStart w:id="48" w:name="_Toc222448828"/>
-      <w:r>
-        <w:t>Frequency Discrepancies (SSB)</w:t>
+      <w:bookmarkStart w:id="48" w:name="_Toc222449600"/>
+      <w:r>
+        <w:lastRenderedPageBreak/>
+        <w:t>Parameters Discrepancies</w:t>
       </w:r>
       <w:bookmarkEnd w:id="48"/>
     </w:p>
     <w:p>
       <w:r>
-        <w:t>Frequency discrepancies are identified by extracting a normalized base frequency (Freq_Pre / Freq_Post) and applying retuning rules. Typical rule: if a relation has the target frequency in PRE (or already has POST) but POST does not contain the expected POST frequency, it is flagged for frequency discrepancy handling</w:t>
+        <w:t>A relation is classified as a DISCREPANCY when the key exists in both PRE and POST, but one or more audited parameters differ. The tool compares shared columns, excluding technical columns (Pre/Post, Date), key columns, and the detected frequency column.</w:t>
       </w:r>
     </w:p>
     <w:p>
       <w:pPr>
-        <w:pStyle w:val="Heading2"/>
-      </w:pPr>
-      <w:bookmarkStart w:id="49" w:name="_Toc222448829"/>
-      <w:r>
-        <w:t>Module 3 — Consistency Check Bulk (automatic Pre/Post detection by market)</w:t>
+        <w:pStyle w:val="Heading3"/>
+      </w:pPr>
+      <w:bookmarkStart w:id="49" w:name="_Toc222449601"/>
+      <w:r>
+        <w:t>Frequency Discrepancies (SSB)</w:t>
       </w:r>
       <w:bookmarkEnd w:id="49"/>
     </w:p>
     <w:p>
-      <w:pPr>
-        <w:pStyle w:val="Heading3"/>
-      </w:pPr>
-      <w:bookmarkStart w:id="50" w:name="_Toc222448830"/>
-      <w:r>
-        <w:t>Inputs</w:t>
+      <w:r>
+        <w:t>Frequency discrepancies are identified by extracting a normalized base frequency (Freq_Pre / Freq_Post) and applying retuning rules. Typical rule: if a relation has the target frequency in PRE (or already has POST) but POST does not contain the expected POST frequency, it is flagged for frequency discrepancy handling</w:t>
+      </w:r>
+    </w:p>
+    <w:p>
+      <w:pPr>
+        <w:pStyle w:val="Heading2"/>
+      </w:pPr>
+      <w:bookmarkStart w:id="50" w:name="_Toc222449602"/>
+      <w:r>
+        <w:t>Module 3 — Consistency Check Bulk (automatic Pre/Post detection by market)</w:t>
       </w:r>
       <w:bookmarkEnd w:id="50"/>
     </w:p>
     <w:p>
       <w:pPr>
-        <w:pStyle w:val="ListParagraph"/>
-      </w:pPr>
-      <w:r>
-        <w:t>Root folder with subfolders like "yyyymmdd_hhmm_step0" (optionally nested by market).</w:t>
-      </w:r>
-    </w:p>
-    <w:p>
-      <w:pPr>
         <w:pStyle w:val="Heading3"/>
       </w:pPr>
-      <w:bookmarkStart w:id="51" w:name="_Toc222448831"/>
-      <w:r>
-        <w:t>Process</w:t>
+      <w:bookmarkStart w:id="51" w:name="_Toc222449603"/>
+      <w:r>
+        <w:t>Inputs</w:t>
       </w:r>
       <w:bookmarkEnd w:id="51"/>
     </w:p>
@@ -10858,32 +10989,16 @@
         <w:pStyle w:val="ListParagraph"/>
       </w:pPr>
       <w:r>
-        <w:t>1. Detects PRE/POST candidates by the most appropriate date/time.</w:t>
+        <w:t>Root folder with subfolders like "yyyymmdd_hhmm_step0" (optionally nested by market).</w:t>
       </w:r>
     </w:p>
     <w:p>
       <w:pPr>
-        <w:pStyle w:val="ListParagraph"/>
-      </w:pPr>
-      <w:r>
-        <w:t>2. Excludes folders using a blacklist ("ignore", "old", "bad", "partial", "incomplete", "discard", etc.).</w:t>
-      </w:r>
-    </w:p>
-    <w:p>
-      <w:pPr>
-        <w:pStyle w:val="ListParagraph"/>
-      </w:pPr>
-      <w:r>
-        <w:t>3. Runs Module 2 for each detected market.</w:t>
-      </w:r>
-    </w:p>
-    <w:p>
-      <w:pPr>
         <w:pStyle w:val="Heading3"/>
       </w:pPr>
-      <w:bookmarkStart w:id="52" w:name="_Toc222448832"/>
-      <w:r>
-        <w:t>Outputs</w:t>
+      <w:bookmarkStart w:id="52" w:name="_Toc222449604"/>
+      <w:r>
+        <w:t>Process</w:t>
       </w:r>
       <w:bookmarkEnd w:id="52"/>
     </w:p>
@@ -10892,7 +11007,7 @@
         <w:pStyle w:val="ListParagraph"/>
       </w:pPr>
       <w:r>
-        <w:t>Same output structure as module 2, per market.</w:t>
+        <w:t>1. Detects PRE/POST candidates by the most appropriate date/time.</w:t>
       </w:r>
     </w:p>
     <w:p>
@@ -10900,44 +11015,60 @@
         <w:pStyle w:val="ListParagraph"/>
       </w:pPr>
       <w:r>
-        <w:t>Traceability file "FoldersCompared.txt".</w:t>
+        <w:t>2. Excludes folders using a blacklist ("ignore", "old", "bad", "partial", "incomplete", "discard", etc.).</w:t>
       </w:r>
     </w:p>
     <w:p>
       <w:pPr>
-        <w:pStyle w:val="Heading2"/>
-      </w:pPr>
-      <w:bookmarkStart w:id="53" w:name="_Toc222448833"/>
-      <w:r>
-        <w:t>Module 4 — Final Clean-Up</w:t>
+        <w:pStyle w:val="ListParagraph"/>
+      </w:pPr>
+      <w:r>
+        <w:t>3. Runs Module 2 for each detected market.</w:t>
+      </w:r>
+    </w:p>
+    <w:p>
+      <w:pPr>
+        <w:pStyle w:val="Heading3"/>
+      </w:pPr>
+      <w:bookmarkStart w:id="53" w:name="_Toc222449605"/>
+      <w:r>
+        <w:t>Outputs</w:t>
       </w:r>
       <w:bookmarkEnd w:id="53"/>
     </w:p>
     <w:p>
       <w:pPr>
-        <w:pStyle w:val="Heading3"/>
-      </w:pPr>
-      <w:bookmarkStart w:id="54" w:name="_Toc222448834"/>
-      <w:r>
-        <w:t>Inputs</w:t>
+        <w:pStyle w:val="ListParagraph"/>
+      </w:pPr>
+      <w:r>
+        <w:t>Same output structure as module 2, per market.</w:t>
+      </w:r>
+    </w:p>
+    <w:p>
+      <w:pPr>
+        <w:pStyle w:val="ListParagraph"/>
+      </w:pPr>
+      <w:r>
+        <w:t>Traceability file "FoldersCompared.txt".</w:t>
+      </w:r>
+    </w:p>
+    <w:p>
+      <w:pPr>
+        <w:pStyle w:val="Heading2"/>
+      </w:pPr>
+      <w:bookmarkStart w:id="54" w:name="_Toc222449606"/>
+      <w:r>
+        <w:t>Module 4 — Final Clean-Up</w:t>
       </w:r>
       <w:bookmarkEnd w:id="54"/>
     </w:p>
     <w:p>
       <w:pPr>
-        <w:pStyle w:val="ListParagraph"/>
-      </w:pPr>
-      <w:r>
-        <w:t>Final retune working folder.</w:t>
-      </w:r>
-    </w:p>
-    <w:p>
-      <w:pPr>
         <w:pStyle w:val="Heading3"/>
       </w:pPr>
-      <w:bookmarkStart w:id="55" w:name="_Toc222448835"/>
-      <w:r>
-        <w:t>Process</w:t>
+      <w:bookmarkStart w:id="55" w:name="_Toc222449607"/>
+      <w:r>
+        <w:t>Inputs</w:t>
       </w:r>
       <w:bookmarkEnd w:id="55"/>
     </w:p>
@@ -10946,17 +11077,16 @@
         <w:pStyle w:val="ListParagraph"/>
       </w:pPr>
       <w:r>
-        <w:t>Executes final cleanup policies (structure prepared to expand rules).</w:t>
+        <w:t>Final retune working folder.</w:t>
       </w:r>
     </w:p>
     <w:p>
       <w:pPr>
         <w:pStyle w:val="Heading3"/>
       </w:pPr>
-      <w:bookmarkStart w:id="56" w:name="_Toc222448836"/>
-      <w:r>
-        <w:lastRenderedPageBreak/>
-        <w:t>Outputs</w:t>
+      <w:bookmarkStart w:id="56" w:name="_Toc222449608"/>
+      <w:r>
+        <w:t>Process</w:t>
       </w:r>
       <w:bookmarkEnd w:id="56"/>
     </w:p>
@@ -10965,46 +11095,57 @@
         <w:pStyle w:val="ListParagraph"/>
       </w:pPr>
       <w:r>
-        <w:t>Versioned cleanup directory according to the active implementation.</w:t>
+        <w:t>Executes final cleanup policies (structure prepared to expand rules).</w:t>
       </w:r>
     </w:p>
     <w:p>
-      <w:r>
-        <w:br w:type="page"/>
-      </w:r>
-    </w:p>
-    <w:p>
-      <w:pPr>
-        <w:pStyle w:val="Heading1"/>
-      </w:pPr>
-      <w:bookmarkStart w:id="57" w:name="_Toc222448837"/>
+      <w:pPr>
+        <w:pStyle w:val="Heading3"/>
+      </w:pPr>
+      <w:bookmarkStart w:id="57" w:name="_Toc222449609"/>
       <w:r>
         <w:lastRenderedPageBreak/>
-        <w:t>Configuration Audit module in detail</w:t>
+        <w:t>Outputs</w:t>
       </w:r>
       <w:bookmarkEnd w:id="57"/>
     </w:p>
     <w:p>
       <w:pPr>
-        <w:pStyle w:val="Heading2"/>
-      </w:pPr>
-      <w:bookmarkStart w:id="58" w:name="_Toc222448838"/>
-      <w:r>
-        <w:t>SummaryAudit checks philosophy</w:t>
+        <w:pStyle w:val="ListParagraph"/>
+      </w:pPr>
+      <w:r>
+        <w:t>Versioned cleanup directory according to the active implementation.</w:t>
+      </w:r>
+    </w:p>
+    <w:p>
+      <w:r>
+        <w:br w:type="page"/>
+      </w:r>
+    </w:p>
+    <w:p>
+      <w:pPr>
+        <w:pStyle w:val="Heading1"/>
+      </w:pPr>
+      <w:bookmarkStart w:id="58" w:name="_Toc222449610"/>
+      <w:r>
+        <w:lastRenderedPageBreak/>
+        <w:t>Configuration Audit module in detail</w:t>
       </w:r>
       <w:bookmarkEnd w:id="58"/>
     </w:p>
     <w:p>
-      <w:r>
-        <w:t>SummaryAudit sheet contains a high-level checks table by categories. The flow:</w:t>
-      </w:r>
+      <w:pPr>
+        <w:pStyle w:val="Heading2"/>
+      </w:pPr>
+      <w:bookmarkStart w:id="59" w:name="_Toc222449611"/>
+      <w:r>
+        <w:t>SummaryAudit checks philosophy</w:t>
+      </w:r>
+      <w:bookmarkEnd w:id="59"/>
     </w:p>
     <w:p>
-      <w:pPr>
-        <w:pStyle w:val="ListParagraph"/>
-      </w:pPr>
-      <w:r>
-        <w:t>1. Excludes "UNSYNCHRONIZED" nodes based on "MeContext".</w:t>
+      <w:r>
+        <w:t>SummaryAudit sheet contains a high-level checks table by categories. The flow:</w:t>
       </w:r>
     </w:p>
     <w:p>
@@ -11012,7 +11153,7 @@
         <w:pStyle w:val="ListParagraph"/>
       </w:pPr>
       <w:r>
-        <w:t>2. Evaluates NR, LTE, ENDC, Externals, TermPoints, cardinalities, and profiles.</w:t>
+        <w:t>1. Excludes "UNSYNCHRONIZED" nodes based on "MeContext".</w:t>
       </w:r>
     </w:p>
     <w:p>
@@ -11020,18 +11161,26 @@
         <w:pStyle w:val="ListParagraph"/>
       </w:pPr>
       <w:r>
-        <w:t>3. Records each check as a row ("Category/SubCategory/Metric/Value/ExtraInfo").</w:t>
+        <w:t>2. Evaluates NR, LTE, ENDC, Externals, TermPoints, cardinalities, and profiles.</w:t>
       </w:r>
     </w:p>
     <w:p>
       <w:pPr>
+        <w:pStyle w:val="ListParagraph"/>
+      </w:pPr>
+      <w:r>
+        <w:t>3. Records each check as a row ("Category/SubCategory/Metric/Value/ExtraInfo").</w:t>
+      </w:r>
+    </w:p>
+    <w:p>
+      <w:pPr>
         <w:pStyle w:val="Heading2"/>
       </w:pPr>
-      <w:bookmarkStart w:id="59" w:name="_Toc222448839"/>
+      <w:bookmarkStart w:id="60" w:name="_Toc222449612"/>
       <w:r>
         <w:t>Operational meaning of SummaryAudit rows</w:t>
       </w:r>
-      <w:bookmarkEnd w:id="59"/>
+      <w:bookmarkEnd w:id="60"/>
     </w:p>
     <w:p>
       <w:pPr>
@@ -11143,21 +11292,21 @@
       <w:pPr>
         <w:pStyle w:val="Heading2"/>
       </w:pPr>
-      <w:bookmarkStart w:id="60" w:name="_Toc222448840"/>
+      <w:bookmarkStart w:id="61" w:name="_Toc222449613"/>
       <w:r>
         <w:t>SummaryAudit checks catalog</w:t>
       </w:r>
-      <w:bookmarkEnd w:id="60"/>
+      <w:bookmarkEnd w:id="61"/>
     </w:p>
     <w:p>
       <w:pPr>
         <w:pStyle w:val="Heading2"/>
       </w:pPr>
-      <w:bookmarkStart w:id="61" w:name="_Toc222448841"/>
+      <w:bookmarkStart w:id="62" w:name="_Toc222449614"/>
       <w:r>
         <w:t>MeContext Audit</w:t>
       </w:r>
-      <w:bookmarkEnd w:id="61"/>
+      <w:bookmarkEnd w:id="62"/>
     </w:p>
     <w:p>
       <w:r>
@@ -11385,12 +11534,12 @@
       <w:pPr>
         <w:pStyle w:val="Heading2"/>
       </w:pPr>
-      <w:bookmarkStart w:id="62" w:name="_Toc222448842"/>
+      <w:bookmarkStart w:id="63" w:name="_Toc222449615"/>
       <w:r>
         <w:lastRenderedPageBreak/>
         <w:t>NR Frequency Audit / NR Frequency Inconsistencies</w:t>
       </w:r>
-      <w:bookmarkEnd w:id="62"/>
+      <w:bookmarkEnd w:id="63"/>
     </w:p>
     <w:p>
       <w:r>
@@ -12955,11 +13104,11 @@
       <w:pPr>
         <w:pStyle w:val="Heading2"/>
       </w:pPr>
-      <w:bookmarkStart w:id="63" w:name="_Toc222448843"/>
+      <w:bookmarkStart w:id="64" w:name="_Toc222449616"/>
       <w:r>
         <w:t>LTE Frequency Audit / LTE Frequency Inconsistencies</w:t>
       </w:r>
-      <w:bookmarkEnd w:id="63"/>
+      <w:bookmarkEnd w:id="64"/>
     </w:p>
     <w:p>
       <w:r>
@@ -13866,11 +14015,11 @@
       <w:pPr>
         <w:pStyle w:val="Heading2"/>
       </w:pPr>
-      <w:bookmarkStart w:id="64" w:name="_Toc222448844"/>
+      <w:bookmarkStart w:id="65" w:name="_Toc222449617"/>
       <w:r>
         <w:t>Termpoint Audit / Termpoint Inconsistencies</w:t>
       </w:r>
-      <w:bookmarkEnd w:id="64"/>
+      <w:bookmarkEnd w:id="65"/>
     </w:p>
     <w:p>
       <w:r>
@@ -14333,11 +14482,11 @@
       <w:pPr>
         <w:pStyle w:val="Heading2"/>
       </w:pPr>
-      <w:bookmarkStart w:id="65" w:name="_Toc222448845"/>
+      <w:bookmarkStart w:id="66" w:name="_Toc222449618"/>
       <w:r>
         <w:t>ENDC Audit / ENDC Inconsistencies</w:t>
       </w:r>
-      <w:bookmarkEnd w:id="65"/>
+      <w:bookmarkEnd w:id="66"/>
     </w:p>
     <w:p>
       <w:r>
@@ -15100,11 +15249,11 @@
       <w:pPr>
         <w:pStyle w:val="Heading2"/>
       </w:pPr>
-      <w:bookmarkStart w:id="66" w:name="_Toc222448846"/>
+      <w:bookmarkStart w:id="67" w:name="_Toc222449619"/>
       <w:r>
         <w:t>Cardinalities Audit / Inconsistencies</w:t>
       </w:r>
-      <w:bookmarkEnd w:id="66"/>
+      <w:bookmarkEnd w:id="67"/>
     </w:p>
     <w:p>
       <w:r>
@@ -15630,11 +15779,11 @@
       <w:pPr>
         <w:pStyle w:val="Heading2"/>
       </w:pPr>
-      <w:bookmarkStart w:id="67" w:name="_Toc222448847"/>
+      <w:bookmarkStart w:id="68" w:name="_Toc222449620"/>
       <w:r>
         <w:t>Profiles Audit (if enabled)</w:t>
       </w:r>
-      <w:bookmarkEnd w:id="67"/>
+      <w:bookmarkEnd w:id="68"/>
     </w:p>
     <w:p>
       <w:pPr>
@@ -17592,11 +17741,11 @@
       <w:pPr>
         <w:pStyle w:val="Heading2"/>
       </w:pPr>
-      <w:bookmarkStart w:id="68" w:name="_Toc222448848"/>
+      <w:bookmarkStart w:id="69" w:name="_Toc222449621"/>
       <w:r>
         <w:t>Detailed check execution order and gating rules</w:t>
       </w:r>
-      <w:bookmarkEnd w:id="68"/>
+      <w:bookmarkEnd w:id="69"/>
     </w:p>
     <w:p>
       <w:pPr>
@@ -17791,11 +17940,11 @@
       <w:pPr>
         <w:pStyle w:val="Heading2"/>
       </w:pPr>
-      <w:bookmarkStart w:id="69" w:name="_Toc222448849"/>
+      <w:bookmarkStart w:id="70" w:name="_Toc222449622"/>
       <w:r>
         <w:t>Additional columns injected into parsed MO sheets</w:t>
       </w:r>
-      <w:bookmarkEnd w:id="69"/>
+      <w:bookmarkEnd w:id="70"/>
     </w:p>
     <w:p>
       <w:r>
@@ -17806,11 +17955,11 @@
       <w:pPr>
         <w:pStyle w:val="Heading3"/>
       </w:pPr>
-      <w:bookmarkStart w:id="70" w:name="_Toc222448850"/>
+      <w:bookmarkStart w:id="71" w:name="_Toc222449623"/>
       <w:r>
         <w:t>"MeContext" enrichment (main planning helper)</w:t>
       </w:r>
-      <w:bookmarkEnd w:id="70"/>
+      <w:bookmarkEnd w:id="71"/>
     </w:p>
     <w:p>
       <w:r>
@@ -18022,66 +18171,15 @@
       <w:pPr>
         <w:pStyle w:val="Heading3"/>
       </w:pPr>
-      <w:bookmarkStart w:id="71" w:name="_Toc222448851"/>
+      <w:bookmarkStart w:id="72" w:name="_Toc222449624"/>
       <w:r>
         <w:t>"NRCellRelation" and "GUtranCellRelation" enrichment</w:t>
-      </w:r>
-      <w:bookmarkEnd w:id="71"/>
-    </w:p>
-    <w:p>
-      <w:r>
-        <w:t>Both relation tables are normalized with helper columns used for discrepancy targeting and command generation:</w:t>
-      </w:r>
-    </w:p>
-    <w:p>
-      <w:pPr>
-        <w:pStyle w:val="ListParagraph"/>
-      </w:pPr>
-      <w:r>
-        <w:lastRenderedPageBreak/>
-        <w:t>"Frequency" extracted from relation references.</w:t>
-      </w:r>
-    </w:p>
-    <w:p>
-      <w:pPr>
-        <w:pStyle w:val="ListParagraph"/>
-      </w:pPr>
-      <w:r>
-        <w:t>External endpoint decomposition fields (function/cell identifiers parsed from references).</w:t>
-      </w:r>
-    </w:p>
-    <w:p>
-      <w:pPr>
-        <w:pStyle w:val="ListParagraph"/>
-      </w:pPr>
-      <w:r>
-        <w:t>"GNodeB_SSB_Target" classification ("SSB-Pre"/"SSB-Post"/"Unknown").</w:t>
-      </w:r>
-    </w:p>
-    <w:p>
-      <w:pPr>
-        <w:pStyle w:val="ListParagraph"/>
-      </w:pPr>
-      <w:r>
-        <w:t>"Correction_Cmd" prebuilt command text for the rows considered actionable.</w:t>
-      </w:r>
-    </w:p>
-    <w:p>
-      <w:pPr>
-        <w:pStyle w:val="Heading3"/>
-      </w:pPr>
-      <w:bookmarkStart w:id="72" w:name="_Toc222448852"/>
-      <w:r>
-        <w:t>"ExternalNRCellCU" and "ExternalGUtranCell" enrichment</w:t>
       </w:r>
       <w:bookmarkEnd w:id="72"/>
     </w:p>
     <w:p>
-      <w:pPr>
-        <w:pStyle w:val="ListParagraph"/>
-      </w:pPr>
-      <w:r>
-        <w:t>Adds "Frequency", "Termpoint", "TermpointStatus", "TermpointConsolidatedStatus".</w:t>
+      <w:r>
+        <w:t>Both relation tables are normalized with helper columns used for discrepancy targeting and command generation:</w:t>
       </w:r>
     </w:p>
     <w:p>
@@ -18089,7 +18187,8 @@
         <w:pStyle w:val="ListParagraph"/>
       </w:pPr>
       <w:r>
-        <w:t>Adds "GNodeB_SSB_Target" and "Correction_Cmd" for retune remediation flows.</w:t>
+        <w:lastRenderedPageBreak/>
+        <w:t>"Frequency" extracted from relation references.</w:t>
       </w:r>
     </w:p>
     <w:p>
@@ -18097,16 +18196,32 @@
         <w:pStyle w:val="ListParagraph"/>
       </w:pPr>
       <w:r>
-        <w:t>For LTE externals, service state ("OUT_OF_SERVICE") is also reflected in SummaryAudit checks.</w:t>
+        <w:t>External endpoint decomposition fields (function/cell identifiers parsed from references).</w:t>
       </w:r>
     </w:p>
     <w:p>
       <w:pPr>
+        <w:pStyle w:val="ListParagraph"/>
+      </w:pPr>
+      <w:r>
+        <w:t>"GNodeB_SSB_Target" classification ("SSB-Pre"/"SSB-Post"/"Unknown").</w:t>
+      </w:r>
+    </w:p>
+    <w:p>
+      <w:pPr>
+        <w:pStyle w:val="ListParagraph"/>
+      </w:pPr>
+      <w:r>
+        <w:t>"Correction_Cmd" prebuilt command text for the rows considered actionable.</w:t>
+      </w:r>
+    </w:p>
+    <w:p>
+      <w:pPr>
         <w:pStyle w:val="Heading3"/>
       </w:pPr>
-      <w:bookmarkStart w:id="73" w:name="_Toc222448853"/>
-      <w:r>
-        <w:t>"TermPointToGNodeB" / "TermPointToGNB" enrichment</w:t>
+      <w:bookmarkStart w:id="73" w:name="_Toc222449625"/>
+      <w:r>
+        <w:t>"ExternalNRCellCU" and "ExternalGUtranCell" enrichment</w:t>
       </w:r>
       <w:bookmarkEnd w:id="73"/>
     </w:p>
@@ -18115,7 +18230,7 @@
         <w:pStyle w:val="ListParagraph"/>
       </w:pPr>
       <w:r>
-        <w:t>Adds consolidated termpoint health/status fields and "SSB needs update" boolean.</w:t>
+        <w:t>Adds "Frequency", "Termpoint", "TermpointStatus", "TermpointConsolidatedStatus".</w:t>
       </w:r>
     </w:p>
     <w:p>
@@ -18123,18 +18238,52 @@
         <w:pStyle w:val="ListParagraph"/>
       </w:pPr>
       <w:r>
-        <w:t>Adds "GNodeB_SSB_Target" and generated "Correction_Cmd" when target and frequency logic indicates migration to post-retune SSB.</w:t>
+        <w:t>Adds "GNodeB_SSB_Target" and "Correction_Cmd" for retune remediation flows.</w:t>
       </w:r>
     </w:p>
     <w:p>
       <w:pPr>
+        <w:pStyle w:val="ListParagraph"/>
+      </w:pPr>
+      <w:r>
+        <w:t>For LTE externals, service state ("OUT_OF_SERVICE") is also reflected in SummaryAudit checks.</w:t>
+      </w:r>
+    </w:p>
+    <w:p>
+      <w:pPr>
+        <w:pStyle w:val="Heading3"/>
+      </w:pPr>
+      <w:bookmarkStart w:id="74" w:name="_Toc222449626"/>
+      <w:r>
+        <w:t>"TermPointToGNodeB" / "TermPointToGNB" enrichment</w:t>
+      </w:r>
+      <w:bookmarkEnd w:id="74"/>
+    </w:p>
+    <w:p>
+      <w:pPr>
+        <w:pStyle w:val="ListParagraph"/>
+      </w:pPr>
+      <w:r>
+        <w:t>Adds consolidated termpoint health/status fields and "SSB needs update" boolean.</w:t>
+      </w:r>
+    </w:p>
+    <w:p>
+      <w:pPr>
+        <w:pStyle w:val="ListParagraph"/>
+      </w:pPr>
+      <w:r>
+        <w:t>Adds "GNodeB_SSB_Target" and generated "Correction_Cmd" when target and frequency logic indicates migration to post-retune SSB.</w:t>
+      </w:r>
+    </w:p>
+    <w:p>
+      <w:pPr>
         <w:pStyle w:val="Heading2"/>
       </w:pPr>
-      <w:bookmarkStart w:id="74" w:name="_Toc222448854"/>
+      <w:bookmarkStart w:id="75" w:name="_Toc222449627"/>
       <w:r>
         <w:t>Key SummaryAudit checks by source table (implementation-level)</w:t>
       </w:r>
-      <w:bookmarkEnd w:id="74"/>
+      <w:bookmarkEnd w:id="75"/>
     </w:p>
     <w:p>
       <w:r>
@@ -18643,37 +18792,37 @@
       <w:pPr>
         <w:pStyle w:val="Heading1"/>
       </w:pPr>
-      <w:bookmarkStart w:id="75" w:name="_Toc222448855"/>
+      <w:bookmarkStart w:id="76" w:name="_Toc222449628"/>
       <w:r>
         <w:lastRenderedPageBreak/>
         <w:t>Consistency Check module in detail</w:t>
-      </w:r>
-      <w:bookmarkEnd w:id="75"/>
-    </w:p>
-    <w:p>
-      <w:pPr>
-        <w:pStyle w:val="Heading2"/>
-      </w:pPr>
-      <w:bookmarkStart w:id="76" w:name="_Toc222448856"/>
-      <w:r>
-        <w:t>Filtering by non-retuned nodes</w:t>
       </w:r>
       <w:bookmarkEnd w:id="76"/>
     </w:p>
     <w:p>
-      <w:r>
-        <w:t>If a POST SummaryAudit exists, the module obtains PRE/POST node lists and can exclude discrepancies whose target points to nodes that did not complete retune, reducing operational noise.</w:t>
-      </w:r>
+      <w:pPr>
+        <w:pStyle w:val="Heading2"/>
+      </w:pPr>
+      <w:bookmarkStart w:id="77" w:name="_Toc222449629"/>
+      <w:r>
+        <w:t>Filtering by non-retuned nodes</w:t>
+      </w:r>
+      <w:bookmarkEnd w:id="77"/>
     </w:p>
     <w:p>
+      <w:r>
+        <w:t>If a POST SummaryAudit exists, the module obtains PRE/POST node lists and can exclude discrepancies whose target points to nodes that did not complete retune, reducing operational noise.</w:t>
+      </w:r>
+    </w:p>
+    <w:p>
       <w:pPr>
         <w:pStyle w:val="Heading2"/>
       </w:pPr>
-      <w:bookmarkStart w:id="77" w:name="_Toc222448857"/>
+      <w:bookmarkStart w:id="78" w:name="_Toc222449630"/>
       <w:r>
         <w:t>How it detects parameter discrepancies</w:t>
       </w:r>
-      <w:bookmarkEnd w:id="77"/>
+      <w:bookmarkEnd w:id="78"/>
     </w:p>
     <w:p>
       <w:pPr>
@@ -18743,11 +18892,11 @@
       <w:pPr>
         <w:pStyle w:val="Heading2"/>
       </w:pPr>
-      <w:bookmarkStart w:id="78" w:name="_Toc222448858"/>
+      <w:bookmarkStart w:id="79" w:name="_Toc222449631"/>
       <w:r>
         <w:t>How it detects frequency discrepancies</w:t>
       </w:r>
-      <w:bookmarkEnd w:id="78"/>
+      <w:bookmarkEnd w:id="79"/>
     </w:p>
     <w:p>
       <w:pPr>
@@ -18822,11 +18971,11 @@
       <w:pPr>
         <w:pStyle w:val="Heading2"/>
       </w:pPr>
-      <w:bookmarkStart w:id="79" w:name="_Toc222448859"/>
+      <w:bookmarkStart w:id="80" w:name="_Toc222449632"/>
       <w:r>
         <w:t>How it detects neighbor discrepancies</w:t>
       </w:r>
-      <w:bookmarkEnd w:id="79"/>
+      <w:bookmarkEnd w:id="80"/>
     </w:p>
     <w:p>
       <w:r>
@@ -18879,11 +19028,11 @@
       <w:pPr>
         <w:pStyle w:val="Heading2"/>
       </w:pPr>
-      <w:bookmarkStart w:id="80" w:name="_Toc222448860"/>
+      <w:bookmarkStart w:id="81" w:name="_Toc222449633"/>
       <w:r>
         <w:t>Content of each ConsistencyChecks output sheet</w:t>
       </w:r>
-      <w:bookmarkEnd w:id="80"/>
+      <w:bookmarkEnd w:id="81"/>
     </w:p>
     <w:p>
       <w:pPr>
@@ -19035,12 +19184,12 @@
       <w:pPr>
         <w:pStyle w:val="Heading1"/>
       </w:pPr>
-      <w:bookmarkStart w:id="81" w:name="_Toc222448861"/>
+      <w:bookmarkStart w:id="82" w:name="_Toc222449634"/>
       <w:r>
         <w:lastRenderedPageBreak/>
         <w:t>Quick module reference</w:t>
       </w:r>
-      <w:bookmarkEnd w:id="81"/>
+      <w:bookmarkEnd w:id="82"/>
     </w:p>
     <w:tbl>
       <w:tblPr>
@@ -19392,12 +19541,12 @@
       <w:pPr>
         <w:pStyle w:val="Heading1"/>
       </w:pPr>
-      <w:bookmarkStart w:id="82" w:name="_Toc222448862"/>
+      <w:bookmarkStart w:id="83" w:name="_Toc222449635"/>
       <w:r>
         <w:lastRenderedPageBreak/>
         <w:t>Inputs Naming Convention</w:t>
       </w:r>
-      <w:bookmarkEnd w:id="82"/>
+      <w:bookmarkEnd w:id="83"/>
     </w:p>
     <w:p>
       <w:pPr>
@@ -19545,12 +19694,12 @@
       <w:pPr>
         <w:pStyle w:val="Heading1"/>
       </w:pPr>
-      <w:bookmarkStart w:id="83" w:name="_Toc222448863"/>
+      <w:bookmarkStart w:id="84" w:name="_Toc222449636"/>
       <w:r>
         <w:lastRenderedPageBreak/>
         <w:t>Operational Best Practices</w:t>
       </w:r>
-      <w:bookmarkEnd w:id="83"/>
+      <w:bookmarkEnd w:id="84"/>
     </w:p>
     <w:p>
       <w:pPr>
@@ -19626,12 +19775,12 @@
       <w:pPr>
         <w:pStyle w:val="Heading1"/>
       </w:pPr>
-      <w:bookmarkStart w:id="84" w:name="_Toc222448864"/>
+      <w:bookmarkStart w:id="85" w:name="_Toc222449637"/>
       <w:r>
         <w:lastRenderedPageBreak/>
         <w:t>Known limitations and considerations</w:t>
       </w:r>
-      <w:bookmarkEnd w:id="84"/>
+      <w:bookmarkEnd w:id="85"/>
     </w:p>
     <w:p>
       <w:pPr>
@@ -19658,12 +19807,12 @@
       </w:r>
     </w:p>
     <w:sectPr>
-      <w:headerReference w:type="even" r:id="rId18"/>
-      <w:headerReference w:type="default" r:id="rId19"/>
-      <w:footerReference w:type="even" r:id="rId20"/>
-      <w:footerReference w:type="default" r:id="rId21"/>
-      <w:headerReference w:type="first" r:id="rId22"/>
-      <w:footerReference w:type="first" r:id="rId23"/>
+      <w:headerReference w:type="even" r:id="rId19"/>
+      <w:headerReference w:type="default" r:id="rId20"/>
+      <w:footerReference w:type="even" r:id="rId21"/>
+      <w:footerReference w:type="default" r:id="rId22"/>
+      <w:headerReference w:type="first" r:id="rId23"/>
+      <w:footerReference w:type="first" r:id="rId24"/>
       <w:pgSz w:w="11906" w:h="16838" w:code="9"/>
       <w:pgMar w:top="2722" w:right="737" w:bottom="1418" w:left="2495" w:header="601" w:footer="720" w:gutter="0"/>
       <w:cols w:space="708"/>
@@ -19767,7 +19916,7 @@
         <w:noProof/>
       </w:rPr>
       <w:drawing>
-        <wp:anchor distT="0" distB="0" distL="0" distR="0" simplePos="0" relativeHeight="251661312" behindDoc="0" locked="0" layoutInCell="1" allowOverlap="1" wp14:anchorId="38A3F448" wp14:editId="04DF3EDC">
+        <wp:anchor distT="0" distB="0" distL="0" distR="0" simplePos="0" relativeHeight="251661312" behindDoc="0" locked="0" layoutInCell="1" allowOverlap="1" wp14:anchorId="04BC26F6" wp14:editId="412F6AC2">
           <wp:simplePos x="0" y="0"/>
           <wp:positionH relativeFrom="page">
             <wp:posOffset>6840855</wp:posOffset>
@@ -20672,7 +20821,7 @@
         <w:noProof/>
       </w:rPr>
       <w:drawing>
-        <wp:anchor distT="0" distB="0" distL="0" distR="0" simplePos="0" relativeHeight="251659264" behindDoc="0" locked="0" layoutInCell="1" allowOverlap="1" wp14:anchorId="037B2317" wp14:editId="25FDE06E">
+        <wp:anchor distT="0" distB="0" distL="0" distR="0" simplePos="0" relativeHeight="251659264" behindDoc="0" locked="0" layoutInCell="1" allowOverlap="1" wp14:anchorId="531F6194" wp14:editId="75EF4114">
           <wp:simplePos x="0" y="0"/>
           <wp:positionH relativeFrom="page">
             <wp:posOffset>6840855</wp:posOffset>
@@ -20762,7 +20911,7 @@
             <w:right w:val="nil"/>
           </w:tcBorders>
         </w:tcPr>
-        <w:bookmarkStart w:id="85" w:name="_Hlk511660098" w:displacedByCustomXml="next"/>
+        <w:bookmarkStart w:id="86" w:name="_Hlk511660098" w:displacedByCustomXml="next"/>
         <w:sdt>
           <w:sdtPr>
             <w:id w:val="1415522412"/>
@@ -21583,7 +21732,7 @@
         </w:sdt>
       </w:tc>
     </w:tr>
-    <w:bookmarkEnd w:id="85"/>
+    <w:bookmarkEnd w:id="86"/>
   </w:tbl>
   <w:p>
     <w:pPr>
@@ -50086,7 +50235,6 @@
     <w:rsid w:val="002B4402"/>
     <w:rsid w:val="002C7641"/>
     <w:rsid w:val="002E03DD"/>
-    <w:rsid w:val="002F2CFF"/>
     <w:rsid w:val="003329E4"/>
     <w:rsid w:val="003821E4"/>
     <w:rsid w:val="00382453"/>
@@ -50160,6 +50308,7 @@
     <w:rsid w:val="00E57E4C"/>
     <w:rsid w:val="00E8371F"/>
     <w:rsid w:val="00E84FD6"/>
+    <w:rsid w:val="00E85C25"/>
     <w:rsid w:val="00E87A9F"/>
     <w:rsid w:val="00E96C26"/>
     <w:rsid w:val="00ED00EF"/>

--- a/help/User-Guide-SSB-Retuning-Automations-v0.7.6.docx
+++ b/help/User-Guide-SSB-Retuning-Automations-v0.7.6.docx
@@ -15,7 +15,7 @@
           <w:noProof/>
         </w:rPr>
         <w:drawing>
-          <wp:anchor distT="0" distB="0" distL="114300" distR="114300" simplePos="0" relativeHeight="251658240" behindDoc="0" locked="0" layoutInCell="1" allowOverlap="1" wp14:anchorId="6DEE3FC3" wp14:editId="68110C15">
+          <wp:anchor distT="0" distB="0" distL="114300" distR="114300" simplePos="0" relativeHeight="251658240" behindDoc="0" locked="0" layoutInCell="1" allowOverlap="1" wp14:anchorId="33FC7894" wp14:editId="77AA82C1">
             <wp:simplePos x="1582472" y="2276669"/>
             <wp:positionH relativeFrom="column">
               <wp:align>left</wp:align>
@@ -357,7 +357,7 @@
             </w:rPr>
             <w:fldChar w:fldCharType="separate"/>
           </w:r>
-          <w:hyperlink w:anchor="_Toc222449552" w:history="1">
+          <w:hyperlink w:anchor="_Toc222452216" w:history="1">
             <w:r>
               <w:rPr>
                 <w:rStyle w:val="Hyperlink"/>
@@ -403,7 +403,7 @@
                 <w:noProof/>
                 <w:webHidden/>
               </w:rPr>
-              <w:instrText xml:space="preserve"> PAGEREF _Toc222449552 \h </w:instrText>
+              <w:instrText xml:space="preserve"> PAGEREF _Toc222452216 \h </w:instrText>
             </w:r>
             <w:r>
               <w:rPr>
@@ -446,7 +446,7 @@
               <w14:ligatures w14:val="standardContextual"/>
             </w:rPr>
           </w:pPr>
-          <w:hyperlink w:anchor="_Toc222449553" w:history="1">
+          <w:hyperlink w:anchor="_Toc222452217" w:history="1">
             <w:r>
               <w:rPr>
                 <w:rStyle w:val="Hyperlink"/>
@@ -491,7 +491,7 @@
                 <w:noProof/>
                 <w:webHidden/>
               </w:rPr>
-              <w:instrText xml:space="preserve"> PAGEREF _Toc222449553 \h </w:instrText>
+              <w:instrText xml:space="preserve"> PAGEREF _Toc222452217 \h </w:instrText>
             </w:r>
             <w:r>
               <w:rPr>
@@ -534,7 +534,7 @@
               <w14:ligatures w14:val="standardContextual"/>
             </w:rPr>
           </w:pPr>
-          <w:hyperlink w:anchor="_Toc222449554" w:history="1">
+          <w:hyperlink w:anchor="_Toc222452218" w:history="1">
             <w:r>
               <w:rPr>
                 <w:rStyle w:val="Hyperlink"/>
@@ -579,7 +579,7 @@
                 <w:noProof/>
                 <w:webHidden/>
               </w:rPr>
-              <w:instrText xml:space="preserve"> PAGEREF _Toc222449554 \h </w:instrText>
+              <w:instrText xml:space="preserve"> PAGEREF _Toc222452218 \h </w:instrText>
             </w:r>
             <w:r>
               <w:rPr>
@@ -622,7 +622,7 @@
               <w14:ligatures w14:val="standardContextual"/>
             </w:rPr>
           </w:pPr>
-          <w:hyperlink w:anchor="_Toc222449555" w:history="1">
+          <w:hyperlink w:anchor="_Toc222452219" w:history="1">
             <w:r>
               <w:rPr>
                 <w:rStyle w:val="Hyperlink"/>
@@ -667,7 +667,7 @@
                 <w:noProof/>
                 <w:webHidden/>
               </w:rPr>
-              <w:instrText xml:space="preserve"> PAGEREF _Toc222449555 \h </w:instrText>
+              <w:instrText xml:space="preserve"> PAGEREF _Toc222452219 \h </w:instrText>
             </w:r>
             <w:r>
               <w:rPr>
@@ -710,7 +710,7 @@
               <w14:ligatures w14:val="standardContextual"/>
             </w:rPr>
           </w:pPr>
-          <w:hyperlink w:anchor="_Toc222449556" w:history="1">
+          <w:hyperlink w:anchor="_Toc222452220" w:history="1">
             <w:r>
               <w:rPr>
                 <w:rStyle w:val="Hyperlink"/>
@@ -755,7 +755,7 @@
                 <w:noProof/>
                 <w:webHidden/>
               </w:rPr>
-              <w:instrText xml:space="preserve"> PAGEREF _Toc222449556 \h </w:instrText>
+              <w:instrText xml:space="preserve"> PAGEREF _Toc222452220 \h </w:instrText>
             </w:r>
             <w:r>
               <w:rPr>
@@ -798,7 +798,7 @@
               <w14:ligatures w14:val="standardContextual"/>
             </w:rPr>
           </w:pPr>
-          <w:hyperlink w:anchor="_Toc222449557" w:history="1">
+          <w:hyperlink w:anchor="_Toc222452221" w:history="1">
             <w:r>
               <w:rPr>
                 <w:rStyle w:val="Hyperlink"/>
@@ -843,7 +843,7 @@
                 <w:noProof/>
                 <w:webHidden/>
               </w:rPr>
-              <w:instrText xml:space="preserve"> PAGEREF _Toc222449557 \h </w:instrText>
+              <w:instrText xml:space="preserve"> PAGEREF _Toc222452221 \h </w:instrText>
             </w:r>
             <w:r>
               <w:rPr>
@@ -886,7 +886,7 @@
               <w14:ligatures w14:val="standardContextual"/>
             </w:rPr>
           </w:pPr>
-          <w:hyperlink w:anchor="_Toc222449558" w:history="1">
+          <w:hyperlink w:anchor="_Toc222452222" w:history="1">
             <w:r>
               <w:rPr>
                 <w:rStyle w:val="Hyperlink"/>
@@ -931,7 +931,7 @@
                 <w:noProof/>
                 <w:webHidden/>
               </w:rPr>
-              <w:instrText xml:space="preserve"> PAGEREF _Toc222449558 \h </w:instrText>
+              <w:instrText xml:space="preserve"> PAGEREF _Toc222452222 \h </w:instrText>
             </w:r>
             <w:r>
               <w:rPr>
@@ -974,7 +974,7 @@
               <w14:ligatures w14:val="standardContextual"/>
             </w:rPr>
           </w:pPr>
-          <w:hyperlink w:anchor="_Toc222449559" w:history="1">
+          <w:hyperlink w:anchor="_Toc222452223" w:history="1">
             <w:r>
               <w:rPr>
                 <w:rStyle w:val="Hyperlink"/>
@@ -1019,7 +1019,7 @@
                 <w:noProof/>
                 <w:webHidden/>
               </w:rPr>
-              <w:instrText xml:space="preserve"> PAGEREF _Toc222449559 \h </w:instrText>
+              <w:instrText xml:space="preserve"> PAGEREF _Toc222452223 \h </w:instrText>
             </w:r>
             <w:r>
               <w:rPr>
@@ -1062,7 +1062,7 @@
               <w14:ligatures w14:val="standardContextual"/>
             </w:rPr>
           </w:pPr>
-          <w:hyperlink w:anchor="_Toc222449560" w:history="1">
+          <w:hyperlink w:anchor="_Toc222452224" w:history="1">
             <w:r>
               <w:rPr>
                 <w:rStyle w:val="Hyperlink"/>
@@ -1107,7 +1107,7 @@
                 <w:noProof/>
                 <w:webHidden/>
               </w:rPr>
-              <w:instrText xml:space="preserve"> PAGEREF _Toc222449560 \h </w:instrText>
+              <w:instrText xml:space="preserve"> PAGEREF _Toc222452224 \h </w:instrText>
             </w:r>
             <w:r>
               <w:rPr>
@@ -1151,7 +1151,7 @@
               <w14:ligatures w14:val="standardContextual"/>
             </w:rPr>
           </w:pPr>
-          <w:hyperlink w:anchor="_Toc222449561" w:history="1">
+          <w:hyperlink w:anchor="_Toc222452225" w:history="1">
             <w:r>
               <w:rPr>
                 <w:rStyle w:val="Hyperlink"/>
@@ -1197,7 +1197,7 @@
                 <w:noProof/>
                 <w:webHidden/>
               </w:rPr>
-              <w:instrText xml:space="preserve"> PAGEREF _Toc222449561 \h </w:instrText>
+              <w:instrText xml:space="preserve"> PAGEREF _Toc222452225 \h </w:instrText>
             </w:r>
             <w:r>
               <w:rPr>
@@ -1240,7 +1240,7 @@
               <w14:ligatures w14:val="standardContextual"/>
             </w:rPr>
           </w:pPr>
-          <w:hyperlink w:anchor="_Toc222449562" w:history="1">
+          <w:hyperlink w:anchor="_Toc222452226" w:history="1">
             <w:r>
               <w:rPr>
                 <w:rStyle w:val="Hyperlink"/>
@@ -1285,7 +1285,7 @@
                 <w:noProof/>
                 <w:webHidden/>
               </w:rPr>
-              <w:instrText xml:space="preserve"> PAGEREF _Toc222449562 \h </w:instrText>
+              <w:instrText xml:space="preserve"> PAGEREF _Toc222452226 \h </w:instrText>
             </w:r>
             <w:r>
               <w:rPr>
@@ -1328,7 +1328,7 @@
               <w14:ligatures w14:val="standardContextual"/>
             </w:rPr>
           </w:pPr>
-          <w:hyperlink w:anchor="_Toc222449563" w:history="1">
+          <w:hyperlink w:anchor="_Toc222452227" w:history="1">
             <w:r>
               <w:rPr>
                 <w:rStyle w:val="Hyperlink"/>
@@ -1373,7 +1373,7 @@
                 <w:noProof/>
                 <w:webHidden/>
               </w:rPr>
-              <w:instrText xml:space="preserve"> PAGEREF _Toc222449563 \h </w:instrText>
+              <w:instrText xml:space="preserve"> PAGEREF _Toc222452227 \h </w:instrText>
             </w:r>
             <w:r>
               <w:rPr>
@@ -1416,7 +1416,7 @@
               <w14:ligatures w14:val="standardContextual"/>
             </w:rPr>
           </w:pPr>
-          <w:hyperlink w:anchor="_Toc222449564" w:history="1">
+          <w:hyperlink w:anchor="_Toc222452228" w:history="1">
             <w:r>
               <w:rPr>
                 <w:rStyle w:val="Hyperlink"/>
@@ -1461,7 +1461,7 @@
                 <w:noProof/>
                 <w:webHidden/>
               </w:rPr>
-              <w:instrText xml:space="preserve"> PAGEREF _Toc222449564 \h </w:instrText>
+              <w:instrText xml:space="preserve"> PAGEREF _Toc222452228 \h </w:instrText>
             </w:r>
             <w:r>
               <w:rPr>
@@ -1504,7 +1504,7 @@
               <w14:ligatures w14:val="standardContextual"/>
             </w:rPr>
           </w:pPr>
-          <w:hyperlink w:anchor="_Toc222449565" w:history="1">
+          <w:hyperlink w:anchor="_Toc222452229" w:history="1">
             <w:r>
               <w:rPr>
                 <w:rStyle w:val="Hyperlink"/>
@@ -1549,7 +1549,7 @@
                 <w:noProof/>
                 <w:webHidden/>
               </w:rPr>
-              <w:instrText xml:space="preserve"> PAGEREF _Toc222449565 \h </w:instrText>
+              <w:instrText xml:space="preserve"> PAGEREF _Toc222452229 \h </w:instrText>
             </w:r>
             <w:r>
               <w:rPr>
@@ -1592,7 +1592,7 @@
               <w14:ligatures w14:val="standardContextual"/>
             </w:rPr>
           </w:pPr>
-          <w:hyperlink w:anchor="_Toc222449566" w:history="1">
+          <w:hyperlink w:anchor="_Toc222452230" w:history="1">
             <w:r>
               <w:rPr>
                 <w:rStyle w:val="Hyperlink"/>
@@ -1637,7 +1637,7 @@
                 <w:noProof/>
                 <w:webHidden/>
               </w:rPr>
-              <w:instrText xml:space="preserve"> PAGEREF _Toc222449566 \h </w:instrText>
+              <w:instrText xml:space="preserve"> PAGEREF _Toc222452230 \h </w:instrText>
             </w:r>
             <w:r>
               <w:rPr>
@@ -1680,7 +1680,7 @@
               <w14:ligatures w14:val="standardContextual"/>
             </w:rPr>
           </w:pPr>
-          <w:hyperlink w:anchor="_Toc222449567" w:history="1">
+          <w:hyperlink w:anchor="_Toc222452231" w:history="1">
             <w:r>
               <w:rPr>
                 <w:rStyle w:val="Hyperlink"/>
@@ -1725,7 +1725,7 @@
                 <w:noProof/>
                 <w:webHidden/>
               </w:rPr>
-              <w:instrText xml:space="preserve"> PAGEREF _Toc222449567 \h </w:instrText>
+              <w:instrText xml:space="preserve"> PAGEREF _Toc222452231 \h </w:instrText>
             </w:r>
             <w:r>
               <w:rPr>
@@ -1768,7 +1768,7 @@
               <w14:ligatures w14:val="standardContextual"/>
             </w:rPr>
           </w:pPr>
-          <w:hyperlink w:anchor="_Toc222449568" w:history="1">
+          <w:hyperlink w:anchor="_Toc222452232" w:history="1">
             <w:r>
               <w:rPr>
                 <w:rStyle w:val="Hyperlink"/>
@@ -1813,7 +1813,7 @@
                 <w:noProof/>
                 <w:webHidden/>
               </w:rPr>
-              <w:instrText xml:space="preserve"> PAGEREF _Toc222449568 \h </w:instrText>
+              <w:instrText xml:space="preserve"> PAGEREF _Toc222452232 \h </w:instrText>
             </w:r>
             <w:r>
               <w:rPr>
@@ -1856,7 +1856,7 @@
               <w14:ligatures w14:val="standardContextual"/>
             </w:rPr>
           </w:pPr>
-          <w:hyperlink w:anchor="_Toc222449569" w:history="1">
+          <w:hyperlink w:anchor="_Toc222452233" w:history="1">
             <w:r>
               <w:rPr>
                 <w:rStyle w:val="Hyperlink"/>
@@ -1901,7 +1901,7 @@
                 <w:noProof/>
                 <w:webHidden/>
               </w:rPr>
-              <w:instrText xml:space="preserve"> PAGEREF _Toc222449569 \h </w:instrText>
+              <w:instrText xml:space="preserve"> PAGEREF _Toc222452233 \h </w:instrText>
             </w:r>
             <w:r>
               <w:rPr>
@@ -1944,7 +1944,7 @@
               <w14:ligatures w14:val="standardContextual"/>
             </w:rPr>
           </w:pPr>
-          <w:hyperlink w:anchor="_Toc222449570" w:history="1">
+          <w:hyperlink w:anchor="_Toc222452234" w:history="1">
             <w:r>
               <w:rPr>
                 <w:rStyle w:val="Hyperlink"/>
@@ -1989,7 +1989,7 @@
                 <w:noProof/>
                 <w:webHidden/>
               </w:rPr>
-              <w:instrText xml:space="preserve"> PAGEREF _Toc222449570 \h </w:instrText>
+              <w:instrText xml:space="preserve"> PAGEREF _Toc222452234 \h </w:instrText>
             </w:r>
             <w:r>
               <w:rPr>
@@ -2032,7 +2032,7 @@
               <w14:ligatures w14:val="standardContextual"/>
             </w:rPr>
           </w:pPr>
-          <w:hyperlink w:anchor="_Toc222449571" w:history="1">
+          <w:hyperlink w:anchor="_Toc222452235" w:history="1">
             <w:r>
               <w:rPr>
                 <w:rStyle w:val="Hyperlink"/>
@@ -2077,7 +2077,7 @@
                 <w:noProof/>
                 <w:webHidden/>
               </w:rPr>
-              <w:instrText xml:space="preserve"> PAGEREF _Toc222449571 \h </w:instrText>
+              <w:instrText xml:space="preserve"> PAGEREF _Toc222452235 \h </w:instrText>
             </w:r>
             <w:r>
               <w:rPr>
@@ -2121,7 +2121,7 @@
               <w14:ligatures w14:val="standardContextual"/>
             </w:rPr>
           </w:pPr>
-          <w:hyperlink w:anchor="_Toc222449572" w:history="1">
+          <w:hyperlink w:anchor="_Toc222452236" w:history="1">
             <w:r>
               <w:rPr>
                 <w:rStyle w:val="Hyperlink"/>
@@ -2167,7 +2167,7 @@
                 <w:noProof/>
                 <w:webHidden/>
               </w:rPr>
-              <w:instrText xml:space="preserve"> PAGEREF _Toc222449572 \h </w:instrText>
+              <w:instrText xml:space="preserve"> PAGEREF _Toc222452236 \h </w:instrText>
             </w:r>
             <w:r>
               <w:rPr>
@@ -2210,7 +2210,7 @@
               <w14:ligatures w14:val="standardContextual"/>
             </w:rPr>
           </w:pPr>
-          <w:hyperlink w:anchor="_Toc222449573" w:history="1">
+          <w:hyperlink w:anchor="_Toc222452237" w:history="1">
             <w:r>
               <w:rPr>
                 <w:rStyle w:val="Hyperlink"/>
@@ -2255,7 +2255,7 @@
                 <w:noProof/>
                 <w:webHidden/>
               </w:rPr>
-              <w:instrText xml:space="preserve"> PAGEREF _Toc222449573 \h </w:instrText>
+              <w:instrText xml:space="preserve"> PAGEREF _Toc222452237 \h </w:instrText>
             </w:r>
             <w:r>
               <w:rPr>
@@ -2298,7 +2298,7 @@
               <w14:ligatures w14:val="standardContextual"/>
             </w:rPr>
           </w:pPr>
-          <w:hyperlink w:anchor="_Toc222449574" w:history="1">
+          <w:hyperlink w:anchor="_Toc222452238" w:history="1">
             <w:r>
               <w:rPr>
                 <w:rStyle w:val="Hyperlink"/>
@@ -2343,7 +2343,7 @@
                 <w:noProof/>
                 <w:webHidden/>
               </w:rPr>
-              <w:instrText xml:space="preserve"> PAGEREF _Toc222449574 \h </w:instrText>
+              <w:instrText xml:space="preserve"> PAGEREF _Toc222452238 \h </w:instrText>
             </w:r>
             <w:r>
               <w:rPr>
@@ -2386,7 +2386,7 @@
               <w14:ligatures w14:val="standardContextual"/>
             </w:rPr>
           </w:pPr>
-          <w:hyperlink w:anchor="_Toc222449575" w:history="1">
+          <w:hyperlink w:anchor="_Toc222452239" w:history="1">
             <w:r>
               <w:rPr>
                 <w:rStyle w:val="Hyperlink"/>
@@ -2410,7 +2410,7 @@
                 <w:rStyle w:val="Hyperlink"/>
                 <w:noProof/>
               </w:rPr>
-              <w:t>Web Interface - Admin Section</w:t>
+              <w:t>Web Interface - Inputs Repository Panel</w:t>
             </w:r>
             <w:r>
               <w:rPr>
@@ -2431,7 +2431,7 @@
                 <w:noProof/>
                 <w:webHidden/>
               </w:rPr>
-              <w:instrText xml:space="preserve"> PAGEREF _Toc222449575 \h </w:instrText>
+              <w:instrText xml:space="preserve"> PAGEREF _Toc222452239 \h </w:instrText>
             </w:r>
             <w:r>
               <w:rPr>
@@ -2474,7 +2474,7 @@
               <w14:ligatures w14:val="standardContextual"/>
             </w:rPr>
           </w:pPr>
-          <w:hyperlink w:anchor="_Toc222449576" w:history="1">
+          <w:hyperlink w:anchor="_Toc222452240" w:history="1">
             <w:r>
               <w:rPr>
                 <w:rStyle w:val="Hyperlink"/>
@@ -2498,7 +2498,7 @@
                 <w:rStyle w:val="Hyperlink"/>
                 <w:noProof/>
               </w:rPr>
-              <w:t>Web Interface - Inputs Repository Panel</w:t>
+              <w:t>Web Interface - Executions and System Logs Panels</w:t>
             </w:r>
             <w:r>
               <w:rPr>
@@ -2519,7 +2519,7 @@
                 <w:noProof/>
                 <w:webHidden/>
               </w:rPr>
-              <w:instrText xml:space="preserve"> PAGEREF _Toc222449576 \h </w:instrText>
+              <w:instrText xml:space="preserve"> PAGEREF _Toc222452240 \h </w:instrText>
             </w:r>
             <w:r>
               <w:rPr>
@@ -2562,7 +2562,7 @@
               <w14:ligatures w14:val="standardContextual"/>
             </w:rPr>
           </w:pPr>
-          <w:hyperlink w:anchor="_Toc222449577" w:history="1">
+          <w:hyperlink w:anchor="_Toc222452241" w:history="1">
             <w:r>
               <w:rPr>
                 <w:rStyle w:val="Hyperlink"/>
@@ -2586,7 +2586,7 @@
                 <w:rStyle w:val="Hyperlink"/>
                 <w:noProof/>
               </w:rPr>
-              <w:t>Web Interface - Executions and System Logs Panels</w:t>
+              <w:t>Web Interface - Admin Section</w:t>
             </w:r>
             <w:r>
               <w:rPr>
@@ -2607,7 +2607,7 @@
                 <w:noProof/>
                 <w:webHidden/>
               </w:rPr>
-              <w:instrText xml:space="preserve"> PAGEREF _Toc222449577 \h </w:instrText>
+              <w:instrText xml:space="preserve"> PAGEREF _Toc222452241 \h </w:instrText>
             </w:r>
             <w:r>
               <w:rPr>
@@ -2650,7 +2650,7 @@
               <w14:ligatures w14:val="standardContextual"/>
             </w:rPr>
           </w:pPr>
-          <w:hyperlink w:anchor="_Toc222449578" w:history="1">
+          <w:hyperlink w:anchor="_Toc222452242" w:history="1">
             <w:r>
               <w:rPr>
                 <w:rStyle w:val="Hyperlink"/>
@@ -2695,7 +2695,7 @@
                 <w:noProof/>
                 <w:webHidden/>
               </w:rPr>
-              <w:instrText xml:space="preserve"> PAGEREF _Toc222449578 \h </w:instrText>
+              <w:instrText xml:space="preserve"> PAGEREF _Toc222452242 \h </w:instrText>
             </w:r>
             <w:r>
               <w:rPr>
@@ -2738,7 +2738,7 @@
               <w14:ligatures w14:val="standardContextual"/>
             </w:rPr>
           </w:pPr>
-          <w:hyperlink w:anchor="_Toc222449579" w:history="1">
+          <w:hyperlink w:anchor="_Toc222452243" w:history="1">
             <w:r>
               <w:rPr>
                 <w:rStyle w:val="Hyperlink"/>
@@ -2783,7 +2783,7 @@
                 <w:noProof/>
                 <w:webHidden/>
               </w:rPr>
-              <w:instrText xml:space="preserve"> PAGEREF _Toc222449579 \h </w:instrText>
+              <w:instrText xml:space="preserve"> PAGEREF _Toc222452243 \h </w:instrText>
             </w:r>
             <w:r>
               <w:rPr>
@@ -2827,7 +2827,7 @@
               <w14:ligatures w14:val="standardContextual"/>
             </w:rPr>
           </w:pPr>
-          <w:hyperlink w:anchor="_Toc222449580" w:history="1">
+          <w:hyperlink w:anchor="_Toc222452244" w:history="1">
             <w:r>
               <w:rPr>
                 <w:rStyle w:val="Hyperlink"/>
@@ -2873,7 +2873,7 @@
                 <w:noProof/>
                 <w:webHidden/>
               </w:rPr>
-              <w:instrText xml:space="preserve"> PAGEREF _Toc222449580 \h </w:instrText>
+              <w:instrText xml:space="preserve"> PAGEREF _Toc222452244 \h </w:instrText>
             </w:r>
             <w:r>
               <w:rPr>
@@ -2916,7 +2916,7 @@
               <w14:ligatures w14:val="standardContextual"/>
             </w:rPr>
           </w:pPr>
-          <w:hyperlink w:anchor="_Toc222449581" w:history="1">
+          <w:hyperlink w:anchor="_Toc222452245" w:history="1">
             <w:r>
               <w:rPr>
                 <w:rStyle w:val="Hyperlink"/>
@@ -2961,7 +2961,7 @@
                 <w:noProof/>
                 <w:webHidden/>
               </w:rPr>
-              <w:instrText xml:space="preserve"> PAGEREF _Toc222449581 \h </w:instrText>
+              <w:instrText xml:space="preserve"> PAGEREF _Toc222452245 \h </w:instrText>
             </w:r>
             <w:r>
               <w:rPr>
@@ -3004,7 +3004,7 @@
               <w14:ligatures w14:val="standardContextual"/>
             </w:rPr>
           </w:pPr>
-          <w:hyperlink w:anchor="_Toc222449582" w:history="1">
+          <w:hyperlink w:anchor="_Toc222452246" w:history="1">
             <w:r>
               <w:rPr>
                 <w:rStyle w:val="Hyperlink"/>
@@ -3049,7 +3049,7 @@
                 <w:noProof/>
                 <w:webHidden/>
               </w:rPr>
-              <w:instrText xml:space="preserve"> PAGEREF _Toc222449582 \h </w:instrText>
+              <w:instrText xml:space="preserve"> PAGEREF _Toc222452246 \h </w:instrText>
             </w:r>
             <w:r>
               <w:rPr>
@@ -3092,7 +3092,7 @@
               <w14:ligatures w14:val="standardContextual"/>
             </w:rPr>
           </w:pPr>
-          <w:hyperlink w:anchor="_Toc222449583" w:history="1">
+          <w:hyperlink w:anchor="_Toc222452247" w:history="1">
             <w:r>
               <w:rPr>
                 <w:rStyle w:val="Hyperlink"/>
@@ -3137,7 +3137,7 @@
                 <w:noProof/>
                 <w:webHidden/>
               </w:rPr>
-              <w:instrText xml:space="preserve"> PAGEREF _Toc222449583 \h </w:instrText>
+              <w:instrText xml:space="preserve"> PAGEREF _Toc222452247 \h </w:instrText>
             </w:r>
             <w:r>
               <w:rPr>
@@ -3180,7 +3180,7 @@
               <w14:ligatures w14:val="standardContextual"/>
             </w:rPr>
           </w:pPr>
-          <w:hyperlink w:anchor="_Toc222449584" w:history="1">
+          <w:hyperlink w:anchor="_Toc222452248" w:history="1">
             <w:r>
               <w:rPr>
                 <w:rStyle w:val="Hyperlink"/>
@@ -3225,7 +3225,7 @@
                 <w:noProof/>
                 <w:webHidden/>
               </w:rPr>
-              <w:instrText xml:space="preserve"> PAGEREF _Toc222449584 \h </w:instrText>
+              <w:instrText xml:space="preserve"> PAGEREF _Toc222452248 \h </w:instrText>
             </w:r>
             <w:r>
               <w:rPr>
@@ -3268,7 +3268,7 @@
               <w14:ligatures w14:val="standardContextual"/>
             </w:rPr>
           </w:pPr>
-          <w:hyperlink w:anchor="_Toc222449585" w:history="1">
+          <w:hyperlink w:anchor="_Toc222452249" w:history="1">
             <w:r>
               <w:rPr>
                 <w:rStyle w:val="Hyperlink"/>
@@ -3313,7 +3313,7 @@
                 <w:noProof/>
                 <w:webHidden/>
               </w:rPr>
-              <w:instrText xml:space="preserve"> PAGEREF _Toc222449585 \h </w:instrText>
+              <w:instrText xml:space="preserve"> PAGEREF _Toc222452249 \h </w:instrText>
             </w:r>
             <w:r>
               <w:rPr>
@@ -3356,7 +3356,7 @@
               <w14:ligatures w14:val="standardContextual"/>
             </w:rPr>
           </w:pPr>
-          <w:hyperlink w:anchor="_Toc222449586" w:history="1">
+          <w:hyperlink w:anchor="_Toc222452250" w:history="1">
             <w:r>
               <w:rPr>
                 <w:rStyle w:val="Hyperlink"/>
@@ -3401,7 +3401,7 @@
                 <w:noProof/>
                 <w:webHidden/>
               </w:rPr>
-              <w:instrText xml:space="preserve"> PAGEREF _Toc222449586 \h </w:instrText>
+              <w:instrText xml:space="preserve"> PAGEREF _Toc222452250 \h </w:instrText>
             </w:r>
             <w:r>
               <w:rPr>
@@ -3444,7 +3444,7 @@
               <w14:ligatures w14:val="standardContextual"/>
             </w:rPr>
           </w:pPr>
-          <w:hyperlink w:anchor="_Toc222449587" w:history="1">
+          <w:hyperlink w:anchor="_Toc222452251" w:history="1">
             <w:r>
               <w:rPr>
                 <w:rStyle w:val="Hyperlink"/>
@@ -3489,7 +3489,7 @@
                 <w:noProof/>
                 <w:webHidden/>
               </w:rPr>
-              <w:instrText xml:space="preserve"> PAGEREF _Toc222449587 \h </w:instrText>
+              <w:instrText xml:space="preserve"> PAGEREF _Toc222452251 \h </w:instrText>
             </w:r>
             <w:r>
               <w:rPr>
@@ -3532,7 +3532,7 @@
               <w14:ligatures w14:val="standardContextual"/>
             </w:rPr>
           </w:pPr>
-          <w:hyperlink w:anchor="_Toc222449588" w:history="1">
+          <w:hyperlink w:anchor="_Toc222452252" w:history="1">
             <w:r>
               <w:rPr>
                 <w:rStyle w:val="Hyperlink"/>
@@ -3577,7 +3577,7 @@
                 <w:noProof/>
                 <w:webHidden/>
               </w:rPr>
-              <w:instrText xml:space="preserve"> PAGEREF _Toc222449588 \h </w:instrText>
+              <w:instrText xml:space="preserve"> PAGEREF _Toc222452252 \h </w:instrText>
             </w:r>
             <w:r>
               <w:rPr>
@@ -3620,7 +3620,7 @@
               <w14:ligatures w14:val="standardContextual"/>
             </w:rPr>
           </w:pPr>
-          <w:hyperlink w:anchor="_Toc222449589" w:history="1">
+          <w:hyperlink w:anchor="_Toc222452253" w:history="1">
             <w:r>
               <w:rPr>
                 <w:rStyle w:val="Hyperlink"/>
@@ -3665,7 +3665,7 @@
                 <w:noProof/>
                 <w:webHidden/>
               </w:rPr>
-              <w:instrText xml:space="preserve"> PAGEREF _Toc222449589 \h </w:instrText>
+              <w:instrText xml:space="preserve"> PAGEREF _Toc222452253 \h </w:instrText>
             </w:r>
             <w:r>
               <w:rPr>
@@ -3708,7 +3708,7 @@
               <w14:ligatures w14:val="standardContextual"/>
             </w:rPr>
           </w:pPr>
-          <w:hyperlink w:anchor="_Toc222449590" w:history="1">
+          <w:hyperlink w:anchor="_Toc222452254" w:history="1">
             <w:r>
               <w:rPr>
                 <w:rStyle w:val="Hyperlink"/>
@@ -3753,7 +3753,7 @@
                 <w:noProof/>
                 <w:webHidden/>
               </w:rPr>
-              <w:instrText xml:space="preserve"> PAGEREF _Toc222449590 \h </w:instrText>
+              <w:instrText xml:space="preserve"> PAGEREF _Toc222452254 \h </w:instrText>
             </w:r>
             <w:r>
               <w:rPr>
@@ -3796,7 +3796,7 @@
               <w14:ligatures w14:val="standardContextual"/>
             </w:rPr>
           </w:pPr>
-          <w:hyperlink w:anchor="_Toc222449591" w:history="1">
+          <w:hyperlink w:anchor="_Toc222452255" w:history="1">
             <w:r>
               <w:rPr>
                 <w:rStyle w:val="Hyperlink"/>
@@ -3841,7 +3841,7 @@
                 <w:noProof/>
                 <w:webHidden/>
               </w:rPr>
-              <w:instrText xml:space="preserve"> PAGEREF _Toc222449591 \h </w:instrText>
+              <w:instrText xml:space="preserve"> PAGEREF _Toc222452255 \h </w:instrText>
             </w:r>
             <w:r>
               <w:rPr>
@@ -3884,7 +3884,7 @@
               <w14:ligatures w14:val="standardContextual"/>
             </w:rPr>
           </w:pPr>
-          <w:hyperlink w:anchor="_Toc222449592" w:history="1">
+          <w:hyperlink w:anchor="_Toc222452256" w:history="1">
             <w:r>
               <w:rPr>
                 <w:rStyle w:val="Hyperlink"/>
@@ -3929,7 +3929,7 @@
                 <w:noProof/>
                 <w:webHidden/>
               </w:rPr>
-              <w:instrText xml:space="preserve"> PAGEREF _Toc222449592 \h </w:instrText>
+              <w:instrText xml:space="preserve"> PAGEREF _Toc222452256 \h </w:instrText>
             </w:r>
             <w:r>
               <w:rPr>
@@ -3972,7 +3972,7 @@
               <w14:ligatures w14:val="standardContextual"/>
             </w:rPr>
           </w:pPr>
-          <w:hyperlink w:anchor="_Toc222449593" w:history="1">
+          <w:hyperlink w:anchor="_Toc222452257" w:history="1">
             <w:r>
               <w:rPr>
                 <w:rStyle w:val="Hyperlink"/>
@@ -4017,7 +4017,7 @@
                 <w:noProof/>
                 <w:webHidden/>
               </w:rPr>
-              <w:instrText xml:space="preserve"> PAGEREF _Toc222449593 \h </w:instrText>
+              <w:instrText xml:space="preserve"> PAGEREF _Toc222452257 \h </w:instrText>
             </w:r>
             <w:r>
               <w:rPr>
@@ -4060,7 +4060,7 @@
               <w14:ligatures w14:val="standardContextual"/>
             </w:rPr>
           </w:pPr>
-          <w:hyperlink w:anchor="_Toc222449594" w:history="1">
+          <w:hyperlink w:anchor="_Toc222452258" w:history="1">
             <w:r>
               <w:rPr>
                 <w:rStyle w:val="Hyperlink"/>
@@ -4105,7 +4105,7 @@
                 <w:noProof/>
                 <w:webHidden/>
               </w:rPr>
-              <w:instrText xml:space="preserve"> PAGEREF _Toc222449594 \h </w:instrText>
+              <w:instrText xml:space="preserve"> PAGEREF _Toc222452258 \h </w:instrText>
             </w:r>
             <w:r>
               <w:rPr>
@@ -4148,7 +4148,7 @@
               <w14:ligatures w14:val="standardContextual"/>
             </w:rPr>
           </w:pPr>
-          <w:hyperlink w:anchor="_Toc222449595" w:history="1">
+          <w:hyperlink w:anchor="_Toc222452259" w:history="1">
             <w:r>
               <w:rPr>
                 <w:rStyle w:val="Hyperlink"/>
@@ -4193,7 +4193,7 @@
                 <w:noProof/>
                 <w:webHidden/>
               </w:rPr>
-              <w:instrText xml:space="preserve"> PAGEREF _Toc222449595 \h </w:instrText>
+              <w:instrText xml:space="preserve"> PAGEREF _Toc222452259 \h </w:instrText>
             </w:r>
             <w:r>
               <w:rPr>
@@ -4236,7 +4236,7 @@
               <w14:ligatures w14:val="standardContextual"/>
             </w:rPr>
           </w:pPr>
-          <w:hyperlink w:anchor="_Toc222449596" w:history="1">
+          <w:hyperlink w:anchor="_Toc222452260" w:history="1">
             <w:r>
               <w:rPr>
                 <w:rStyle w:val="Hyperlink"/>
@@ -4281,7 +4281,7 @@
                 <w:noProof/>
                 <w:webHidden/>
               </w:rPr>
-              <w:instrText xml:space="preserve"> PAGEREF _Toc222449596 \h </w:instrText>
+              <w:instrText xml:space="preserve"> PAGEREF _Toc222452260 \h </w:instrText>
             </w:r>
             <w:r>
               <w:rPr>
@@ -4324,7 +4324,7 @@
               <w14:ligatures w14:val="standardContextual"/>
             </w:rPr>
           </w:pPr>
-          <w:hyperlink w:anchor="_Toc222449597" w:history="1">
+          <w:hyperlink w:anchor="_Toc222452261" w:history="1">
             <w:r>
               <w:rPr>
                 <w:rStyle w:val="Hyperlink"/>
@@ -4369,7 +4369,7 @@
                 <w:noProof/>
                 <w:webHidden/>
               </w:rPr>
-              <w:instrText xml:space="preserve"> PAGEREF _Toc222449597 \h </w:instrText>
+              <w:instrText xml:space="preserve"> PAGEREF _Toc222452261 \h </w:instrText>
             </w:r>
             <w:r>
               <w:rPr>
@@ -4412,7 +4412,7 @@
               <w14:ligatures w14:val="standardContextual"/>
             </w:rPr>
           </w:pPr>
-          <w:hyperlink w:anchor="_Toc222449598" w:history="1">
+          <w:hyperlink w:anchor="_Toc222452262" w:history="1">
             <w:r>
               <w:rPr>
                 <w:rStyle w:val="Hyperlink"/>
@@ -4457,7 +4457,7 @@
                 <w:noProof/>
                 <w:webHidden/>
               </w:rPr>
-              <w:instrText xml:space="preserve"> PAGEREF _Toc222449598 \h </w:instrText>
+              <w:instrText xml:space="preserve"> PAGEREF _Toc222452262 \h </w:instrText>
             </w:r>
             <w:r>
               <w:rPr>
@@ -4500,7 +4500,7 @@
               <w14:ligatures w14:val="standardContextual"/>
             </w:rPr>
           </w:pPr>
-          <w:hyperlink w:anchor="_Toc222449599" w:history="1">
+          <w:hyperlink w:anchor="_Toc222452263" w:history="1">
             <w:r>
               <w:rPr>
                 <w:rStyle w:val="Hyperlink"/>
@@ -4545,7 +4545,7 @@
                 <w:noProof/>
                 <w:webHidden/>
               </w:rPr>
-              <w:instrText xml:space="preserve"> PAGEREF _Toc222449599 \h </w:instrText>
+              <w:instrText xml:space="preserve"> PAGEREF _Toc222452263 \h </w:instrText>
             </w:r>
             <w:r>
               <w:rPr>
@@ -4588,7 +4588,7 @@
               <w14:ligatures w14:val="standardContextual"/>
             </w:rPr>
           </w:pPr>
-          <w:hyperlink w:anchor="_Toc222449600" w:history="1">
+          <w:hyperlink w:anchor="_Toc222452264" w:history="1">
             <w:r>
               <w:rPr>
                 <w:rStyle w:val="Hyperlink"/>
@@ -4633,7 +4633,7 @@
                 <w:noProof/>
                 <w:webHidden/>
               </w:rPr>
-              <w:instrText xml:space="preserve"> PAGEREF _Toc222449600 \h </w:instrText>
+              <w:instrText xml:space="preserve"> PAGEREF _Toc222452264 \h </w:instrText>
             </w:r>
             <w:r>
               <w:rPr>
@@ -4676,7 +4676,7 @@
               <w14:ligatures w14:val="standardContextual"/>
             </w:rPr>
           </w:pPr>
-          <w:hyperlink w:anchor="_Toc222449601" w:history="1">
+          <w:hyperlink w:anchor="_Toc222452265" w:history="1">
             <w:r>
               <w:rPr>
                 <w:rStyle w:val="Hyperlink"/>
@@ -4721,7 +4721,7 @@
                 <w:noProof/>
                 <w:webHidden/>
               </w:rPr>
-              <w:instrText xml:space="preserve"> PAGEREF _Toc222449601 \h </w:instrText>
+              <w:instrText xml:space="preserve"> PAGEREF _Toc222452265 \h </w:instrText>
             </w:r>
             <w:r>
               <w:rPr>
@@ -4764,7 +4764,7 @@
               <w14:ligatures w14:val="standardContextual"/>
             </w:rPr>
           </w:pPr>
-          <w:hyperlink w:anchor="_Toc222449602" w:history="1">
+          <w:hyperlink w:anchor="_Toc222452266" w:history="1">
             <w:r>
               <w:rPr>
                 <w:rStyle w:val="Hyperlink"/>
@@ -4809,7 +4809,7 @@
                 <w:noProof/>
                 <w:webHidden/>
               </w:rPr>
-              <w:instrText xml:space="preserve"> PAGEREF _Toc222449602 \h </w:instrText>
+              <w:instrText xml:space="preserve"> PAGEREF _Toc222452266 \h </w:instrText>
             </w:r>
             <w:r>
               <w:rPr>
@@ -4852,7 +4852,7 @@
               <w14:ligatures w14:val="standardContextual"/>
             </w:rPr>
           </w:pPr>
-          <w:hyperlink w:anchor="_Toc222449603" w:history="1">
+          <w:hyperlink w:anchor="_Toc222452267" w:history="1">
             <w:r>
               <w:rPr>
                 <w:rStyle w:val="Hyperlink"/>
@@ -4897,7 +4897,7 @@
                 <w:noProof/>
                 <w:webHidden/>
               </w:rPr>
-              <w:instrText xml:space="preserve"> PAGEREF _Toc222449603 \h </w:instrText>
+              <w:instrText xml:space="preserve"> PAGEREF _Toc222452267 \h </w:instrText>
             </w:r>
             <w:r>
               <w:rPr>
@@ -4940,7 +4940,7 @@
               <w14:ligatures w14:val="standardContextual"/>
             </w:rPr>
           </w:pPr>
-          <w:hyperlink w:anchor="_Toc222449604" w:history="1">
+          <w:hyperlink w:anchor="_Toc222452268" w:history="1">
             <w:r>
               <w:rPr>
                 <w:rStyle w:val="Hyperlink"/>
@@ -4985,7 +4985,7 @@
                 <w:noProof/>
                 <w:webHidden/>
               </w:rPr>
-              <w:instrText xml:space="preserve"> PAGEREF _Toc222449604 \h </w:instrText>
+              <w:instrText xml:space="preserve"> PAGEREF _Toc222452268 \h </w:instrText>
             </w:r>
             <w:r>
               <w:rPr>
@@ -5028,7 +5028,7 @@
               <w14:ligatures w14:val="standardContextual"/>
             </w:rPr>
           </w:pPr>
-          <w:hyperlink w:anchor="_Toc222449605" w:history="1">
+          <w:hyperlink w:anchor="_Toc222452269" w:history="1">
             <w:r>
               <w:rPr>
                 <w:rStyle w:val="Hyperlink"/>
@@ -5073,7 +5073,7 @@
                 <w:noProof/>
                 <w:webHidden/>
               </w:rPr>
-              <w:instrText xml:space="preserve"> PAGEREF _Toc222449605 \h </w:instrText>
+              <w:instrText xml:space="preserve"> PAGEREF _Toc222452269 \h </w:instrText>
             </w:r>
             <w:r>
               <w:rPr>
@@ -5116,7 +5116,7 @@
               <w14:ligatures w14:val="standardContextual"/>
             </w:rPr>
           </w:pPr>
-          <w:hyperlink w:anchor="_Toc222449606" w:history="1">
+          <w:hyperlink w:anchor="_Toc222452270" w:history="1">
             <w:r>
               <w:rPr>
                 <w:rStyle w:val="Hyperlink"/>
@@ -5161,7 +5161,7 @@
                 <w:noProof/>
                 <w:webHidden/>
               </w:rPr>
-              <w:instrText xml:space="preserve"> PAGEREF _Toc222449606 \h </w:instrText>
+              <w:instrText xml:space="preserve"> PAGEREF _Toc222452270 \h </w:instrText>
             </w:r>
             <w:r>
               <w:rPr>
@@ -5204,7 +5204,7 @@
               <w14:ligatures w14:val="standardContextual"/>
             </w:rPr>
           </w:pPr>
-          <w:hyperlink w:anchor="_Toc222449607" w:history="1">
+          <w:hyperlink w:anchor="_Toc222452271" w:history="1">
             <w:r>
               <w:rPr>
                 <w:rStyle w:val="Hyperlink"/>
@@ -5249,7 +5249,7 @@
                 <w:noProof/>
                 <w:webHidden/>
               </w:rPr>
-              <w:instrText xml:space="preserve"> PAGEREF _Toc222449607 \h </w:instrText>
+              <w:instrText xml:space="preserve"> PAGEREF _Toc222452271 \h </w:instrText>
             </w:r>
             <w:r>
               <w:rPr>
@@ -5292,7 +5292,7 @@
               <w14:ligatures w14:val="standardContextual"/>
             </w:rPr>
           </w:pPr>
-          <w:hyperlink w:anchor="_Toc222449608" w:history="1">
+          <w:hyperlink w:anchor="_Toc222452272" w:history="1">
             <w:r>
               <w:rPr>
                 <w:rStyle w:val="Hyperlink"/>
@@ -5337,7 +5337,7 @@
                 <w:noProof/>
                 <w:webHidden/>
               </w:rPr>
-              <w:instrText xml:space="preserve"> PAGEREF _Toc222449608 \h </w:instrText>
+              <w:instrText xml:space="preserve"> PAGEREF _Toc222452272 \h </w:instrText>
             </w:r>
             <w:r>
               <w:rPr>
@@ -5380,7 +5380,7 @@
               <w14:ligatures w14:val="standardContextual"/>
             </w:rPr>
           </w:pPr>
-          <w:hyperlink w:anchor="_Toc222449609" w:history="1">
+          <w:hyperlink w:anchor="_Toc222452273" w:history="1">
             <w:r>
               <w:rPr>
                 <w:rStyle w:val="Hyperlink"/>
@@ -5425,7 +5425,7 @@
                 <w:noProof/>
                 <w:webHidden/>
               </w:rPr>
-              <w:instrText xml:space="preserve"> PAGEREF _Toc222449609 \h </w:instrText>
+              <w:instrText xml:space="preserve"> PAGEREF _Toc222452273 \h </w:instrText>
             </w:r>
             <w:r>
               <w:rPr>
@@ -5469,7 +5469,7 @@
               <w14:ligatures w14:val="standardContextual"/>
             </w:rPr>
           </w:pPr>
-          <w:hyperlink w:anchor="_Toc222449610" w:history="1">
+          <w:hyperlink w:anchor="_Toc222452274" w:history="1">
             <w:r>
               <w:rPr>
                 <w:rStyle w:val="Hyperlink"/>
@@ -5515,7 +5515,7 @@
                 <w:noProof/>
                 <w:webHidden/>
               </w:rPr>
-              <w:instrText xml:space="preserve"> PAGEREF _Toc222449610 \h </w:instrText>
+              <w:instrText xml:space="preserve"> PAGEREF _Toc222452274 \h </w:instrText>
             </w:r>
             <w:r>
               <w:rPr>
@@ -5558,7 +5558,7 @@
               <w14:ligatures w14:val="standardContextual"/>
             </w:rPr>
           </w:pPr>
-          <w:hyperlink w:anchor="_Toc222449611" w:history="1">
+          <w:hyperlink w:anchor="_Toc222452275" w:history="1">
             <w:r>
               <w:rPr>
                 <w:rStyle w:val="Hyperlink"/>
@@ -5603,7 +5603,7 @@
                 <w:noProof/>
                 <w:webHidden/>
               </w:rPr>
-              <w:instrText xml:space="preserve"> PAGEREF _Toc222449611 \h </w:instrText>
+              <w:instrText xml:space="preserve"> PAGEREF _Toc222452275 \h </w:instrText>
             </w:r>
             <w:r>
               <w:rPr>
@@ -5646,7 +5646,7 @@
               <w14:ligatures w14:val="standardContextual"/>
             </w:rPr>
           </w:pPr>
-          <w:hyperlink w:anchor="_Toc222449612" w:history="1">
+          <w:hyperlink w:anchor="_Toc222452276" w:history="1">
             <w:r>
               <w:rPr>
                 <w:rStyle w:val="Hyperlink"/>
@@ -5691,7 +5691,7 @@
                 <w:noProof/>
                 <w:webHidden/>
               </w:rPr>
-              <w:instrText xml:space="preserve"> PAGEREF _Toc222449612 \h </w:instrText>
+              <w:instrText xml:space="preserve"> PAGEREF _Toc222452276 \h </w:instrText>
             </w:r>
             <w:r>
               <w:rPr>
@@ -5734,7 +5734,7 @@
               <w14:ligatures w14:val="standardContextual"/>
             </w:rPr>
           </w:pPr>
-          <w:hyperlink w:anchor="_Toc222449613" w:history="1">
+          <w:hyperlink w:anchor="_Toc222452277" w:history="1">
             <w:r>
               <w:rPr>
                 <w:rStyle w:val="Hyperlink"/>
@@ -5779,7 +5779,7 @@
                 <w:noProof/>
                 <w:webHidden/>
               </w:rPr>
-              <w:instrText xml:space="preserve"> PAGEREF _Toc222449613 \h </w:instrText>
+              <w:instrText xml:space="preserve"> PAGEREF _Toc222452277 \h </w:instrText>
             </w:r>
             <w:r>
               <w:rPr>
@@ -5822,7 +5822,7 @@
               <w14:ligatures w14:val="standardContextual"/>
             </w:rPr>
           </w:pPr>
-          <w:hyperlink w:anchor="_Toc222449614" w:history="1">
+          <w:hyperlink w:anchor="_Toc222452278" w:history="1">
             <w:r>
               <w:rPr>
                 <w:rStyle w:val="Hyperlink"/>
@@ -5867,7 +5867,7 @@
                 <w:noProof/>
                 <w:webHidden/>
               </w:rPr>
-              <w:instrText xml:space="preserve"> PAGEREF _Toc222449614 \h </w:instrText>
+              <w:instrText xml:space="preserve"> PAGEREF _Toc222452278 \h </w:instrText>
             </w:r>
             <w:r>
               <w:rPr>
@@ -5910,7 +5910,7 @@
               <w14:ligatures w14:val="standardContextual"/>
             </w:rPr>
           </w:pPr>
-          <w:hyperlink w:anchor="_Toc222449615" w:history="1">
+          <w:hyperlink w:anchor="_Toc222452279" w:history="1">
             <w:r>
               <w:rPr>
                 <w:rStyle w:val="Hyperlink"/>
@@ -5955,7 +5955,7 @@
                 <w:noProof/>
                 <w:webHidden/>
               </w:rPr>
-              <w:instrText xml:space="preserve"> PAGEREF _Toc222449615 \h </w:instrText>
+              <w:instrText xml:space="preserve"> PAGEREF _Toc222452279 \h </w:instrText>
             </w:r>
             <w:r>
               <w:rPr>
@@ -5998,7 +5998,7 @@
               <w14:ligatures w14:val="standardContextual"/>
             </w:rPr>
           </w:pPr>
-          <w:hyperlink w:anchor="_Toc222449616" w:history="1">
+          <w:hyperlink w:anchor="_Toc222452280" w:history="1">
             <w:r>
               <w:rPr>
                 <w:rStyle w:val="Hyperlink"/>
@@ -6043,7 +6043,7 @@
                 <w:noProof/>
                 <w:webHidden/>
               </w:rPr>
-              <w:instrText xml:space="preserve"> PAGEREF _Toc222449616 \h </w:instrText>
+              <w:instrText xml:space="preserve"> PAGEREF _Toc222452280 \h </w:instrText>
             </w:r>
             <w:r>
               <w:rPr>
@@ -6086,7 +6086,7 @@
               <w14:ligatures w14:val="standardContextual"/>
             </w:rPr>
           </w:pPr>
-          <w:hyperlink w:anchor="_Toc222449617" w:history="1">
+          <w:hyperlink w:anchor="_Toc222452281" w:history="1">
             <w:r>
               <w:rPr>
                 <w:rStyle w:val="Hyperlink"/>
@@ -6131,7 +6131,7 @@
                 <w:noProof/>
                 <w:webHidden/>
               </w:rPr>
-              <w:instrText xml:space="preserve"> PAGEREF _Toc222449617 \h </w:instrText>
+              <w:instrText xml:space="preserve"> PAGEREF _Toc222452281 \h </w:instrText>
             </w:r>
             <w:r>
               <w:rPr>
@@ -6174,7 +6174,7 @@
               <w14:ligatures w14:val="standardContextual"/>
             </w:rPr>
           </w:pPr>
-          <w:hyperlink w:anchor="_Toc222449618" w:history="1">
+          <w:hyperlink w:anchor="_Toc222452282" w:history="1">
             <w:r>
               <w:rPr>
                 <w:rStyle w:val="Hyperlink"/>
@@ -6219,7 +6219,7 @@
                 <w:noProof/>
                 <w:webHidden/>
               </w:rPr>
-              <w:instrText xml:space="preserve"> PAGEREF _Toc222449618 \h </w:instrText>
+              <w:instrText xml:space="preserve"> PAGEREF _Toc222452282 \h </w:instrText>
             </w:r>
             <w:r>
               <w:rPr>
@@ -6262,7 +6262,7 @@
               <w14:ligatures w14:val="standardContextual"/>
             </w:rPr>
           </w:pPr>
-          <w:hyperlink w:anchor="_Toc222449619" w:history="1">
+          <w:hyperlink w:anchor="_Toc222452283" w:history="1">
             <w:r>
               <w:rPr>
                 <w:rStyle w:val="Hyperlink"/>
@@ -6307,7 +6307,7 @@
                 <w:noProof/>
                 <w:webHidden/>
               </w:rPr>
-              <w:instrText xml:space="preserve"> PAGEREF _Toc222449619 \h </w:instrText>
+              <w:instrText xml:space="preserve"> PAGEREF _Toc222452283 \h </w:instrText>
             </w:r>
             <w:r>
               <w:rPr>
@@ -6350,7 +6350,7 @@
               <w14:ligatures w14:val="standardContextual"/>
             </w:rPr>
           </w:pPr>
-          <w:hyperlink w:anchor="_Toc222449620" w:history="1">
+          <w:hyperlink w:anchor="_Toc222452284" w:history="1">
             <w:r>
               <w:rPr>
                 <w:rStyle w:val="Hyperlink"/>
@@ -6395,7 +6395,7 @@
                 <w:noProof/>
                 <w:webHidden/>
               </w:rPr>
-              <w:instrText xml:space="preserve"> PAGEREF _Toc222449620 \h </w:instrText>
+              <w:instrText xml:space="preserve"> PAGEREF _Toc222452284 \h </w:instrText>
             </w:r>
             <w:r>
               <w:rPr>
@@ -6438,7 +6438,7 @@
               <w14:ligatures w14:val="standardContextual"/>
             </w:rPr>
           </w:pPr>
-          <w:hyperlink w:anchor="_Toc222449621" w:history="1">
+          <w:hyperlink w:anchor="_Toc222452285" w:history="1">
             <w:r>
               <w:rPr>
                 <w:rStyle w:val="Hyperlink"/>
@@ -6483,7 +6483,7 @@
                 <w:noProof/>
                 <w:webHidden/>
               </w:rPr>
-              <w:instrText xml:space="preserve"> PAGEREF _Toc222449621 \h </w:instrText>
+              <w:instrText xml:space="preserve"> PAGEREF _Toc222452285 \h </w:instrText>
             </w:r>
             <w:r>
               <w:rPr>
@@ -6526,7 +6526,7 @@
               <w14:ligatures w14:val="standardContextual"/>
             </w:rPr>
           </w:pPr>
-          <w:hyperlink w:anchor="_Toc222449622" w:history="1">
+          <w:hyperlink w:anchor="_Toc222452286" w:history="1">
             <w:r>
               <w:rPr>
                 <w:rStyle w:val="Hyperlink"/>
@@ -6571,7 +6571,7 @@
                 <w:noProof/>
                 <w:webHidden/>
               </w:rPr>
-              <w:instrText xml:space="preserve"> PAGEREF _Toc222449622 \h </w:instrText>
+              <w:instrText xml:space="preserve"> PAGEREF _Toc222452286 \h </w:instrText>
             </w:r>
             <w:r>
               <w:rPr>
@@ -6614,7 +6614,7 @@
               <w14:ligatures w14:val="standardContextual"/>
             </w:rPr>
           </w:pPr>
-          <w:hyperlink w:anchor="_Toc222449623" w:history="1">
+          <w:hyperlink w:anchor="_Toc222452287" w:history="1">
             <w:r>
               <w:rPr>
                 <w:rStyle w:val="Hyperlink"/>
@@ -6659,7 +6659,7 @@
                 <w:noProof/>
                 <w:webHidden/>
               </w:rPr>
-              <w:instrText xml:space="preserve"> PAGEREF _Toc222449623 \h </w:instrText>
+              <w:instrText xml:space="preserve"> PAGEREF _Toc222452287 \h </w:instrText>
             </w:r>
             <w:r>
               <w:rPr>
@@ -6702,7 +6702,7 @@
               <w14:ligatures w14:val="standardContextual"/>
             </w:rPr>
           </w:pPr>
-          <w:hyperlink w:anchor="_Toc222449624" w:history="1">
+          <w:hyperlink w:anchor="_Toc222452288" w:history="1">
             <w:r>
               <w:rPr>
                 <w:rStyle w:val="Hyperlink"/>
@@ -6747,7 +6747,7 @@
                 <w:noProof/>
                 <w:webHidden/>
               </w:rPr>
-              <w:instrText xml:space="preserve"> PAGEREF _Toc222449624 \h </w:instrText>
+              <w:instrText xml:space="preserve"> PAGEREF _Toc222452288 \h </w:instrText>
             </w:r>
             <w:r>
               <w:rPr>
@@ -6790,7 +6790,7 @@
               <w14:ligatures w14:val="standardContextual"/>
             </w:rPr>
           </w:pPr>
-          <w:hyperlink w:anchor="_Toc222449625" w:history="1">
+          <w:hyperlink w:anchor="_Toc222452289" w:history="1">
             <w:r>
               <w:rPr>
                 <w:rStyle w:val="Hyperlink"/>
@@ -6835,7 +6835,7 @@
                 <w:noProof/>
                 <w:webHidden/>
               </w:rPr>
-              <w:instrText xml:space="preserve"> PAGEREF _Toc222449625 \h </w:instrText>
+              <w:instrText xml:space="preserve"> PAGEREF _Toc222452289 \h </w:instrText>
             </w:r>
             <w:r>
               <w:rPr>
@@ -6878,7 +6878,7 @@
               <w14:ligatures w14:val="standardContextual"/>
             </w:rPr>
           </w:pPr>
-          <w:hyperlink w:anchor="_Toc222449626" w:history="1">
+          <w:hyperlink w:anchor="_Toc222452290" w:history="1">
             <w:r>
               <w:rPr>
                 <w:rStyle w:val="Hyperlink"/>
@@ -6923,7 +6923,7 @@
                 <w:noProof/>
                 <w:webHidden/>
               </w:rPr>
-              <w:instrText xml:space="preserve"> PAGEREF _Toc222449626 \h </w:instrText>
+              <w:instrText xml:space="preserve"> PAGEREF _Toc222452290 \h </w:instrText>
             </w:r>
             <w:r>
               <w:rPr>
@@ -6966,7 +6966,7 @@
               <w14:ligatures w14:val="standardContextual"/>
             </w:rPr>
           </w:pPr>
-          <w:hyperlink w:anchor="_Toc222449627" w:history="1">
+          <w:hyperlink w:anchor="_Toc222452291" w:history="1">
             <w:r>
               <w:rPr>
                 <w:rStyle w:val="Hyperlink"/>
@@ -7011,7 +7011,7 @@
                 <w:noProof/>
                 <w:webHidden/>
               </w:rPr>
-              <w:instrText xml:space="preserve"> PAGEREF _Toc222449627 \h </w:instrText>
+              <w:instrText xml:space="preserve"> PAGEREF _Toc222452291 \h </w:instrText>
             </w:r>
             <w:r>
               <w:rPr>
@@ -7055,7 +7055,7 @@
               <w14:ligatures w14:val="standardContextual"/>
             </w:rPr>
           </w:pPr>
-          <w:hyperlink w:anchor="_Toc222449628" w:history="1">
+          <w:hyperlink w:anchor="_Toc222452292" w:history="1">
             <w:r>
               <w:rPr>
                 <w:rStyle w:val="Hyperlink"/>
@@ -7101,7 +7101,7 @@
                 <w:noProof/>
                 <w:webHidden/>
               </w:rPr>
-              <w:instrText xml:space="preserve"> PAGEREF _Toc222449628 \h </w:instrText>
+              <w:instrText xml:space="preserve"> PAGEREF _Toc222452292 \h </w:instrText>
             </w:r>
             <w:r>
               <w:rPr>
@@ -7144,7 +7144,7 @@
               <w14:ligatures w14:val="standardContextual"/>
             </w:rPr>
           </w:pPr>
-          <w:hyperlink w:anchor="_Toc222449629" w:history="1">
+          <w:hyperlink w:anchor="_Toc222452293" w:history="1">
             <w:r>
               <w:rPr>
                 <w:rStyle w:val="Hyperlink"/>
@@ -7189,7 +7189,7 @@
                 <w:noProof/>
                 <w:webHidden/>
               </w:rPr>
-              <w:instrText xml:space="preserve"> PAGEREF _Toc222449629 \h </w:instrText>
+              <w:instrText xml:space="preserve"> PAGEREF _Toc222452293 \h </w:instrText>
             </w:r>
             <w:r>
               <w:rPr>
@@ -7232,7 +7232,7 @@
               <w14:ligatures w14:val="standardContextual"/>
             </w:rPr>
           </w:pPr>
-          <w:hyperlink w:anchor="_Toc222449630" w:history="1">
+          <w:hyperlink w:anchor="_Toc222452294" w:history="1">
             <w:r>
               <w:rPr>
                 <w:rStyle w:val="Hyperlink"/>
@@ -7277,7 +7277,7 @@
                 <w:noProof/>
                 <w:webHidden/>
               </w:rPr>
-              <w:instrText xml:space="preserve"> PAGEREF _Toc222449630 \h </w:instrText>
+              <w:instrText xml:space="preserve"> PAGEREF _Toc222452294 \h </w:instrText>
             </w:r>
             <w:r>
               <w:rPr>
@@ -7320,7 +7320,7 @@
               <w14:ligatures w14:val="standardContextual"/>
             </w:rPr>
           </w:pPr>
-          <w:hyperlink w:anchor="_Toc222449631" w:history="1">
+          <w:hyperlink w:anchor="_Toc222452295" w:history="1">
             <w:r>
               <w:rPr>
                 <w:rStyle w:val="Hyperlink"/>
@@ -7365,7 +7365,7 @@
                 <w:noProof/>
                 <w:webHidden/>
               </w:rPr>
-              <w:instrText xml:space="preserve"> PAGEREF _Toc222449631 \h </w:instrText>
+              <w:instrText xml:space="preserve"> PAGEREF _Toc222452295 \h </w:instrText>
             </w:r>
             <w:r>
               <w:rPr>
@@ -7408,7 +7408,7 @@
               <w14:ligatures w14:val="standardContextual"/>
             </w:rPr>
           </w:pPr>
-          <w:hyperlink w:anchor="_Toc222449632" w:history="1">
+          <w:hyperlink w:anchor="_Toc222452296" w:history="1">
             <w:r>
               <w:rPr>
                 <w:rStyle w:val="Hyperlink"/>
@@ -7453,7 +7453,7 @@
                 <w:noProof/>
                 <w:webHidden/>
               </w:rPr>
-              <w:instrText xml:space="preserve"> PAGEREF _Toc222449632 \h </w:instrText>
+              <w:instrText xml:space="preserve"> PAGEREF _Toc222452296 \h </w:instrText>
             </w:r>
             <w:r>
               <w:rPr>
@@ -7496,7 +7496,7 @@
               <w14:ligatures w14:val="standardContextual"/>
             </w:rPr>
           </w:pPr>
-          <w:hyperlink w:anchor="_Toc222449633" w:history="1">
+          <w:hyperlink w:anchor="_Toc222452297" w:history="1">
             <w:r>
               <w:rPr>
                 <w:rStyle w:val="Hyperlink"/>
@@ -7541,7 +7541,7 @@
                 <w:noProof/>
                 <w:webHidden/>
               </w:rPr>
-              <w:instrText xml:space="preserve"> PAGEREF _Toc222449633 \h </w:instrText>
+              <w:instrText xml:space="preserve"> PAGEREF _Toc222452297 \h </w:instrText>
             </w:r>
             <w:r>
               <w:rPr>
@@ -7585,7 +7585,7 @@
               <w14:ligatures w14:val="standardContextual"/>
             </w:rPr>
           </w:pPr>
-          <w:hyperlink w:anchor="_Toc222449634" w:history="1">
+          <w:hyperlink w:anchor="_Toc222452298" w:history="1">
             <w:r>
               <w:rPr>
                 <w:rStyle w:val="Hyperlink"/>
@@ -7631,7 +7631,7 @@
                 <w:noProof/>
                 <w:webHidden/>
               </w:rPr>
-              <w:instrText xml:space="preserve"> PAGEREF _Toc222449634 \h </w:instrText>
+              <w:instrText xml:space="preserve"> PAGEREF _Toc222452298 \h </w:instrText>
             </w:r>
             <w:r>
               <w:rPr>
@@ -7675,7 +7675,7 @@
               <w14:ligatures w14:val="standardContextual"/>
             </w:rPr>
           </w:pPr>
-          <w:hyperlink w:anchor="_Toc222449635" w:history="1">
+          <w:hyperlink w:anchor="_Toc222452299" w:history="1">
             <w:r>
               <w:rPr>
                 <w:rStyle w:val="Hyperlink"/>
@@ -7721,7 +7721,7 @@
                 <w:noProof/>
                 <w:webHidden/>
               </w:rPr>
-              <w:instrText xml:space="preserve"> PAGEREF _Toc222449635 \h </w:instrText>
+              <w:instrText xml:space="preserve"> PAGEREF _Toc222452299 \h </w:instrText>
             </w:r>
             <w:r>
               <w:rPr>
@@ -7765,7 +7765,7 @@
               <w14:ligatures w14:val="standardContextual"/>
             </w:rPr>
           </w:pPr>
-          <w:hyperlink w:anchor="_Toc222449636" w:history="1">
+          <w:hyperlink w:anchor="_Toc222452300" w:history="1">
             <w:r>
               <w:rPr>
                 <w:rStyle w:val="Hyperlink"/>
@@ -7811,7 +7811,7 @@
                 <w:noProof/>
                 <w:webHidden/>
               </w:rPr>
-              <w:instrText xml:space="preserve"> PAGEREF _Toc222449636 \h </w:instrText>
+              <w:instrText xml:space="preserve"> PAGEREF _Toc222452300 \h </w:instrText>
             </w:r>
             <w:r>
               <w:rPr>
@@ -7855,7 +7855,7 @@
               <w14:ligatures w14:val="standardContextual"/>
             </w:rPr>
           </w:pPr>
-          <w:hyperlink w:anchor="_Toc222449637" w:history="1">
+          <w:hyperlink w:anchor="_Toc222452301" w:history="1">
             <w:r>
               <w:rPr>
                 <w:rStyle w:val="Hyperlink"/>
@@ -7901,7 +7901,7 @@
                 <w:noProof/>
                 <w:webHidden/>
               </w:rPr>
-              <w:instrText xml:space="preserve"> PAGEREF _Toc222449637 \h </w:instrText>
+              <w:instrText xml:space="preserve"> PAGEREF _Toc222452301 \h </w:instrText>
             </w:r>
             <w:r>
               <w:rPr>
@@ -7985,7 +7985,7 @@
       <w:pPr>
         <w:pStyle w:val="Heading1"/>
       </w:pPr>
-      <w:bookmarkStart w:id="0" w:name="_Toc222449552"/>
+      <w:bookmarkStart w:id="0" w:name="_Toc222452216"/>
       <w:r>
         <w:t>Service Overview</w:t>
       </w:r>
@@ -8005,7 +8005,7 @@
       <w:pPr>
         <w:pStyle w:val="Heading2"/>
       </w:pPr>
-      <w:bookmarkStart w:id="1" w:name="_Toc222449553"/>
+      <w:bookmarkStart w:id="1" w:name="_Toc222452217"/>
       <w:r>
         <w:t>Coexistence of old &amp; new SSB:</w:t>
       </w:r>
@@ -8084,7 +8084,7 @@
       <w:pPr>
         <w:pStyle w:val="Heading2"/>
       </w:pPr>
-      <w:bookmarkStart w:id="2" w:name="_Toc222449554"/>
+      <w:bookmarkStart w:id="2" w:name="_Toc222452218"/>
       <w:r>
         <w:lastRenderedPageBreak/>
         <w:t>Clusters definition and pre-checks</w:t>
@@ -8097,7 +8097,7 @@
           <w:noProof/>
         </w:rPr>
         <w:drawing>
-          <wp:inline distT="0" distB="0" distL="0" distR="0" wp14:anchorId="71095F5D" wp14:editId="0F9C558B">
+          <wp:inline distT="0" distB="0" distL="0" distR="0" wp14:anchorId="636720C5" wp14:editId="06610CBF">
             <wp:extent cx="5760000" cy="5742925"/>
             <wp:effectExtent l="0" t="0" r="0" b="0"/>
             <wp:docPr id="11" name="Picture 11"/>
@@ -8240,7 +8240,7 @@
       <w:pPr>
         <w:pStyle w:val="Heading2"/>
       </w:pPr>
-      <w:bookmarkStart w:id="3" w:name="_Toc222449555"/>
+      <w:bookmarkStart w:id="3" w:name="_Toc222452219"/>
       <w:r>
         <w:t>Process: Initial network audit + Two Steps approach + Final Clean-Up</w:t>
       </w:r>
@@ -8250,7 +8250,7 @@
       <w:pPr>
         <w:pStyle w:val="Heading3"/>
       </w:pPr>
-      <w:bookmarkStart w:id="4" w:name="_Toc222449556"/>
+      <w:bookmarkStart w:id="4" w:name="_Toc222452220"/>
       <w:r>
         <w:t>Step0, initial network audit</w:t>
       </w:r>
@@ -8268,7 +8268,7 @@
       <w:pPr>
         <w:pStyle w:val="Heading3"/>
       </w:pPr>
-      <w:bookmarkStart w:id="5" w:name="_Toc222449557"/>
+      <w:bookmarkStart w:id="5" w:name="_Toc222452221"/>
       <w:r>
         <w:t>Step1, before SSB retune including neighboring sites</w:t>
       </w:r>
@@ -8326,7 +8326,7 @@
       <w:pPr>
         <w:pStyle w:val="Heading3"/>
       </w:pPr>
-      <w:bookmarkStart w:id="6" w:name="_Toc222449558"/>
+      <w:bookmarkStart w:id="6" w:name="_Toc222452222"/>
       <w:r>
         <w:t>Step2, SSB retune cluster</w:t>
       </w:r>
@@ -8441,7 +8441,7 @@
       <w:pPr>
         <w:pStyle w:val="Heading3"/>
       </w:pPr>
-      <w:bookmarkStart w:id="7" w:name="_Toc222449559"/>
+      <w:bookmarkStart w:id="7" w:name="_Toc222452223"/>
       <w:r>
         <w:t>Final Cleanup (after all clusters done in a region and no borders with old SSB)</w:t>
       </w:r>
@@ -8475,7 +8475,7 @@
       <w:pPr>
         <w:pStyle w:val="Heading2"/>
       </w:pPr>
-      <w:bookmarkStart w:id="8" w:name="_Toc222449560"/>
+      <w:bookmarkStart w:id="8" w:name="_Toc222452224"/>
       <w:r>
         <w:t>Retune process roadmap</w:t>
       </w:r>
@@ -8487,7 +8487,7 @@
           <w:noProof/>
         </w:rPr>
         <w:drawing>
-          <wp:inline distT="0" distB="0" distL="0" distR="0" wp14:anchorId="7B8A788E" wp14:editId="0A3FCF3C">
+          <wp:inline distT="0" distB="0" distL="0" distR="0" wp14:anchorId="5432B36F" wp14:editId="381A7E12">
             <wp:extent cx="5760000" cy="2989890"/>
             <wp:effectExtent l="0" t="0" r="0" b="0"/>
             <wp:docPr id="12" name="Picture 12"/>
@@ -8532,7 +8532,7 @@
       <w:pPr>
         <w:pStyle w:val="Heading1"/>
       </w:pPr>
-      <w:bookmarkStart w:id="9" w:name="_Toc222449561"/>
+      <w:bookmarkStart w:id="9" w:name="_Toc222452225"/>
       <w:r>
         <w:lastRenderedPageBreak/>
         <w:t>SSB Retuning Automations - Overview</w:t>
@@ -8543,7 +8543,7 @@
       <w:pPr>
         <w:pStyle w:val="Heading2"/>
       </w:pPr>
-      <w:bookmarkStart w:id="10" w:name="_Toc222449562"/>
+      <w:bookmarkStart w:id="10" w:name="_Toc222452226"/>
       <w:r>
         <w:t>Structure and Inputs/Outputs</w:t>
       </w:r>
@@ -8553,7 +8553,7 @@
       <w:pPr>
         <w:pStyle w:val="Heading3"/>
       </w:pPr>
-      <w:bookmarkStart w:id="11" w:name="_Toc222449563"/>
+      <w:bookmarkStart w:id="11" w:name="_Toc222452227"/>
       <w:r>
         <w:t>Structure</w:t>
       </w:r>
@@ -8675,7 +8675,7 @@
       <w:pPr>
         <w:pStyle w:val="Heading3"/>
       </w:pPr>
-      <w:bookmarkStart w:id="12" w:name="_Toc222449564"/>
+      <w:bookmarkStart w:id="12" w:name="_Toc222452228"/>
       <w:r>
         <w:t>Inputs</w:t>
       </w:r>
@@ -8690,7 +8690,7 @@
       <w:pPr>
         <w:pStyle w:val="Heading3"/>
       </w:pPr>
-      <w:bookmarkStart w:id="13" w:name="_Toc222449565"/>
+      <w:bookmarkStart w:id="13" w:name="_Toc222452229"/>
       <w:r>
         <w:t>Outputs</w:t>
       </w:r>
@@ -8705,7 +8705,7 @@
       <w:pPr>
         <w:pStyle w:val="Heading2"/>
       </w:pPr>
-      <w:bookmarkStart w:id="14" w:name="_Toc222449566"/>
+      <w:bookmarkStart w:id="14" w:name="_Toc222452230"/>
       <w:r>
         <w:t>Repository architecture, Execution modes and Versioning</w:t>
       </w:r>
@@ -8715,7 +8715,7 @@
       <w:pPr>
         <w:pStyle w:val="Heading3"/>
       </w:pPr>
-      <w:bookmarkStart w:id="15" w:name="_Toc222449567"/>
+      <w:bookmarkStart w:id="15" w:name="_Toc222452231"/>
       <w:r>
         <w:t>Orchestration core</w:t>
       </w:r>
@@ -8733,7 +8733,7 @@
       <w:pPr>
         <w:pStyle w:val="Heading3"/>
       </w:pPr>
-      <w:bookmarkStart w:id="16" w:name="_Toc222449568"/>
+      <w:bookmarkStart w:id="16" w:name="_Toc222452232"/>
       <w:r>
         <w:t>Main modules files</w:t>
       </w:r>
@@ -8784,7 +8784,7 @@
       <w:pPr>
         <w:pStyle w:val="Heading3"/>
       </w:pPr>
-      <w:bookmarkStart w:id="17" w:name="_Toc222449569"/>
+      <w:bookmarkStart w:id="17" w:name="_Toc222452233"/>
       <w:r>
         <w:t>Common layer and utilities</w:t>
       </w:r>
@@ -8810,7 +8810,7 @@
       <w:pPr>
         <w:pStyle w:val="Heading3"/>
       </w:pPr>
-      <w:bookmarkStart w:id="18" w:name="_Toc222449570"/>
+      <w:bookmarkStart w:id="18" w:name="_Toc222452234"/>
       <w:r>
         <w:t>Execution modes</w:t>
       </w:r>
@@ -8882,7 +8882,7 @@
       <w:pPr>
         <w:pStyle w:val="Heading3"/>
       </w:pPr>
-      <w:bookmarkStart w:id="19" w:name="_Toc222449571"/>
+      <w:bookmarkStart w:id="19" w:name="_Toc222452235"/>
       <w:r>
         <w:t>Versioning</w:t>
       </w:r>
@@ -8905,7 +8905,7 @@
       <w:pPr>
         <w:pStyle w:val="Heading1"/>
       </w:pPr>
-      <w:bookmarkStart w:id="20" w:name="_Toc222449572"/>
+      <w:bookmarkStart w:id="20" w:name="_Toc222452236"/>
       <w:r>
         <w:lastRenderedPageBreak/>
         <w:t>SSB Retuning Automations - Interfaces</w:t>
@@ -8916,7 +8916,7 @@
       <w:pPr>
         <w:pStyle w:val="Heading2"/>
       </w:pPr>
-      <w:bookmarkStart w:id="21" w:name="_Toc222449573"/>
+      <w:bookmarkStart w:id="21" w:name="_Toc222452237"/>
       <w:r>
         <w:t>Graphical User Interface - GUI Panel</w:t>
       </w:r>
@@ -8928,7 +8928,7 @@
           <w:noProof/>
         </w:rPr>
         <w:drawing>
-          <wp:inline distT="0" distB="0" distL="0" distR="0" wp14:anchorId="4CFDD6C9" wp14:editId="4125BA61">
+          <wp:inline distT="0" distB="0" distL="0" distR="0" wp14:anchorId="6B633CB9" wp14:editId="591D6A49">
             <wp:extent cx="5760000" cy="4892121"/>
             <wp:effectExtent l="0" t="0" r="0" b="0"/>
             <wp:docPr id="13" name="Picture 13"/>
@@ -8992,7 +8992,7 @@
       <w:pPr>
         <w:pStyle w:val="Heading2"/>
       </w:pPr>
-      <w:bookmarkStart w:id="22" w:name="_Toc222449574"/>
+      <w:bookmarkStart w:id="22" w:name="_Toc222452238"/>
       <w:r>
         <w:lastRenderedPageBreak/>
         <w:t>Web Interface - User Section</w:t>
@@ -9005,7 +9005,7 @@
           <w:noProof/>
         </w:rPr>
         <w:drawing>
-          <wp:inline distT="0" distB="0" distL="0" distR="0" wp14:anchorId="5F6C0184" wp14:editId="4D82FC78">
+          <wp:inline distT="0" distB="0" distL="0" distR="0" wp14:anchorId="58834DB5" wp14:editId="4048F4C4">
             <wp:extent cx="5760000" cy="4739395"/>
             <wp:effectExtent l="0" t="0" r="0" b="0"/>
             <wp:docPr id="14" name="Picture 14"/>
@@ -9069,10 +9069,10 @@
       <w:pPr>
         <w:pStyle w:val="Heading2"/>
       </w:pPr>
-      <w:bookmarkStart w:id="23" w:name="_Toc222449575"/>
+      <w:bookmarkStart w:id="23" w:name="_Toc222452239"/>
       <w:r>
         <w:lastRenderedPageBreak/>
-        <w:t>Web Interface - Admin Section</w:t>
+        <w:t>Web Interface - Inputs Repository Panel</w:t>
       </w:r>
       <w:bookmarkEnd w:id="23"/>
     </w:p>
@@ -9082,10 +9082,132 @@
           <w:noProof/>
         </w:rPr>
         <w:drawing>
-          <wp:inline distT="0" distB="0" distL="0" distR="0" wp14:anchorId="351C676E" wp14:editId="1DB8A6A7">
+          <wp:inline distT="0" distB="0" distL="0" distR="0" wp14:anchorId="49E2DF24" wp14:editId="1F973D0D">
+            <wp:extent cx="5760000" cy="4156223"/>
+            <wp:effectExtent l="0" t="0" r="0" b="0"/>
+            <wp:docPr id="15" name="Picture 15"/>
+            <wp:cNvGraphicFramePr>
+              <a:graphicFrameLocks xmlns:a="http://schemas.openxmlformats.org/drawingml/2006/main" noChangeAspect="1"/>
+            </wp:cNvGraphicFramePr>
+            <a:graphic xmlns:a="http://schemas.openxmlformats.org/drawingml/2006/main">
+              <a:graphicData uri="http://schemas.openxmlformats.org/drawingml/2006/picture">
+                <pic:pic xmlns:pic="http://schemas.openxmlformats.org/drawingml/2006/picture">
+                  <pic:nvPicPr>
+                    <pic:cNvPr id="0" name="web-interface-inputs-executions-panels.png"/>
+                    <pic:cNvPicPr/>
+                  </pic:nvPicPr>
+                  <pic:blipFill>
+                    <a:blip r:embed="rId15"/>
+                    <a:stretch>
+                      <a:fillRect/>
+                    </a:stretch>
+                  </pic:blipFill>
+                  <pic:spPr>
+                    <a:xfrm>
+                      <a:off x="0" y="0"/>
+                      <a:ext cx="5760000" cy="4156223"/>
+                    </a:xfrm>
+                    <a:prstGeom prst="rect">
+                      <a:avLst/>
+                    </a:prstGeom>
+                  </pic:spPr>
+                </pic:pic>
+              </a:graphicData>
+            </a:graphic>
+          </wp:inline>
+        </w:drawing>
+      </w:r>
+    </w:p>
+    <w:p>
+      <w:pPr>
+        <w:pStyle w:val="ListParagraph"/>
+      </w:pPr>
+      <w:r>
+        <w:t>You can see some information about the Inputs Repository.</w:t>
+      </w:r>
+    </w:p>
+    <w:p>
+      <w:pPr>
+        <w:pStyle w:val="Heading2"/>
+      </w:pPr>
+      <w:bookmarkStart w:id="24" w:name="_Toc222452240"/>
+      <w:r>
+        <w:lastRenderedPageBreak/>
+        <w:t>Web Interface - Executions and System Logs Panels</w:t>
+      </w:r>
+      <w:bookmarkEnd w:id="24"/>
+    </w:p>
+    <w:p>
+      <w:r>
+        <w:rPr>
+          <w:noProof/>
+        </w:rPr>
+        <w:drawing>
+          <wp:inline distT="0" distB="0" distL="0" distR="0" wp14:anchorId="080DCE74" wp14:editId="14B5EA7F">
+            <wp:extent cx="5760000" cy="3518454"/>
+            <wp:effectExtent l="0" t="0" r="0" b="0"/>
+            <wp:docPr id="16" name="Picture 16"/>
+            <wp:cNvGraphicFramePr>
+              <a:graphicFrameLocks xmlns:a="http://schemas.openxmlformats.org/drawingml/2006/main" noChangeAspect="1"/>
+            </wp:cNvGraphicFramePr>
+            <a:graphic xmlns:a="http://schemas.openxmlformats.org/drawingml/2006/main">
+              <a:graphicData uri="http://schemas.openxmlformats.org/drawingml/2006/picture">
+                <pic:pic xmlns:pic="http://schemas.openxmlformats.org/drawingml/2006/picture">
+                  <pic:nvPicPr>
+                    <pic:cNvPr id="0" name="web-interface-logs-panels.png"/>
+                    <pic:cNvPicPr/>
+                  </pic:nvPicPr>
+                  <pic:blipFill>
+                    <a:blip r:embed="rId16"/>
+                    <a:stretch>
+                      <a:fillRect/>
+                    </a:stretch>
+                  </pic:blipFill>
+                  <pic:spPr>
+                    <a:xfrm>
+                      <a:off x="0" y="0"/>
+                      <a:ext cx="5760000" cy="3518454"/>
+                    </a:xfrm>
+                    <a:prstGeom prst="rect">
+                      <a:avLst/>
+                    </a:prstGeom>
+                  </pic:spPr>
+                </pic:pic>
+              </a:graphicData>
+            </a:graphic>
+          </wp:inline>
+        </w:drawing>
+      </w:r>
+    </w:p>
+    <w:p>
+      <w:pPr>
+        <w:pStyle w:val="ListParagraph"/>
+      </w:pPr>
+      <w:r>
+        <w:t>You can see some information about Last Executions and some useful System Logs of the tool.</w:t>
+      </w:r>
+    </w:p>
+    <w:p>
+      <w:pPr>
+        <w:pStyle w:val="Heading2"/>
+      </w:pPr>
+      <w:bookmarkStart w:id="25" w:name="_Toc222452241"/>
+      <w:r>
+        <w:lastRenderedPageBreak/>
+        <w:t>Web Interface - Admin Section</w:t>
+      </w:r>
+      <w:bookmarkEnd w:id="25"/>
+    </w:p>
+    <w:p>
+      <w:r>
+        <w:rPr>
+          <w:noProof/>
+        </w:rPr>
+        <w:drawing>
+          <wp:inline distT="0" distB="0" distL="0" distR="0" wp14:anchorId="21F1C003" wp14:editId="525FFD91">
             <wp:extent cx="5760000" cy="4699351"/>
             <wp:effectExtent l="0" t="0" r="0" b="0"/>
-            <wp:docPr id="15" name="Picture 15"/>
+            <wp:docPr id="17" name="Picture 17"/>
             <wp:cNvGraphicFramePr>
               <a:graphicFrameLocks xmlns:a="http://schemas.openxmlformats.org/drawingml/2006/main" noChangeAspect="1"/>
             </wp:cNvGraphicFramePr>
@@ -9097,7 +9219,7 @@
                     <pic:cNvPicPr/>
                   </pic:nvPicPr>
                   <pic:blipFill>
-                    <a:blip r:embed="rId15"/>
+                    <a:blip r:embed="rId17"/>
                     <a:stretch>
                       <a:fillRect/>
                     </a:stretch>
@@ -9130,12 +9252,12 @@
       <w:pPr>
         <w:pStyle w:val="Heading2"/>
       </w:pPr>
-      <w:bookmarkStart w:id="24" w:name="_Toc222449576"/>
+      <w:bookmarkStart w:id="26" w:name="_Toc222452242"/>
       <w:r>
         <w:lastRenderedPageBreak/>
-        <w:t>Web Interface - Inputs Repository Panel</w:t>
-      </w:r>
-      <w:bookmarkEnd w:id="24"/>
+        <w:t>Web Interface - Database Management Panels</w:t>
+      </w:r>
+      <w:bookmarkEnd w:id="26"/>
     </w:p>
     <w:p>
       <w:r>
@@ -9143,129 +9265,7 @@
           <w:noProof/>
         </w:rPr>
         <w:drawing>
-          <wp:inline distT="0" distB="0" distL="0" distR="0" wp14:anchorId="4FDE1747" wp14:editId="162FEAFE">
-            <wp:extent cx="5760000" cy="4156223"/>
-            <wp:effectExtent l="0" t="0" r="0" b="0"/>
-            <wp:docPr id="16" name="Picture 16"/>
-            <wp:cNvGraphicFramePr>
-              <a:graphicFrameLocks xmlns:a="http://schemas.openxmlformats.org/drawingml/2006/main" noChangeAspect="1"/>
-            </wp:cNvGraphicFramePr>
-            <a:graphic xmlns:a="http://schemas.openxmlformats.org/drawingml/2006/main">
-              <a:graphicData uri="http://schemas.openxmlformats.org/drawingml/2006/picture">
-                <pic:pic xmlns:pic="http://schemas.openxmlformats.org/drawingml/2006/picture">
-                  <pic:nvPicPr>
-                    <pic:cNvPr id="0" name="web-interface-inputs-executions-panels.png"/>
-                    <pic:cNvPicPr/>
-                  </pic:nvPicPr>
-                  <pic:blipFill>
-                    <a:blip r:embed="rId16"/>
-                    <a:stretch>
-                      <a:fillRect/>
-                    </a:stretch>
-                  </pic:blipFill>
-                  <pic:spPr>
-                    <a:xfrm>
-                      <a:off x="0" y="0"/>
-                      <a:ext cx="5760000" cy="4156223"/>
-                    </a:xfrm>
-                    <a:prstGeom prst="rect">
-                      <a:avLst/>
-                    </a:prstGeom>
-                  </pic:spPr>
-                </pic:pic>
-              </a:graphicData>
-            </a:graphic>
-          </wp:inline>
-        </w:drawing>
-      </w:r>
-    </w:p>
-    <w:p>
-      <w:pPr>
-        <w:pStyle w:val="ListParagraph"/>
-      </w:pPr>
-      <w:r>
-        <w:t>You can see some information about the Inputs Repository.</w:t>
-      </w:r>
-    </w:p>
-    <w:p>
-      <w:pPr>
-        <w:pStyle w:val="Heading2"/>
-      </w:pPr>
-      <w:bookmarkStart w:id="25" w:name="_Toc222449577"/>
-      <w:r>
-        <w:lastRenderedPageBreak/>
-        <w:t>Web Interface - Executions and System Logs Panels</w:t>
-      </w:r>
-      <w:bookmarkEnd w:id="25"/>
-    </w:p>
-    <w:p>
-      <w:r>
-        <w:rPr>
-          <w:noProof/>
-        </w:rPr>
-        <w:drawing>
-          <wp:inline distT="0" distB="0" distL="0" distR="0" wp14:anchorId="4756D0D7" wp14:editId="68969548">
-            <wp:extent cx="5760000" cy="3518454"/>
-            <wp:effectExtent l="0" t="0" r="0" b="0"/>
-            <wp:docPr id="17" name="Picture 17"/>
-            <wp:cNvGraphicFramePr>
-              <a:graphicFrameLocks xmlns:a="http://schemas.openxmlformats.org/drawingml/2006/main" noChangeAspect="1"/>
-            </wp:cNvGraphicFramePr>
-            <a:graphic xmlns:a="http://schemas.openxmlformats.org/drawingml/2006/main">
-              <a:graphicData uri="http://schemas.openxmlformats.org/drawingml/2006/picture">
-                <pic:pic xmlns:pic="http://schemas.openxmlformats.org/drawingml/2006/picture">
-                  <pic:nvPicPr>
-                    <pic:cNvPr id="0" name="web-interface-logs-panels.png"/>
-                    <pic:cNvPicPr/>
-                  </pic:nvPicPr>
-                  <pic:blipFill>
-                    <a:blip r:embed="rId17"/>
-                    <a:stretch>
-                      <a:fillRect/>
-                    </a:stretch>
-                  </pic:blipFill>
-                  <pic:spPr>
-                    <a:xfrm>
-                      <a:off x="0" y="0"/>
-                      <a:ext cx="5760000" cy="3518454"/>
-                    </a:xfrm>
-                    <a:prstGeom prst="rect">
-                      <a:avLst/>
-                    </a:prstGeom>
-                  </pic:spPr>
-                </pic:pic>
-              </a:graphicData>
-            </a:graphic>
-          </wp:inline>
-        </w:drawing>
-      </w:r>
-    </w:p>
-    <w:p>
-      <w:pPr>
-        <w:pStyle w:val="ListParagraph"/>
-      </w:pPr>
-      <w:r>
-        <w:t>You can see some information about Last Executions and some useful System Logs of the tool.</w:t>
-      </w:r>
-    </w:p>
-    <w:p>
-      <w:pPr>
-        <w:pStyle w:val="Heading2"/>
-      </w:pPr>
-      <w:bookmarkStart w:id="26" w:name="_Toc222449578"/>
-      <w:r>
-        <w:lastRenderedPageBreak/>
-        <w:t>Web Interface - Database Management Panels</w:t>
-      </w:r>
-      <w:bookmarkEnd w:id="26"/>
-    </w:p>
-    <w:p>
-      <w:r>
-        <w:rPr>
-          <w:noProof/>
-        </w:rPr>
-        <w:drawing>
-          <wp:inline distT="0" distB="0" distL="0" distR="0" wp14:anchorId="73E9C870" wp14:editId="6ABB765B">
+          <wp:inline distT="0" distB="0" distL="0" distR="0" wp14:anchorId="478F92A5" wp14:editId="69F99E27">
             <wp:extent cx="5760000" cy="3717707"/>
             <wp:effectExtent l="0" t="0" r="0" b="0"/>
             <wp:docPr id="18" name="Picture 18"/>
@@ -9313,7 +9313,7 @@
       <w:pPr>
         <w:pStyle w:val="Heading2"/>
       </w:pPr>
-      <w:bookmarkStart w:id="27" w:name="_Toc222449579"/>
+      <w:bookmarkStart w:id="27" w:name="_Toc222452243"/>
       <w:r>
         <w:t>Command Line Interface - CLI</w:t>
       </w:r>
@@ -9987,7 +9987,7 @@
       <w:pPr>
         <w:pStyle w:val="Heading1"/>
       </w:pPr>
-      <w:bookmarkStart w:id="28" w:name="_Toc222449580"/>
+      <w:bookmarkStart w:id="28" w:name="_Toc222452244"/>
       <w:r>
         <w:lastRenderedPageBreak/>
         <w:t>SSB Retuning Automations - Modules Included</w:t>
@@ -9998,7 +9998,7 @@
       <w:pPr>
         <w:pStyle w:val="Heading2"/>
       </w:pPr>
-      <w:bookmarkStart w:id="29" w:name="_Toc222449581"/>
+      <w:bookmarkStart w:id="29" w:name="_Toc222452245"/>
       <w:r>
         <w:t>Module 0 — Update Network Frequencies</w:t>
       </w:r>
@@ -10008,7 +10008,7 @@
       <w:pPr>
         <w:pStyle w:val="Heading3"/>
       </w:pPr>
-      <w:bookmarkStart w:id="30" w:name="_Toc222449582"/>
+      <w:bookmarkStart w:id="30" w:name="_Toc222452246"/>
       <w:r>
         <w:t>Input</w:t>
       </w:r>
@@ -10034,7 +10034,7 @@
       <w:pPr>
         <w:pStyle w:val="Heading3"/>
       </w:pPr>
-      <w:bookmarkStart w:id="31" w:name="_Toc222449583"/>
+      <w:bookmarkStart w:id="31" w:name="_Toc222452247"/>
       <w:r>
         <w:t>Process</w:t>
       </w:r>
@@ -10076,7 +10076,7 @@
       <w:pPr>
         <w:pStyle w:val="Heading3"/>
       </w:pPr>
-      <w:bookmarkStart w:id="32" w:name="_Toc222449584"/>
+      <w:bookmarkStart w:id="32" w:name="_Toc222452248"/>
       <w:r>
         <w:t>Output</w:t>
       </w:r>
@@ -10102,7 +10102,7 @@
       <w:pPr>
         <w:pStyle w:val="Heading3"/>
       </w:pPr>
-      <w:bookmarkStart w:id="33" w:name="_Toc222449585"/>
+      <w:bookmarkStart w:id="33" w:name="_Toc222452249"/>
       <w:r>
         <w:t>Detailed implementation notes</w:t>
       </w:r>
@@ -10161,7 +10161,7 @@
       <w:pPr>
         <w:pStyle w:val="Heading3"/>
       </w:pPr>
-      <w:bookmarkStart w:id="34" w:name="_Toc222449586"/>
+      <w:bookmarkStart w:id="34" w:name="_Toc222452250"/>
       <w:r>
         <w:t>Impact on GUI and Web Interface</w:t>
       </w:r>
@@ -10208,7 +10208,7 @@
       <w:pPr>
         <w:pStyle w:val="Heading2"/>
       </w:pPr>
-      <w:bookmarkStart w:id="35" w:name="_Toc222449587"/>
+      <w:bookmarkStart w:id="35" w:name="_Toc222452251"/>
       <w:r>
         <w:t>Module 1 — Configuration Audit &amp; Logs Parser</w:t>
       </w:r>
@@ -10228,7 +10228,7 @@
       <w:pPr>
         <w:pStyle w:val="Heading3"/>
       </w:pPr>
-      <w:bookmarkStart w:id="36" w:name="_Toc222449588"/>
+      <w:bookmarkStart w:id="36" w:name="_Toc222452252"/>
       <w:r>
         <w:t>Execution Modes</w:t>
       </w:r>
@@ -10259,7 +10259,7 @@
       <w:pPr>
         <w:pStyle w:val="Heading3"/>
       </w:pPr>
-      <w:bookmarkStart w:id="37" w:name="_Toc222449589"/>
+      <w:bookmarkStart w:id="37" w:name="_Toc222452253"/>
       <w:r>
         <w:t>Inputs</w:t>
       </w:r>
@@ -10389,7 +10389,7 @@
       <w:pPr>
         <w:pStyle w:val="Heading3"/>
       </w:pPr>
-      <w:bookmarkStart w:id="38" w:name="_Toc222449590"/>
+      <w:bookmarkStart w:id="38" w:name="_Toc222452254"/>
       <w:r>
         <w:t>Process</w:t>
       </w:r>
@@ -10448,7 +10448,7 @@
       <w:pPr>
         <w:pStyle w:val="Heading3"/>
       </w:pPr>
-      <w:bookmarkStart w:id="39" w:name="_Toc222449591"/>
+      <w:bookmarkStart w:id="39" w:name="_Toc222452255"/>
       <w:r>
         <w:t>Outputs</w:t>
       </w:r>
@@ -10538,7 +10538,7 @@
       <w:pPr>
         <w:pStyle w:val="Heading3"/>
       </w:pPr>
-      <w:bookmarkStart w:id="40" w:name="_Toc222449592"/>
+      <w:bookmarkStart w:id="40" w:name="_Toc222452256"/>
       <w:r>
         <w:t>Main semantic content</w:t>
       </w:r>
@@ -10602,7 +10602,7 @@
       <w:pPr>
         <w:pStyle w:val="Heading2"/>
       </w:pPr>
-      <w:bookmarkStart w:id="41" w:name="_Toc222449593"/>
+      <w:bookmarkStart w:id="41" w:name="_Toc222452257"/>
       <w:r>
         <w:t>Module 2 — Consistency Check (manual Pre/Post)</w:t>
       </w:r>
@@ -10622,7 +10622,7 @@
       <w:pPr>
         <w:pStyle w:val="Heading3"/>
       </w:pPr>
-      <w:bookmarkStart w:id="42" w:name="_Toc222449594"/>
+      <w:bookmarkStart w:id="42" w:name="_Toc222452258"/>
       <w:r>
         <w:t>Execution Modes</w:t>
       </w:r>
@@ -10648,7 +10648,7 @@
       <w:pPr>
         <w:pStyle w:val="Heading3"/>
       </w:pPr>
-      <w:bookmarkStart w:id="43" w:name="_Toc222449595"/>
+      <w:bookmarkStart w:id="43" w:name="_Toc222452259"/>
       <w:r>
         <w:t>Inputs</w:t>
       </w:r>
@@ -10691,7 +10691,7 @@
       <w:pPr>
         <w:pStyle w:val="Heading3"/>
       </w:pPr>
-      <w:bookmarkStart w:id="44" w:name="_Toc222449596"/>
+      <w:bookmarkStart w:id="44" w:name="_Toc222452260"/>
       <w:r>
         <w:t>Process</w:t>
       </w:r>
@@ -10801,7 +10801,7 @@
       <w:pPr>
         <w:pStyle w:val="Heading3"/>
       </w:pPr>
-      <w:bookmarkStart w:id="45" w:name="_Toc222449597"/>
+      <w:bookmarkStart w:id="45" w:name="_Toc222452261"/>
       <w:r>
         <w:t>Outputs</w:t>
       </w:r>
@@ -10907,7 +10907,7 @@
       <w:pPr>
         <w:pStyle w:val="Heading3"/>
       </w:pPr>
-      <w:bookmarkStart w:id="46" w:name="_Toc222449598"/>
+      <w:bookmarkStart w:id="46" w:name="_Toc222452262"/>
       <w:r>
         <w:t>Missing Relations</w:t>
       </w:r>
@@ -10922,7 +10922,7 @@
       <w:pPr>
         <w:pStyle w:val="Heading3"/>
       </w:pPr>
-      <w:bookmarkStart w:id="47" w:name="_Toc222449599"/>
+      <w:bookmarkStart w:id="47" w:name="_Toc222452263"/>
       <w:r>
         <w:t>New Relations</w:t>
       </w:r>
@@ -10937,7 +10937,7 @@
       <w:pPr>
         <w:pStyle w:val="Heading3"/>
       </w:pPr>
-      <w:bookmarkStart w:id="48" w:name="_Toc222449600"/>
+      <w:bookmarkStart w:id="48" w:name="_Toc222452264"/>
       <w:r>
         <w:lastRenderedPageBreak/>
         <w:t>Parameters Discrepancies</w:t>
@@ -10953,7 +10953,7 @@
       <w:pPr>
         <w:pStyle w:val="Heading3"/>
       </w:pPr>
-      <w:bookmarkStart w:id="49" w:name="_Toc222449601"/>
+      <w:bookmarkStart w:id="49" w:name="_Toc222452265"/>
       <w:r>
         <w:t>Frequency Discrepancies (SSB)</w:t>
       </w:r>
@@ -10968,7 +10968,7 @@
       <w:pPr>
         <w:pStyle w:val="Heading2"/>
       </w:pPr>
-      <w:bookmarkStart w:id="50" w:name="_Toc222449602"/>
+      <w:bookmarkStart w:id="50" w:name="_Toc222452266"/>
       <w:r>
         <w:t>Module 3 — Consistency Check Bulk (automatic Pre/Post detection by market)</w:t>
       </w:r>
@@ -10978,7 +10978,7 @@
       <w:pPr>
         <w:pStyle w:val="Heading3"/>
       </w:pPr>
-      <w:bookmarkStart w:id="51" w:name="_Toc222449603"/>
+      <w:bookmarkStart w:id="51" w:name="_Toc222452267"/>
       <w:r>
         <w:t>Inputs</w:t>
       </w:r>
@@ -10996,7 +10996,7 @@
       <w:pPr>
         <w:pStyle w:val="Heading3"/>
       </w:pPr>
-      <w:bookmarkStart w:id="52" w:name="_Toc222449604"/>
+      <w:bookmarkStart w:id="52" w:name="_Toc222452268"/>
       <w:r>
         <w:t>Process</w:t>
       </w:r>
@@ -11030,7 +11030,7 @@
       <w:pPr>
         <w:pStyle w:val="Heading3"/>
       </w:pPr>
-      <w:bookmarkStart w:id="53" w:name="_Toc222449605"/>
+      <w:bookmarkStart w:id="53" w:name="_Toc222452269"/>
       <w:r>
         <w:t>Outputs</w:t>
       </w:r>
@@ -11056,7 +11056,7 @@
       <w:pPr>
         <w:pStyle w:val="Heading2"/>
       </w:pPr>
-      <w:bookmarkStart w:id="54" w:name="_Toc222449606"/>
+      <w:bookmarkStart w:id="54" w:name="_Toc222452270"/>
       <w:r>
         <w:t>Module 4 — Final Clean-Up</w:t>
       </w:r>
@@ -11066,7 +11066,7 @@
       <w:pPr>
         <w:pStyle w:val="Heading3"/>
       </w:pPr>
-      <w:bookmarkStart w:id="55" w:name="_Toc222449607"/>
+      <w:bookmarkStart w:id="55" w:name="_Toc222452271"/>
       <w:r>
         <w:t>Inputs</w:t>
       </w:r>
@@ -11084,7 +11084,7 @@
       <w:pPr>
         <w:pStyle w:val="Heading3"/>
       </w:pPr>
-      <w:bookmarkStart w:id="56" w:name="_Toc222449608"/>
+      <w:bookmarkStart w:id="56" w:name="_Toc222452272"/>
       <w:r>
         <w:t>Process</w:t>
       </w:r>
@@ -11102,7 +11102,7 @@
       <w:pPr>
         <w:pStyle w:val="Heading3"/>
       </w:pPr>
-      <w:bookmarkStart w:id="57" w:name="_Toc222449609"/>
+      <w:bookmarkStart w:id="57" w:name="_Toc222452273"/>
       <w:r>
         <w:lastRenderedPageBreak/>
         <w:t>Outputs</w:t>
@@ -11126,7 +11126,7 @@
       <w:pPr>
         <w:pStyle w:val="Heading1"/>
       </w:pPr>
-      <w:bookmarkStart w:id="58" w:name="_Toc222449610"/>
+      <w:bookmarkStart w:id="58" w:name="_Toc222452274"/>
       <w:r>
         <w:lastRenderedPageBreak/>
         <w:t>Configuration Audit module in detail</w:t>
@@ -11137,7 +11137,7 @@
       <w:pPr>
         <w:pStyle w:val="Heading2"/>
       </w:pPr>
-      <w:bookmarkStart w:id="59" w:name="_Toc222449611"/>
+      <w:bookmarkStart w:id="59" w:name="_Toc222452275"/>
       <w:r>
         <w:t>SummaryAudit checks philosophy</w:t>
       </w:r>
@@ -11176,7 +11176,7 @@
       <w:pPr>
         <w:pStyle w:val="Heading2"/>
       </w:pPr>
-      <w:bookmarkStart w:id="60" w:name="_Toc222449612"/>
+      <w:bookmarkStart w:id="60" w:name="_Toc222452276"/>
       <w:r>
         <w:t>Operational meaning of SummaryAudit rows</w:t>
       </w:r>
@@ -11292,7 +11292,7 @@
       <w:pPr>
         <w:pStyle w:val="Heading2"/>
       </w:pPr>
-      <w:bookmarkStart w:id="61" w:name="_Toc222449613"/>
+      <w:bookmarkStart w:id="61" w:name="_Toc222452277"/>
       <w:r>
         <w:t>SummaryAudit checks catalog</w:t>
       </w:r>
@@ -11302,7 +11302,7 @@
       <w:pPr>
         <w:pStyle w:val="Heading2"/>
       </w:pPr>
-      <w:bookmarkStart w:id="62" w:name="_Toc222449614"/>
+      <w:bookmarkStart w:id="62" w:name="_Toc222452278"/>
       <w:r>
         <w:t>MeContext Audit</w:t>
       </w:r>
@@ -11534,7 +11534,7 @@
       <w:pPr>
         <w:pStyle w:val="Heading2"/>
       </w:pPr>
-      <w:bookmarkStart w:id="63" w:name="_Toc222449615"/>
+      <w:bookmarkStart w:id="63" w:name="_Toc222452279"/>
       <w:r>
         <w:lastRenderedPageBreak/>
         <w:t>NR Frequency Audit / NR Frequency Inconsistencies</w:t>
@@ -13104,7 +13104,7 @@
       <w:pPr>
         <w:pStyle w:val="Heading2"/>
       </w:pPr>
-      <w:bookmarkStart w:id="64" w:name="_Toc222449616"/>
+      <w:bookmarkStart w:id="64" w:name="_Toc222452280"/>
       <w:r>
         <w:t>LTE Frequency Audit / LTE Frequency Inconsistencies</w:t>
       </w:r>
@@ -14015,7 +14015,7 @@
       <w:pPr>
         <w:pStyle w:val="Heading2"/>
       </w:pPr>
-      <w:bookmarkStart w:id="65" w:name="_Toc222449617"/>
+      <w:bookmarkStart w:id="65" w:name="_Toc222452281"/>
       <w:r>
         <w:t>Termpoint Audit / Termpoint Inconsistencies</w:t>
       </w:r>
@@ -14482,7 +14482,7 @@
       <w:pPr>
         <w:pStyle w:val="Heading2"/>
       </w:pPr>
-      <w:bookmarkStart w:id="66" w:name="_Toc222449618"/>
+      <w:bookmarkStart w:id="66" w:name="_Toc222452282"/>
       <w:r>
         <w:t>ENDC Audit / ENDC Inconsistencies</w:t>
       </w:r>
@@ -15249,7 +15249,7 @@
       <w:pPr>
         <w:pStyle w:val="Heading2"/>
       </w:pPr>
-      <w:bookmarkStart w:id="67" w:name="_Toc222449619"/>
+      <w:bookmarkStart w:id="67" w:name="_Toc222452283"/>
       <w:r>
         <w:t>Cardinalities Audit / Inconsistencies</w:t>
       </w:r>
@@ -15779,7 +15779,7 @@
       <w:pPr>
         <w:pStyle w:val="Heading2"/>
       </w:pPr>
-      <w:bookmarkStart w:id="68" w:name="_Toc222449620"/>
+      <w:bookmarkStart w:id="68" w:name="_Toc222452284"/>
       <w:r>
         <w:t>Profiles Audit (if enabled)</w:t>
       </w:r>
@@ -17741,7 +17741,7 @@
       <w:pPr>
         <w:pStyle w:val="Heading2"/>
       </w:pPr>
-      <w:bookmarkStart w:id="69" w:name="_Toc222449621"/>
+      <w:bookmarkStart w:id="69" w:name="_Toc222452285"/>
       <w:r>
         <w:t>Detailed check execution order and gating rules</w:t>
       </w:r>
@@ -17940,7 +17940,7 @@
       <w:pPr>
         <w:pStyle w:val="Heading2"/>
       </w:pPr>
-      <w:bookmarkStart w:id="70" w:name="_Toc222449622"/>
+      <w:bookmarkStart w:id="70" w:name="_Toc222452286"/>
       <w:r>
         <w:t>Additional columns injected into parsed MO sheets</w:t>
       </w:r>
@@ -17955,7 +17955,7 @@
       <w:pPr>
         <w:pStyle w:val="Heading3"/>
       </w:pPr>
-      <w:bookmarkStart w:id="71" w:name="_Toc222449623"/>
+      <w:bookmarkStart w:id="71" w:name="_Toc222452287"/>
       <w:r>
         <w:t>"MeContext" enrichment (main planning helper)</w:t>
       </w:r>
@@ -18171,7 +18171,7 @@
       <w:pPr>
         <w:pStyle w:val="Heading3"/>
       </w:pPr>
-      <w:bookmarkStart w:id="72" w:name="_Toc222449624"/>
+      <w:bookmarkStart w:id="72" w:name="_Toc222452288"/>
       <w:r>
         <w:t>"NRCellRelation" and "GUtranCellRelation" enrichment</w:t>
       </w:r>
@@ -18219,7 +18219,7 @@
       <w:pPr>
         <w:pStyle w:val="Heading3"/>
       </w:pPr>
-      <w:bookmarkStart w:id="73" w:name="_Toc222449625"/>
+      <w:bookmarkStart w:id="73" w:name="_Toc222452289"/>
       <w:r>
         <w:t>"ExternalNRCellCU" and "ExternalGUtranCell" enrichment</w:t>
       </w:r>
@@ -18253,7 +18253,7 @@
       <w:pPr>
         <w:pStyle w:val="Heading3"/>
       </w:pPr>
-      <w:bookmarkStart w:id="74" w:name="_Toc222449626"/>
+      <w:bookmarkStart w:id="74" w:name="_Toc222452290"/>
       <w:r>
         <w:t>"TermPointToGNodeB" / "TermPointToGNB" enrichment</w:t>
       </w:r>
@@ -18279,7 +18279,7 @@
       <w:pPr>
         <w:pStyle w:val="Heading2"/>
       </w:pPr>
-      <w:bookmarkStart w:id="75" w:name="_Toc222449627"/>
+      <w:bookmarkStart w:id="75" w:name="_Toc222452291"/>
       <w:r>
         <w:t>Key SummaryAudit checks by source table (implementation-level)</w:t>
       </w:r>
@@ -18792,7 +18792,7 @@
       <w:pPr>
         <w:pStyle w:val="Heading1"/>
       </w:pPr>
-      <w:bookmarkStart w:id="76" w:name="_Toc222449628"/>
+      <w:bookmarkStart w:id="76" w:name="_Toc222452292"/>
       <w:r>
         <w:lastRenderedPageBreak/>
         <w:t>Consistency Check module in detail</w:t>
@@ -18803,7 +18803,7 @@
       <w:pPr>
         <w:pStyle w:val="Heading2"/>
       </w:pPr>
-      <w:bookmarkStart w:id="77" w:name="_Toc222449629"/>
+      <w:bookmarkStart w:id="77" w:name="_Toc222452293"/>
       <w:r>
         <w:t>Filtering by non-retuned nodes</w:t>
       </w:r>
@@ -18818,7 +18818,7 @@
       <w:pPr>
         <w:pStyle w:val="Heading2"/>
       </w:pPr>
-      <w:bookmarkStart w:id="78" w:name="_Toc222449630"/>
+      <w:bookmarkStart w:id="78" w:name="_Toc222452294"/>
       <w:r>
         <w:t>How it detects parameter discrepancies</w:t>
       </w:r>
@@ -18892,7 +18892,7 @@
       <w:pPr>
         <w:pStyle w:val="Heading2"/>
       </w:pPr>
-      <w:bookmarkStart w:id="79" w:name="_Toc222449631"/>
+      <w:bookmarkStart w:id="79" w:name="_Toc222452295"/>
       <w:r>
         <w:t>How it detects frequency discrepancies</w:t>
       </w:r>
@@ -18971,7 +18971,7 @@
       <w:pPr>
         <w:pStyle w:val="Heading2"/>
       </w:pPr>
-      <w:bookmarkStart w:id="80" w:name="_Toc222449632"/>
+      <w:bookmarkStart w:id="80" w:name="_Toc222452296"/>
       <w:r>
         <w:t>How it detects neighbor discrepancies</w:t>
       </w:r>
@@ -19028,7 +19028,7 @@
       <w:pPr>
         <w:pStyle w:val="Heading2"/>
       </w:pPr>
-      <w:bookmarkStart w:id="81" w:name="_Toc222449633"/>
+      <w:bookmarkStart w:id="81" w:name="_Toc222452297"/>
       <w:r>
         <w:t>Content of each ConsistencyChecks output sheet</w:t>
       </w:r>
@@ -19184,7 +19184,7 @@
       <w:pPr>
         <w:pStyle w:val="Heading1"/>
       </w:pPr>
-      <w:bookmarkStart w:id="82" w:name="_Toc222449634"/>
+      <w:bookmarkStart w:id="82" w:name="_Toc222452298"/>
       <w:r>
         <w:lastRenderedPageBreak/>
         <w:t>Quick module reference</w:t>
@@ -19541,7 +19541,7 @@
       <w:pPr>
         <w:pStyle w:val="Heading1"/>
       </w:pPr>
-      <w:bookmarkStart w:id="83" w:name="_Toc222449635"/>
+      <w:bookmarkStart w:id="83" w:name="_Toc222452299"/>
       <w:r>
         <w:lastRenderedPageBreak/>
         <w:t>Inputs Naming Convention</w:t>
@@ -19694,7 +19694,7 @@
       <w:pPr>
         <w:pStyle w:val="Heading1"/>
       </w:pPr>
-      <w:bookmarkStart w:id="84" w:name="_Toc222449636"/>
+      <w:bookmarkStart w:id="84" w:name="_Toc222452300"/>
       <w:r>
         <w:lastRenderedPageBreak/>
         <w:t>Operational Best Practices</w:t>
@@ -19775,7 +19775,7 @@
       <w:pPr>
         <w:pStyle w:val="Heading1"/>
       </w:pPr>
-      <w:bookmarkStart w:id="85" w:name="_Toc222449637"/>
+      <w:bookmarkStart w:id="85" w:name="_Toc222452301"/>
       <w:r>
         <w:lastRenderedPageBreak/>
         <w:t>Known limitations and considerations</w:t>
@@ -19916,7 +19916,7 @@
         <w:noProof/>
       </w:rPr>
       <w:drawing>
-        <wp:anchor distT="0" distB="0" distL="0" distR="0" simplePos="0" relativeHeight="251661312" behindDoc="0" locked="0" layoutInCell="1" allowOverlap="1" wp14:anchorId="04BC26F6" wp14:editId="412F6AC2">
+        <wp:anchor distT="0" distB="0" distL="0" distR="0" simplePos="0" relativeHeight="251661312" behindDoc="0" locked="0" layoutInCell="1" allowOverlap="1" wp14:anchorId="1BA85F8E" wp14:editId="2566828F">
           <wp:simplePos x="0" y="0"/>
           <wp:positionH relativeFrom="page">
             <wp:posOffset>6840855</wp:posOffset>
@@ -20821,7 +20821,7 @@
         <w:noProof/>
       </w:rPr>
       <w:drawing>
-        <wp:anchor distT="0" distB="0" distL="0" distR="0" simplePos="0" relativeHeight="251659264" behindDoc="0" locked="0" layoutInCell="1" allowOverlap="1" wp14:anchorId="531F6194" wp14:editId="75EF4114">
+        <wp:anchor distT="0" distB="0" distL="0" distR="0" simplePos="0" relativeHeight="251659264" behindDoc="0" locked="0" layoutInCell="1" allowOverlap="1" wp14:anchorId="68AB75B9" wp14:editId="14D028E1">
           <wp:simplePos x="0" y="0"/>
           <wp:positionH relativeFrom="page">
             <wp:posOffset>6840855</wp:posOffset>
@@ -50272,6 +50272,7 @@
     <w:rsid w:val="008F5F2E"/>
     <w:rsid w:val="008F763F"/>
     <w:rsid w:val="009343AD"/>
+    <w:rsid w:val="00947170"/>
     <w:rsid w:val="00957D47"/>
     <w:rsid w:val="009A5ED5"/>
     <w:rsid w:val="009C36AB"/>
@@ -50308,7 +50309,6 @@
     <w:rsid w:val="00E57E4C"/>
     <w:rsid w:val="00E8371F"/>
     <w:rsid w:val="00E84FD6"/>
-    <w:rsid w:val="00E85C25"/>
     <w:rsid w:val="00E87A9F"/>
     <w:rsid w:val="00E96C26"/>
     <w:rsid w:val="00ED00EF"/>

--- a/help/User-Guide-SSB-Retuning-Automations-v0.7.6.docx
+++ b/help/User-Guide-SSB-Retuning-Automations-v0.7.6.docx
@@ -15,7 +15,7 @@
           <w:noProof/>
         </w:rPr>
         <w:drawing>
-          <wp:anchor distT="0" distB="0" distL="114300" distR="114300" simplePos="0" relativeHeight="251658240" behindDoc="0" locked="0" layoutInCell="1" allowOverlap="1" wp14:anchorId="33FC7894" wp14:editId="77AA82C1">
+          <wp:anchor distT="0" distB="0" distL="114300" distR="114300" simplePos="0" relativeHeight="251658240" behindDoc="0" locked="0" layoutInCell="1" allowOverlap="1" wp14:anchorId="119C56F6" wp14:editId="35C0CC25">
             <wp:simplePos x="1582472" y="2276669"/>
             <wp:positionH relativeFrom="column">
               <wp:align>left</wp:align>
@@ -357,7 +357,7 @@
             </w:rPr>
             <w:fldChar w:fldCharType="separate"/>
           </w:r>
-          <w:hyperlink w:anchor="_Toc222452216" w:history="1">
+          <w:hyperlink w:anchor="_Toc222513451" w:history="1">
             <w:r>
               <w:rPr>
                 <w:rStyle w:val="Hyperlink"/>
@@ -403,7 +403,7 @@
                 <w:noProof/>
                 <w:webHidden/>
               </w:rPr>
-              <w:instrText xml:space="preserve"> PAGEREF _Toc222452216 \h </w:instrText>
+              <w:instrText xml:space="preserve"> PAGEREF _Toc222513451 \h </w:instrText>
             </w:r>
             <w:r>
               <w:rPr>
@@ -446,7 +446,7 @@
               <w14:ligatures w14:val="standardContextual"/>
             </w:rPr>
           </w:pPr>
-          <w:hyperlink w:anchor="_Toc222452217" w:history="1">
+          <w:hyperlink w:anchor="_Toc222513452" w:history="1">
             <w:r>
               <w:rPr>
                 <w:rStyle w:val="Hyperlink"/>
@@ -491,7 +491,7 @@
                 <w:noProof/>
                 <w:webHidden/>
               </w:rPr>
-              <w:instrText xml:space="preserve"> PAGEREF _Toc222452217 \h </w:instrText>
+              <w:instrText xml:space="preserve"> PAGEREF _Toc222513452 \h </w:instrText>
             </w:r>
             <w:r>
               <w:rPr>
@@ -534,7 +534,7 @@
               <w14:ligatures w14:val="standardContextual"/>
             </w:rPr>
           </w:pPr>
-          <w:hyperlink w:anchor="_Toc222452218" w:history="1">
+          <w:hyperlink w:anchor="_Toc222513453" w:history="1">
             <w:r>
               <w:rPr>
                 <w:rStyle w:val="Hyperlink"/>
@@ -579,7 +579,7 @@
                 <w:noProof/>
                 <w:webHidden/>
               </w:rPr>
-              <w:instrText xml:space="preserve"> PAGEREF _Toc222452218 \h </w:instrText>
+              <w:instrText xml:space="preserve"> PAGEREF _Toc222513453 \h </w:instrText>
             </w:r>
             <w:r>
               <w:rPr>
@@ -622,7 +622,7 @@
               <w14:ligatures w14:val="standardContextual"/>
             </w:rPr>
           </w:pPr>
-          <w:hyperlink w:anchor="_Toc222452219" w:history="1">
+          <w:hyperlink w:anchor="_Toc222513454" w:history="1">
             <w:r>
               <w:rPr>
                 <w:rStyle w:val="Hyperlink"/>
@@ -667,7 +667,7 @@
                 <w:noProof/>
                 <w:webHidden/>
               </w:rPr>
-              <w:instrText xml:space="preserve"> PAGEREF _Toc222452219 \h </w:instrText>
+              <w:instrText xml:space="preserve"> PAGEREF _Toc222513454 \h </w:instrText>
             </w:r>
             <w:r>
               <w:rPr>
@@ -710,7 +710,7 @@
               <w14:ligatures w14:val="standardContextual"/>
             </w:rPr>
           </w:pPr>
-          <w:hyperlink w:anchor="_Toc222452220" w:history="1">
+          <w:hyperlink w:anchor="_Toc222513455" w:history="1">
             <w:r>
               <w:rPr>
                 <w:rStyle w:val="Hyperlink"/>
@@ -755,7 +755,7 @@
                 <w:noProof/>
                 <w:webHidden/>
               </w:rPr>
-              <w:instrText xml:space="preserve"> PAGEREF _Toc222452220 \h </w:instrText>
+              <w:instrText xml:space="preserve"> PAGEREF _Toc222513455 \h </w:instrText>
             </w:r>
             <w:r>
               <w:rPr>
@@ -798,7 +798,7 @@
               <w14:ligatures w14:val="standardContextual"/>
             </w:rPr>
           </w:pPr>
-          <w:hyperlink w:anchor="_Toc222452221" w:history="1">
+          <w:hyperlink w:anchor="_Toc222513456" w:history="1">
             <w:r>
               <w:rPr>
                 <w:rStyle w:val="Hyperlink"/>
@@ -843,7 +843,7 @@
                 <w:noProof/>
                 <w:webHidden/>
               </w:rPr>
-              <w:instrText xml:space="preserve"> PAGEREF _Toc222452221 \h </w:instrText>
+              <w:instrText xml:space="preserve"> PAGEREF _Toc222513456 \h </w:instrText>
             </w:r>
             <w:r>
               <w:rPr>
@@ -886,7 +886,7 @@
               <w14:ligatures w14:val="standardContextual"/>
             </w:rPr>
           </w:pPr>
-          <w:hyperlink w:anchor="_Toc222452222" w:history="1">
+          <w:hyperlink w:anchor="_Toc222513457" w:history="1">
             <w:r>
               <w:rPr>
                 <w:rStyle w:val="Hyperlink"/>
@@ -931,7 +931,7 @@
                 <w:noProof/>
                 <w:webHidden/>
               </w:rPr>
-              <w:instrText xml:space="preserve"> PAGEREF _Toc222452222 \h </w:instrText>
+              <w:instrText xml:space="preserve"> PAGEREF _Toc222513457 \h </w:instrText>
             </w:r>
             <w:r>
               <w:rPr>
@@ -974,7 +974,7 @@
               <w14:ligatures w14:val="standardContextual"/>
             </w:rPr>
           </w:pPr>
-          <w:hyperlink w:anchor="_Toc222452223" w:history="1">
+          <w:hyperlink w:anchor="_Toc222513458" w:history="1">
             <w:r>
               <w:rPr>
                 <w:rStyle w:val="Hyperlink"/>
@@ -1019,7 +1019,7 @@
                 <w:noProof/>
                 <w:webHidden/>
               </w:rPr>
-              <w:instrText xml:space="preserve"> PAGEREF _Toc222452223 \h </w:instrText>
+              <w:instrText xml:space="preserve"> PAGEREF _Toc222513458 \h </w:instrText>
             </w:r>
             <w:r>
               <w:rPr>
@@ -1062,7 +1062,7 @@
               <w14:ligatures w14:val="standardContextual"/>
             </w:rPr>
           </w:pPr>
-          <w:hyperlink w:anchor="_Toc222452224" w:history="1">
+          <w:hyperlink w:anchor="_Toc222513459" w:history="1">
             <w:r>
               <w:rPr>
                 <w:rStyle w:val="Hyperlink"/>
@@ -1107,7 +1107,7 @@
                 <w:noProof/>
                 <w:webHidden/>
               </w:rPr>
-              <w:instrText xml:space="preserve"> PAGEREF _Toc222452224 \h </w:instrText>
+              <w:instrText xml:space="preserve"> PAGEREF _Toc222513459 \h </w:instrText>
             </w:r>
             <w:r>
               <w:rPr>
@@ -1151,7 +1151,7 @@
               <w14:ligatures w14:val="standardContextual"/>
             </w:rPr>
           </w:pPr>
-          <w:hyperlink w:anchor="_Toc222452225" w:history="1">
+          <w:hyperlink w:anchor="_Toc222513460" w:history="1">
             <w:r>
               <w:rPr>
                 <w:rStyle w:val="Hyperlink"/>
@@ -1197,7 +1197,7 @@
                 <w:noProof/>
                 <w:webHidden/>
               </w:rPr>
-              <w:instrText xml:space="preserve"> PAGEREF _Toc222452225 \h </w:instrText>
+              <w:instrText xml:space="preserve"> PAGEREF _Toc222513460 \h </w:instrText>
             </w:r>
             <w:r>
               <w:rPr>
@@ -1240,7 +1240,7 @@
               <w14:ligatures w14:val="standardContextual"/>
             </w:rPr>
           </w:pPr>
-          <w:hyperlink w:anchor="_Toc222452226" w:history="1">
+          <w:hyperlink w:anchor="_Toc222513461" w:history="1">
             <w:r>
               <w:rPr>
                 <w:rStyle w:val="Hyperlink"/>
@@ -1285,7 +1285,7 @@
                 <w:noProof/>
                 <w:webHidden/>
               </w:rPr>
-              <w:instrText xml:space="preserve"> PAGEREF _Toc222452226 \h </w:instrText>
+              <w:instrText xml:space="preserve"> PAGEREF _Toc222513461 \h </w:instrText>
             </w:r>
             <w:r>
               <w:rPr>
@@ -1328,7 +1328,7 @@
               <w14:ligatures w14:val="standardContextual"/>
             </w:rPr>
           </w:pPr>
-          <w:hyperlink w:anchor="_Toc222452227" w:history="1">
+          <w:hyperlink w:anchor="_Toc222513462" w:history="1">
             <w:r>
               <w:rPr>
                 <w:rStyle w:val="Hyperlink"/>
@@ -1373,7 +1373,7 @@
                 <w:noProof/>
                 <w:webHidden/>
               </w:rPr>
-              <w:instrText xml:space="preserve"> PAGEREF _Toc222452227 \h </w:instrText>
+              <w:instrText xml:space="preserve"> PAGEREF _Toc222513462 \h </w:instrText>
             </w:r>
             <w:r>
               <w:rPr>
@@ -1416,7 +1416,7 @@
               <w14:ligatures w14:val="standardContextual"/>
             </w:rPr>
           </w:pPr>
-          <w:hyperlink w:anchor="_Toc222452228" w:history="1">
+          <w:hyperlink w:anchor="_Toc222513463" w:history="1">
             <w:r>
               <w:rPr>
                 <w:rStyle w:val="Hyperlink"/>
@@ -1461,7 +1461,7 @@
                 <w:noProof/>
                 <w:webHidden/>
               </w:rPr>
-              <w:instrText xml:space="preserve"> PAGEREF _Toc222452228 \h </w:instrText>
+              <w:instrText xml:space="preserve"> PAGEREF _Toc222513463 \h </w:instrText>
             </w:r>
             <w:r>
               <w:rPr>
@@ -1504,7 +1504,7 @@
               <w14:ligatures w14:val="standardContextual"/>
             </w:rPr>
           </w:pPr>
-          <w:hyperlink w:anchor="_Toc222452229" w:history="1">
+          <w:hyperlink w:anchor="_Toc222513464" w:history="1">
             <w:r>
               <w:rPr>
                 <w:rStyle w:val="Hyperlink"/>
@@ -1549,7 +1549,7 @@
                 <w:noProof/>
                 <w:webHidden/>
               </w:rPr>
-              <w:instrText xml:space="preserve"> PAGEREF _Toc222452229 \h </w:instrText>
+              <w:instrText xml:space="preserve"> PAGEREF _Toc222513464 \h </w:instrText>
             </w:r>
             <w:r>
               <w:rPr>
@@ -1592,7 +1592,7 @@
               <w14:ligatures w14:val="standardContextual"/>
             </w:rPr>
           </w:pPr>
-          <w:hyperlink w:anchor="_Toc222452230" w:history="1">
+          <w:hyperlink w:anchor="_Toc222513465" w:history="1">
             <w:r>
               <w:rPr>
                 <w:rStyle w:val="Hyperlink"/>
@@ -1637,7 +1637,7 @@
                 <w:noProof/>
                 <w:webHidden/>
               </w:rPr>
-              <w:instrText xml:space="preserve"> PAGEREF _Toc222452230 \h </w:instrText>
+              <w:instrText xml:space="preserve"> PAGEREF _Toc222513465 \h </w:instrText>
             </w:r>
             <w:r>
               <w:rPr>
@@ -1680,7 +1680,7 @@
               <w14:ligatures w14:val="standardContextual"/>
             </w:rPr>
           </w:pPr>
-          <w:hyperlink w:anchor="_Toc222452231" w:history="1">
+          <w:hyperlink w:anchor="_Toc222513466" w:history="1">
             <w:r>
               <w:rPr>
                 <w:rStyle w:val="Hyperlink"/>
@@ -1725,7 +1725,7 @@
                 <w:noProof/>
                 <w:webHidden/>
               </w:rPr>
-              <w:instrText xml:space="preserve"> PAGEREF _Toc222452231 \h </w:instrText>
+              <w:instrText xml:space="preserve"> PAGEREF _Toc222513466 \h </w:instrText>
             </w:r>
             <w:r>
               <w:rPr>
@@ -1768,7 +1768,7 @@
               <w14:ligatures w14:val="standardContextual"/>
             </w:rPr>
           </w:pPr>
-          <w:hyperlink w:anchor="_Toc222452232" w:history="1">
+          <w:hyperlink w:anchor="_Toc222513467" w:history="1">
             <w:r>
               <w:rPr>
                 <w:rStyle w:val="Hyperlink"/>
@@ -1813,7 +1813,7 @@
                 <w:noProof/>
                 <w:webHidden/>
               </w:rPr>
-              <w:instrText xml:space="preserve"> PAGEREF _Toc222452232 \h </w:instrText>
+              <w:instrText xml:space="preserve"> PAGEREF _Toc222513467 \h </w:instrText>
             </w:r>
             <w:r>
               <w:rPr>
@@ -1856,7 +1856,7 @@
               <w14:ligatures w14:val="standardContextual"/>
             </w:rPr>
           </w:pPr>
-          <w:hyperlink w:anchor="_Toc222452233" w:history="1">
+          <w:hyperlink w:anchor="_Toc222513468" w:history="1">
             <w:r>
               <w:rPr>
                 <w:rStyle w:val="Hyperlink"/>
@@ -1901,7 +1901,7 @@
                 <w:noProof/>
                 <w:webHidden/>
               </w:rPr>
-              <w:instrText xml:space="preserve"> PAGEREF _Toc222452233 \h </w:instrText>
+              <w:instrText xml:space="preserve"> PAGEREF _Toc222513468 \h </w:instrText>
             </w:r>
             <w:r>
               <w:rPr>
@@ -1944,7 +1944,7 @@
               <w14:ligatures w14:val="standardContextual"/>
             </w:rPr>
           </w:pPr>
-          <w:hyperlink w:anchor="_Toc222452234" w:history="1">
+          <w:hyperlink w:anchor="_Toc222513469" w:history="1">
             <w:r>
               <w:rPr>
                 <w:rStyle w:val="Hyperlink"/>
@@ -1989,7 +1989,7 @@
                 <w:noProof/>
                 <w:webHidden/>
               </w:rPr>
-              <w:instrText xml:space="preserve"> PAGEREF _Toc222452234 \h </w:instrText>
+              <w:instrText xml:space="preserve"> PAGEREF _Toc222513469 \h </w:instrText>
             </w:r>
             <w:r>
               <w:rPr>
@@ -2032,7 +2032,7 @@
               <w14:ligatures w14:val="standardContextual"/>
             </w:rPr>
           </w:pPr>
-          <w:hyperlink w:anchor="_Toc222452235" w:history="1">
+          <w:hyperlink w:anchor="_Toc222513470" w:history="1">
             <w:r>
               <w:rPr>
                 <w:rStyle w:val="Hyperlink"/>
@@ -2077,7 +2077,7 @@
                 <w:noProof/>
                 <w:webHidden/>
               </w:rPr>
-              <w:instrText xml:space="preserve"> PAGEREF _Toc222452235 \h </w:instrText>
+              <w:instrText xml:space="preserve"> PAGEREF _Toc222513470 \h </w:instrText>
             </w:r>
             <w:r>
               <w:rPr>
@@ -2121,7 +2121,7 @@
               <w14:ligatures w14:val="standardContextual"/>
             </w:rPr>
           </w:pPr>
-          <w:hyperlink w:anchor="_Toc222452236" w:history="1">
+          <w:hyperlink w:anchor="_Toc222513471" w:history="1">
             <w:r>
               <w:rPr>
                 <w:rStyle w:val="Hyperlink"/>
@@ -2167,7 +2167,7 @@
                 <w:noProof/>
                 <w:webHidden/>
               </w:rPr>
-              <w:instrText xml:space="preserve"> PAGEREF _Toc222452236 \h </w:instrText>
+              <w:instrText xml:space="preserve"> PAGEREF _Toc222513471 \h </w:instrText>
             </w:r>
             <w:r>
               <w:rPr>
@@ -2210,7 +2210,7 @@
               <w14:ligatures w14:val="standardContextual"/>
             </w:rPr>
           </w:pPr>
-          <w:hyperlink w:anchor="_Toc222452237" w:history="1">
+          <w:hyperlink w:anchor="_Toc222513472" w:history="1">
             <w:r>
               <w:rPr>
                 <w:rStyle w:val="Hyperlink"/>
@@ -2255,7 +2255,7 @@
                 <w:noProof/>
                 <w:webHidden/>
               </w:rPr>
-              <w:instrText xml:space="preserve"> PAGEREF _Toc222452237 \h </w:instrText>
+              <w:instrText xml:space="preserve"> PAGEREF _Toc222513472 \h </w:instrText>
             </w:r>
             <w:r>
               <w:rPr>
@@ -2298,7 +2298,7 @@
               <w14:ligatures w14:val="standardContextual"/>
             </w:rPr>
           </w:pPr>
-          <w:hyperlink w:anchor="_Toc222452238" w:history="1">
+          <w:hyperlink w:anchor="_Toc222513473" w:history="1">
             <w:r>
               <w:rPr>
                 <w:rStyle w:val="Hyperlink"/>
@@ -2343,7 +2343,7 @@
                 <w:noProof/>
                 <w:webHidden/>
               </w:rPr>
-              <w:instrText xml:space="preserve"> PAGEREF _Toc222452238 \h </w:instrText>
+              <w:instrText xml:space="preserve"> PAGEREF _Toc222513473 \h </w:instrText>
             </w:r>
             <w:r>
               <w:rPr>
@@ -2386,7 +2386,7 @@
               <w14:ligatures w14:val="standardContextual"/>
             </w:rPr>
           </w:pPr>
-          <w:hyperlink w:anchor="_Toc222452239" w:history="1">
+          <w:hyperlink w:anchor="_Toc222513474" w:history="1">
             <w:r>
               <w:rPr>
                 <w:rStyle w:val="Hyperlink"/>
@@ -2431,7 +2431,7 @@
                 <w:noProof/>
                 <w:webHidden/>
               </w:rPr>
-              <w:instrText xml:space="preserve"> PAGEREF _Toc222452239 \h </w:instrText>
+              <w:instrText xml:space="preserve"> PAGEREF _Toc222513474 \h </w:instrText>
             </w:r>
             <w:r>
               <w:rPr>
@@ -2474,7 +2474,7 @@
               <w14:ligatures w14:val="standardContextual"/>
             </w:rPr>
           </w:pPr>
-          <w:hyperlink w:anchor="_Toc222452240" w:history="1">
+          <w:hyperlink w:anchor="_Toc222513475" w:history="1">
             <w:r>
               <w:rPr>
                 <w:rStyle w:val="Hyperlink"/>
@@ -2519,7 +2519,7 @@
                 <w:noProof/>
                 <w:webHidden/>
               </w:rPr>
-              <w:instrText xml:space="preserve"> PAGEREF _Toc222452240 \h </w:instrText>
+              <w:instrText xml:space="preserve"> PAGEREF _Toc222513475 \h </w:instrText>
             </w:r>
             <w:r>
               <w:rPr>
@@ -2562,7 +2562,7 @@
               <w14:ligatures w14:val="standardContextual"/>
             </w:rPr>
           </w:pPr>
-          <w:hyperlink w:anchor="_Toc222452241" w:history="1">
+          <w:hyperlink w:anchor="_Toc222513476" w:history="1">
             <w:r>
               <w:rPr>
                 <w:rStyle w:val="Hyperlink"/>
@@ -2607,7 +2607,7 @@
                 <w:noProof/>
                 <w:webHidden/>
               </w:rPr>
-              <w:instrText xml:space="preserve"> PAGEREF _Toc222452241 \h </w:instrText>
+              <w:instrText xml:space="preserve"> PAGEREF _Toc222513476 \h </w:instrText>
             </w:r>
             <w:r>
               <w:rPr>
@@ -2650,7 +2650,7 @@
               <w14:ligatures w14:val="standardContextual"/>
             </w:rPr>
           </w:pPr>
-          <w:hyperlink w:anchor="_Toc222452242" w:history="1">
+          <w:hyperlink w:anchor="_Toc222513477" w:history="1">
             <w:r>
               <w:rPr>
                 <w:rStyle w:val="Hyperlink"/>
@@ -2695,7 +2695,7 @@
                 <w:noProof/>
                 <w:webHidden/>
               </w:rPr>
-              <w:instrText xml:space="preserve"> PAGEREF _Toc222452242 \h </w:instrText>
+              <w:instrText xml:space="preserve"> PAGEREF _Toc222513477 \h </w:instrText>
             </w:r>
             <w:r>
               <w:rPr>
@@ -2738,7 +2738,7 @@
               <w14:ligatures w14:val="standardContextual"/>
             </w:rPr>
           </w:pPr>
-          <w:hyperlink w:anchor="_Toc222452243" w:history="1">
+          <w:hyperlink w:anchor="_Toc222513478" w:history="1">
             <w:r>
               <w:rPr>
                 <w:rStyle w:val="Hyperlink"/>
@@ -2783,7 +2783,7 @@
                 <w:noProof/>
                 <w:webHidden/>
               </w:rPr>
-              <w:instrText xml:space="preserve"> PAGEREF _Toc222452243 \h </w:instrText>
+              <w:instrText xml:space="preserve"> PAGEREF _Toc222513478 \h </w:instrText>
             </w:r>
             <w:r>
               <w:rPr>
@@ -2827,7 +2827,7 @@
               <w14:ligatures w14:val="standardContextual"/>
             </w:rPr>
           </w:pPr>
-          <w:hyperlink w:anchor="_Toc222452244" w:history="1">
+          <w:hyperlink w:anchor="_Toc222513479" w:history="1">
             <w:r>
               <w:rPr>
                 <w:rStyle w:val="Hyperlink"/>
@@ -2873,7 +2873,7 @@
                 <w:noProof/>
                 <w:webHidden/>
               </w:rPr>
-              <w:instrText xml:space="preserve"> PAGEREF _Toc222452244 \h </w:instrText>
+              <w:instrText xml:space="preserve"> PAGEREF _Toc222513479 \h </w:instrText>
             </w:r>
             <w:r>
               <w:rPr>
@@ -2916,7 +2916,7 @@
               <w14:ligatures w14:val="standardContextual"/>
             </w:rPr>
           </w:pPr>
-          <w:hyperlink w:anchor="_Toc222452245" w:history="1">
+          <w:hyperlink w:anchor="_Toc222513480" w:history="1">
             <w:r>
               <w:rPr>
                 <w:rStyle w:val="Hyperlink"/>
@@ -2961,7 +2961,7 @@
                 <w:noProof/>
                 <w:webHidden/>
               </w:rPr>
-              <w:instrText xml:space="preserve"> PAGEREF _Toc222452245 \h </w:instrText>
+              <w:instrText xml:space="preserve"> PAGEREF _Toc222513480 \h </w:instrText>
             </w:r>
             <w:r>
               <w:rPr>
@@ -3004,7 +3004,7 @@
               <w14:ligatures w14:val="standardContextual"/>
             </w:rPr>
           </w:pPr>
-          <w:hyperlink w:anchor="_Toc222452246" w:history="1">
+          <w:hyperlink w:anchor="_Toc222513481" w:history="1">
             <w:r>
               <w:rPr>
                 <w:rStyle w:val="Hyperlink"/>
@@ -3049,7 +3049,7 @@
                 <w:noProof/>
                 <w:webHidden/>
               </w:rPr>
-              <w:instrText xml:space="preserve"> PAGEREF _Toc222452246 \h </w:instrText>
+              <w:instrText xml:space="preserve"> PAGEREF _Toc222513481 \h </w:instrText>
             </w:r>
             <w:r>
               <w:rPr>
@@ -3092,7 +3092,7 @@
               <w14:ligatures w14:val="standardContextual"/>
             </w:rPr>
           </w:pPr>
-          <w:hyperlink w:anchor="_Toc222452247" w:history="1">
+          <w:hyperlink w:anchor="_Toc222513482" w:history="1">
             <w:r>
               <w:rPr>
                 <w:rStyle w:val="Hyperlink"/>
@@ -3137,7 +3137,7 @@
                 <w:noProof/>
                 <w:webHidden/>
               </w:rPr>
-              <w:instrText xml:space="preserve"> PAGEREF _Toc222452247 \h </w:instrText>
+              <w:instrText xml:space="preserve"> PAGEREF _Toc222513482 \h </w:instrText>
             </w:r>
             <w:r>
               <w:rPr>
@@ -3180,7 +3180,7 @@
               <w14:ligatures w14:val="standardContextual"/>
             </w:rPr>
           </w:pPr>
-          <w:hyperlink w:anchor="_Toc222452248" w:history="1">
+          <w:hyperlink w:anchor="_Toc222513483" w:history="1">
             <w:r>
               <w:rPr>
                 <w:rStyle w:val="Hyperlink"/>
@@ -3225,7 +3225,7 @@
                 <w:noProof/>
                 <w:webHidden/>
               </w:rPr>
-              <w:instrText xml:space="preserve"> PAGEREF _Toc222452248 \h </w:instrText>
+              <w:instrText xml:space="preserve"> PAGEREF _Toc222513483 \h </w:instrText>
             </w:r>
             <w:r>
               <w:rPr>
@@ -3268,7 +3268,7 @@
               <w14:ligatures w14:val="standardContextual"/>
             </w:rPr>
           </w:pPr>
-          <w:hyperlink w:anchor="_Toc222452249" w:history="1">
+          <w:hyperlink w:anchor="_Toc222513484" w:history="1">
             <w:r>
               <w:rPr>
                 <w:rStyle w:val="Hyperlink"/>
@@ -3313,7 +3313,7 @@
                 <w:noProof/>
                 <w:webHidden/>
               </w:rPr>
-              <w:instrText xml:space="preserve"> PAGEREF _Toc222452249 \h </w:instrText>
+              <w:instrText xml:space="preserve"> PAGEREF _Toc222513484 \h </w:instrText>
             </w:r>
             <w:r>
               <w:rPr>
@@ -3356,7 +3356,7 @@
               <w14:ligatures w14:val="standardContextual"/>
             </w:rPr>
           </w:pPr>
-          <w:hyperlink w:anchor="_Toc222452250" w:history="1">
+          <w:hyperlink w:anchor="_Toc222513485" w:history="1">
             <w:r>
               <w:rPr>
                 <w:rStyle w:val="Hyperlink"/>
@@ -3401,7 +3401,7 @@
                 <w:noProof/>
                 <w:webHidden/>
               </w:rPr>
-              <w:instrText xml:space="preserve"> PAGEREF _Toc222452250 \h </w:instrText>
+              <w:instrText xml:space="preserve"> PAGEREF _Toc222513485 \h </w:instrText>
             </w:r>
             <w:r>
               <w:rPr>
@@ -3444,7 +3444,7 @@
               <w14:ligatures w14:val="standardContextual"/>
             </w:rPr>
           </w:pPr>
-          <w:hyperlink w:anchor="_Toc222452251" w:history="1">
+          <w:hyperlink w:anchor="_Toc222513486" w:history="1">
             <w:r>
               <w:rPr>
                 <w:rStyle w:val="Hyperlink"/>
@@ -3489,7 +3489,7 @@
                 <w:noProof/>
                 <w:webHidden/>
               </w:rPr>
-              <w:instrText xml:space="preserve"> PAGEREF _Toc222452251 \h </w:instrText>
+              <w:instrText xml:space="preserve"> PAGEREF _Toc222513486 \h </w:instrText>
             </w:r>
             <w:r>
               <w:rPr>
@@ -3532,7 +3532,7 @@
               <w14:ligatures w14:val="standardContextual"/>
             </w:rPr>
           </w:pPr>
-          <w:hyperlink w:anchor="_Toc222452252" w:history="1">
+          <w:hyperlink w:anchor="_Toc222513487" w:history="1">
             <w:r>
               <w:rPr>
                 <w:rStyle w:val="Hyperlink"/>
@@ -3577,7 +3577,7 @@
                 <w:noProof/>
                 <w:webHidden/>
               </w:rPr>
-              <w:instrText xml:space="preserve"> PAGEREF _Toc222452252 \h </w:instrText>
+              <w:instrText xml:space="preserve"> PAGEREF _Toc222513487 \h </w:instrText>
             </w:r>
             <w:r>
               <w:rPr>
@@ -3620,7 +3620,7 @@
               <w14:ligatures w14:val="standardContextual"/>
             </w:rPr>
           </w:pPr>
-          <w:hyperlink w:anchor="_Toc222452253" w:history="1">
+          <w:hyperlink w:anchor="_Toc222513488" w:history="1">
             <w:r>
               <w:rPr>
                 <w:rStyle w:val="Hyperlink"/>
@@ -3665,7 +3665,7 @@
                 <w:noProof/>
                 <w:webHidden/>
               </w:rPr>
-              <w:instrText xml:space="preserve"> PAGEREF _Toc222452253 \h </w:instrText>
+              <w:instrText xml:space="preserve"> PAGEREF _Toc222513488 \h </w:instrText>
             </w:r>
             <w:r>
               <w:rPr>
@@ -3708,7 +3708,7 @@
               <w14:ligatures w14:val="standardContextual"/>
             </w:rPr>
           </w:pPr>
-          <w:hyperlink w:anchor="_Toc222452254" w:history="1">
+          <w:hyperlink w:anchor="_Toc222513489" w:history="1">
             <w:r>
               <w:rPr>
                 <w:rStyle w:val="Hyperlink"/>
@@ -3753,7 +3753,7 @@
                 <w:noProof/>
                 <w:webHidden/>
               </w:rPr>
-              <w:instrText xml:space="preserve"> PAGEREF _Toc222452254 \h </w:instrText>
+              <w:instrText xml:space="preserve"> PAGEREF _Toc222513489 \h </w:instrText>
             </w:r>
             <w:r>
               <w:rPr>
@@ -3796,7 +3796,7 @@
               <w14:ligatures w14:val="standardContextual"/>
             </w:rPr>
           </w:pPr>
-          <w:hyperlink w:anchor="_Toc222452255" w:history="1">
+          <w:hyperlink w:anchor="_Toc222513490" w:history="1">
             <w:r>
               <w:rPr>
                 <w:rStyle w:val="Hyperlink"/>
@@ -3841,7 +3841,7 @@
                 <w:noProof/>
                 <w:webHidden/>
               </w:rPr>
-              <w:instrText xml:space="preserve"> PAGEREF _Toc222452255 \h </w:instrText>
+              <w:instrText xml:space="preserve"> PAGEREF _Toc222513490 \h </w:instrText>
             </w:r>
             <w:r>
               <w:rPr>
@@ -3884,7 +3884,7 @@
               <w14:ligatures w14:val="standardContextual"/>
             </w:rPr>
           </w:pPr>
-          <w:hyperlink w:anchor="_Toc222452256" w:history="1">
+          <w:hyperlink w:anchor="_Toc222513491" w:history="1">
             <w:r>
               <w:rPr>
                 <w:rStyle w:val="Hyperlink"/>
@@ -3929,7 +3929,7 @@
                 <w:noProof/>
                 <w:webHidden/>
               </w:rPr>
-              <w:instrText xml:space="preserve"> PAGEREF _Toc222452256 \h </w:instrText>
+              <w:instrText xml:space="preserve"> PAGEREF _Toc222513491 \h </w:instrText>
             </w:r>
             <w:r>
               <w:rPr>
@@ -3972,7 +3972,7 @@
               <w14:ligatures w14:val="standardContextual"/>
             </w:rPr>
           </w:pPr>
-          <w:hyperlink w:anchor="_Toc222452257" w:history="1">
+          <w:hyperlink w:anchor="_Toc222513492" w:history="1">
             <w:r>
               <w:rPr>
                 <w:rStyle w:val="Hyperlink"/>
@@ -4017,7 +4017,7 @@
                 <w:noProof/>
                 <w:webHidden/>
               </w:rPr>
-              <w:instrText xml:space="preserve"> PAGEREF _Toc222452257 \h </w:instrText>
+              <w:instrText xml:space="preserve"> PAGEREF _Toc222513492 \h </w:instrText>
             </w:r>
             <w:r>
               <w:rPr>
@@ -4060,7 +4060,7 @@
               <w14:ligatures w14:val="standardContextual"/>
             </w:rPr>
           </w:pPr>
-          <w:hyperlink w:anchor="_Toc222452258" w:history="1">
+          <w:hyperlink w:anchor="_Toc222513493" w:history="1">
             <w:r>
               <w:rPr>
                 <w:rStyle w:val="Hyperlink"/>
@@ -4105,7 +4105,7 @@
                 <w:noProof/>
                 <w:webHidden/>
               </w:rPr>
-              <w:instrText xml:space="preserve"> PAGEREF _Toc222452258 \h </w:instrText>
+              <w:instrText xml:space="preserve"> PAGEREF _Toc222513493 \h </w:instrText>
             </w:r>
             <w:r>
               <w:rPr>
@@ -4148,7 +4148,7 @@
               <w14:ligatures w14:val="standardContextual"/>
             </w:rPr>
           </w:pPr>
-          <w:hyperlink w:anchor="_Toc222452259" w:history="1">
+          <w:hyperlink w:anchor="_Toc222513494" w:history="1">
             <w:r>
               <w:rPr>
                 <w:rStyle w:val="Hyperlink"/>
@@ -4193,7 +4193,7 @@
                 <w:noProof/>
                 <w:webHidden/>
               </w:rPr>
-              <w:instrText xml:space="preserve"> PAGEREF _Toc222452259 \h </w:instrText>
+              <w:instrText xml:space="preserve"> PAGEREF _Toc222513494 \h </w:instrText>
             </w:r>
             <w:r>
               <w:rPr>
@@ -4236,7 +4236,7 @@
               <w14:ligatures w14:val="standardContextual"/>
             </w:rPr>
           </w:pPr>
-          <w:hyperlink w:anchor="_Toc222452260" w:history="1">
+          <w:hyperlink w:anchor="_Toc222513495" w:history="1">
             <w:r>
               <w:rPr>
                 <w:rStyle w:val="Hyperlink"/>
@@ -4281,7 +4281,7 @@
                 <w:noProof/>
                 <w:webHidden/>
               </w:rPr>
-              <w:instrText xml:space="preserve"> PAGEREF _Toc222452260 \h </w:instrText>
+              <w:instrText xml:space="preserve"> PAGEREF _Toc222513495 \h </w:instrText>
             </w:r>
             <w:r>
               <w:rPr>
@@ -4324,7 +4324,7 @@
               <w14:ligatures w14:val="standardContextual"/>
             </w:rPr>
           </w:pPr>
-          <w:hyperlink w:anchor="_Toc222452261" w:history="1">
+          <w:hyperlink w:anchor="_Toc222513496" w:history="1">
             <w:r>
               <w:rPr>
                 <w:rStyle w:val="Hyperlink"/>
@@ -4369,7 +4369,7 @@
                 <w:noProof/>
                 <w:webHidden/>
               </w:rPr>
-              <w:instrText xml:space="preserve"> PAGEREF _Toc222452261 \h </w:instrText>
+              <w:instrText xml:space="preserve"> PAGEREF _Toc222513496 \h </w:instrText>
             </w:r>
             <w:r>
               <w:rPr>
@@ -4412,7 +4412,7 @@
               <w14:ligatures w14:val="standardContextual"/>
             </w:rPr>
           </w:pPr>
-          <w:hyperlink w:anchor="_Toc222452262" w:history="1">
+          <w:hyperlink w:anchor="_Toc222513497" w:history="1">
             <w:r>
               <w:rPr>
                 <w:rStyle w:val="Hyperlink"/>
@@ -4457,7 +4457,7 @@
                 <w:noProof/>
                 <w:webHidden/>
               </w:rPr>
-              <w:instrText xml:space="preserve"> PAGEREF _Toc222452262 \h </w:instrText>
+              <w:instrText xml:space="preserve"> PAGEREF _Toc222513497 \h </w:instrText>
             </w:r>
             <w:r>
               <w:rPr>
@@ -4500,7 +4500,7 @@
               <w14:ligatures w14:val="standardContextual"/>
             </w:rPr>
           </w:pPr>
-          <w:hyperlink w:anchor="_Toc222452263" w:history="1">
+          <w:hyperlink w:anchor="_Toc222513498" w:history="1">
             <w:r>
               <w:rPr>
                 <w:rStyle w:val="Hyperlink"/>
@@ -4545,7 +4545,7 @@
                 <w:noProof/>
                 <w:webHidden/>
               </w:rPr>
-              <w:instrText xml:space="preserve"> PAGEREF _Toc222452263 \h </w:instrText>
+              <w:instrText xml:space="preserve"> PAGEREF _Toc222513498 \h </w:instrText>
             </w:r>
             <w:r>
               <w:rPr>
@@ -4588,7 +4588,7 @@
               <w14:ligatures w14:val="standardContextual"/>
             </w:rPr>
           </w:pPr>
-          <w:hyperlink w:anchor="_Toc222452264" w:history="1">
+          <w:hyperlink w:anchor="_Toc222513499" w:history="1">
             <w:r>
               <w:rPr>
                 <w:rStyle w:val="Hyperlink"/>
@@ -4633,7 +4633,7 @@
                 <w:noProof/>
                 <w:webHidden/>
               </w:rPr>
-              <w:instrText xml:space="preserve"> PAGEREF _Toc222452264 \h </w:instrText>
+              <w:instrText xml:space="preserve"> PAGEREF _Toc222513499 \h </w:instrText>
             </w:r>
             <w:r>
               <w:rPr>
@@ -4676,7 +4676,7 @@
               <w14:ligatures w14:val="standardContextual"/>
             </w:rPr>
           </w:pPr>
-          <w:hyperlink w:anchor="_Toc222452265" w:history="1">
+          <w:hyperlink w:anchor="_Toc222513500" w:history="1">
             <w:r>
               <w:rPr>
                 <w:rStyle w:val="Hyperlink"/>
@@ -4721,7 +4721,7 @@
                 <w:noProof/>
                 <w:webHidden/>
               </w:rPr>
-              <w:instrText xml:space="preserve"> PAGEREF _Toc222452265 \h </w:instrText>
+              <w:instrText xml:space="preserve"> PAGEREF _Toc222513500 \h </w:instrText>
             </w:r>
             <w:r>
               <w:rPr>
@@ -4764,7 +4764,7 @@
               <w14:ligatures w14:val="standardContextual"/>
             </w:rPr>
           </w:pPr>
-          <w:hyperlink w:anchor="_Toc222452266" w:history="1">
+          <w:hyperlink w:anchor="_Toc222513501" w:history="1">
             <w:r>
               <w:rPr>
                 <w:rStyle w:val="Hyperlink"/>
@@ -4809,7 +4809,7 @@
                 <w:noProof/>
                 <w:webHidden/>
               </w:rPr>
-              <w:instrText xml:space="preserve"> PAGEREF _Toc222452266 \h </w:instrText>
+              <w:instrText xml:space="preserve"> PAGEREF _Toc222513501 \h </w:instrText>
             </w:r>
             <w:r>
               <w:rPr>
@@ -4852,7 +4852,7 @@
               <w14:ligatures w14:val="standardContextual"/>
             </w:rPr>
           </w:pPr>
-          <w:hyperlink w:anchor="_Toc222452267" w:history="1">
+          <w:hyperlink w:anchor="_Toc222513502" w:history="1">
             <w:r>
               <w:rPr>
                 <w:rStyle w:val="Hyperlink"/>
@@ -4897,7 +4897,7 @@
                 <w:noProof/>
                 <w:webHidden/>
               </w:rPr>
-              <w:instrText xml:space="preserve"> PAGEREF _Toc222452267 \h </w:instrText>
+              <w:instrText xml:space="preserve"> PAGEREF _Toc222513502 \h </w:instrText>
             </w:r>
             <w:r>
               <w:rPr>
@@ -4940,7 +4940,7 @@
               <w14:ligatures w14:val="standardContextual"/>
             </w:rPr>
           </w:pPr>
-          <w:hyperlink w:anchor="_Toc222452268" w:history="1">
+          <w:hyperlink w:anchor="_Toc222513503" w:history="1">
             <w:r>
               <w:rPr>
                 <w:rStyle w:val="Hyperlink"/>
@@ -4985,7 +4985,7 @@
                 <w:noProof/>
                 <w:webHidden/>
               </w:rPr>
-              <w:instrText xml:space="preserve"> PAGEREF _Toc222452268 \h </w:instrText>
+              <w:instrText xml:space="preserve"> PAGEREF _Toc222513503 \h </w:instrText>
             </w:r>
             <w:r>
               <w:rPr>
@@ -5028,7 +5028,7 @@
               <w14:ligatures w14:val="standardContextual"/>
             </w:rPr>
           </w:pPr>
-          <w:hyperlink w:anchor="_Toc222452269" w:history="1">
+          <w:hyperlink w:anchor="_Toc222513504" w:history="1">
             <w:r>
               <w:rPr>
                 <w:rStyle w:val="Hyperlink"/>
@@ -5073,7 +5073,7 @@
                 <w:noProof/>
                 <w:webHidden/>
               </w:rPr>
-              <w:instrText xml:space="preserve"> PAGEREF _Toc222452269 \h </w:instrText>
+              <w:instrText xml:space="preserve"> PAGEREF _Toc222513504 \h </w:instrText>
             </w:r>
             <w:r>
               <w:rPr>
@@ -5116,7 +5116,7 @@
               <w14:ligatures w14:val="standardContextual"/>
             </w:rPr>
           </w:pPr>
-          <w:hyperlink w:anchor="_Toc222452270" w:history="1">
+          <w:hyperlink w:anchor="_Toc222513505" w:history="1">
             <w:r>
               <w:rPr>
                 <w:rStyle w:val="Hyperlink"/>
@@ -5161,7 +5161,7 @@
                 <w:noProof/>
                 <w:webHidden/>
               </w:rPr>
-              <w:instrText xml:space="preserve"> PAGEREF _Toc222452270 \h </w:instrText>
+              <w:instrText xml:space="preserve"> PAGEREF _Toc222513505 \h </w:instrText>
             </w:r>
             <w:r>
               <w:rPr>
@@ -5204,7 +5204,7 @@
               <w14:ligatures w14:val="standardContextual"/>
             </w:rPr>
           </w:pPr>
-          <w:hyperlink w:anchor="_Toc222452271" w:history="1">
+          <w:hyperlink w:anchor="_Toc222513506" w:history="1">
             <w:r>
               <w:rPr>
                 <w:rStyle w:val="Hyperlink"/>
@@ -5249,7 +5249,7 @@
                 <w:noProof/>
                 <w:webHidden/>
               </w:rPr>
-              <w:instrText xml:space="preserve"> PAGEREF _Toc222452271 \h </w:instrText>
+              <w:instrText xml:space="preserve"> PAGEREF _Toc222513506 \h </w:instrText>
             </w:r>
             <w:r>
               <w:rPr>
@@ -5292,7 +5292,7 @@
               <w14:ligatures w14:val="standardContextual"/>
             </w:rPr>
           </w:pPr>
-          <w:hyperlink w:anchor="_Toc222452272" w:history="1">
+          <w:hyperlink w:anchor="_Toc222513507" w:history="1">
             <w:r>
               <w:rPr>
                 <w:rStyle w:val="Hyperlink"/>
@@ -5337,7 +5337,7 @@
                 <w:noProof/>
                 <w:webHidden/>
               </w:rPr>
-              <w:instrText xml:space="preserve"> PAGEREF _Toc222452272 \h </w:instrText>
+              <w:instrText xml:space="preserve"> PAGEREF _Toc222513507 \h </w:instrText>
             </w:r>
             <w:r>
               <w:rPr>
@@ -5380,7 +5380,7 @@
               <w14:ligatures w14:val="standardContextual"/>
             </w:rPr>
           </w:pPr>
-          <w:hyperlink w:anchor="_Toc222452273" w:history="1">
+          <w:hyperlink w:anchor="_Toc222513508" w:history="1">
             <w:r>
               <w:rPr>
                 <w:rStyle w:val="Hyperlink"/>
@@ -5425,7 +5425,7 @@
                 <w:noProof/>
                 <w:webHidden/>
               </w:rPr>
-              <w:instrText xml:space="preserve"> PAGEREF _Toc222452273 \h </w:instrText>
+              <w:instrText xml:space="preserve"> PAGEREF _Toc222513508 \h </w:instrText>
             </w:r>
             <w:r>
               <w:rPr>
@@ -5469,7 +5469,7 @@
               <w14:ligatures w14:val="standardContextual"/>
             </w:rPr>
           </w:pPr>
-          <w:hyperlink w:anchor="_Toc222452274" w:history="1">
+          <w:hyperlink w:anchor="_Toc222513509" w:history="1">
             <w:r>
               <w:rPr>
                 <w:rStyle w:val="Hyperlink"/>
@@ -5515,7 +5515,7 @@
                 <w:noProof/>
                 <w:webHidden/>
               </w:rPr>
-              <w:instrText xml:space="preserve"> PAGEREF _Toc222452274 \h </w:instrText>
+              <w:instrText xml:space="preserve"> PAGEREF _Toc222513509 \h </w:instrText>
             </w:r>
             <w:r>
               <w:rPr>
@@ -5558,7 +5558,7 @@
               <w14:ligatures w14:val="standardContextual"/>
             </w:rPr>
           </w:pPr>
-          <w:hyperlink w:anchor="_Toc222452275" w:history="1">
+          <w:hyperlink w:anchor="_Toc222513510" w:history="1">
             <w:r>
               <w:rPr>
                 <w:rStyle w:val="Hyperlink"/>
@@ -5603,7 +5603,7 @@
                 <w:noProof/>
                 <w:webHidden/>
               </w:rPr>
-              <w:instrText xml:space="preserve"> PAGEREF _Toc222452275 \h </w:instrText>
+              <w:instrText xml:space="preserve"> PAGEREF _Toc222513510 \h </w:instrText>
             </w:r>
             <w:r>
               <w:rPr>
@@ -5646,7 +5646,7 @@
               <w14:ligatures w14:val="standardContextual"/>
             </w:rPr>
           </w:pPr>
-          <w:hyperlink w:anchor="_Toc222452276" w:history="1">
+          <w:hyperlink w:anchor="_Toc222513511" w:history="1">
             <w:r>
               <w:rPr>
                 <w:rStyle w:val="Hyperlink"/>
@@ -5691,7 +5691,7 @@
                 <w:noProof/>
                 <w:webHidden/>
               </w:rPr>
-              <w:instrText xml:space="preserve"> PAGEREF _Toc222452276 \h </w:instrText>
+              <w:instrText xml:space="preserve"> PAGEREF _Toc222513511 \h </w:instrText>
             </w:r>
             <w:r>
               <w:rPr>
@@ -5734,7 +5734,7 @@
               <w14:ligatures w14:val="standardContextual"/>
             </w:rPr>
           </w:pPr>
-          <w:hyperlink w:anchor="_Toc222452277" w:history="1">
+          <w:hyperlink w:anchor="_Toc222513512" w:history="1">
             <w:r>
               <w:rPr>
                 <w:rStyle w:val="Hyperlink"/>
@@ -5779,7 +5779,7 @@
                 <w:noProof/>
                 <w:webHidden/>
               </w:rPr>
-              <w:instrText xml:space="preserve"> PAGEREF _Toc222452277 \h </w:instrText>
+              <w:instrText xml:space="preserve"> PAGEREF _Toc222513512 \h </w:instrText>
             </w:r>
             <w:r>
               <w:rPr>
@@ -5822,7 +5822,7 @@
               <w14:ligatures w14:val="standardContextual"/>
             </w:rPr>
           </w:pPr>
-          <w:hyperlink w:anchor="_Toc222452278" w:history="1">
+          <w:hyperlink w:anchor="_Toc222513513" w:history="1">
             <w:r>
               <w:rPr>
                 <w:rStyle w:val="Hyperlink"/>
@@ -5867,7 +5867,7 @@
                 <w:noProof/>
                 <w:webHidden/>
               </w:rPr>
-              <w:instrText xml:space="preserve"> PAGEREF _Toc222452278 \h </w:instrText>
+              <w:instrText xml:space="preserve"> PAGEREF _Toc222513513 \h </w:instrText>
             </w:r>
             <w:r>
               <w:rPr>
@@ -5910,7 +5910,7 @@
               <w14:ligatures w14:val="standardContextual"/>
             </w:rPr>
           </w:pPr>
-          <w:hyperlink w:anchor="_Toc222452279" w:history="1">
+          <w:hyperlink w:anchor="_Toc222513514" w:history="1">
             <w:r>
               <w:rPr>
                 <w:rStyle w:val="Hyperlink"/>
@@ -5955,7 +5955,7 @@
                 <w:noProof/>
                 <w:webHidden/>
               </w:rPr>
-              <w:instrText xml:space="preserve"> PAGEREF _Toc222452279 \h </w:instrText>
+              <w:instrText xml:space="preserve"> PAGEREF _Toc222513514 \h </w:instrText>
             </w:r>
             <w:r>
               <w:rPr>
@@ -5998,7 +5998,7 @@
               <w14:ligatures w14:val="standardContextual"/>
             </w:rPr>
           </w:pPr>
-          <w:hyperlink w:anchor="_Toc222452280" w:history="1">
+          <w:hyperlink w:anchor="_Toc222513515" w:history="1">
             <w:r>
               <w:rPr>
                 <w:rStyle w:val="Hyperlink"/>
@@ -6043,7 +6043,7 @@
                 <w:noProof/>
                 <w:webHidden/>
               </w:rPr>
-              <w:instrText xml:space="preserve"> PAGEREF _Toc222452280 \h </w:instrText>
+              <w:instrText xml:space="preserve"> PAGEREF _Toc222513515 \h </w:instrText>
             </w:r>
             <w:r>
               <w:rPr>
@@ -6086,7 +6086,7 @@
               <w14:ligatures w14:val="standardContextual"/>
             </w:rPr>
           </w:pPr>
-          <w:hyperlink w:anchor="_Toc222452281" w:history="1">
+          <w:hyperlink w:anchor="_Toc222513516" w:history="1">
             <w:r>
               <w:rPr>
                 <w:rStyle w:val="Hyperlink"/>
@@ -6131,7 +6131,7 @@
                 <w:noProof/>
                 <w:webHidden/>
               </w:rPr>
-              <w:instrText xml:space="preserve"> PAGEREF _Toc222452281 \h </w:instrText>
+              <w:instrText xml:space="preserve"> PAGEREF _Toc222513516 \h </w:instrText>
             </w:r>
             <w:r>
               <w:rPr>
@@ -6174,7 +6174,7 @@
               <w14:ligatures w14:val="standardContextual"/>
             </w:rPr>
           </w:pPr>
-          <w:hyperlink w:anchor="_Toc222452282" w:history="1">
+          <w:hyperlink w:anchor="_Toc222513517" w:history="1">
             <w:r>
               <w:rPr>
                 <w:rStyle w:val="Hyperlink"/>
@@ -6219,7 +6219,7 @@
                 <w:noProof/>
                 <w:webHidden/>
               </w:rPr>
-              <w:instrText xml:space="preserve"> PAGEREF _Toc222452282 \h </w:instrText>
+              <w:instrText xml:space="preserve"> PAGEREF _Toc222513517 \h </w:instrText>
             </w:r>
             <w:r>
               <w:rPr>
@@ -6262,7 +6262,7 @@
               <w14:ligatures w14:val="standardContextual"/>
             </w:rPr>
           </w:pPr>
-          <w:hyperlink w:anchor="_Toc222452283" w:history="1">
+          <w:hyperlink w:anchor="_Toc222513518" w:history="1">
             <w:r>
               <w:rPr>
                 <w:rStyle w:val="Hyperlink"/>
@@ -6307,7 +6307,7 @@
                 <w:noProof/>
                 <w:webHidden/>
               </w:rPr>
-              <w:instrText xml:space="preserve"> PAGEREF _Toc222452283 \h </w:instrText>
+              <w:instrText xml:space="preserve"> PAGEREF _Toc222513518 \h </w:instrText>
             </w:r>
             <w:r>
               <w:rPr>
@@ -6350,7 +6350,7 @@
               <w14:ligatures w14:val="standardContextual"/>
             </w:rPr>
           </w:pPr>
-          <w:hyperlink w:anchor="_Toc222452284" w:history="1">
+          <w:hyperlink w:anchor="_Toc222513519" w:history="1">
             <w:r>
               <w:rPr>
                 <w:rStyle w:val="Hyperlink"/>
@@ -6395,7 +6395,7 @@
                 <w:noProof/>
                 <w:webHidden/>
               </w:rPr>
-              <w:instrText xml:space="preserve"> PAGEREF _Toc222452284 \h </w:instrText>
+              <w:instrText xml:space="preserve"> PAGEREF _Toc222513519 \h </w:instrText>
             </w:r>
             <w:r>
               <w:rPr>
@@ -6438,7 +6438,7 @@
               <w14:ligatures w14:val="standardContextual"/>
             </w:rPr>
           </w:pPr>
-          <w:hyperlink w:anchor="_Toc222452285" w:history="1">
+          <w:hyperlink w:anchor="_Toc222513520" w:history="1">
             <w:r>
               <w:rPr>
                 <w:rStyle w:val="Hyperlink"/>
@@ -6483,7 +6483,7 @@
                 <w:noProof/>
                 <w:webHidden/>
               </w:rPr>
-              <w:instrText xml:space="preserve"> PAGEREF _Toc222452285 \h </w:instrText>
+              <w:instrText xml:space="preserve"> PAGEREF _Toc222513520 \h </w:instrText>
             </w:r>
             <w:r>
               <w:rPr>
@@ -6526,7 +6526,7 @@
               <w14:ligatures w14:val="standardContextual"/>
             </w:rPr>
           </w:pPr>
-          <w:hyperlink w:anchor="_Toc222452286" w:history="1">
+          <w:hyperlink w:anchor="_Toc222513521" w:history="1">
             <w:r>
               <w:rPr>
                 <w:rStyle w:val="Hyperlink"/>
@@ -6571,7 +6571,7 @@
                 <w:noProof/>
                 <w:webHidden/>
               </w:rPr>
-              <w:instrText xml:space="preserve"> PAGEREF _Toc222452286 \h </w:instrText>
+              <w:instrText xml:space="preserve"> PAGEREF _Toc222513521 \h </w:instrText>
             </w:r>
             <w:r>
               <w:rPr>
@@ -6614,7 +6614,7 @@
               <w14:ligatures w14:val="standardContextual"/>
             </w:rPr>
           </w:pPr>
-          <w:hyperlink w:anchor="_Toc222452287" w:history="1">
+          <w:hyperlink w:anchor="_Toc222513522" w:history="1">
             <w:r>
               <w:rPr>
                 <w:rStyle w:val="Hyperlink"/>
@@ -6659,7 +6659,7 @@
                 <w:noProof/>
                 <w:webHidden/>
               </w:rPr>
-              <w:instrText xml:space="preserve"> PAGEREF _Toc222452287 \h </w:instrText>
+              <w:instrText xml:space="preserve"> PAGEREF _Toc222513522 \h </w:instrText>
             </w:r>
             <w:r>
               <w:rPr>
@@ -6702,7 +6702,7 @@
               <w14:ligatures w14:val="standardContextual"/>
             </w:rPr>
           </w:pPr>
-          <w:hyperlink w:anchor="_Toc222452288" w:history="1">
+          <w:hyperlink w:anchor="_Toc222513523" w:history="1">
             <w:r>
               <w:rPr>
                 <w:rStyle w:val="Hyperlink"/>
@@ -6747,7 +6747,7 @@
                 <w:noProof/>
                 <w:webHidden/>
               </w:rPr>
-              <w:instrText xml:space="preserve"> PAGEREF _Toc222452288 \h </w:instrText>
+              <w:instrText xml:space="preserve"> PAGEREF _Toc222513523 \h </w:instrText>
             </w:r>
             <w:r>
               <w:rPr>
@@ -6790,7 +6790,7 @@
               <w14:ligatures w14:val="standardContextual"/>
             </w:rPr>
           </w:pPr>
-          <w:hyperlink w:anchor="_Toc222452289" w:history="1">
+          <w:hyperlink w:anchor="_Toc222513524" w:history="1">
             <w:r>
               <w:rPr>
                 <w:rStyle w:val="Hyperlink"/>
@@ -6835,7 +6835,7 @@
                 <w:noProof/>
                 <w:webHidden/>
               </w:rPr>
-              <w:instrText xml:space="preserve"> PAGEREF _Toc222452289 \h </w:instrText>
+              <w:instrText xml:space="preserve"> PAGEREF _Toc222513524 \h </w:instrText>
             </w:r>
             <w:r>
               <w:rPr>
@@ -6878,7 +6878,7 @@
               <w14:ligatures w14:val="standardContextual"/>
             </w:rPr>
           </w:pPr>
-          <w:hyperlink w:anchor="_Toc222452290" w:history="1">
+          <w:hyperlink w:anchor="_Toc222513525" w:history="1">
             <w:r>
               <w:rPr>
                 <w:rStyle w:val="Hyperlink"/>
@@ -6923,7 +6923,7 @@
                 <w:noProof/>
                 <w:webHidden/>
               </w:rPr>
-              <w:instrText xml:space="preserve"> PAGEREF _Toc222452290 \h </w:instrText>
+              <w:instrText xml:space="preserve"> PAGEREF _Toc222513525 \h </w:instrText>
             </w:r>
             <w:r>
               <w:rPr>
@@ -6966,7 +6966,7 @@
               <w14:ligatures w14:val="standardContextual"/>
             </w:rPr>
           </w:pPr>
-          <w:hyperlink w:anchor="_Toc222452291" w:history="1">
+          <w:hyperlink w:anchor="_Toc222513526" w:history="1">
             <w:r>
               <w:rPr>
                 <w:rStyle w:val="Hyperlink"/>
@@ -7011,7 +7011,7 @@
                 <w:noProof/>
                 <w:webHidden/>
               </w:rPr>
-              <w:instrText xml:space="preserve"> PAGEREF _Toc222452291 \h </w:instrText>
+              <w:instrText xml:space="preserve"> PAGEREF _Toc222513526 \h </w:instrText>
             </w:r>
             <w:r>
               <w:rPr>
@@ -7055,7 +7055,7 @@
               <w14:ligatures w14:val="standardContextual"/>
             </w:rPr>
           </w:pPr>
-          <w:hyperlink w:anchor="_Toc222452292" w:history="1">
+          <w:hyperlink w:anchor="_Toc222513527" w:history="1">
             <w:r>
               <w:rPr>
                 <w:rStyle w:val="Hyperlink"/>
@@ -7101,7 +7101,7 @@
                 <w:noProof/>
                 <w:webHidden/>
               </w:rPr>
-              <w:instrText xml:space="preserve"> PAGEREF _Toc222452292 \h </w:instrText>
+              <w:instrText xml:space="preserve"> PAGEREF _Toc222513527 \h </w:instrText>
             </w:r>
             <w:r>
               <w:rPr>
@@ -7144,7 +7144,7 @@
               <w14:ligatures w14:val="standardContextual"/>
             </w:rPr>
           </w:pPr>
-          <w:hyperlink w:anchor="_Toc222452293" w:history="1">
+          <w:hyperlink w:anchor="_Toc222513528" w:history="1">
             <w:r>
               <w:rPr>
                 <w:rStyle w:val="Hyperlink"/>
@@ -7189,7 +7189,7 @@
                 <w:noProof/>
                 <w:webHidden/>
               </w:rPr>
-              <w:instrText xml:space="preserve"> PAGEREF _Toc222452293 \h </w:instrText>
+              <w:instrText xml:space="preserve"> PAGEREF _Toc222513528 \h </w:instrText>
             </w:r>
             <w:r>
               <w:rPr>
@@ -7232,7 +7232,7 @@
               <w14:ligatures w14:val="standardContextual"/>
             </w:rPr>
           </w:pPr>
-          <w:hyperlink w:anchor="_Toc222452294" w:history="1">
+          <w:hyperlink w:anchor="_Toc222513529" w:history="1">
             <w:r>
               <w:rPr>
                 <w:rStyle w:val="Hyperlink"/>
@@ -7277,7 +7277,7 @@
                 <w:noProof/>
                 <w:webHidden/>
               </w:rPr>
-              <w:instrText xml:space="preserve"> PAGEREF _Toc222452294 \h </w:instrText>
+              <w:instrText xml:space="preserve"> PAGEREF _Toc222513529 \h </w:instrText>
             </w:r>
             <w:r>
               <w:rPr>
@@ -7320,7 +7320,7 @@
               <w14:ligatures w14:val="standardContextual"/>
             </w:rPr>
           </w:pPr>
-          <w:hyperlink w:anchor="_Toc222452295" w:history="1">
+          <w:hyperlink w:anchor="_Toc222513530" w:history="1">
             <w:r>
               <w:rPr>
                 <w:rStyle w:val="Hyperlink"/>
@@ -7365,7 +7365,7 @@
                 <w:noProof/>
                 <w:webHidden/>
               </w:rPr>
-              <w:instrText xml:space="preserve"> PAGEREF _Toc222452295 \h </w:instrText>
+              <w:instrText xml:space="preserve"> PAGEREF _Toc222513530 \h </w:instrText>
             </w:r>
             <w:r>
               <w:rPr>
@@ -7408,7 +7408,7 @@
               <w14:ligatures w14:val="standardContextual"/>
             </w:rPr>
           </w:pPr>
-          <w:hyperlink w:anchor="_Toc222452296" w:history="1">
+          <w:hyperlink w:anchor="_Toc222513531" w:history="1">
             <w:r>
               <w:rPr>
                 <w:rStyle w:val="Hyperlink"/>
@@ -7453,7 +7453,7 @@
                 <w:noProof/>
                 <w:webHidden/>
               </w:rPr>
-              <w:instrText xml:space="preserve"> PAGEREF _Toc222452296 \h </w:instrText>
+              <w:instrText xml:space="preserve"> PAGEREF _Toc222513531 \h </w:instrText>
             </w:r>
             <w:r>
               <w:rPr>
@@ -7496,7 +7496,7 @@
               <w14:ligatures w14:val="standardContextual"/>
             </w:rPr>
           </w:pPr>
-          <w:hyperlink w:anchor="_Toc222452297" w:history="1">
+          <w:hyperlink w:anchor="_Toc222513532" w:history="1">
             <w:r>
               <w:rPr>
                 <w:rStyle w:val="Hyperlink"/>
@@ -7541,7 +7541,7 @@
                 <w:noProof/>
                 <w:webHidden/>
               </w:rPr>
-              <w:instrText xml:space="preserve"> PAGEREF _Toc222452297 \h </w:instrText>
+              <w:instrText xml:space="preserve"> PAGEREF _Toc222513532 \h </w:instrText>
             </w:r>
             <w:r>
               <w:rPr>
@@ -7585,7 +7585,7 @@
               <w14:ligatures w14:val="standardContextual"/>
             </w:rPr>
           </w:pPr>
-          <w:hyperlink w:anchor="_Toc222452298" w:history="1">
+          <w:hyperlink w:anchor="_Toc222513533" w:history="1">
             <w:r>
               <w:rPr>
                 <w:rStyle w:val="Hyperlink"/>
@@ -7631,7 +7631,7 @@
                 <w:noProof/>
                 <w:webHidden/>
               </w:rPr>
-              <w:instrText xml:space="preserve"> PAGEREF _Toc222452298 \h </w:instrText>
+              <w:instrText xml:space="preserve"> PAGEREF _Toc222513533 \h </w:instrText>
             </w:r>
             <w:r>
               <w:rPr>
@@ -7675,7 +7675,7 @@
               <w14:ligatures w14:val="standardContextual"/>
             </w:rPr>
           </w:pPr>
-          <w:hyperlink w:anchor="_Toc222452299" w:history="1">
+          <w:hyperlink w:anchor="_Toc222513534" w:history="1">
             <w:r>
               <w:rPr>
                 <w:rStyle w:val="Hyperlink"/>
@@ -7721,7 +7721,7 @@
                 <w:noProof/>
                 <w:webHidden/>
               </w:rPr>
-              <w:instrText xml:space="preserve"> PAGEREF _Toc222452299 \h </w:instrText>
+              <w:instrText xml:space="preserve"> PAGEREF _Toc222513534 \h </w:instrText>
             </w:r>
             <w:r>
               <w:rPr>
@@ -7765,7 +7765,7 @@
               <w14:ligatures w14:val="standardContextual"/>
             </w:rPr>
           </w:pPr>
-          <w:hyperlink w:anchor="_Toc222452300" w:history="1">
+          <w:hyperlink w:anchor="_Toc222513535" w:history="1">
             <w:r>
               <w:rPr>
                 <w:rStyle w:val="Hyperlink"/>
@@ -7811,7 +7811,7 @@
                 <w:noProof/>
                 <w:webHidden/>
               </w:rPr>
-              <w:instrText xml:space="preserve"> PAGEREF _Toc222452300 \h </w:instrText>
+              <w:instrText xml:space="preserve"> PAGEREF _Toc222513535 \h </w:instrText>
             </w:r>
             <w:r>
               <w:rPr>
@@ -7855,7 +7855,7 @@
               <w14:ligatures w14:val="standardContextual"/>
             </w:rPr>
           </w:pPr>
-          <w:hyperlink w:anchor="_Toc222452301" w:history="1">
+          <w:hyperlink w:anchor="_Toc222513536" w:history="1">
             <w:r>
               <w:rPr>
                 <w:rStyle w:val="Hyperlink"/>
@@ -7901,7 +7901,7 @@
                 <w:noProof/>
                 <w:webHidden/>
               </w:rPr>
-              <w:instrText xml:space="preserve"> PAGEREF _Toc222452301 \h </w:instrText>
+              <w:instrText xml:space="preserve"> PAGEREF _Toc222513536 \h </w:instrText>
             </w:r>
             <w:r>
               <w:rPr>
@@ -7985,7 +7985,7 @@
       <w:pPr>
         <w:pStyle w:val="Heading1"/>
       </w:pPr>
-      <w:bookmarkStart w:id="0" w:name="_Toc222452216"/>
+      <w:bookmarkStart w:id="0" w:name="_Toc222513451"/>
       <w:r>
         <w:t>Service Overview</w:t>
       </w:r>
@@ -8005,7 +8005,7 @@
       <w:pPr>
         <w:pStyle w:val="Heading2"/>
       </w:pPr>
-      <w:bookmarkStart w:id="1" w:name="_Toc222452217"/>
+      <w:bookmarkStart w:id="1" w:name="_Toc222513452"/>
       <w:r>
         <w:t>Coexistence of old &amp; new SSB:</w:t>
       </w:r>
@@ -8084,7 +8084,7 @@
       <w:pPr>
         <w:pStyle w:val="Heading2"/>
       </w:pPr>
-      <w:bookmarkStart w:id="2" w:name="_Toc222452218"/>
+      <w:bookmarkStart w:id="2" w:name="_Toc222513453"/>
       <w:r>
         <w:lastRenderedPageBreak/>
         <w:t>Clusters definition and pre-checks</w:t>
@@ -8097,7 +8097,7 @@
           <w:noProof/>
         </w:rPr>
         <w:drawing>
-          <wp:inline distT="0" distB="0" distL="0" distR="0" wp14:anchorId="636720C5" wp14:editId="06610CBF">
+          <wp:inline distT="0" distB="0" distL="0" distR="0" wp14:anchorId="40648ACC" wp14:editId="6C2D8867">
             <wp:extent cx="5760000" cy="5742925"/>
             <wp:effectExtent l="0" t="0" r="0" b="0"/>
             <wp:docPr id="11" name="Picture 11"/>
@@ -8240,7 +8240,7 @@
       <w:pPr>
         <w:pStyle w:val="Heading2"/>
       </w:pPr>
-      <w:bookmarkStart w:id="3" w:name="_Toc222452219"/>
+      <w:bookmarkStart w:id="3" w:name="_Toc222513454"/>
       <w:r>
         <w:t>Process: Initial network audit + Two Steps approach + Final Clean-Up</w:t>
       </w:r>
@@ -8250,7 +8250,7 @@
       <w:pPr>
         <w:pStyle w:val="Heading3"/>
       </w:pPr>
-      <w:bookmarkStart w:id="4" w:name="_Toc222452220"/>
+      <w:bookmarkStart w:id="4" w:name="_Toc222513455"/>
       <w:r>
         <w:t>Step0, initial network audit</w:t>
       </w:r>
@@ -8268,7 +8268,7 @@
       <w:pPr>
         <w:pStyle w:val="Heading3"/>
       </w:pPr>
-      <w:bookmarkStart w:id="5" w:name="_Toc222452221"/>
+      <w:bookmarkStart w:id="5" w:name="_Toc222513456"/>
       <w:r>
         <w:t>Step1, before SSB retune including neighboring sites</w:t>
       </w:r>
@@ -8326,7 +8326,7 @@
       <w:pPr>
         <w:pStyle w:val="Heading3"/>
       </w:pPr>
-      <w:bookmarkStart w:id="6" w:name="_Toc222452222"/>
+      <w:bookmarkStart w:id="6" w:name="_Toc222513457"/>
       <w:r>
         <w:t>Step2, SSB retune cluster</w:t>
       </w:r>
@@ -8441,7 +8441,7 @@
       <w:pPr>
         <w:pStyle w:val="Heading3"/>
       </w:pPr>
-      <w:bookmarkStart w:id="7" w:name="_Toc222452223"/>
+      <w:bookmarkStart w:id="7" w:name="_Toc222513458"/>
       <w:r>
         <w:t>Final Cleanup (after all clusters done in a region and no borders with old SSB)</w:t>
       </w:r>
@@ -8475,7 +8475,7 @@
       <w:pPr>
         <w:pStyle w:val="Heading2"/>
       </w:pPr>
-      <w:bookmarkStart w:id="8" w:name="_Toc222452224"/>
+      <w:bookmarkStart w:id="8" w:name="_Toc222513459"/>
       <w:r>
         <w:t>Retune process roadmap</w:t>
       </w:r>
@@ -8487,7 +8487,7 @@
           <w:noProof/>
         </w:rPr>
         <w:drawing>
-          <wp:inline distT="0" distB="0" distL="0" distR="0" wp14:anchorId="5432B36F" wp14:editId="381A7E12">
+          <wp:inline distT="0" distB="0" distL="0" distR="0" wp14:anchorId="29D6BE85" wp14:editId="2E57CBC2">
             <wp:extent cx="5760000" cy="2989890"/>
             <wp:effectExtent l="0" t="0" r="0" b="0"/>
             <wp:docPr id="12" name="Picture 12"/>
@@ -8532,7 +8532,7 @@
       <w:pPr>
         <w:pStyle w:val="Heading1"/>
       </w:pPr>
-      <w:bookmarkStart w:id="9" w:name="_Toc222452225"/>
+      <w:bookmarkStart w:id="9" w:name="_Toc222513460"/>
       <w:r>
         <w:lastRenderedPageBreak/>
         <w:t>SSB Retuning Automations - Overview</w:t>
@@ -8543,7 +8543,7 @@
       <w:pPr>
         <w:pStyle w:val="Heading2"/>
       </w:pPr>
-      <w:bookmarkStart w:id="10" w:name="_Toc222452226"/>
+      <w:bookmarkStart w:id="10" w:name="_Toc222513461"/>
       <w:r>
         <w:t>Structure and Inputs/Outputs</w:t>
       </w:r>
@@ -8553,7 +8553,7 @@
       <w:pPr>
         <w:pStyle w:val="Heading3"/>
       </w:pPr>
-      <w:bookmarkStart w:id="11" w:name="_Toc222452227"/>
+      <w:bookmarkStart w:id="11" w:name="_Toc222513462"/>
       <w:r>
         <w:t>Structure</w:t>
       </w:r>
@@ -8675,7 +8675,7 @@
       <w:pPr>
         <w:pStyle w:val="Heading3"/>
       </w:pPr>
-      <w:bookmarkStart w:id="12" w:name="_Toc222452228"/>
+      <w:bookmarkStart w:id="12" w:name="_Toc222513463"/>
       <w:r>
         <w:t>Inputs</w:t>
       </w:r>
@@ -8690,7 +8690,7 @@
       <w:pPr>
         <w:pStyle w:val="Heading3"/>
       </w:pPr>
-      <w:bookmarkStart w:id="13" w:name="_Toc222452229"/>
+      <w:bookmarkStart w:id="13" w:name="_Toc222513464"/>
       <w:r>
         <w:t>Outputs</w:t>
       </w:r>
@@ -8705,7 +8705,7 @@
       <w:pPr>
         <w:pStyle w:val="Heading2"/>
       </w:pPr>
-      <w:bookmarkStart w:id="14" w:name="_Toc222452230"/>
+      <w:bookmarkStart w:id="14" w:name="_Toc222513465"/>
       <w:r>
         <w:t>Repository architecture, Execution modes and Versioning</w:t>
       </w:r>
@@ -8715,7 +8715,7 @@
       <w:pPr>
         <w:pStyle w:val="Heading3"/>
       </w:pPr>
-      <w:bookmarkStart w:id="15" w:name="_Toc222452231"/>
+      <w:bookmarkStart w:id="15" w:name="_Toc222513466"/>
       <w:r>
         <w:t>Orchestration core</w:t>
       </w:r>
@@ -8733,7 +8733,7 @@
       <w:pPr>
         <w:pStyle w:val="Heading3"/>
       </w:pPr>
-      <w:bookmarkStart w:id="16" w:name="_Toc222452232"/>
+      <w:bookmarkStart w:id="16" w:name="_Toc222513467"/>
       <w:r>
         <w:t>Main modules files</w:t>
       </w:r>
@@ -8784,7 +8784,7 @@
       <w:pPr>
         <w:pStyle w:val="Heading3"/>
       </w:pPr>
-      <w:bookmarkStart w:id="17" w:name="_Toc222452233"/>
+      <w:bookmarkStart w:id="17" w:name="_Toc222513468"/>
       <w:r>
         <w:t>Common layer and utilities</w:t>
       </w:r>
@@ -8810,7 +8810,7 @@
       <w:pPr>
         <w:pStyle w:val="Heading3"/>
       </w:pPr>
-      <w:bookmarkStart w:id="18" w:name="_Toc222452234"/>
+      <w:bookmarkStart w:id="18" w:name="_Toc222513469"/>
       <w:r>
         <w:t>Execution modes</w:t>
       </w:r>
@@ -8882,7 +8882,7 @@
       <w:pPr>
         <w:pStyle w:val="Heading3"/>
       </w:pPr>
-      <w:bookmarkStart w:id="19" w:name="_Toc222452235"/>
+      <w:bookmarkStart w:id="19" w:name="_Toc222513470"/>
       <w:r>
         <w:t>Versioning</w:t>
       </w:r>
@@ -8905,7 +8905,7 @@
       <w:pPr>
         <w:pStyle w:val="Heading1"/>
       </w:pPr>
-      <w:bookmarkStart w:id="20" w:name="_Toc222452236"/>
+      <w:bookmarkStart w:id="20" w:name="_Toc222513471"/>
       <w:r>
         <w:lastRenderedPageBreak/>
         <w:t>SSB Retuning Automations - Interfaces</w:t>
@@ -8916,7 +8916,7 @@
       <w:pPr>
         <w:pStyle w:val="Heading2"/>
       </w:pPr>
-      <w:bookmarkStart w:id="21" w:name="_Toc222452237"/>
+      <w:bookmarkStart w:id="21" w:name="_Toc222513472"/>
       <w:r>
         <w:t>Graphical User Interface - GUI Panel</w:t>
       </w:r>
@@ -8928,7 +8928,7 @@
           <w:noProof/>
         </w:rPr>
         <w:drawing>
-          <wp:inline distT="0" distB="0" distL="0" distR="0" wp14:anchorId="6B633CB9" wp14:editId="591D6A49">
+          <wp:inline distT="0" distB="0" distL="0" distR="0" wp14:anchorId="7930AA57" wp14:editId="5B03B5C7">
             <wp:extent cx="5760000" cy="4892121"/>
             <wp:effectExtent l="0" t="0" r="0" b="0"/>
             <wp:docPr id="13" name="Picture 13"/>
@@ -8992,7 +8992,7 @@
       <w:pPr>
         <w:pStyle w:val="Heading2"/>
       </w:pPr>
-      <w:bookmarkStart w:id="22" w:name="_Toc222452238"/>
+      <w:bookmarkStart w:id="22" w:name="_Toc222513473"/>
       <w:r>
         <w:lastRenderedPageBreak/>
         <w:t>Web Interface - User Section</w:t>
@@ -9005,7 +9005,7 @@
           <w:noProof/>
         </w:rPr>
         <w:drawing>
-          <wp:inline distT="0" distB="0" distL="0" distR="0" wp14:anchorId="58834DB5" wp14:editId="4048F4C4">
+          <wp:inline distT="0" distB="0" distL="0" distR="0" wp14:anchorId="38617BF8" wp14:editId="0EDDA96C">
             <wp:extent cx="5760000" cy="4739395"/>
             <wp:effectExtent l="0" t="0" r="0" b="0"/>
             <wp:docPr id="14" name="Picture 14"/>
@@ -9069,7 +9069,7 @@
       <w:pPr>
         <w:pStyle w:val="Heading2"/>
       </w:pPr>
-      <w:bookmarkStart w:id="23" w:name="_Toc222452239"/>
+      <w:bookmarkStart w:id="23" w:name="_Toc222513474"/>
       <w:r>
         <w:lastRenderedPageBreak/>
         <w:t>Web Interface - Inputs Repository Panel</w:t>
@@ -9082,7 +9082,7 @@
           <w:noProof/>
         </w:rPr>
         <w:drawing>
-          <wp:inline distT="0" distB="0" distL="0" distR="0" wp14:anchorId="49E2DF24" wp14:editId="1F973D0D">
+          <wp:inline distT="0" distB="0" distL="0" distR="0" wp14:anchorId="68B93CEB" wp14:editId="2562F56A">
             <wp:extent cx="5760000" cy="4156223"/>
             <wp:effectExtent l="0" t="0" r="0" b="0"/>
             <wp:docPr id="15" name="Picture 15"/>
@@ -9130,7 +9130,7 @@
       <w:pPr>
         <w:pStyle w:val="Heading2"/>
       </w:pPr>
-      <w:bookmarkStart w:id="24" w:name="_Toc222452240"/>
+      <w:bookmarkStart w:id="24" w:name="_Toc222513475"/>
       <w:r>
         <w:lastRenderedPageBreak/>
         <w:t>Web Interface - Executions and System Logs Panels</w:t>
@@ -9143,7 +9143,7 @@
           <w:noProof/>
         </w:rPr>
         <w:drawing>
-          <wp:inline distT="0" distB="0" distL="0" distR="0" wp14:anchorId="080DCE74" wp14:editId="14B5EA7F">
+          <wp:inline distT="0" distB="0" distL="0" distR="0" wp14:anchorId="606DA884" wp14:editId="69E6B4F4">
             <wp:extent cx="5760000" cy="3518454"/>
             <wp:effectExtent l="0" t="0" r="0" b="0"/>
             <wp:docPr id="16" name="Picture 16"/>
@@ -9191,7 +9191,7 @@
       <w:pPr>
         <w:pStyle w:val="Heading2"/>
       </w:pPr>
-      <w:bookmarkStart w:id="25" w:name="_Toc222452241"/>
+      <w:bookmarkStart w:id="25" w:name="_Toc222513476"/>
       <w:r>
         <w:lastRenderedPageBreak/>
         <w:t>Web Interface - Admin Section</w:t>
@@ -9204,7 +9204,7 @@
           <w:noProof/>
         </w:rPr>
         <w:drawing>
-          <wp:inline distT="0" distB="0" distL="0" distR="0" wp14:anchorId="21F1C003" wp14:editId="525FFD91">
+          <wp:inline distT="0" distB="0" distL="0" distR="0" wp14:anchorId="52B8EF26" wp14:editId="1BBB5DF9">
             <wp:extent cx="5760000" cy="4699351"/>
             <wp:effectExtent l="0" t="0" r="0" b="0"/>
             <wp:docPr id="17" name="Picture 17"/>
@@ -9252,7 +9252,7 @@
       <w:pPr>
         <w:pStyle w:val="Heading2"/>
       </w:pPr>
-      <w:bookmarkStart w:id="26" w:name="_Toc222452242"/>
+      <w:bookmarkStart w:id="26" w:name="_Toc222513477"/>
       <w:r>
         <w:lastRenderedPageBreak/>
         <w:t>Web Interface - Database Management Panels</w:t>
@@ -9265,7 +9265,7 @@
           <w:noProof/>
         </w:rPr>
         <w:drawing>
-          <wp:inline distT="0" distB="0" distL="0" distR="0" wp14:anchorId="478F92A5" wp14:editId="69F99E27">
+          <wp:inline distT="0" distB="0" distL="0" distR="0" wp14:anchorId="7E10D2C6" wp14:editId="6672F468">
             <wp:extent cx="5760000" cy="3717707"/>
             <wp:effectExtent l="0" t="0" r="0" b="0"/>
             <wp:docPr id="18" name="Picture 18"/>
@@ -9313,7 +9313,7 @@
       <w:pPr>
         <w:pStyle w:val="Heading2"/>
       </w:pPr>
-      <w:bookmarkStart w:id="27" w:name="_Toc222452243"/>
+      <w:bookmarkStart w:id="27" w:name="_Toc222513478"/>
       <w:r>
         <w:t>Command Line Interface - CLI</w:t>
       </w:r>
@@ -9987,7 +9987,7 @@
       <w:pPr>
         <w:pStyle w:val="Heading1"/>
       </w:pPr>
-      <w:bookmarkStart w:id="28" w:name="_Toc222452244"/>
+      <w:bookmarkStart w:id="28" w:name="_Toc222513479"/>
       <w:r>
         <w:lastRenderedPageBreak/>
         <w:t>SSB Retuning Automations - Modules Included</w:t>
@@ -9998,7 +9998,7 @@
       <w:pPr>
         <w:pStyle w:val="Heading2"/>
       </w:pPr>
-      <w:bookmarkStart w:id="29" w:name="_Toc222452245"/>
+      <w:bookmarkStart w:id="29" w:name="_Toc222513480"/>
       <w:r>
         <w:t>Module 0 — Update Network Frequencies</w:t>
       </w:r>
@@ -10008,7 +10008,7 @@
       <w:pPr>
         <w:pStyle w:val="Heading3"/>
       </w:pPr>
-      <w:bookmarkStart w:id="30" w:name="_Toc222452246"/>
+      <w:bookmarkStart w:id="30" w:name="_Toc222513481"/>
       <w:r>
         <w:t>Input</w:t>
       </w:r>
@@ -10034,7 +10034,7 @@
       <w:pPr>
         <w:pStyle w:val="Heading3"/>
       </w:pPr>
-      <w:bookmarkStart w:id="31" w:name="_Toc222452247"/>
+      <w:bookmarkStart w:id="31" w:name="_Toc222513482"/>
       <w:r>
         <w:t>Process</w:t>
       </w:r>
@@ -10076,7 +10076,7 @@
       <w:pPr>
         <w:pStyle w:val="Heading3"/>
       </w:pPr>
-      <w:bookmarkStart w:id="32" w:name="_Toc222452248"/>
+      <w:bookmarkStart w:id="32" w:name="_Toc222513483"/>
       <w:r>
         <w:t>Output</w:t>
       </w:r>
@@ -10102,7 +10102,7 @@
       <w:pPr>
         <w:pStyle w:val="Heading3"/>
       </w:pPr>
-      <w:bookmarkStart w:id="33" w:name="_Toc222452249"/>
+      <w:bookmarkStart w:id="33" w:name="_Toc222513484"/>
       <w:r>
         <w:t>Detailed implementation notes</w:t>
       </w:r>
@@ -10161,7 +10161,7 @@
       <w:pPr>
         <w:pStyle w:val="Heading3"/>
       </w:pPr>
-      <w:bookmarkStart w:id="34" w:name="_Toc222452250"/>
+      <w:bookmarkStart w:id="34" w:name="_Toc222513485"/>
       <w:r>
         <w:t>Impact on GUI and Web Interface</w:t>
       </w:r>
@@ -10208,7 +10208,7 @@
       <w:pPr>
         <w:pStyle w:val="Heading2"/>
       </w:pPr>
-      <w:bookmarkStart w:id="35" w:name="_Toc222452251"/>
+      <w:bookmarkStart w:id="35" w:name="_Toc222513486"/>
       <w:r>
         <w:t>Module 1 — Configuration Audit &amp; Logs Parser</w:t>
       </w:r>
@@ -10228,7 +10228,7 @@
       <w:pPr>
         <w:pStyle w:val="Heading3"/>
       </w:pPr>
-      <w:bookmarkStart w:id="36" w:name="_Toc222452252"/>
+      <w:bookmarkStart w:id="36" w:name="_Toc222513487"/>
       <w:r>
         <w:t>Execution Modes</w:t>
       </w:r>
@@ -10259,7 +10259,7 @@
       <w:pPr>
         <w:pStyle w:val="Heading3"/>
       </w:pPr>
-      <w:bookmarkStart w:id="37" w:name="_Toc222452253"/>
+      <w:bookmarkStart w:id="37" w:name="_Toc222513488"/>
       <w:r>
         <w:t>Inputs</w:t>
       </w:r>
@@ -10389,7 +10389,7 @@
       <w:pPr>
         <w:pStyle w:val="Heading3"/>
       </w:pPr>
-      <w:bookmarkStart w:id="38" w:name="_Toc222452254"/>
+      <w:bookmarkStart w:id="38" w:name="_Toc222513489"/>
       <w:r>
         <w:t>Process</w:t>
       </w:r>
@@ -10448,7 +10448,7 @@
       <w:pPr>
         <w:pStyle w:val="Heading3"/>
       </w:pPr>
-      <w:bookmarkStart w:id="39" w:name="_Toc222452255"/>
+      <w:bookmarkStart w:id="39" w:name="_Toc222513490"/>
       <w:r>
         <w:t>Outputs</w:t>
       </w:r>
@@ -10538,7 +10538,7 @@
       <w:pPr>
         <w:pStyle w:val="Heading3"/>
       </w:pPr>
-      <w:bookmarkStart w:id="40" w:name="_Toc222452256"/>
+      <w:bookmarkStart w:id="40" w:name="_Toc222513491"/>
       <w:r>
         <w:t>Main semantic content</w:t>
       </w:r>
@@ -10602,7 +10602,7 @@
       <w:pPr>
         <w:pStyle w:val="Heading2"/>
       </w:pPr>
-      <w:bookmarkStart w:id="41" w:name="_Toc222452257"/>
+      <w:bookmarkStart w:id="41" w:name="_Toc222513492"/>
       <w:r>
         <w:t>Module 2 — Consistency Check (manual Pre/Post)</w:t>
       </w:r>
@@ -10622,7 +10622,7 @@
       <w:pPr>
         <w:pStyle w:val="Heading3"/>
       </w:pPr>
-      <w:bookmarkStart w:id="42" w:name="_Toc222452258"/>
+      <w:bookmarkStart w:id="42" w:name="_Toc222513493"/>
       <w:r>
         <w:t>Execution Modes</w:t>
       </w:r>
@@ -10648,7 +10648,7 @@
       <w:pPr>
         <w:pStyle w:val="Heading3"/>
       </w:pPr>
-      <w:bookmarkStart w:id="43" w:name="_Toc222452259"/>
+      <w:bookmarkStart w:id="43" w:name="_Toc222513494"/>
       <w:r>
         <w:t>Inputs</w:t>
       </w:r>
@@ -10691,7 +10691,7 @@
       <w:pPr>
         <w:pStyle w:val="Heading3"/>
       </w:pPr>
-      <w:bookmarkStart w:id="44" w:name="_Toc222452260"/>
+      <w:bookmarkStart w:id="44" w:name="_Toc222513495"/>
       <w:r>
         <w:t>Process</w:t>
       </w:r>
@@ -10801,7 +10801,7 @@
       <w:pPr>
         <w:pStyle w:val="Heading3"/>
       </w:pPr>
-      <w:bookmarkStart w:id="45" w:name="_Toc222452261"/>
+      <w:bookmarkStart w:id="45" w:name="_Toc222513496"/>
       <w:r>
         <w:t>Outputs</w:t>
       </w:r>
@@ -10907,7 +10907,7 @@
       <w:pPr>
         <w:pStyle w:val="Heading3"/>
       </w:pPr>
-      <w:bookmarkStart w:id="46" w:name="_Toc222452262"/>
+      <w:bookmarkStart w:id="46" w:name="_Toc222513497"/>
       <w:r>
         <w:t>Missing Relations</w:t>
       </w:r>
@@ -10922,7 +10922,7 @@
       <w:pPr>
         <w:pStyle w:val="Heading3"/>
       </w:pPr>
-      <w:bookmarkStart w:id="47" w:name="_Toc222452263"/>
+      <w:bookmarkStart w:id="47" w:name="_Toc222513498"/>
       <w:r>
         <w:t>New Relations</w:t>
       </w:r>
@@ -10937,7 +10937,7 @@
       <w:pPr>
         <w:pStyle w:val="Heading3"/>
       </w:pPr>
-      <w:bookmarkStart w:id="48" w:name="_Toc222452264"/>
+      <w:bookmarkStart w:id="48" w:name="_Toc222513499"/>
       <w:r>
         <w:lastRenderedPageBreak/>
         <w:t>Parameters Discrepancies</w:t>
@@ -10953,7 +10953,7 @@
       <w:pPr>
         <w:pStyle w:val="Heading3"/>
       </w:pPr>
-      <w:bookmarkStart w:id="49" w:name="_Toc222452265"/>
+      <w:bookmarkStart w:id="49" w:name="_Toc222513500"/>
       <w:r>
         <w:t>Frequency Discrepancies (SSB)</w:t>
       </w:r>
@@ -10968,7 +10968,7 @@
       <w:pPr>
         <w:pStyle w:val="Heading2"/>
       </w:pPr>
-      <w:bookmarkStart w:id="50" w:name="_Toc222452266"/>
+      <w:bookmarkStart w:id="50" w:name="_Toc222513501"/>
       <w:r>
         <w:t>Module 3 — Consistency Check Bulk (automatic Pre/Post detection by market)</w:t>
       </w:r>
@@ -10978,7 +10978,7 @@
       <w:pPr>
         <w:pStyle w:val="Heading3"/>
       </w:pPr>
-      <w:bookmarkStart w:id="51" w:name="_Toc222452267"/>
+      <w:bookmarkStart w:id="51" w:name="_Toc222513502"/>
       <w:r>
         <w:t>Inputs</w:t>
       </w:r>
@@ -10996,7 +10996,7 @@
       <w:pPr>
         <w:pStyle w:val="Heading3"/>
       </w:pPr>
-      <w:bookmarkStart w:id="52" w:name="_Toc222452268"/>
+      <w:bookmarkStart w:id="52" w:name="_Toc222513503"/>
       <w:r>
         <w:t>Process</w:t>
       </w:r>
@@ -11030,7 +11030,7 @@
       <w:pPr>
         <w:pStyle w:val="Heading3"/>
       </w:pPr>
-      <w:bookmarkStart w:id="53" w:name="_Toc222452269"/>
+      <w:bookmarkStart w:id="53" w:name="_Toc222513504"/>
       <w:r>
         <w:t>Outputs</w:t>
       </w:r>
@@ -11056,7 +11056,7 @@
       <w:pPr>
         <w:pStyle w:val="Heading2"/>
       </w:pPr>
-      <w:bookmarkStart w:id="54" w:name="_Toc222452270"/>
+      <w:bookmarkStart w:id="54" w:name="_Toc222513505"/>
       <w:r>
         <w:t>Module 4 — Final Clean-Up</w:t>
       </w:r>
@@ -11066,7 +11066,7 @@
       <w:pPr>
         <w:pStyle w:val="Heading3"/>
       </w:pPr>
-      <w:bookmarkStart w:id="55" w:name="_Toc222452271"/>
+      <w:bookmarkStart w:id="55" w:name="_Toc222513506"/>
       <w:r>
         <w:t>Inputs</w:t>
       </w:r>
@@ -11084,7 +11084,7 @@
       <w:pPr>
         <w:pStyle w:val="Heading3"/>
       </w:pPr>
-      <w:bookmarkStart w:id="56" w:name="_Toc222452272"/>
+      <w:bookmarkStart w:id="56" w:name="_Toc222513507"/>
       <w:r>
         <w:t>Process</w:t>
       </w:r>
@@ -11102,7 +11102,7 @@
       <w:pPr>
         <w:pStyle w:val="Heading3"/>
       </w:pPr>
-      <w:bookmarkStart w:id="57" w:name="_Toc222452273"/>
+      <w:bookmarkStart w:id="57" w:name="_Toc222513508"/>
       <w:r>
         <w:lastRenderedPageBreak/>
         <w:t>Outputs</w:t>
@@ -11126,7 +11126,7 @@
       <w:pPr>
         <w:pStyle w:val="Heading1"/>
       </w:pPr>
-      <w:bookmarkStart w:id="58" w:name="_Toc222452274"/>
+      <w:bookmarkStart w:id="58" w:name="_Toc222513509"/>
       <w:r>
         <w:lastRenderedPageBreak/>
         <w:t>Configuration Audit module in detail</w:t>
@@ -11137,7 +11137,7 @@
       <w:pPr>
         <w:pStyle w:val="Heading2"/>
       </w:pPr>
-      <w:bookmarkStart w:id="59" w:name="_Toc222452275"/>
+      <w:bookmarkStart w:id="59" w:name="_Toc222513510"/>
       <w:r>
         <w:t>SummaryAudit checks philosophy</w:t>
       </w:r>
@@ -11176,7 +11176,7 @@
       <w:pPr>
         <w:pStyle w:val="Heading2"/>
       </w:pPr>
-      <w:bookmarkStart w:id="60" w:name="_Toc222452276"/>
+      <w:bookmarkStart w:id="60" w:name="_Toc222513511"/>
       <w:r>
         <w:t>Operational meaning of SummaryAudit rows</w:t>
       </w:r>
@@ -11292,7 +11292,7 @@
       <w:pPr>
         <w:pStyle w:val="Heading2"/>
       </w:pPr>
-      <w:bookmarkStart w:id="61" w:name="_Toc222452277"/>
+      <w:bookmarkStart w:id="61" w:name="_Toc222513512"/>
       <w:r>
         <w:t>SummaryAudit checks catalog</w:t>
       </w:r>
@@ -11302,7 +11302,7 @@
       <w:pPr>
         <w:pStyle w:val="Heading2"/>
       </w:pPr>
-      <w:bookmarkStart w:id="62" w:name="_Toc222452278"/>
+      <w:bookmarkStart w:id="62" w:name="_Toc222513513"/>
       <w:r>
         <w:t>MeContext Audit</w:t>
       </w:r>
@@ -11534,7 +11534,7 @@
       <w:pPr>
         <w:pStyle w:val="Heading2"/>
       </w:pPr>
-      <w:bookmarkStart w:id="63" w:name="_Toc222452279"/>
+      <w:bookmarkStart w:id="63" w:name="_Toc222513514"/>
       <w:r>
         <w:lastRenderedPageBreak/>
         <w:t>NR Frequency Audit / NR Frequency Inconsistencies</w:t>
@@ -13104,7 +13104,7 @@
       <w:pPr>
         <w:pStyle w:val="Heading2"/>
       </w:pPr>
-      <w:bookmarkStart w:id="64" w:name="_Toc222452280"/>
+      <w:bookmarkStart w:id="64" w:name="_Toc222513515"/>
       <w:r>
         <w:t>LTE Frequency Audit / LTE Frequency Inconsistencies</w:t>
       </w:r>
@@ -14015,7 +14015,7 @@
       <w:pPr>
         <w:pStyle w:val="Heading2"/>
       </w:pPr>
-      <w:bookmarkStart w:id="65" w:name="_Toc222452281"/>
+      <w:bookmarkStart w:id="65" w:name="_Toc222513516"/>
       <w:r>
         <w:t>Termpoint Audit / Termpoint Inconsistencies</w:t>
       </w:r>
@@ -14482,7 +14482,7 @@
       <w:pPr>
         <w:pStyle w:val="Heading2"/>
       </w:pPr>
-      <w:bookmarkStart w:id="66" w:name="_Toc222452282"/>
+      <w:bookmarkStart w:id="66" w:name="_Toc222513517"/>
       <w:r>
         <w:t>ENDC Audit / ENDC Inconsistencies</w:t>
       </w:r>
@@ -15249,7 +15249,7 @@
       <w:pPr>
         <w:pStyle w:val="Heading2"/>
       </w:pPr>
-      <w:bookmarkStart w:id="67" w:name="_Toc222452283"/>
+      <w:bookmarkStart w:id="67" w:name="_Toc222513518"/>
       <w:r>
         <w:t>Cardinalities Audit / Inconsistencies</w:t>
       </w:r>
@@ -15779,7 +15779,7 @@
       <w:pPr>
         <w:pStyle w:val="Heading2"/>
       </w:pPr>
-      <w:bookmarkStart w:id="68" w:name="_Toc222452284"/>
+      <w:bookmarkStart w:id="68" w:name="_Toc222513519"/>
       <w:r>
         <w:t>Profiles Audit (if enabled)</w:t>
       </w:r>
@@ -17741,7 +17741,7 @@
       <w:pPr>
         <w:pStyle w:val="Heading2"/>
       </w:pPr>
-      <w:bookmarkStart w:id="69" w:name="_Toc222452285"/>
+      <w:bookmarkStart w:id="69" w:name="_Toc222513520"/>
       <w:r>
         <w:t>Detailed check execution order and gating rules</w:t>
       </w:r>
@@ -17940,7 +17940,7 @@
       <w:pPr>
         <w:pStyle w:val="Heading2"/>
       </w:pPr>
-      <w:bookmarkStart w:id="70" w:name="_Toc222452286"/>
+      <w:bookmarkStart w:id="70" w:name="_Toc222513521"/>
       <w:r>
         <w:t>Additional columns injected into parsed MO sheets</w:t>
       </w:r>
@@ -17955,7 +17955,7 @@
       <w:pPr>
         <w:pStyle w:val="Heading3"/>
       </w:pPr>
-      <w:bookmarkStart w:id="71" w:name="_Toc222452287"/>
+      <w:bookmarkStart w:id="71" w:name="_Toc222513522"/>
       <w:r>
         <w:t>"MeContext" enrichment (main planning helper)</w:t>
       </w:r>
@@ -18171,7 +18171,7 @@
       <w:pPr>
         <w:pStyle w:val="Heading3"/>
       </w:pPr>
-      <w:bookmarkStart w:id="72" w:name="_Toc222452288"/>
+      <w:bookmarkStart w:id="72" w:name="_Toc222513523"/>
       <w:r>
         <w:t>"NRCellRelation" and "GUtranCellRelation" enrichment</w:t>
       </w:r>
@@ -18219,7 +18219,7 @@
       <w:pPr>
         <w:pStyle w:val="Heading3"/>
       </w:pPr>
-      <w:bookmarkStart w:id="73" w:name="_Toc222452289"/>
+      <w:bookmarkStart w:id="73" w:name="_Toc222513524"/>
       <w:r>
         <w:t>"ExternalNRCellCU" and "ExternalGUtranCell" enrichment</w:t>
       </w:r>
@@ -18253,7 +18253,7 @@
       <w:pPr>
         <w:pStyle w:val="Heading3"/>
       </w:pPr>
-      <w:bookmarkStart w:id="74" w:name="_Toc222452290"/>
+      <w:bookmarkStart w:id="74" w:name="_Toc222513525"/>
       <w:r>
         <w:t>"TermPointToGNodeB" / "TermPointToGNB" enrichment</w:t>
       </w:r>
@@ -18279,7 +18279,7 @@
       <w:pPr>
         <w:pStyle w:val="Heading2"/>
       </w:pPr>
-      <w:bookmarkStart w:id="75" w:name="_Toc222452291"/>
+      <w:bookmarkStart w:id="75" w:name="_Toc222513526"/>
       <w:r>
         <w:t>Key SummaryAudit checks by source table (implementation-level)</w:t>
       </w:r>
@@ -18792,7 +18792,7 @@
       <w:pPr>
         <w:pStyle w:val="Heading1"/>
       </w:pPr>
-      <w:bookmarkStart w:id="76" w:name="_Toc222452292"/>
+      <w:bookmarkStart w:id="76" w:name="_Toc222513527"/>
       <w:r>
         <w:lastRenderedPageBreak/>
         <w:t>Consistency Check module in detail</w:t>
@@ -18803,7 +18803,7 @@
       <w:pPr>
         <w:pStyle w:val="Heading2"/>
       </w:pPr>
-      <w:bookmarkStart w:id="77" w:name="_Toc222452293"/>
+      <w:bookmarkStart w:id="77" w:name="_Toc222513528"/>
       <w:r>
         <w:t>Filtering by non-retuned nodes</w:t>
       </w:r>
@@ -18818,7 +18818,7 @@
       <w:pPr>
         <w:pStyle w:val="Heading2"/>
       </w:pPr>
-      <w:bookmarkStart w:id="78" w:name="_Toc222452294"/>
+      <w:bookmarkStart w:id="78" w:name="_Toc222513529"/>
       <w:r>
         <w:t>How it detects parameter discrepancies</w:t>
       </w:r>
@@ -18892,7 +18892,7 @@
       <w:pPr>
         <w:pStyle w:val="Heading2"/>
       </w:pPr>
-      <w:bookmarkStart w:id="79" w:name="_Toc222452295"/>
+      <w:bookmarkStart w:id="79" w:name="_Toc222513530"/>
       <w:r>
         <w:t>How it detects frequency discrepancies</w:t>
       </w:r>
@@ -18971,7 +18971,7 @@
       <w:pPr>
         <w:pStyle w:val="Heading2"/>
       </w:pPr>
-      <w:bookmarkStart w:id="80" w:name="_Toc222452296"/>
+      <w:bookmarkStart w:id="80" w:name="_Toc222513531"/>
       <w:r>
         <w:t>How it detects neighbor discrepancies</w:t>
       </w:r>
@@ -19028,7 +19028,7 @@
       <w:pPr>
         <w:pStyle w:val="Heading2"/>
       </w:pPr>
-      <w:bookmarkStart w:id="81" w:name="_Toc222452297"/>
+      <w:bookmarkStart w:id="81" w:name="_Toc222513532"/>
       <w:r>
         <w:t>Content of each ConsistencyChecks output sheet</w:t>
       </w:r>
@@ -19184,7 +19184,7 @@
       <w:pPr>
         <w:pStyle w:val="Heading1"/>
       </w:pPr>
-      <w:bookmarkStart w:id="82" w:name="_Toc222452298"/>
+      <w:bookmarkStart w:id="82" w:name="_Toc222513533"/>
       <w:r>
         <w:lastRenderedPageBreak/>
         <w:t>Quick module reference</w:t>
@@ -19541,7 +19541,7 @@
       <w:pPr>
         <w:pStyle w:val="Heading1"/>
       </w:pPr>
-      <w:bookmarkStart w:id="83" w:name="_Toc222452299"/>
+      <w:bookmarkStart w:id="83" w:name="_Toc222513534"/>
       <w:r>
         <w:lastRenderedPageBreak/>
         <w:t>Inputs Naming Convention</w:t>
@@ -19694,7 +19694,7 @@
       <w:pPr>
         <w:pStyle w:val="Heading1"/>
       </w:pPr>
-      <w:bookmarkStart w:id="84" w:name="_Toc222452300"/>
+      <w:bookmarkStart w:id="84" w:name="_Toc222513535"/>
       <w:r>
         <w:lastRenderedPageBreak/>
         <w:t>Operational Best Practices</w:t>
@@ -19775,7 +19775,7 @@
       <w:pPr>
         <w:pStyle w:val="Heading1"/>
       </w:pPr>
-      <w:bookmarkStart w:id="85" w:name="_Toc222452301"/>
+      <w:bookmarkStart w:id="85" w:name="_Toc222513536"/>
       <w:r>
         <w:lastRenderedPageBreak/>
         <w:t>Known limitations and considerations</w:t>
@@ -19916,7 +19916,7 @@
         <w:noProof/>
       </w:rPr>
       <w:drawing>
-        <wp:anchor distT="0" distB="0" distL="0" distR="0" simplePos="0" relativeHeight="251661312" behindDoc="0" locked="0" layoutInCell="1" allowOverlap="1" wp14:anchorId="1BA85F8E" wp14:editId="2566828F">
+        <wp:anchor distT="0" distB="0" distL="0" distR="0" simplePos="0" relativeHeight="251661312" behindDoc="0" locked="0" layoutInCell="1" allowOverlap="1" wp14:anchorId="369C6C2C" wp14:editId="29EE9DDE">
           <wp:simplePos x="0" y="0"/>
           <wp:positionH relativeFrom="page">
             <wp:posOffset>6840855</wp:posOffset>
@@ -20821,7 +20821,7 @@
         <w:noProof/>
       </w:rPr>
       <w:drawing>
-        <wp:anchor distT="0" distB="0" distL="0" distR="0" simplePos="0" relativeHeight="251659264" behindDoc="0" locked="0" layoutInCell="1" allowOverlap="1" wp14:anchorId="68AB75B9" wp14:editId="14D028E1">
+        <wp:anchor distT="0" distB="0" distL="0" distR="0" simplePos="0" relativeHeight="251659264" behindDoc="0" locked="0" layoutInCell="1" allowOverlap="1" wp14:anchorId="422B04DF" wp14:editId="0766B3D6">
           <wp:simplePos x="0" y="0"/>
           <wp:positionH relativeFrom="page">
             <wp:posOffset>6840855</wp:posOffset>
@@ -50272,7 +50272,6 @@
     <w:rsid w:val="008F5F2E"/>
     <w:rsid w:val="008F763F"/>
     <w:rsid w:val="009343AD"/>
-    <w:rsid w:val="00947170"/>
     <w:rsid w:val="00957D47"/>
     <w:rsid w:val="009A5ED5"/>
     <w:rsid w:val="009C36AB"/>
@@ -50315,6 +50314,7 @@
     <w:rsid w:val="00F06CE5"/>
     <w:rsid w:val="00F24A66"/>
     <w:rsid w:val="00F25B76"/>
+    <w:rsid w:val="00F30B5A"/>
     <w:rsid w:val="00F66BB2"/>
     <w:rsid w:val="00F73669"/>
     <w:rsid w:val="00F73821"/>
